--- a/ProteinPuzzler.docx
+++ b/ProteinPuzzler.docx
@@ -194,16 +194,7 @@
           <w:szCs w:val="24"/>
           <w:lang w:val="en-US"/>
         </w:rPr>
-        <w:t xml:space="preserve">Proteins are the building blocks of life. They are long chains of amino acids, held together by peptide bonds, and consist of one or more polypeptide. To fully understand a protein's </w:t>
-      </w:r>
-      <w:r>
-        <w:rPr>
-          <w:rFonts w:ascii="Arial" w:hAnsi="Arial"/>
-          <w:sz w:val="24"/>
-          <w:szCs w:val="24"/>
-          <w:lang w:val="en-US"/>
-        </w:rPr>
-        <w:t>role, one needs to know their function, sequence, and structure. However, not all three of these are always known.</w:t>
+        <w:t>Proteins are the building blocks of life. They are long chains of amino acids, held together by peptide bonds, and consist of one or more polypeptide. To fully understand a protein's role, one needs to know their function, sequence, and structure. However, not all three of these are always known.</w:t>
       </w:r>
     </w:p>
     <w:p>
@@ -234,25 +225,7 @@
           <w:szCs w:val="24"/>
           <w:lang w:val="en-US"/>
         </w:rPr>
-        <w:t xml:space="preserve">Generally, less is known about the structure of proteins. In bioinformatics, specifically in the Protein Data Bank (PDB), the number of new </w:t>
-      </w:r>
-      <w:r>
-        <w:rPr>
-          <w:rFonts w:ascii="Arial" w:hAnsi="Arial"/>
-          <w:sz w:val="24"/>
-          <w:szCs w:val="24"/>
-          <w:lang w:val="en-US"/>
-        </w:rPr>
-        <w:t>proteins discovered is greater than the amount of known quaternary structures of proteins. A possible solution to this could be understanding how to model pairwise interactions. Much like the pieces of a puzzle, the pairwise interactions between chains can</w:t>
-      </w:r>
-      <w:r>
-        <w:rPr>
-          <w:rFonts w:ascii="Arial" w:hAnsi="Arial"/>
-          <w:sz w:val="24"/>
-          <w:szCs w:val="24"/>
-          <w:lang w:val="en-US"/>
-        </w:rPr>
-        <w:t xml:space="preserve"> be combined to create multi-subunit complexes that make up proteins. Using these pairwise interactions to model could provide a unique approach to assembling proteins and studying their structure. </w:t>
+        <w:t xml:space="preserve">Generally, less is known about the structure of proteins. In bioinformatics, specifically in the Protein Data Bank (PDB), the number of new proteins discovered is greater than the amount of known quaternary structures of proteins. A possible solution to this could be understanding how to model pairwise interactions. Much like the pieces of a puzzle, the pairwise interactions between chains can be combined to create multi-subunit complexes that make up proteins. Using these pairwise interactions to model could provide a unique approach to assembling proteins and studying their structure. </w:t>
       </w:r>
     </w:p>
     <w:p>
@@ -283,16 +256,7 @@
           <w:szCs w:val="24"/>
           <w:lang w:val="en-US"/>
         </w:rPr>
-        <w:t>Therefore, the purpose of this project was to create a s</w:t>
-      </w:r>
-      <w:r>
-        <w:rPr>
-          <w:rFonts w:ascii="Arial" w:hAnsi="Arial"/>
-          <w:sz w:val="24"/>
-          <w:szCs w:val="24"/>
-          <w:lang w:val="en-US"/>
-        </w:rPr>
-        <w:t xml:space="preserve">tandalone program to assemble multi-subunit complexes from its individual pairwise interactions. </w:t>
+        <w:t xml:space="preserve">Therefore, the purpose of this project was to create a standalone program to assemble multi-subunit complexes from its individual pairwise interactions. </w:t>
       </w:r>
     </w:p>
     <w:p>
@@ -400,16 +364,7 @@
           <w:szCs w:val="24"/>
           <w:lang w:val="en-US"/>
         </w:rPr>
-        <w:t>r</w:t>
-      </w:r>
-      <w:r>
-        <w:rPr>
-          <w:rFonts w:ascii="Arial" w:hAnsi="Arial"/>
-          <w:sz w:val="24"/>
-          <w:szCs w:val="24"/>
-          <w:lang w:val="en-US"/>
-        </w:rPr>
-        <w:t>e</w:t>
+        <w:t>re</w:t>
       </w:r>
       <w:r>
         <w:rPr>
@@ -517,16 +472,7 @@
           <w:szCs w:val="24"/>
           <w:lang w:val="en-US"/>
         </w:rPr>
-        <w:t>together like puzzle pieces. The program locates the chain with the least number of relationships and starts with that chain first — much like beginning a puzzle by looking for the corner piec</w:t>
-      </w:r>
-      <w:r>
-        <w:rPr>
-          <w:rFonts w:ascii="Arial" w:hAnsi="Arial"/>
-          <w:sz w:val="24"/>
-          <w:szCs w:val="24"/>
-          <w:lang w:val="en-US"/>
-        </w:rPr>
-        <w:t xml:space="preserve">es. The model is built by </w:t>
+        <w:t xml:space="preserve">together like puzzle pieces. The program locates the chain with the least number of relationships and starts with that chain first — much like beginning a puzzle by looking for the corner pieces. The model is built by </w:t>
       </w:r>
       <w:r>
         <w:rPr>
@@ -545,16 +491,7 @@
           <w:lang w:val="en-US"/>
         </w:rPr>
         <w:lastRenderedPageBreak/>
-        <w:t>which chains share relationships</w:t>
-      </w:r>
-      <w:r>
-        <w:rPr>
-          <w:rFonts w:ascii="Arial" w:hAnsi="Arial"/>
-          <w:sz w:val="24"/>
-          <w:szCs w:val="24"/>
-          <w:lang w:val="en-US"/>
-        </w:rPr>
-        <w:t>,</w:t>
+        <w:t>which chains share relationships,</w:t>
       </w:r>
       <w:r>
         <w:rPr>
@@ -572,16 +509,7 @@
           <w:szCs w:val="24"/>
           <w:lang w:val="en-US"/>
         </w:rPr>
-        <w:t xml:space="preserve">running a collision check between atoms, and merging the chains </w:t>
-      </w:r>
-      <w:r>
-        <w:rPr>
-          <w:rFonts w:ascii="Arial" w:hAnsi="Arial"/>
-          <w:sz w:val="24"/>
-          <w:szCs w:val="24"/>
-          <w:lang w:val="en-US"/>
-        </w:rPr>
-        <w:t xml:space="preserve">at the same time </w:t>
+        <w:t xml:space="preserve">running a collision check between atoms, and merging the chains at the same time </w:t>
       </w:r>
       <w:r>
         <w:rPr>
@@ -617,25 +545,7 @@
           <w:szCs w:val="24"/>
           <w:lang w:val="en-US"/>
         </w:rPr>
-        <w:t xml:space="preserve">until the program is exhausted and all possible models are </w:t>
-      </w:r>
-      <w:r>
-        <w:rPr>
-          <w:rFonts w:ascii="Arial" w:hAnsi="Arial"/>
-          <w:sz w:val="24"/>
-          <w:szCs w:val="24"/>
-          <w:lang w:val="en-US"/>
-        </w:rPr>
-        <w:t>produced.</w:t>
-      </w:r>
-      <w:r>
-        <w:rPr>
-          <w:rFonts w:ascii="Arial" w:hAnsi="Arial"/>
-          <w:sz w:val="24"/>
-          <w:szCs w:val="24"/>
-          <w:lang w:val="en-US"/>
-        </w:rPr>
-        <w:t xml:space="preserve"> </w:t>
+        <w:t xml:space="preserve">until the program is exhausted and all possible models are produced. </w:t>
       </w:r>
     </w:p>
     <w:p>
@@ -682,7 +592,7 @@
               <wp:anchor distT="152296" distB="152296" distL="151994" distR="151994" simplePos="0" relativeHeight="33" behindDoc="0" locked="0" layoutInCell="1" allowOverlap="1">
                 <wp:simplePos x="0" y="0"/>
                 <wp:positionH relativeFrom="margin">
-                  <wp:posOffset>2394585</wp:posOffset>
+                  <wp:posOffset>2393315</wp:posOffset>
                 </wp:positionH>
                 <wp:positionV relativeFrom="line">
                   <wp:posOffset>64770</wp:posOffset>
@@ -986,7 +896,7 @@
           </mc:Choice>
           <mc:Fallback>
             <w:pict>
-              <v:shape w14:anchorId="4C535C16" id="officeArt object" o:spid="_x0000_s1026" style="position:absolute;margin-left:188.55pt;margin-top:5.1pt;width:72.9pt;height:47.45pt;rotation:-89;z-index:33;visibility:visible;mso-wrap-style:square;mso-wrap-distance-left:4.22206mm;mso-wrap-distance-top:4.23044mm;mso-wrap-distance-right:4.22206mm;mso-wrap-distance-bottom:4.23044mm;mso-position-horizontal:absolute;mso-position-horizontal-relative:margin;mso-position-vertical:absolute;mso-position-vertical-relative:line;v-text-anchor:top" coordsize="21600,21600" o:gfxdata="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" path="m4970,c4727,,4529,339,4529,754r,6737c4382,8825,3672,8999,3672,8999v-295,60,-729,-437,-889,-636c2489,7923,2110,7658,1698,7658,760,7658,,9026,,10717v,1690,760,3061,1698,3061c2082,13778,2436,13545,2720,13157r,3c2746,13124,3313,12370,3672,12443v,,710,174,857,1508l4529,20846v,414,198,754,441,754l9322,21600v427,-438,493,-1212,493,-1212c9857,19778,9419,18814,9396,18765r-2,-2c9168,18278,9032,17676,9032,17022v,-1600,804,-2898,1795,-2898c11818,14124,12621,15422,12621,17022v,702,-154,1346,-412,1847c12092,19143,11799,19886,11834,20388v,,66,774,493,1212l16679,21600v243,,441,-339,441,-754l17120,13499v212,-1052,808,-1200,808,-1200c18223,12239,18657,12736,18817,12935v294,440,673,705,1085,705c20840,13640,21600,12272,21600,10581v,-1690,-760,-3062,-1698,-3062c19518,7519,19164,7753,18880,8141r,-3c18854,8174,18287,8928,17928,8855v,,-596,-148,-808,-1200l17120,6814r,-6060c17120,340,16921,,16678,l12109,v-329,445,-384,1085,-384,1085c11682,1697,12124,2664,12145,2708r-3,c12369,3193,12506,3796,12506,4452v,1599,-802,2895,-1794,2895c9721,7347,8917,6051,8917,4452v,-703,155,-1349,413,-1851c9447,2328,9738,1588,9703,1085v,,-55,-640,-385,-1085l4970,xe" fillcolor="#ff644e [3208]" stroked="f" strokeweight=".35mm">
+              <v:shape w14:anchorId="212F8842" id="officeArt object" o:spid="_x0000_s1026" style="position:absolute;margin-left:188.45pt;margin-top:5.1pt;width:72.9pt;height:47.45pt;rotation:-89;z-index:33;visibility:visible;mso-wrap-style:square;mso-wrap-distance-left:4.22206mm;mso-wrap-distance-top:4.23044mm;mso-wrap-distance-right:4.22206mm;mso-wrap-distance-bottom:4.23044mm;mso-position-horizontal:absolute;mso-position-horizontal-relative:margin;mso-position-vertical:absolute;mso-position-vertical-relative:line;v-text-anchor:top" coordsize="21600,21600" o:gfxdata="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" path="m4970,c4727,,4529,339,4529,754r,6737c4382,8825,3672,8999,3672,8999v-295,60,-729,-437,-889,-636c2489,7923,2110,7658,1698,7658,760,7658,,9026,,10717v,1690,760,3061,1698,3061c2082,13778,2436,13545,2720,13157r,3c2746,13124,3313,12370,3672,12443v,,710,174,857,1508l4529,20846v,414,198,754,441,754l9322,21600v427,-438,493,-1212,493,-1212c9857,19778,9419,18814,9396,18765r-2,-2c9168,18278,9032,17676,9032,17022v,-1600,804,-2898,1795,-2898c11818,14124,12621,15422,12621,17022v,702,-154,1346,-412,1847c12092,19143,11799,19886,11834,20388v,,66,774,493,1212l16679,21600v243,,441,-339,441,-754l17120,13499v212,-1052,808,-1200,808,-1200c18223,12239,18657,12736,18817,12935v294,440,673,705,1085,705c20840,13640,21600,12272,21600,10581v,-1690,-760,-3062,-1698,-3062c19518,7519,19164,7753,18880,8141r,-3c18854,8174,18287,8928,17928,8855v,,-596,-148,-808,-1200l17120,6814r,-6060c17120,340,16921,,16678,l12109,v-329,445,-384,1085,-384,1085c11682,1697,12124,2664,12145,2708r-3,c12369,3193,12506,3796,12506,4452v,1599,-802,2895,-1794,2895c9721,7347,8917,6051,8917,4452v,-703,155,-1349,413,-1851c9447,2328,9738,1588,9703,1085v,,-55,-640,-385,-1085l4970,xe" fillcolor="#ff644e [3208]" stroked="f" strokeweight=".35mm">
                 <v:path arrowok="t"/>
                 <w10:wrap type="through" anchorx="margin" anchory="line"/>
               </v:shape>
@@ -1299,1918 +1209,6 @@
           <w:szCs w:val="24"/>
         </w:rPr>
       </w:pPr>
-      <w:r>
-        <w:rPr>
-          <w:rFonts w:ascii="Arial" w:eastAsia="Arial" w:hAnsi="Arial" w:cs="Arial"/>
-          <w:noProof/>
-          <w:sz w:val="24"/>
-          <w:szCs w:val="24"/>
-        </w:rPr>
-        <mc:AlternateContent>
-          <mc:Choice Requires="wps">
-            <w:drawing>
-              <wp:anchor distT="152366" distB="152366" distL="152551" distR="152551" simplePos="0" relativeHeight="36" behindDoc="0" locked="0" layoutInCell="1" allowOverlap="1">
-                <wp:simplePos x="0" y="0"/>
-                <wp:positionH relativeFrom="margin">
-                  <wp:posOffset>3921760</wp:posOffset>
-                </wp:positionH>
-                <wp:positionV relativeFrom="line">
-                  <wp:posOffset>375920</wp:posOffset>
-                </wp:positionV>
-                <wp:extent cx="861695" cy="594360"/>
-                <wp:effectExtent l="7469" t="5114" r="7469" b="5114"/>
-                <wp:wrapThrough wrapText="bothSides">
-                  <wp:wrapPolygon edited="0">
-                    <wp:start x="4970" y="0"/>
-                    <wp:lineTo x="4947" y="1"/>
-                    <wp:lineTo x="4925" y="4"/>
-                    <wp:lineTo x="4903" y="9"/>
-                    <wp:lineTo x="4881" y="15"/>
-                    <wp:lineTo x="4860" y="24"/>
-                    <wp:lineTo x="4839" y="34"/>
-                    <wp:lineTo x="4818" y="46"/>
-                    <wp:lineTo x="4798" y="60"/>
-                    <wp:lineTo x="4779" y="75"/>
-                    <wp:lineTo x="4760" y="91"/>
-                    <wp:lineTo x="4741" y="110"/>
-                    <wp:lineTo x="4724" y="129"/>
-                    <wp:lineTo x="4706" y="150"/>
-                    <wp:lineTo x="4690" y="173"/>
-                    <wp:lineTo x="4674" y="197"/>
-                    <wp:lineTo x="4658" y="222"/>
-                    <wp:lineTo x="4644" y="248"/>
-                    <wp:lineTo x="4630" y="275"/>
-                    <wp:lineTo x="4617" y="304"/>
-                    <wp:lineTo x="4605" y="333"/>
-                    <wp:lineTo x="4593" y="364"/>
-                    <wp:lineTo x="4582" y="395"/>
-                    <wp:lineTo x="4573" y="428"/>
-                    <wp:lineTo x="4564" y="461"/>
-                    <wp:lineTo x="4556" y="495"/>
-                    <wp:lineTo x="4549" y="530"/>
-                    <wp:lineTo x="4543" y="566"/>
-                    <wp:lineTo x="4538" y="603"/>
-                    <wp:lineTo x="4534" y="640"/>
-                    <wp:lineTo x="4532" y="677"/>
-                    <wp:lineTo x="4530" y="715"/>
-                    <wp:lineTo x="4529" y="754"/>
-                    <wp:lineTo x="4529" y="7491"/>
-                    <wp:lineTo x="4522" y="7552"/>
-                    <wp:lineTo x="4514" y="7612"/>
-                    <wp:lineTo x="4505" y="7671"/>
-                    <wp:lineTo x="4495" y="7727"/>
-                    <wp:lineTo x="4485" y="7783"/>
-                    <wp:lineTo x="4474" y="7836"/>
-                    <wp:lineTo x="4462" y="7888"/>
-                    <wp:lineTo x="4450" y="7939"/>
-                    <wp:lineTo x="4437" y="7987"/>
-                    <wp:lineTo x="4424" y="8035"/>
-                    <wp:lineTo x="4410" y="8081"/>
-                    <wp:lineTo x="4395" y="8125"/>
-                    <wp:lineTo x="4381" y="8168"/>
-                    <wp:lineTo x="4365" y="8210"/>
-                    <wp:lineTo x="4349" y="8250"/>
-                    <wp:lineTo x="4333" y="8289"/>
-                    <wp:lineTo x="4317" y="8327"/>
-                    <wp:lineTo x="4300" y="8363"/>
-                    <wp:lineTo x="4283" y="8398"/>
-                    <wp:lineTo x="4265" y="8432"/>
-                    <wp:lineTo x="4247" y="8464"/>
-                    <wp:lineTo x="4230" y="8495"/>
-                    <wp:lineTo x="4212" y="8525"/>
-                    <wp:lineTo x="4193" y="8554"/>
-                    <wp:lineTo x="4175" y="8582"/>
-                    <wp:lineTo x="4156" y="8608"/>
-                    <wp:lineTo x="4138" y="8634"/>
-                    <wp:lineTo x="4119" y="8658"/>
-                    <wp:lineTo x="4101" y="8681"/>
-                    <wp:lineTo x="4082" y="8704"/>
-                    <wp:lineTo x="4064" y="8725"/>
-                    <wp:lineTo x="4045" y="8745"/>
-                    <wp:lineTo x="4027" y="8764"/>
-                    <wp:lineTo x="4009" y="8782"/>
-                    <wp:lineTo x="3991" y="8800"/>
-                    <wp:lineTo x="3973" y="8816"/>
-                    <wp:lineTo x="3956" y="8832"/>
-                    <wp:lineTo x="3938" y="8846"/>
-                    <wp:lineTo x="3921" y="8860"/>
-                    <wp:lineTo x="3904" y="8873"/>
-                    <wp:lineTo x="3888" y="8885"/>
-                    <wp:lineTo x="3872" y="8897"/>
-                    <wp:lineTo x="3856" y="8908"/>
-                    <wp:lineTo x="3841" y="8918"/>
-                    <wp:lineTo x="3826" y="8927"/>
-                    <wp:lineTo x="3812" y="8935"/>
-                    <wp:lineTo x="3798" y="8943"/>
-                    <wp:lineTo x="3785" y="8951"/>
-                    <wp:lineTo x="3773" y="8957"/>
-                    <wp:lineTo x="3761" y="8963"/>
-                    <wp:lineTo x="3749" y="8969"/>
-                    <wp:lineTo x="3738" y="8974"/>
-                    <wp:lineTo x="3728" y="8978"/>
-                    <wp:lineTo x="3719" y="8982"/>
-                    <wp:lineTo x="3711" y="8986"/>
-                    <wp:lineTo x="3703" y="8988"/>
-                    <wp:lineTo x="3696" y="8991"/>
-                    <wp:lineTo x="3690" y="8993"/>
-                    <wp:lineTo x="3684" y="8995"/>
-                    <wp:lineTo x="3680" y="8996"/>
-                    <wp:lineTo x="3677" y="8997"/>
-                    <wp:lineTo x="3674" y="8998"/>
-                    <wp:lineTo x="3673" y="8998"/>
-                    <wp:lineTo x="3672" y="8999"/>
-                    <wp:lineTo x="3644" y="9003"/>
-                    <wp:lineTo x="3615" y="9004"/>
-                    <wp:lineTo x="3586" y="9002"/>
-                    <wp:lineTo x="3556" y="8997"/>
-                    <wp:lineTo x="3525" y="8989"/>
-                    <wp:lineTo x="3494" y="8979"/>
-                    <wp:lineTo x="3463" y="8967"/>
-                    <wp:lineTo x="3431" y="8953"/>
-                    <wp:lineTo x="3399" y="8936"/>
-                    <wp:lineTo x="3367" y="8918"/>
-                    <wp:lineTo x="3335" y="8898"/>
-                    <wp:lineTo x="3303" y="8876"/>
-                    <wp:lineTo x="3271" y="8853"/>
-                    <wp:lineTo x="3240" y="8829"/>
-                    <wp:lineTo x="3208" y="8804"/>
-                    <wp:lineTo x="3177" y="8778"/>
-                    <wp:lineTo x="3146" y="8751"/>
-                    <wp:lineTo x="3116" y="8724"/>
-                    <wp:lineTo x="3086" y="8696"/>
-                    <wp:lineTo x="3057" y="8667"/>
-                    <wp:lineTo x="3028" y="8639"/>
-                    <wp:lineTo x="3001" y="8611"/>
-                    <wp:lineTo x="2974" y="8582"/>
-                    <wp:lineTo x="2948" y="8555"/>
-                    <wp:lineTo x="2923" y="8527"/>
-                    <wp:lineTo x="2899" y="8501"/>
-                    <wp:lineTo x="2876" y="8475"/>
-                    <wp:lineTo x="2855" y="8450"/>
-                    <wp:lineTo x="2835" y="8426"/>
-                    <wp:lineTo x="2816" y="8403"/>
-                    <wp:lineTo x="2799" y="8382"/>
-                    <wp:lineTo x="2783" y="8363"/>
-                    <wp:lineTo x="2755" y="8322"/>
-                    <wp:lineTo x="2727" y="8282"/>
-                    <wp:lineTo x="2698" y="8244"/>
-                    <wp:lineTo x="2669" y="8206"/>
-                    <wp:lineTo x="2639" y="8169"/>
-                    <wp:lineTo x="2609" y="8134"/>
-                    <wp:lineTo x="2578" y="8100"/>
-                    <wp:lineTo x="2547" y="8067"/>
-                    <wp:lineTo x="2516" y="8035"/>
-                    <wp:lineTo x="2484" y="8004"/>
-                    <wp:lineTo x="2451" y="7974"/>
-                    <wp:lineTo x="2419" y="7946"/>
-                    <wp:lineTo x="2386" y="7919"/>
-                    <wp:lineTo x="2352" y="7893"/>
-                    <wp:lineTo x="2319" y="7868"/>
-                    <wp:lineTo x="2284" y="7845"/>
-                    <wp:lineTo x="2250" y="7823"/>
-                    <wp:lineTo x="2215" y="7802"/>
-                    <wp:lineTo x="2180" y="7783"/>
-                    <wp:lineTo x="2145" y="7765"/>
-                    <wp:lineTo x="2109" y="7748"/>
-                    <wp:lineTo x="2073" y="7732"/>
-                    <wp:lineTo x="2036" y="7718"/>
-                    <wp:lineTo x="2000" y="7706"/>
-                    <wp:lineTo x="1963" y="7695"/>
-                    <wp:lineTo x="1926" y="7685"/>
-                    <wp:lineTo x="1888" y="7677"/>
-                    <wp:lineTo x="1851" y="7670"/>
-                    <wp:lineTo x="1813" y="7664"/>
-                    <wp:lineTo x="1774" y="7661"/>
-                    <wp:lineTo x="1736" y="7658"/>
-                    <wp:lineTo x="1698" y="7658"/>
-                    <wp:lineTo x="1654" y="7659"/>
-                    <wp:lineTo x="1610" y="7662"/>
-                    <wp:lineTo x="1567" y="7666"/>
-                    <wp:lineTo x="1524" y="7673"/>
-                    <wp:lineTo x="1481" y="7682"/>
-                    <wp:lineTo x="1439" y="7693"/>
-                    <wp:lineTo x="1397" y="7705"/>
-                    <wp:lineTo x="1355" y="7720"/>
-                    <wp:lineTo x="1314" y="7736"/>
-                    <wp:lineTo x="1273" y="7754"/>
-                    <wp:lineTo x="1233" y="7774"/>
-                    <wp:lineTo x="1193" y="7795"/>
-                    <wp:lineTo x="1153" y="7818"/>
-                    <wp:lineTo x="1114" y="7843"/>
-                    <wp:lineTo x="1075" y="7870"/>
-                    <wp:lineTo x="1037" y="7898"/>
-                    <wp:lineTo x="999" y="7928"/>
-                    <wp:lineTo x="962" y="7959"/>
-                    <wp:lineTo x="925" y="7992"/>
-                    <wp:lineTo x="888" y="8027"/>
-                    <wp:lineTo x="852" y="8063"/>
-                    <wp:lineTo x="817" y="8100"/>
-                    <wp:lineTo x="782" y="8139"/>
-                    <wp:lineTo x="748" y="8180"/>
-                    <wp:lineTo x="715" y="8222"/>
-                    <wp:lineTo x="682" y="8265"/>
-                    <wp:lineTo x="649" y="8310"/>
-                    <wp:lineTo x="618" y="8356"/>
-                    <wp:lineTo x="587" y="8403"/>
-                    <wp:lineTo x="556" y="8452"/>
-                    <wp:lineTo x="526" y="8502"/>
-                    <wp:lineTo x="497" y="8553"/>
-                    <wp:lineTo x="469" y="8606"/>
-                    <wp:lineTo x="441" y="8659"/>
-                    <wp:lineTo x="414" y="8714"/>
-                    <wp:lineTo x="388" y="8770"/>
-                    <wp:lineTo x="362" y="8828"/>
-                    <wp:lineTo x="337" y="8886"/>
-                    <wp:lineTo x="313" y="8945"/>
-                    <wp:lineTo x="290" y="9006"/>
-                    <wp:lineTo x="267" y="9067"/>
-                    <wp:lineTo x="246" y="9130"/>
-                    <wp:lineTo x="225" y="9193"/>
-                    <wp:lineTo x="205" y="9258"/>
-                    <wp:lineTo x="186" y="9323"/>
-                    <wp:lineTo x="167" y="9390"/>
-                    <wp:lineTo x="150" y="9457"/>
-                    <wp:lineTo x="133" y="9525"/>
-                    <wp:lineTo x="118" y="9594"/>
-                    <wp:lineTo x="103" y="9664"/>
-                    <wp:lineTo x="89" y="9735"/>
-                    <wp:lineTo x="76" y="9807"/>
-                    <wp:lineTo x="64" y="9879"/>
-                    <wp:lineTo x="53" y="9952"/>
-                    <wp:lineTo x="43" y="10025"/>
-                    <wp:lineTo x="34" y="10100"/>
-                    <wp:lineTo x="27" y="10175"/>
-                    <wp:lineTo x="20" y="10250"/>
-                    <wp:lineTo x="14" y="10327"/>
-                    <wp:lineTo x="9" y="10404"/>
-                    <wp:lineTo x="5" y="10481"/>
-                    <wp:lineTo x="2" y="10559"/>
-                    <wp:lineTo x="1" y="10638"/>
-                    <wp:lineTo x="0" y="10717"/>
-                    <wp:lineTo x="1" y="10796"/>
-                    <wp:lineTo x="2" y="10874"/>
-                    <wp:lineTo x="5" y="10952"/>
-                    <wp:lineTo x="9" y="11029"/>
-                    <wp:lineTo x="14" y="11106"/>
-                    <wp:lineTo x="20" y="11183"/>
-                    <wp:lineTo x="27" y="11258"/>
-                    <wp:lineTo x="34" y="11333"/>
-                    <wp:lineTo x="43" y="11408"/>
-                    <wp:lineTo x="53" y="11481"/>
-                    <wp:lineTo x="64" y="11554"/>
-                    <wp:lineTo x="76" y="11627"/>
-                    <wp:lineTo x="89" y="11698"/>
-                    <wp:lineTo x="103" y="11769"/>
-                    <wp:lineTo x="118" y="11839"/>
-                    <wp:lineTo x="133" y="11908"/>
-                    <wp:lineTo x="150" y="11976"/>
-                    <wp:lineTo x="167" y="12044"/>
-                    <wp:lineTo x="186" y="12110"/>
-                    <wp:lineTo x="205" y="12176"/>
-                    <wp:lineTo x="225" y="12240"/>
-                    <wp:lineTo x="246" y="12304"/>
-                    <wp:lineTo x="267" y="12367"/>
-                    <wp:lineTo x="290" y="12428"/>
-                    <wp:lineTo x="313" y="12489"/>
-                    <wp:lineTo x="337" y="12548"/>
-                    <wp:lineTo x="362" y="12607"/>
-                    <wp:lineTo x="388" y="12664"/>
-                    <wp:lineTo x="414" y="12720"/>
-                    <wp:lineTo x="441" y="12775"/>
-                    <wp:lineTo x="469" y="12829"/>
-                    <wp:lineTo x="497" y="12881"/>
-                    <wp:lineTo x="526" y="12933"/>
-                    <wp:lineTo x="556" y="12983"/>
-                    <wp:lineTo x="587" y="13032"/>
-                    <wp:lineTo x="618" y="13079"/>
-                    <wp:lineTo x="649" y="13125"/>
-                    <wp:lineTo x="682" y="13170"/>
-                    <wp:lineTo x="715" y="13213"/>
-                    <wp:lineTo x="748" y="13255"/>
-                    <wp:lineTo x="782" y="13296"/>
-                    <wp:lineTo x="817" y="13335"/>
-                    <wp:lineTo x="852" y="13373"/>
-                    <wp:lineTo x="888" y="13409"/>
-                    <wp:lineTo x="925" y="13443"/>
-                    <wp:lineTo x="962" y="13476"/>
-                    <wp:lineTo x="999" y="13508"/>
-                    <wp:lineTo x="1037" y="13538"/>
-                    <wp:lineTo x="1075" y="13566"/>
-                    <wp:lineTo x="1114" y="13593"/>
-                    <wp:lineTo x="1153" y="13617"/>
-                    <wp:lineTo x="1193" y="13641"/>
-                    <wp:lineTo x="1233" y="13662"/>
-                    <wp:lineTo x="1273" y="13682"/>
-                    <wp:lineTo x="1314" y="13700"/>
-                    <wp:lineTo x="1355" y="13716"/>
-                    <wp:lineTo x="1397" y="13731"/>
-                    <wp:lineTo x="1439" y="13743"/>
-                    <wp:lineTo x="1481" y="13754"/>
-                    <wp:lineTo x="1524" y="13763"/>
-                    <wp:lineTo x="1567" y="13769"/>
-                    <wp:lineTo x="1610" y="13774"/>
-                    <wp:lineTo x="1654" y="13777"/>
-                    <wp:lineTo x="1698" y="13778"/>
-                    <wp:lineTo x="1734" y="13778"/>
-                    <wp:lineTo x="1769" y="13776"/>
-                    <wp:lineTo x="1805" y="13772"/>
-                    <wp:lineTo x="1840" y="13768"/>
-                    <wp:lineTo x="1875" y="13762"/>
-                    <wp:lineTo x="1910" y="13754"/>
-                    <wp:lineTo x="1945" y="13746"/>
-                    <wp:lineTo x="1980" y="13736"/>
-                    <wp:lineTo x="2014" y="13725"/>
-                    <wp:lineTo x="2048" y="13712"/>
-                    <wp:lineTo x="2082" y="13699"/>
-                    <wp:lineTo x="2115" y="13684"/>
-                    <wp:lineTo x="2148" y="13668"/>
-                    <wp:lineTo x="2181" y="13651"/>
-                    <wp:lineTo x="2214" y="13633"/>
-                    <wp:lineTo x="2246" y="13613"/>
-                    <wp:lineTo x="2278" y="13593"/>
-                    <wp:lineTo x="2310" y="13571"/>
-                    <wp:lineTo x="2342" y="13548"/>
-                    <wp:lineTo x="2373" y="13524"/>
-                    <wp:lineTo x="2404" y="13499"/>
-                    <wp:lineTo x="2434" y="13473"/>
-                    <wp:lineTo x="2465" y="13446"/>
-                    <wp:lineTo x="2494" y="13418"/>
-                    <wp:lineTo x="2524" y="13389"/>
-                    <wp:lineTo x="2553" y="13358"/>
-                    <wp:lineTo x="2582" y="13327"/>
-                    <wp:lineTo x="2610" y="13295"/>
-                    <wp:lineTo x="2638" y="13262"/>
-                    <wp:lineTo x="2666" y="13228"/>
-                    <wp:lineTo x="2693" y="13193"/>
-                    <wp:lineTo x="2720" y="13157"/>
-                    <wp:lineTo x="2720" y="13160"/>
-                    <wp:lineTo x="2722" y="13158"/>
-                    <wp:lineTo x="2724" y="13154"/>
-                    <wp:lineTo x="2727" y="13150"/>
-                    <wp:lineTo x="2731" y="13145"/>
-                    <wp:lineTo x="2736" y="13139"/>
-                    <wp:lineTo x="2741" y="13132"/>
-                    <wp:lineTo x="2747" y="13124"/>
-                    <wp:lineTo x="2754" y="13116"/>
-                    <wp:lineTo x="2761" y="13106"/>
-                    <wp:lineTo x="2769" y="13096"/>
-                    <wp:lineTo x="2778" y="13085"/>
-                    <wp:lineTo x="2787" y="13074"/>
-                    <wp:lineTo x="2797" y="13062"/>
-                    <wp:lineTo x="2807" y="13049"/>
-                    <wp:lineTo x="2818" y="13036"/>
-                    <wp:lineTo x="2829" y="13022"/>
-                    <wp:lineTo x="2841" y="13008"/>
-                    <wp:lineTo x="2854" y="12993"/>
-                    <wp:lineTo x="2867" y="12978"/>
-                    <wp:lineTo x="2880" y="12963"/>
-                    <wp:lineTo x="2894" y="12947"/>
-                    <wp:lineTo x="2908" y="12931"/>
-                    <wp:lineTo x="2923" y="12915"/>
-                    <wp:lineTo x="2938" y="12898"/>
-                    <wp:lineTo x="2954" y="12881"/>
-                    <wp:lineTo x="2969" y="12864"/>
-                    <wp:lineTo x="2986" y="12847"/>
-                    <wp:lineTo x="3002" y="12830"/>
-                    <wp:lineTo x="3019" y="12812"/>
-                    <wp:lineTo x="3036" y="12795"/>
-                    <wp:lineTo x="3053" y="12778"/>
-                    <wp:lineTo x="3071" y="12761"/>
-                    <wp:lineTo x="3089" y="12743"/>
-                    <wp:lineTo x="3107" y="12726"/>
-                    <wp:lineTo x="3126" y="12709"/>
-                    <wp:lineTo x="3144" y="12693"/>
-                    <wp:lineTo x="3163" y="12676"/>
-                    <wp:lineTo x="3182" y="12660"/>
-                    <wp:lineTo x="3201" y="12644"/>
-                    <wp:lineTo x="3220" y="12628"/>
-                    <wp:lineTo x="3239" y="12613"/>
-                    <wp:lineTo x="3258" y="12598"/>
-                    <wp:lineTo x="3278" y="12584"/>
-                    <wp:lineTo x="3297" y="12570"/>
-                    <wp:lineTo x="3317" y="12556"/>
-                    <wp:lineTo x="3336" y="12543"/>
-                    <wp:lineTo x="3356" y="12531"/>
-                    <wp:lineTo x="3375" y="12519"/>
-                    <wp:lineTo x="3395" y="12508"/>
-                    <wp:lineTo x="3414" y="12498"/>
-                    <wp:lineTo x="3434" y="12488"/>
-                    <wp:lineTo x="3453" y="12479"/>
-                    <wp:lineTo x="3472" y="12471"/>
-                    <wp:lineTo x="3491" y="12464"/>
-                    <wp:lineTo x="3510" y="12457"/>
-                    <wp:lineTo x="3529" y="12451"/>
-                    <wp:lineTo x="3548" y="12447"/>
-                    <wp:lineTo x="3566" y="12443"/>
-                    <wp:lineTo x="3584" y="12440"/>
-                    <wp:lineTo x="3602" y="12439"/>
-                    <wp:lineTo x="3620" y="12438"/>
-                    <wp:lineTo x="3638" y="12439"/>
-                    <wp:lineTo x="3655" y="12440"/>
-                    <wp:lineTo x="3672" y="12443"/>
-                    <wp:lineTo x="3673" y="12443"/>
-                    <wp:lineTo x="3674" y="12444"/>
-                    <wp:lineTo x="3677" y="12444"/>
-                    <wp:lineTo x="3680" y="12445"/>
-                    <wp:lineTo x="3684" y="12447"/>
-                    <wp:lineTo x="3690" y="12449"/>
-                    <wp:lineTo x="3696" y="12451"/>
-                    <wp:lineTo x="3703" y="12453"/>
-                    <wp:lineTo x="3711" y="12456"/>
-                    <wp:lineTo x="3719" y="12460"/>
-                    <wp:lineTo x="3728" y="12464"/>
-                    <wp:lineTo x="3738" y="12468"/>
-                    <wp:lineTo x="3749" y="12473"/>
-                    <wp:lineTo x="3761" y="12478"/>
-                    <wp:lineTo x="3773" y="12485"/>
-                    <wp:lineTo x="3785" y="12491"/>
-                    <wp:lineTo x="3798" y="12498"/>
-                    <wp:lineTo x="3812" y="12506"/>
-                    <wp:lineTo x="3826" y="12515"/>
-                    <wp:lineTo x="3841" y="12524"/>
-                    <wp:lineTo x="3856" y="12534"/>
-                    <wp:lineTo x="3872" y="12545"/>
-                    <wp:lineTo x="3888" y="12556"/>
-                    <wp:lineTo x="3904" y="12569"/>
-                    <wp:lineTo x="3921" y="12582"/>
-                    <wp:lineTo x="3938" y="12595"/>
-                    <wp:lineTo x="3956" y="12610"/>
-                    <wp:lineTo x="3973" y="12626"/>
-                    <wp:lineTo x="3991" y="12642"/>
-                    <wp:lineTo x="4009" y="12659"/>
-                    <wp:lineTo x="4027" y="12678"/>
-                    <wp:lineTo x="4045" y="12697"/>
-                    <wp:lineTo x="4064" y="12717"/>
-                    <wp:lineTo x="4082" y="12738"/>
-                    <wp:lineTo x="4101" y="12760"/>
-                    <wp:lineTo x="4119" y="12784"/>
-                    <wp:lineTo x="4138" y="12808"/>
-                    <wp:lineTo x="4156" y="12834"/>
-                    <wp:lineTo x="4175" y="12860"/>
-                    <wp:lineTo x="4193" y="12888"/>
-                    <wp:lineTo x="4212" y="12917"/>
-                    <wp:lineTo x="4230" y="12947"/>
-                    <wp:lineTo x="4247" y="12978"/>
-                    <wp:lineTo x="4265" y="13010"/>
-                    <wp:lineTo x="4283" y="13044"/>
-                    <wp:lineTo x="4300" y="13079"/>
-                    <wp:lineTo x="4317" y="13115"/>
-                    <wp:lineTo x="4333" y="13153"/>
-                    <wp:lineTo x="4349" y="13192"/>
-                    <wp:lineTo x="4365" y="13232"/>
-                    <wp:lineTo x="4381" y="13273"/>
-                    <wp:lineTo x="4395" y="13317"/>
-                    <wp:lineTo x="4410" y="13361"/>
-                    <wp:lineTo x="4424" y="13407"/>
-                    <wp:lineTo x="4437" y="13454"/>
-                    <wp:lineTo x="4450" y="13503"/>
-                    <wp:lineTo x="4462" y="13554"/>
-                    <wp:lineTo x="4474" y="13606"/>
-                    <wp:lineTo x="4485" y="13659"/>
-                    <wp:lineTo x="4495" y="13714"/>
-                    <wp:lineTo x="4505" y="13771"/>
-                    <wp:lineTo x="4514" y="13829"/>
-                    <wp:lineTo x="4522" y="13889"/>
-                    <wp:lineTo x="4529" y="13951"/>
-                    <wp:lineTo x="4529" y="20846"/>
-                    <wp:lineTo x="4530" y="20885"/>
-                    <wp:lineTo x="4532" y="20923"/>
-                    <wp:lineTo x="4534" y="20960"/>
-                    <wp:lineTo x="4538" y="20997"/>
-                    <wp:lineTo x="4543" y="21034"/>
-                    <wp:lineTo x="4549" y="21070"/>
-                    <wp:lineTo x="4556" y="21104"/>
-                    <wp:lineTo x="4564" y="21139"/>
-                    <wp:lineTo x="4573" y="21172"/>
-                    <wp:lineTo x="4582" y="21205"/>
-                    <wp:lineTo x="4593" y="21236"/>
-                    <wp:lineTo x="4605" y="21267"/>
-                    <wp:lineTo x="4617" y="21296"/>
-                    <wp:lineTo x="4630" y="21325"/>
-                    <wp:lineTo x="4644" y="21352"/>
-                    <wp:lineTo x="4658" y="21378"/>
-                    <wp:lineTo x="4674" y="21403"/>
-                    <wp:lineTo x="4690" y="21427"/>
-                    <wp:lineTo x="4706" y="21450"/>
-                    <wp:lineTo x="4724" y="21471"/>
-                    <wp:lineTo x="4741" y="21490"/>
-                    <wp:lineTo x="4760" y="21509"/>
-                    <wp:lineTo x="4779" y="21525"/>
-                    <wp:lineTo x="4798" y="21540"/>
-                    <wp:lineTo x="4818" y="21554"/>
-                    <wp:lineTo x="4839" y="21566"/>
-                    <wp:lineTo x="4860" y="21576"/>
-                    <wp:lineTo x="4881" y="21585"/>
-                    <wp:lineTo x="4903" y="21591"/>
-                    <wp:lineTo x="4925" y="21596"/>
-                    <wp:lineTo x="4947" y="21599"/>
-                    <wp:lineTo x="4970" y="21600"/>
-                    <wp:lineTo x="9322" y="21600"/>
-                    <wp:lineTo x="9361" y="21558"/>
-                    <wp:lineTo x="9398" y="21514"/>
-                    <wp:lineTo x="9433" y="21469"/>
-                    <wp:lineTo x="9466" y="21422"/>
-                    <wp:lineTo x="9497" y="21374"/>
-                    <wp:lineTo x="9526" y="21326"/>
-                    <wp:lineTo x="9553" y="21276"/>
-                    <wp:lineTo x="9579" y="21226"/>
-                    <wp:lineTo x="9603" y="21176"/>
-                    <wp:lineTo x="9625" y="21125"/>
-                    <wp:lineTo x="9646" y="21074"/>
-                    <wp:lineTo x="9665" y="21024"/>
-                    <wp:lineTo x="9683" y="20974"/>
-                    <wp:lineTo x="9700" y="20925"/>
-                    <wp:lineTo x="9715" y="20877"/>
-                    <wp:lineTo x="9728" y="20830"/>
-                    <wp:lineTo x="9741" y="20784"/>
-                    <wp:lineTo x="9752" y="20740"/>
-                    <wp:lineTo x="9762" y="20697"/>
-                    <wp:lineTo x="9771" y="20656"/>
-                    <wp:lineTo x="9779" y="20618"/>
-                    <wp:lineTo x="9786" y="20581"/>
-                    <wp:lineTo x="9792" y="20547"/>
-                    <wp:lineTo x="9798" y="20516"/>
-                    <wp:lineTo x="9802" y="20488"/>
-                    <wp:lineTo x="9806" y="20463"/>
-                    <wp:lineTo x="9809" y="20441"/>
-                    <wp:lineTo x="9811" y="20423"/>
-                    <wp:lineTo x="9813" y="20408"/>
-                    <wp:lineTo x="9814" y="20397"/>
-                    <wp:lineTo x="9814" y="20391"/>
-                    <wp:lineTo x="9815" y="20388"/>
-                    <wp:lineTo x="9816" y="20360"/>
-                    <wp:lineTo x="9817" y="20330"/>
-                    <wp:lineTo x="9817" y="20300"/>
-                    <wp:lineTo x="9817" y="20270"/>
-                    <wp:lineTo x="9816" y="20240"/>
-                    <wp:lineTo x="9815" y="20209"/>
-                    <wp:lineTo x="9812" y="20177"/>
-                    <wp:lineTo x="9810" y="20145"/>
-                    <wp:lineTo x="9807" y="20114"/>
-                    <wp:lineTo x="9803" y="20081"/>
-                    <wp:lineTo x="9799" y="20049"/>
-                    <wp:lineTo x="9794" y="20016"/>
-                    <wp:lineTo x="9789" y="19983"/>
-                    <wp:lineTo x="9783" y="19950"/>
-                    <wp:lineTo x="9777" y="19917"/>
-                    <wp:lineTo x="9770" y="19884"/>
-                    <wp:lineTo x="9764" y="19851"/>
-                    <wp:lineTo x="9756" y="19818"/>
-                    <wp:lineTo x="9749" y="19785"/>
-                    <wp:lineTo x="9741" y="19751"/>
-                    <wp:lineTo x="9733" y="19718"/>
-                    <wp:lineTo x="9725" y="19685"/>
-                    <wp:lineTo x="9716" y="19652"/>
-                    <wp:lineTo x="9707" y="19620"/>
-                    <wp:lineTo x="9698" y="19587"/>
-                    <wp:lineTo x="9689" y="19555"/>
-                    <wp:lineTo x="9679" y="19522"/>
-                    <wp:lineTo x="9670" y="19491"/>
-                    <wp:lineTo x="9660" y="19459"/>
-                    <wp:lineTo x="9650" y="19428"/>
-                    <wp:lineTo x="9640" y="19397"/>
-                    <wp:lineTo x="9630" y="19366"/>
-                    <wp:lineTo x="9620" y="19336"/>
-                    <wp:lineTo x="9610" y="19307"/>
-                    <wp:lineTo x="9600" y="19277"/>
-                    <wp:lineTo x="9590" y="19249"/>
-                    <wp:lineTo x="9580" y="19221"/>
-                    <wp:lineTo x="9570" y="19193"/>
-                    <wp:lineTo x="9560" y="19166"/>
-                    <wp:lineTo x="9550" y="19139"/>
-                    <wp:lineTo x="9540" y="19114"/>
-                    <wp:lineTo x="9531" y="19089"/>
-                    <wp:lineTo x="9521" y="19064"/>
-                    <wp:lineTo x="9512" y="19041"/>
-                    <wp:lineTo x="9503" y="19018"/>
-                    <wp:lineTo x="9494" y="18996"/>
-                    <wp:lineTo x="9486" y="18974"/>
-                    <wp:lineTo x="9477" y="18954"/>
-                    <wp:lineTo x="9469" y="18934"/>
-                    <wp:lineTo x="9461" y="18916"/>
-                    <wp:lineTo x="9454" y="18898"/>
-                    <wp:lineTo x="9447" y="18881"/>
-                    <wp:lineTo x="9440" y="18865"/>
-                    <wp:lineTo x="9434" y="18850"/>
-                    <wp:lineTo x="9428" y="18837"/>
-                    <wp:lineTo x="9422" y="18824"/>
-                    <wp:lineTo x="9417" y="18813"/>
-                    <wp:lineTo x="9413" y="18802"/>
-                    <wp:lineTo x="9409" y="18793"/>
-                    <wp:lineTo x="9405" y="18785"/>
-                    <wp:lineTo x="9402" y="18778"/>
-                    <wp:lineTo x="9399" y="18773"/>
-                    <wp:lineTo x="9397" y="18768"/>
-                    <wp:lineTo x="9396" y="18765"/>
-                    <wp:lineTo x="9394" y="18763"/>
-                    <wp:lineTo x="9353" y="18670"/>
-                    <wp:lineTo x="9314" y="18575"/>
-                    <wp:lineTo x="9277" y="18478"/>
-                    <wp:lineTo x="9242" y="18378"/>
-                    <wp:lineTo x="9210" y="18276"/>
-                    <wp:lineTo x="9180" y="18171"/>
-                    <wp:lineTo x="9153" y="18064"/>
-                    <wp:lineTo x="9128" y="17956"/>
-                    <wp:lineTo x="9106" y="17845"/>
-                    <wp:lineTo x="9087" y="17732"/>
-                    <wp:lineTo x="9070" y="17618"/>
-                    <wp:lineTo x="9056" y="17501"/>
-                    <wp:lineTo x="9046" y="17384"/>
-                    <wp:lineTo x="9038" y="17264"/>
-                    <wp:lineTo x="9033" y="17144"/>
-                    <wp:lineTo x="9032" y="17022"/>
-                    <wp:lineTo x="9032" y="16947"/>
-                    <wp:lineTo x="9034" y="16873"/>
-                    <wp:lineTo x="9037" y="16799"/>
-                    <wp:lineTo x="9041" y="16725"/>
-                    <wp:lineTo x="9046" y="16653"/>
-                    <wp:lineTo x="9052" y="16580"/>
-                    <wp:lineTo x="9060" y="16509"/>
-                    <wp:lineTo x="9068" y="16438"/>
-                    <wp:lineTo x="9077" y="16367"/>
-                    <wp:lineTo x="9088" y="16298"/>
-                    <wp:lineTo x="9100" y="16229"/>
-                    <wp:lineTo x="9112" y="16160"/>
-                    <wp:lineTo x="9126" y="16093"/>
-                    <wp:lineTo x="9140" y="16026"/>
-                    <wp:lineTo x="9156" y="15959"/>
-                    <wp:lineTo x="9173" y="15894"/>
-                    <wp:lineTo x="9190" y="15829"/>
-                    <wp:lineTo x="9209" y="15766"/>
-                    <wp:lineTo x="9228" y="15703"/>
-                    <wp:lineTo x="9248" y="15641"/>
-                    <wp:lineTo x="9269" y="15580"/>
-                    <wp:lineTo x="9292" y="15519"/>
-                    <wp:lineTo x="9314" y="15460"/>
-                    <wp:lineTo x="9338" y="15402"/>
-                    <wp:lineTo x="9363" y="15344"/>
-                    <wp:lineTo x="9388" y="15288"/>
-                    <wp:lineTo x="9415" y="15233"/>
-                    <wp:lineTo x="9442" y="15179"/>
-                    <wp:lineTo x="9469" y="15126"/>
-                    <wp:lineTo x="9498" y="15074"/>
-                    <wp:lineTo x="9527" y="15023"/>
-                    <wp:lineTo x="9558" y="14973"/>
-                    <wp:lineTo x="9588" y="14924"/>
-                    <wp:lineTo x="9620" y="14877"/>
-                    <wp:lineTo x="9652" y="14831"/>
-                    <wp:lineTo x="9685" y="14786"/>
-                    <wp:lineTo x="9719" y="14742"/>
-                    <wp:lineTo x="9753" y="14700"/>
-                    <wp:lineTo x="9788" y="14659"/>
-                    <wp:lineTo x="9823" y="14619"/>
-                    <wp:lineTo x="9859" y="14581"/>
-                    <wp:lineTo x="9896" y="14544"/>
-                    <wp:lineTo x="9933" y="14508"/>
-                    <wp:lineTo x="9971" y="14474"/>
-                    <wp:lineTo x="10010" y="14441"/>
-                    <wp:lineTo x="10049" y="14410"/>
-                    <wp:lineTo x="10088" y="14380"/>
-                    <wp:lineTo x="10128" y="14352"/>
-                    <wp:lineTo x="10169" y="14325"/>
-                    <wp:lineTo x="10210" y="14300"/>
-                    <wp:lineTo x="10251" y="14276"/>
-                    <wp:lineTo x="10293" y="14254"/>
-                    <wp:lineTo x="10336" y="14234"/>
-                    <wp:lineTo x="10378" y="14215"/>
-                    <wp:lineTo x="10422" y="14198"/>
-                    <wp:lineTo x="10465" y="14183"/>
-                    <wp:lineTo x="10509" y="14169"/>
-                    <wp:lineTo x="10554" y="14157"/>
-                    <wp:lineTo x="10598" y="14147"/>
-                    <wp:lineTo x="10643" y="14139"/>
-                    <wp:lineTo x="10689" y="14132"/>
-                    <wp:lineTo x="10735" y="14128"/>
-                    <wp:lineTo x="10781" y="14125"/>
-                    <wp:lineTo x="10827" y="14124"/>
-                    <wp:lineTo x="10873" y="14125"/>
-                    <wp:lineTo x="10919" y="14128"/>
-                    <wp:lineTo x="10965" y="14132"/>
-                    <wp:lineTo x="11011" y="14139"/>
-                    <wp:lineTo x="11056" y="14147"/>
-                    <wp:lineTo x="11100" y="14157"/>
-                    <wp:lineTo x="11145" y="14169"/>
-                    <wp:lineTo x="11189" y="14183"/>
-                    <wp:lineTo x="11232" y="14198"/>
-                    <wp:lineTo x="11275" y="14215"/>
-                    <wp:lineTo x="11318" y="14234"/>
-                    <wp:lineTo x="11361" y="14254"/>
-                    <wp:lineTo x="11403" y="14276"/>
-                    <wp:lineTo x="11444" y="14300"/>
-                    <wp:lineTo x="11485" y="14325"/>
-                    <wp:lineTo x="11525" y="14352"/>
-                    <wp:lineTo x="11565" y="14380"/>
-                    <wp:lineTo x="11605" y="14410"/>
-                    <wp:lineTo x="11644" y="14441"/>
-                    <wp:lineTo x="11682" y="14474"/>
-                    <wp:lineTo x="11720" y="14508"/>
-                    <wp:lineTo x="11757" y="14544"/>
-                    <wp:lineTo x="11794" y="14581"/>
-                    <wp:lineTo x="11830" y="14619"/>
-                    <wp:lineTo x="11866" y="14659"/>
-                    <wp:lineTo x="11901" y="14700"/>
-                    <wp:lineTo x="11935" y="14742"/>
-                    <wp:lineTo x="11968" y="14786"/>
-                    <wp:lineTo x="12001" y="14831"/>
-                    <wp:lineTo x="12033" y="14877"/>
-                    <wp:lineTo x="12065" y="14924"/>
-                    <wp:lineTo x="12096" y="14973"/>
-                    <wp:lineTo x="12126" y="15023"/>
-                    <wp:lineTo x="12155" y="15074"/>
-                    <wp:lineTo x="12184" y="15126"/>
-                    <wp:lineTo x="12211" y="15179"/>
-                    <wp:lineTo x="12238" y="15233"/>
-                    <wp:lineTo x="12265" y="15288"/>
-                    <wp:lineTo x="12290" y="15344"/>
-                    <wp:lineTo x="12315" y="15402"/>
-                    <wp:lineTo x="12338" y="15460"/>
-                    <wp:lineTo x="12361" y="15519"/>
-                    <wp:lineTo x="12383" y="15580"/>
-                    <wp:lineTo x="12404" y="15641"/>
-                    <wp:lineTo x="12425" y="15703"/>
-                    <wp:lineTo x="12444" y="15766"/>
-                    <wp:lineTo x="12462" y="15829"/>
-                    <wp:lineTo x="12480" y="15894"/>
-                    <wp:lineTo x="12496" y="15959"/>
-                    <wp:lineTo x="12512" y="16026"/>
-                    <wp:lineTo x="12527" y="16093"/>
-                    <wp:lineTo x="12540" y="16160"/>
-                    <wp:lineTo x="12553" y="16229"/>
-                    <wp:lineTo x="12564" y="16298"/>
-                    <wp:lineTo x="12575" y="16367"/>
-                    <wp:lineTo x="12584" y="16438"/>
-                    <wp:lineTo x="12593" y="16509"/>
-                    <wp:lineTo x="12600" y="16580"/>
-                    <wp:lineTo x="12606" y="16653"/>
-                    <wp:lineTo x="12612" y="16725"/>
-                    <wp:lineTo x="12616" y="16799"/>
-                    <wp:lineTo x="12618" y="16873"/>
-                    <wp:lineTo x="12620" y="16947"/>
-                    <wp:lineTo x="12621" y="17022"/>
-                    <wp:lineTo x="12619" y="17153"/>
-                    <wp:lineTo x="12614" y="17282"/>
-                    <wp:lineTo x="12605" y="17410"/>
-                    <wp:lineTo x="12593" y="17536"/>
-                    <wp:lineTo x="12577" y="17660"/>
-                    <wp:lineTo x="12559" y="17783"/>
-                    <wp:lineTo x="12537" y="17903"/>
-                    <wp:lineTo x="12512" y="18021"/>
-                    <wp:lineTo x="12484" y="18136"/>
-                    <wp:lineTo x="12453" y="18249"/>
-                    <wp:lineTo x="12419" y="18360"/>
-                    <wp:lineTo x="12382" y="18468"/>
-                    <wp:lineTo x="12343" y="18573"/>
-                    <wp:lineTo x="12301" y="18675"/>
-                    <wp:lineTo x="12256" y="18773"/>
-                    <wp:lineTo x="12209" y="18869"/>
-                    <wp:lineTo x="12198" y="18896"/>
-                    <wp:lineTo x="12185" y="18926"/>
-                    <wp:lineTo x="12172" y="18958"/>
-                    <wp:lineTo x="12158" y="18992"/>
-                    <wp:lineTo x="12143" y="19029"/>
-                    <wp:lineTo x="12128" y="19068"/>
-                    <wp:lineTo x="12112" y="19109"/>
-                    <wp:lineTo x="12096" y="19151"/>
-                    <wp:lineTo x="12080" y="19196"/>
-                    <wp:lineTo x="12063" y="19241"/>
-                    <wp:lineTo x="12046" y="19289"/>
-                    <wp:lineTo x="12030" y="19337"/>
-                    <wp:lineTo x="12013" y="19387"/>
-                    <wp:lineTo x="11997" y="19438"/>
-                    <wp:lineTo x="11980" y="19490"/>
-                    <wp:lineTo x="11965" y="19543"/>
-                    <wp:lineTo x="11949" y="19596"/>
-                    <wp:lineTo x="11934" y="19650"/>
-                    <wp:lineTo x="11920" y="19704"/>
-                    <wp:lineTo x="11907" y="19759"/>
-                    <wp:lineTo x="11894" y="19814"/>
-                    <wp:lineTo x="11882" y="19868"/>
-                    <wp:lineTo x="11871" y="19923"/>
-                    <wp:lineTo x="11862" y="19977"/>
-                    <wp:lineTo x="11853" y="20031"/>
-                    <wp:lineTo x="11846" y="20085"/>
-                    <wp:lineTo x="11840" y="20138"/>
-                    <wp:lineTo x="11836" y="20190"/>
-                    <wp:lineTo x="11833" y="20241"/>
-                    <wp:lineTo x="11832" y="20292"/>
-                    <wp:lineTo x="11832" y="20341"/>
-                    <wp:lineTo x="11834" y="20388"/>
-                    <wp:lineTo x="11835" y="20391"/>
-                    <wp:lineTo x="11835" y="20397"/>
-                    <wp:lineTo x="11836" y="20408"/>
-                    <wp:lineTo x="11838" y="20423"/>
-                    <wp:lineTo x="11840" y="20441"/>
-                    <wp:lineTo x="11843" y="20463"/>
-                    <wp:lineTo x="11847" y="20488"/>
-                    <wp:lineTo x="11851" y="20516"/>
-                    <wp:lineTo x="11857" y="20547"/>
-                    <wp:lineTo x="11863" y="20581"/>
-                    <wp:lineTo x="11870" y="20618"/>
-                    <wp:lineTo x="11878" y="20656"/>
-                    <wp:lineTo x="11887" y="20697"/>
-                    <wp:lineTo x="11897" y="20740"/>
-                    <wp:lineTo x="11908" y="20784"/>
-                    <wp:lineTo x="11921" y="20830"/>
-                    <wp:lineTo x="11934" y="20877"/>
-                    <wp:lineTo x="11949" y="20925"/>
-                    <wp:lineTo x="11966" y="20974"/>
-                    <wp:lineTo x="11984" y="21024"/>
-                    <wp:lineTo x="12003" y="21074"/>
-                    <wp:lineTo x="12024" y="21125"/>
-                    <wp:lineTo x="12046" y="21176"/>
-                    <wp:lineTo x="12070" y="21226"/>
-                    <wp:lineTo x="12096" y="21276"/>
-                    <wp:lineTo x="12123" y="21326"/>
-                    <wp:lineTo x="12152" y="21374"/>
-                    <wp:lineTo x="12183" y="21422"/>
-                    <wp:lineTo x="12216" y="21469"/>
-                    <wp:lineTo x="12251" y="21514"/>
-                    <wp:lineTo x="12288" y="21558"/>
-                    <wp:lineTo x="12327" y="21600"/>
-                    <wp:lineTo x="16679" y="21600"/>
-                    <wp:lineTo x="16702" y="21599"/>
-                    <wp:lineTo x="16724" y="21596"/>
-                    <wp:lineTo x="16746" y="21591"/>
-                    <wp:lineTo x="16768" y="21585"/>
-                    <wp:lineTo x="16789" y="21576"/>
-                    <wp:lineTo x="16810" y="21566"/>
-                    <wp:lineTo x="16831" y="21554"/>
-                    <wp:lineTo x="16851" y="21540"/>
-                    <wp:lineTo x="16870" y="21525"/>
-                    <wp:lineTo x="16889" y="21509"/>
-                    <wp:lineTo x="16908" y="21490"/>
-                    <wp:lineTo x="16925" y="21471"/>
-                    <wp:lineTo x="16943" y="21450"/>
-                    <wp:lineTo x="16959" y="21427"/>
-                    <wp:lineTo x="16975" y="21403"/>
-                    <wp:lineTo x="16991" y="21378"/>
-                    <wp:lineTo x="17005" y="21352"/>
-                    <wp:lineTo x="17019" y="21325"/>
-                    <wp:lineTo x="17032" y="21296"/>
-                    <wp:lineTo x="17044" y="21267"/>
-                    <wp:lineTo x="17056" y="21236"/>
-                    <wp:lineTo x="17066" y="21205"/>
-                    <wp:lineTo x="17076" y="21172"/>
-                    <wp:lineTo x="17085" y="21139"/>
-                    <wp:lineTo x="17093" y="21105"/>
-                    <wp:lineTo x="17100" y="21070"/>
-                    <wp:lineTo x="17106" y="21034"/>
-                    <wp:lineTo x="17111" y="20997"/>
-                    <wp:lineTo x="17115" y="20960"/>
-                    <wp:lineTo x="17117" y="20923"/>
-                    <wp:lineTo x="17119" y="20885"/>
-                    <wp:lineTo x="17120" y="20846"/>
-                    <wp:lineTo x="17120" y="13499"/>
-                    <wp:lineTo x="17130" y="13451"/>
-                    <wp:lineTo x="17141" y="13403"/>
-                    <wp:lineTo x="17152" y="13357"/>
-                    <wp:lineTo x="17164" y="13312"/>
-                    <wp:lineTo x="17176" y="13269"/>
-                    <wp:lineTo x="17189" y="13227"/>
-                    <wp:lineTo x="17202" y="13185"/>
-                    <wp:lineTo x="17215" y="13146"/>
-                    <wp:lineTo x="17229" y="13107"/>
-                    <wp:lineTo x="17244" y="13069"/>
-                    <wp:lineTo x="17258" y="13033"/>
-                    <wp:lineTo x="17273" y="12998"/>
-                    <wp:lineTo x="17288" y="12964"/>
-                    <wp:lineTo x="17304" y="12931"/>
-                    <wp:lineTo x="17320" y="12899"/>
-                    <wp:lineTo x="17336" y="12868"/>
-                    <wp:lineTo x="17352" y="12838"/>
-                    <wp:lineTo x="17368" y="12809"/>
-                    <wp:lineTo x="17385" y="12781"/>
-                    <wp:lineTo x="17401" y="12755"/>
-                    <wp:lineTo x="17418" y="12729"/>
-                    <wp:lineTo x="17435" y="12704"/>
-                    <wp:lineTo x="17452" y="12680"/>
-                    <wp:lineTo x="17469" y="12657"/>
-                    <wp:lineTo x="17486" y="12635"/>
-                    <wp:lineTo x="17503" y="12614"/>
-                    <wp:lineTo x="17520" y="12594"/>
-                    <wp:lineTo x="17537" y="12574"/>
-                    <wp:lineTo x="17554" y="12556"/>
-                    <wp:lineTo x="17570" y="12538"/>
-                    <wp:lineTo x="17587" y="12521"/>
-                    <wp:lineTo x="17604" y="12505"/>
-                    <wp:lineTo x="17620" y="12489"/>
-                    <wp:lineTo x="17636" y="12475"/>
-                    <wp:lineTo x="17652" y="12461"/>
-                    <wp:lineTo x="17668" y="12447"/>
-                    <wp:lineTo x="17683" y="12435"/>
-                    <wp:lineTo x="17699" y="12423"/>
-                    <wp:lineTo x="17714" y="12412"/>
-                    <wp:lineTo x="17728" y="12401"/>
-                    <wp:lineTo x="17743" y="12392"/>
-                    <wp:lineTo x="17757" y="12382"/>
-                    <wp:lineTo x="17770" y="12374"/>
-                    <wp:lineTo x="17783" y="12366"/>
-                    <wp:lineTo x="17796" y="12358"/>
-                    <wp:lineTo x="17808" y="12351"/>
-                    <wp:lineTo x="17820" y="12345"/>
-                    <wp:lineTo x="17832" y="12339"/>
-                    <wp:lineTo x="17842" y="12333"/>
-                    <wp:lineTo x="17853" y="12328"/>
-                    <wp:lineTo x="17862" y="12324"/>
-                    <wp:lineTo x="17872" y="12320"/>
-                    <wp:lineTo x="17880" y="12316"/>
-                    <wp:lineTo x="17888" y="12313"/>
-                    <wp:lineTo x="17895" y="12310"/>
-                    <wp:lineTo x="17902" y="12308"/>
-                    <wp:lineTo x="17908" y="12306"/>
-                    <wp:lineTo x="17913" y="12304"/>
-                    <wp:lineTo x="17918" y="12302"/>
-                    <wp:lineTo x="17921" y="12301"/>
-                    <wp:lineTo x="17924" y="12300"/>
-                    <wp:lineTo x="17926" y="12300"/>
-                    <wp:lineTo x="17928" y="12299"/>
-                    <wp:lineTo x="17956" y="12295"/>
-                    <wp:lineTo x="17985" y="12294"/>
-                    <wp:lineTo x="18014" y="12296"/>
-                    <wp:lineTo x="18044" y="12301"/>
-                    <wp:lineTo x="18075" y="12309"/>
-                    <wp:lineTo x="18106" y="12319"/>
-                    <wp:lineTo x="18137" y="12331"/>
-                    <wp:lineTo x="18169" y="12345"/>
-                    <wp:lineTo x="18201" y="12362"/>
-                    <wp:lineTo x="18233" y="12380"/>
-                    <wp:lineTo x="18265" y="12400"/>
-                    <wp:lineTo x="18297" y="12421"/>
-                    <wp:lineTo x="18329" y="12444"/>
-                    <wp:lineTo x="18360" y="12468"/>
-                    <wp:lineTo x="18392" y="12494"/>
-                    <wp:lineTo x="18423" y="12520"/>
-                    <wp:lineTo x="18454" y="12547"/>
-                    <wp:lineTo x="18484" y="12574"/>
-                    <wp:lineTo x="18514" y="12602"/>
-                    <wp:lineTo x="18543" y="12630"/>
-                    <wp:lineTo x="18572" y="12659"/>
-                    <wp:lineTo x="18599" y="12687"/>
-                    <wp:lineTo x="18626" y="12715"/>
-                    <wp:lineTo x="18652" y="12743"/>
-                    <wp:lineTo x="18677" y="12771"/>
-                    <wp:lineTo x="18701" y="12797"/>
-                    <wp:lineTo x="18724" y="12823"/>
-                    <wp:lineTo x="18745" y="12848"/>
-                    <wp:lineTo x="18765" y="12872"/>
-                    <wp:lineTo x="18784" y="12895"/>
-                    <wp:lineTo x="18801" y="12916"/>
-                    <wp:lineTo x="18817" y="12935"/>
-                    <wp:lineTo x="18845" y="12976"/>
-                    <wp:lineTo x="18873" y="13016"/>
-                    <wp:lineTo x="18902" y="13054"/>
-                    <wp:lineTo x="18931" y="13092"/>
-                    <wp:lineTo x="18961" y="13128"/>
-                    <wp:lineTo x="18991" y="13164"/>
-                    <wp:lineTo x="19022" y="13198"/>
-                    <wp:lineTo x="19053" y="13231"/>
-                    <wp:lineTo x="19084" y="13263"/>
-                    <wp:lineTo x="19116" y="13294"/>
-                    <wp:lineTo x="19149" y="13323"/>
-                    <wp:lineTo x="19181" y="13352"/>
-                    <wp:lineTo x="19214" y="13379"/>
-                    <wp:lineTo x="19248" y="13405"/>
-                    <wp:lineTo x="19281" y="13429"/>
-                    <wp:lineTo x="19316" y="13453"/>
-                    <wp:lineTo x="19350" y="13475"/>
-                    <wp:lineTo x="19385" y="13496"/>
-                    <wp:lineTo x="19420" y="13515"/>
-                    <wp:lineTo x="19456" y="13533"/>
-                    <wp:lineTo x="19491" y="13550"/>
-                    <wp:lineTo x="19527" y="13565"/>
-                    <wp:lineTo x="19564" y="13579"/>
-                    <wp:lineTo x="19600" y="13592"/>
-                    <wp:lineTo x="19637" y="13603"/>
-                    <wp:lineTo x="19674" y="13613"/>
-                    <wp:lineTo x="19712" y="13621"/>
-                    <wp:lineTo x="19750" y="13628"/>
-                    <wp:lineTo x="19787" y="13633"/>
-                    <wp:lineTo x="19826" y="13637"/>
-                    <wp:lineTo x="19864" y="13640"/>
-                    <wp:lineTo x="19902" y="13640"/>
-                    <wp:lineTo x="19946" y="13639"/>
-                    <wp:lineTo x="19990" y="13636"/>
-                    <wp:lineTo x="20033" y="13631"/>
-                    <wp:lineTo x="20076" y="13625"/>
-                    <wp:lineTo x="20119" y="13616"/>
-                    <wp:lineTo x="20161" y="13605"/>
-                    <wp:lineTo x="20203" y="13593"/>
-                    <wp:lineTo x="20245" y="13578"/>
-                    <wp:lineTo x="20286" y="13562"/>
-                    <wp:lineTo x="20327" y="13544"/>
-                    <wp:lineTo x="20367" y="13524"/>
-                    <wp:lineTo x="20407" y="13503"/>
-                    <wp:lineTo x="20447" y="13480"/>
-                    <wp:lineTo x="20486" y="13455"/>
-                    <wp:lineTo x="20525" y="13428"/>
-                    <wp:lineTo x="20563" y="13400"/>
-                    <wp:lineTo x="20601" y="13370"/>
-                    <wp:lineTo x="20639" y="13339"/>
-                    <wp:lineTo x="20675" y="13306"/>
-                    <wp:lineTo x="20712" y="13271"/>
-                    <wp:lineTo x="20748" y="13235"/>
-                    <wp:lineTo x="20783" y="13198"/>
-                    <wp:lineTo x="20818" y="13159"/>
-                    <wp:lineTo x="20852" y="13118"/>
-                    <wp:lineTo x="20885" y="13076"/>
-                    <wp:lineTo x="20918" y="13033"/>
-                    <wp:lineTo x="20951" y="12988"/>
-                    <wp:lineTo x="20982" y="12942"/>
-                    <wp:lineTo x="21013" y="12895"/>
-                    <wp:lineTo x="21044" y="12846"/>
-                    <wp:lineTo x="21074" y="12796"/>
-                    <wp:lineTo x="21103" y="12745"/>
-                    <wp:lineTo x="21131" y="12692"/>
-                    <wp:lineTo x="21159" y="12638"/>
-                    <wp:lineTo x="21186" y="12584"/>
-                    <wp:lineTo x="21212" y="12528"/>
-                    <wp:lineTo x="21238" y="12470"/>
-                    <wp:lineTo x="21263" y="12412"/>
-                    <wp:lineTo x="21287" y="12353"/>
-                    <wp:lineTo x="21310" y="12292"/>
-                    <wp:lineTo x="21333" y="12231"/>
-                    <wp:lineTo x="21354" y="12168"/>
-                    <wp:lineTo x="21375" y="12104"/>
-                    <wp:lineTo x="21395" y="12040"/>
-                    <wp:lineTo x="21414" y="11974"/>
-                    <wp:lineTo x="21433" y="11908"/>
-                    <wp:lineTo x="21450" y="11841"/>
-                    <wp:lineTo x="21467" y="11772"/>
-                    <wp:lineTo x="21482" y="11703"/>
-                    <wp:lineTo x="21497" y="11633"/>
-                    <wp:lineTo x="21511" y="11563"/>
-                    <wp:lineTo x="21524" y="11491"/>
-                    <wp:lineTo x="21536" y="11419"/>
-                    <wp:lineTo x="21547" y="11346"/>
-                    <wp:lineTo x="21557" y="11272"/>
-                    <wp:lineTo x="21566" y="11198"/>
-                    <wp:lineTo x="21573" y="11123"/>
-                    <wp:lineTo x="21580" y="11047"/>
-                    <wp:lineTo x="21586" y="10971"/>
-                    <wp:lineTo x="21591" y="10894"/>
-                    <wp:lineTo x="21595" y="10817"/>
-                    <wp:lineTo x="21598" y="10739"/>
-                    <wp:lineTo x="21599" y="10660"/>
-                    <wp:lineTo x="21600" y="10581"/>
-                    <wp:lineTo x="21599" y="10502"/>
-                    <wp:lineTo x="21598" y="10424"/>
-                    <wp:lineTo x="21595" y="10346"/>
-                    <wp:lineTo x="21591" y="10268"/>
-                    <wp:lineTo x="21586" y="10191"/>
-                    <wp:lineTo x="21580" y="10115"/>
-                    <wp:lineTo x="21573" y="10039"/>
-                    <wp:lineTo x="21565" y="9964"/>
-                    <wp:lineTo x="21557" y="9890"/>
-                    <wp:lineTo x="21547" y="9816"/>
-                    <wp:lineTo x="21536" y="9743"/>
-                    <wp:lineTo x="21524" y="9671"/>
-                    <wp:lineTo x="21511" y="9599"/>
-                    <wp:lineTo x="21497" y="9529"/>
-                    <wp:lineTo x="21482" y="9459"/>
-                    <wp:lineTo x="21467" y="9390"/>
-                    <wp:lineTo x="21450" y="9321"/>
-                    <wp:lineTo x="21433" y="9254"/>
-                    <wp:lineTo x="21414" y="9188"/>
-                    <wp:lineTo x="21395" y="9122"/>
-                    <wp:lineTo x="21375" y="9057"/>
-                    <wp:lineTo x="21354" y="8994"/>
-                    <wp:lineTo x="21333" y="8931"/>
-                    <wp:lineTo x="21310" y="8870"/>
-                    <wp:lineTo x="21287" y="8809"/>
-                    <wp:lineTo x="21263" y="8750"/>
-                    <wp:lineTo x="21238" y="8691"/>
-                    <wp:lineTo x="21212" y="8634"/>
-                    <wp:lineTo x="21186" y="8578"/>
-                    <wp:lineTo x="21159" y="8523"/>
-                    <wp:lineTo x="21131" y="8469"/>
-                    <wp:lineTo x="21103" y="8416"/>
-                    <wp:lineTo x="21074" y="8365"/>
-                    <wp:lineTo x="21044" y="8315"/>
-                    <wp:lineTo x="21013" y="8266"/>
-                    <wp:lineTo x="20982" y="8219"/>
-                    <wp:lineTo x="20951" y="8173"/>
-                    <wp:lineTo x="20918" y="8128"/>
-                    <wp:lineTo x="20885" y="8084"/>
-                    <wp:lineTo x="20852" y="8043"/>
-                    <wp:lineTo x="20818" y="8002"/>
-                    <wp:lineTo x="20783" y="7963"/>
-                    <wp:lineTo x="20748" y="7925"/>
-                    <wp:lineTo x="20712" y="7889"/>
-                    <wp:lineTo x="20675" y="7855"/>
-                    <wp:lineTo x="20639" y="7821"/>
-                    <wp:lineTo x="20601" y="7790"/>
-                    <wp:lineTo x="20563" y="7760"/>
-                    <wp:lineTo x="20525" y="7732"/>
-                    <wp:lineTo x="20486" y="7705"/>
-                    <wp:lineTo x="20447" y="7680"/>
-                    <wp:lineTo x="20407" y="7657"/>
-                    <wp:lineTo x="20367" y="7636"/>
-                    <wp:lineTo x="20327" y="7616"/>
-                    <wp:lineTo x="20286" y="7598"/>
-                    <wp:lineTo x="20245" y="7582"/>
-                    <wp:lineTo x="20203" y="7567"/>
-                    <wp:lineTo x="20161" y="7555"/>
-                    <wp:lineTo x="20119" y="7544"/>
-                    <wp:lineTo x="20076" y="7535"/>
-                    <wp:lineTo x="20033" y="7528"/>
-                    <wp:lineTo x="19990" y="7523"/>
-                    <wp:lineTo x="19946" y="7520"/>
-                    <wp:lineTo x="19902" y="7519"/>
-                    <wp:lineTo x="19866" y="7520"/>
-                    <wp:lineTo x="19831" y="7522"/>
-                    <wp:lineTo x="19795" y="7526"/>
-                    <wp:lineTo x="19760" y="7530"/>
-                    <wp:lineTo x="19725" y="7536"/>
-                    <wp:lineTo x="19690" y="7544"/>
-                    <wp:lineTo x="19655" y="7552"/>
-                    <wp:lineTo x="19620" y="7562"/>
-                    <wp:lineTo x="19586" y="7573"/>
-                    <wp:lineTo x="19552" y="7585"/>
-                    <wp:lineTo x="19518" y="7599"/>
-                    <wp:lineTo x="19485" y="7614"/>
-                    <wp:lineTo x="19452" y="7630"/>
-                    <wp:lineTo x="19419" y="7647"/>
-                    <wp:lineTo x="19386" y="7665"/>
-                    <wp:lineTo x="19354" y="7685"/>
-                    <wp:lineTo x="19322" y="7705"/>
-                    <wp:lineTo x="19290" y="7727"/>
-                    <wp:lineTo x="19258" y="7750"/>
-                    <wp:lineTo x="19227" y="7774"/>
-                    <wp:lineTo x="19196" y="7799"/>
-                    <wp:lineTo x="19166" y="7825"/>
-                    <wp:lineTo x="19135" y="7852"/>
-                    <wp:lineTo x="19106" y="7880"/>
-                    <wp:lineTo x="19076" y="7909"/>
-                    <wp:lineTo x="19047" y="7940"/>
-                    <wp:lineTo x="19018" y="7971"/>
-                    <wp:lineTo x="18990" y="8003"/>
-                    <wp:lineTo x="18962" y="8036"/>
-                    <wp:lineTo x="18934" y="8070"/>
-                    <wp:lineTo x="18907" y="8105"/>
-                    <wp:lineTo x="18880" y="8141"/>
-                    <wp:lineTo x="18880" y="8138"/>
-                    <wp:lineTo x="18878" y="8140"/>
-                    <wp:lineTo x="18876" y="8144"/>
-                    <wp:lineTo x="18873" y="8148"/>
-                    <wp:lineTo x="18869" y="8153"/>
-                    <wp:lineTo x="18864" y="8159"/>
-                    <wp:lineTo x="18859" y="8166"/>
-                    <wp:lineTo x="18853" y="8174"/>
-                    <wp:lineTo x="18846" y="8182"/>
-                    <wp:lineTo x="18839" y="8192"/>
-                    <wp:lineTo x="18831" y="8202"/>
-                    <wp:lineTo x="18822" y="8212"/>
-                    <wp:lineTo x="18813" y="8224"/>
-                    <wp:lineTo x="18803" y="8236"/>
-                    <wp:lineTo x="18793" y="8249"/>
-                    <wp:lineTo x="18782" y="8262"/>
-                    <wp:lineTo x="18771" y="8275"/>
-                    <wp:lineTo x="18759" y="8290"/>
-                    <wp:lineTo x="18746" y="8304"/>
-                    <wp:lineTo x="18733" y="8319"/>
-                    <wp:lineTo x="18720" y="8335"/>
-                    <wp:lineTo x="18706" y="8351"/>
-                    <wp:lineTo x="18692" y="8367"/>
-                    <wp:lineTo x="18677" y="8383"/>
-                    <wp:lineTo x="18662" y="8400"/>
-                    <wp:lineTo x="18646" y="8417"/>
-                    <wp:lineTo x="18631" y="8434"/>
-                    <wp:lineTo x="18614" y="8451"/>
-                    <wp:lineTo x="18598" y="8468"/>
-                    <wp:lineTo x="18581" y="8485"/>
-                    <wp:lineTo x="18564" y="8503"/>
-                    <wp:lineTo x="18547" y="8520"/>
-                    <wp:lineTo x="18529" y="8537"/>
-                    <wp:lineTo x="18511" y="8554"/>
-                    <wp:lineTo x="18493" y="8572"/>
-                    <wp:lineTo x="18474" y="8588"/>
-                    <wp:lineTo x="18456" y="8605"/>
-                    <wp:lineTo x="18437" y="8622"/>
-                    <wp:lineTo x="18418" y="8638"/>
-                    <wp:lineTo x="18399" y="8654"/>
-                    <wp:lineTo x="18380" y="8670"/>
-                    <wp:lineTo x="18361" y="8685"/>
-                    <wp:lineTo x="18342" y="8700"/>
-                    <wp:lineTo x="18322" y="8714"/>
-                    <wp:lineTo x="18303" y="8728"/>
-                    <wp:lineTo x="18283" y="8742"/>
-                    <wp:lineTo x="18264" y="8755"/>
-                    <wp:lineTo x="18244" y="8767"/>
-                    <wp:lineTo x="18225" y="8779"/>
-                    <wp:lineTo x="18205" y="8790"/>
-                    <wp:lineTo x="18186" y="8800"/>
-                    <wp:lineTo x="18166" y="8810"/>
-                    <wp:lineTo x="18147" y="8819"/>
-                    <wp:lineTo x="18128" y="8827"/>
-                    <wp:lineTo x="18109" y="8834"/>
-                    <wp:lineTo x="18090" y="8841"/>
-                    <wp:lineTo x="18071" y="8846"/>
-                    <wp:lineTo x="18052" y="8851"/>
-                    <wp:lineTo x="18034" y="8855"/>
-                    <wp:lineTo x="18016" y="8857"/>
-                    <wp:lineTo x="17998" y="8859"/>
-                    <wp:lineTo x="17980" y="8860"/>
-                    <wp:lineTo x="17962" y="8859"/>
-                    <wp:lineTo x="17945" y="8858"/>
-                    <wp:lineTo x="17928" y="8855"/>
-                    <wp:lineTo x="17926" y="8854"/>
-                    <wp:lineTo x="17924" y="8854"/>
-                    <wp:lineTo x="17921" y="8853"/>
-                    <wp:lineTo x="17918" y="8852"/>
-                    <wp:lineTo x="17913" y="8850"/>
-                    <wp:lineTo x="17908" y="8848"/>
-                    <wp:lineTo x="17902" y="8846"/>
-                    <wp:lineTo x="17895" y="8844"/>
-                    <wp:lineTo x="17888" y="8841"/>
-                    <wp:lineTo x="17880" y="8838"/>
-                    <wp:lineTo x="17872" y="8834"/>
-                    <wp:lineTo x="17862" y="8830"/>
-                    <wp:lineTo x="17853" y="8826"/>
-                    <wp:lineTo x="17842" y="8821"/>
-                    <wp:lineTo x="17832" y="8815"/>
-                    <wp:lineTo x="17820" y="8809"/>
-                    <wp:lineTo x="17808" y="8803"/>
-                    <wp:lineTo x="17796" y="8796"/>
-                    <wp:lineTo x="17783" y="8788"/>
-                    <wp:lineTo x="17770" y="8780"/>
-                    <wp:lineTo x="17757" y="8772"/>
-                    <wp:lineTo x="17743" y="8762"/>
-                    <wp:lineTo x="17728" y="8752"/>
-                    <wp:lineTo x="17714" y="8742"/>
-                    <wp:lineTo x="17699" y="8731"/>
-                    <wp:lineTo x="17683" y="8719"/>
-                    <wp:lineTo x="17668" y="8707"/>
-                    <wp:lineTo x="17652" y="8693"/>
-                    <wp:lineTo x="17636" y="8679"/>
-                    <wp:lineTo x="17620" y="8665"/>
-                    <wp:lineTo x="17604" y="8649"/>
-                    <wp:lineTo x="17587" y="8633"/>
-                    <wp:lineTo x="17570" y="8616"/>
-                    <wp:lineTo x="17554" y="8598"/>
-                    <wp:lineTo x="17537" y="8580"/>
-                    <wp:lineTo x="17520" y="8560"/>
-                    <wp:lineTo x="17503" y="8540"/>
-                    <wp:lineTo x="17486" y="8519"/>
-                    <wp:lineTo x="17469" y="8497"/>
-                    <wp:lineTo x="17452" y="8474"/>
-                    <wp:lineTo x="17435" y="8450"/>
-                    <wp:lineTo x="17418" y="8425"/>
-                    <wp:lineTo x="17401" y="8399"/>
-                    <wp:lineTo x="17385" y="8373"/>
-                    <wp:lineTo x="17368" y="8345"/>
-                    <wp:lineTo x="17352" y="8316"/>
-                    <wp:lineTo x="17336" y="8286"/>
-                    <wp:lineTo x="17320" y="8255"/>
-                    <wp:lineTo x="17304" y="8223"/>
-                    <wp:lineTo x="17288" y="8190"/>
-                    <wp:lineTo x="17273" y="8156"/>
-                    <wp:lineTo x="17258" y="8121"/>
-                    <wp:lineTo x="17244" y="8085"/>
-                    <wp:lineTo x="17229" y="8047"/>
-                    <wp:lineTo x="17215" y="8008"/>
-                    <wp:lineTo x="17202" y="7969"/>
-                    <wp:lineTo x="17189" y="7927"/>
-                    <wp:lineTo x="17176" y="7885"/>
-                    <wp:lineTo x="17164" y="7842"/>
-                    <wp:lineTo x="17152" y="7797"/>
-                    <wp:lineTo x="17141" y="7751"/>
-                    <wp:lineTo x="17130" y="7703"/>
-                    <wp:lineTo x="17120" y="7655"/>
-                    <wp:lineTo x="17120" y="6814"/>
-                    <wp:lineTo x="17120" y="754"/>
-                    <wp:lineTo x="17119" y="715"/>
-                    <wp:lineTo x="17117" y="677"/>
-                    <wp:lineTo x="17115" y="640"/>
-                    <wp:lineTo x="17111" y="603"/>
-                    <wp:lineTo x="17106" y="566"/>
-                    <wp:lineTo x="17100" y="530"/>
-                    <wp:lineTo x="17093" y="496"/>
-                    <wp:lineTo x="17085" y="461"/>
-                    <wp:lineTo x="17076" y="428"/>
-                    <wp:lineTo x="17066" y="395"/>
-                    <wp:lineTo x="17055" y="364"/>
-                    <wp:lineTo x="17044" y="333"/>
-                    <wp:lineTo x="17032" y="304"/>
-                    <wp:lineTo x="17018" y="275"/>
-                    <wp:lineTo x="17004" y="248"/>
-                    <wp:lineTo x="16990" y="222"/>
-                    <wp:lineTo x="16974" y="197"/>
-                    <wp:lineTo x="16958" y="173"/>
-                    <wp:lineTo x="16942" y="150"/>
-                    <wp:lineTo x="16924" y="129"/>
-                    <wp:lineTo x="16906" y="110"/>
-                    <wp:lineTo x="16888" y="91"/>
-                    <wp:lineTo x="16869" y="75"/>
-                    <wp:lineTo x="16849" y="60"/>
-                    <wp:lineTo x="16829" y="46"/>
-                    <wp:lineTo x="16809" y="34"/>
-                    <wp:lineTo x="16788" y="24"/>
-                    <wp:lineTo x="16766" y="15"/>
-                    <wp:lineTo x="16745" y="9"/>
-                    <wp:lineTo x="16723" y="4"/>
-                    <wp:lineTo x="16700" y="1"/>
-                    <wp:lineTo x="16678" y="0"/>
-                    <wp:lineTo x="12109" y="0"/>
-                    <wp:lineTo x="12079" y="42"/>
-                    <wp:lineTo x="12051" y="86"/>
-                    <wp:lineTo x="12024" y="130"/>
-                    <wp:lineTo x="11998" y="174"/>
-                    <wp:lineTo x="11974" y="220"/>
-                    <wp:lineTo x="11952" y="265"/>
-                    <wp:lineTo x="11930" y="311"/>
-                    <wp:lineTo x="11910" y="357"/>
-                    <wp:lineTo x="11892" y="403"/>
-                    <wp:lineTo x="11874" y="449"/>
-                    <wp:lineTo x="11858" y="494"/>
-                    <wp:lineTo x="11843" y="539"/>
-                    <wp:lineTo x="11829" y="583"/>
-                    <wp:lineTo x="11816" y="626"/>
-                    <wp:lineTo x="11804" y="668"/>
-                    <wp:lineTo x="11793" y="709"/>
-                    <wp:lineTo x="11784" y="749"/>
-                    <wp:lineTo x="11775" y="787"/>
-                    <wp:lineTo x="11767" y="824"/>
-                    <wp:lineTo x="11760" y="859"/>
-                    <wp:lineTo x="11753" y="892"/>
-                    <wp:lineTo x="11748" y="923"/>
-                    <wp:lineTo x="11743" y="952"/>
-                    <wp:lineTo x="11738" y="978"/>
-                    <wp:lineTo x="11735" y="1002"/>
-                    <wp:lineTo x="11732" y="1023"/>
-                    <wp:lineTo x="11730" y="1041"/>
-                    <wp:lineTo x="11728" y="1057"/>
-                    <wp:lineTo x="11726" y="1069"/>
-                    <wp:lineTo x="11725" y="1078"/>
-                    <wp:lineTo x="11725" y="1083"/>
-                    <wp:lineTo x="11725" y="1085"/>
-                    <wp:lineTo x="11723" y="1114"/>
-                    <wp:lineTo x="11722" y="1143"/>
-                    <wp:lineTo x="11722" y="1173"/>
-                    <wp:lineTo x="11722" y="1204"/>
-                    <wp:lineTo x="11723" y="1234"/>
-                    <wp:lineTo x="11725" y="1265"/>
-                    <wp:lineTo x="11727" y="1297"/>
-                    <wp:lineTo x="11730" y="1329"/>
-                    <wp:lineTo x="11733" y="1361"/>
-                    <wp:lineTo x="11737" y="1393"/>
-                    <wp:lineTo x="11741" y="1425"/>
-                    <wp:lineTo x="11746" y="1458"/>
-                    <wp:lineTo x="11751" y="1491"/>
-                    <wp:lineTo x="11757" y="1524"/>
-                    <wp:lineTo x="11763" y="1557"/>
-                    <wp:lineTo x="11769" y="1591"/>
-                    <wp:lineTo x="11776" y="1624"/>
-                    <wp:lineTo x="11783" y="1657"/>
-                    <wp:lineTo x="11791" y="1690"/>
-                    <wp:lineTo x="11799" y="1724"/>
-                    <wp:lineTo x="11807" y="1757"/>
-                    <wp:lineTo x="11816" y="1790"/>
-                    <wp:lineTo x="11824" y="1823"/>
-                    <wp:lineTo x="11833" y="1856"/>
-                    <wp:lineTo x="11842" y="1889"/>
-                    <wp:lineTo x="11852" y="1921"/>
-                    <wp:lineTo x="11861" y="1953"/>
-                    <wp:lineTo x="11871" y="1985"/>
-                    <wp:lineTo x="11881" y="2017"/>
-                    <wp:lineTo x="11891" y="2048"/>
-                    <wp:lineTo x="11901" y="2079"/>
-                    <wp:lineTo x="11911" y="2110"/>
-                    <wp:lineTo x="11921" y="2140"/>
-                    <wp:lineTo x="11931" y="2169"/>
-                    <wp:lineTo x="11941" y="2199"/>
-                    <wp:lineTo x="11951" y="2227"/>
-                    <wp:lineTo x="11962" y="2255"/>
-                    <wp:lineTo x="11972" y="2283"/>
-                    <wp:lineTo x="11982" y="2310"/>
-                    <wp:lineTo x="11991" y="2337"/>
-                    <wp:lineTo x="12001" y="2362"/>
-                    <wp:lineTo x="12011" y="2387"/>
-                    <wp:lineTo x="12020" y="2412"/>
-                    <wp:lineTo x="12030" y="2435"/>
-                    <wp:lineTo x="12039" y="2458"/>
-                    <wp:lineTo x="12047" y="2480"/>
-                    <wp:lineTo x="12056" y="2502"/>
-                    <wp:lineTo x="12064" y="2522"/>
-                    <wp:lineTo x="12072" y="2541"/>
-                    <wp:lineTo x="12080" y="2560"/>
-                    <wp:lineTo x="12088" y="2578"/>
-                    <wp:lineTo x="12095" y="2594"/>
-                    <wp:lineTo x="12101" y="2610"/>
-                    <wp:lineTo x="12108" y="2625"/>
-                    <wp:lineTo x="12114" y="2638"/>
-                    <wp:lineTo x="12119" y="2651"/>
-                    <wp:lineTo x="12124" y="2662"/>
-                    <wp:lineTo x="12129" y="2672"/>
-                    <wp:lineTo x="12133" y="2681"/>
-                    <wp:lineTo x="12136" y="2689"/>
-                    <wp:lineTo x="12139" y="2696"/>
-                    <wp:lineTo x="12142" y="2701"/>
-                    <wp:lineTo x="12144" y="2705"/>
-                    <wp:lineTo x="12145" y="2708"/>
-                    <wp:lineTo x="12142" y="2708"/>
-                    <wp:lineTo x="12183" y="2800"/>
-                    <wp:lineTo x="12223" y="2895"/>
-                    <wp:lineTo x="12260" y="2993"/>
-                    <wp:lineTo x="12295" y="3093"/>
-                    <wp:lineTo x="12327" y="3195"/>
-                    <wp:lineTo x="12357" y="3300"/>
-                    <wp:lineTo x="12384" y="3407"/>
-                    <wp:lineTo x="12409" y="3516"/>
-                    <wp:lineTo x="12431" y="3627"/>
-                    <wp:lineTo x="12451" y="3740"/>
-                    <wp:lineTo x="12467" y="3855"/>
-                    <wp:lineTo x="12481" y="3971"/>
-                    <wp:lineTo x="12492" y="4089"/>
-                    <wp:lineTo x="12500" y="4209"/>
-                    <wp:lineTo x="12504" y="4329"/>
-                    <wp:lineTo x="12506" y="4452"/>
-                    <wp:lineTo x="12505" y="4527"/>
-                    <wp:lineTo x="12504" y="4601"/>
-                    <wp:lineTo x="12501" y="4675"/>
-                    <wp:lineTo x="12497" y="4748"/>
-                    <wp:lineTo x="12492" y="4821"/>
-                    <wp:lineTo x="12485" y="4893"/>
-                    <wp:lineTo x="12478" y="4964"/>
-                    <wp:lineTo x="12470" y="5035"/>
-                    <wp:lineTo x="12460" y="5106"/>
-                    <wp:lineTo x="12450" y="5175"/>
-                    <wp:lineTo x="12438" y="5245"/>
-                    <wp:lineTo x="12425" y="5313"/>
-                    <wp:lineTo x="12412" y="5381"/>
-                    <wp:lineTo x="12397" y="5447"/>
-                    <wp:lineTo x="12382" y="5514"/>
-                    <wp:lineTo x="12365" y="5579"/>
-                    <wp:lineTo x="12348" y="5643"/>
-                    <wp:lineTo x="12329" y="5707"/>
-                    <wp:lineTo x="12310" y="5770"/>
-                    <wp:lineTo x="12290" y="5832"/>
-                    <wp:lineTo x="12269" y="5893"/>
-                    <wp:lineTo x="12247" y="5953"/>
-                    <wp:lineTo x="12224" y="6012"/>
-                    <wp:lineTo x="12200" y="6071"/>
-                    <wp:lineTo x="12175" y="6128"/>
-                    <wp:lineTo x="12150" y="6184"/>
-                    <wp:lineTo x="12124" y="6239"/>
-                    <wp:lineTo x="12097" y="6294"/>
-                    <wp:lineTo x="12069" y="6347"/>
-                    <wp:lineTo x="12040" y="6399"/>
-                    <wp:lineTo x="12011" y="6449"/>
-                    <wp:lineTo x="11981" y="6499"/>
-                    <wp:lineTo x="11950" y="6548"/>
-                    <wp:lineTo x="11919" y="6595"/>
-                    <wp:lineTo x="11886" y="6641"/>
-                    <wp:lineTo x="11854" y="6686"/>
-                    <wp:lineTo x="11820" y="6729"/>
-                    <wp:lineTo x="11786" y="6772"/>
-                    <wp:lineTo x="11751" y="6813"/>
-                    <wp:lineTo x="11715" y="6853"/>
-                    <wp:lineTo x="11679" y="6891"/>
-                    <wp:lineTo x="11643" y="6928"/>
-                    <wp:lineTo x="11605" y="6963"/>
-                    <wp:lineTo x="11568" y="6997"/>
-                    <wp:lineTo x="11529" y="7030"/>
-                    <wp:lineTo x="11490" y="7061"/>
-                    <wp:lineTo x="11451" y="7091"/>
-                    <wp:lineTo x="11411" y="7119"/>
-                    <wp:lineTo x="11370" y="7146"/>
-                    <wp:lineTo x="11329" y="7171"/>
-                    <wp:lineTo x="11288" y="7195"/>
-                    <wp:lineTo x="11246" y="7217"/>
-                    <wp:lineTo x="11204" y="7237"/>
-                    <wp:lineTo x="11161" y="7256"/>
-                    <wp:lineTo x="11118" y="7273"/>
-                    <wp:lineTo x="11074" y="7288"/>
-                    <wp:lineTo x="11030" y="7302"/>
-                    <wp:lineTo x="10986" y="7313"/>
-                    <wp:lineTo x="10941" y="7324"/>
-                    <wp:lineTo x="10896" y="7332"/>
-                    <wp:lineTo x="10850" y="7338"/>
-                    <wp:lineTo x="10805" y="7343"/>
-                    <wp:lineTo x="10759" y="7346"/>
-                    <wp:lineTo x="10712" y="7347"/>
-                    <wp:lineTo x="10666" y="7346"/>
-                    <wp:lineTo x="10620" y="7343"/>
-                    <wp:lineTo x="10574" y="7338"/>
-                    <wp:lineTo x="10529" y="7332"/>
-                    <wp:lineTo x="10484" y="7324"/>
-                    <wp:lineTo x="10439" y="7313"/>
-                    <wp:lineTo x="10395" y="7302"/>
-                    <wp:lineTo x="10350" y="7288"/>
-                    <wp:lineTo x="10307" y="7273"/>
-                    <wp:lineTo x="10264" y="7256"/>
-                    <wp:lineTo x="10221" y="7237"/>
-                    <wp:lineTo x="10178" y="7217"/>
-                    <wp:lineTo x="10137" y="7195"/>
-                    <wp:lineTo x="10095" y="7171"/>
-                    <wp:lineTo x="10054" y="7146"/>
-                    <wp:lineTo x="10014" y="7119"/>
-                    <wp:lineTo x="9973" y="7091"/>
-                    <wp:lineTo x="9934" y="7061"/>
-                    <wp:lineTo x="9895" y="7030"/>
-                    <wp:lineTo x="9857" y="6997"/>
-                    <wp:lineTo x="9819" y="6963"/>
-                    <wp:lineTo x="9781" y="6928"/>
-                    <wp:lineTo x="9745" y="6891"/>
-                    <wp:lineTo x="9709" y="6853"/>
-                    <wp:lineTo x="9673" y="6813"/>
-                    <wp:lineTo x="9638" y="6772"/>
-                    <wp:lineTo x="9604" y="6729"/>
-                    <wp:lineTo x="9570" y="6686"/>
-                    <wp:lineTo x="9537" y="6641"/>
-                    <wp:lineTo x="9505" y="6595"/>
-                    <wp:lineTo x="9474" y="6548"/>
-                    <wp:lineTo x="9443" y="6499"/>
-                    <wp:lineTo x="9413" y="6449"/>
-                    <wp:lineTo x="9383" y="6399"/>
-                    <wp:lineTo x="9355" y="6347"/>
-                    <wp:lineTo x="9327" y="6294"/>
-                    <wp:lineTo x="9300" y="6239"/>
-                    <wp:lineTo x="9274" y="6184"/>
-                    <wp:lineTo x="9248" y="6128"/>
-                    <wp:lineTo x="9223" y="6071"/>
-                    <wp:lineTo x="9200" y="6012"/>
-                    <wp:lineTo x="9177" y="5953"/>
-                    <wp:lineTo x="9155" y="5893"/>
-                    <wp:lineTo x="9134" y="5832"/>
-                    <wp:lineTo x="9113" y="5770"/>
-                    <wp:lineTo x="9094" y="5707"/>
-                    <wp:lineTo x="9075" y="5643"/>
-                    <wp:lineTo x="9058" y="5579"/>
-                    <wp:lineTo x="9041" y="5514"/>
-                    <wp:lineTo x="9026" y="5447"/>
-                    <wp:lineTo x="9011" y="5381"/>
-                    <wp:lineTo x="8998" y="5313"/>
-                    <wp:lineTo x="8985" y="5245"/>
-                    <wp:lineTo x="8973" y="5175"/>
-                    <wp:lineTo x="8963" y="5106"/>
-                    <wp:lineTo x="8953" y="5035"/>
-                    <wp:lineTo x="8945" y="4964"/>
-                    <wp:lineTo x="8937" y="4893"/>
-                    <wp:lineTo x="8931" y="4821"/>
-                    <wp:lineTo x="8926" y="4748"/>
-                    <wp:lineTo x="8922" y="4675"/>
-                    <wp:lineTo x="8919" y="4601"/>
-                    <wp:lineTo x="8917" y="4527"/>
-                    <wp:lineTo x="8917" y="4452"/>
-                    <wp:lineTo x="8919" y="4321"/>
-                    <wp:lineTo x="8924" y="4191"/>
-                    <wp:lineTo x="8933" y="4063"/>
-                    <wp:lineTo x="8945" y="3937"/>
-                    <wp:lineTo x="8961" y="3812"/>
-                    <wp:lineTo x="8980" y="3690"/>
-                    <wp:lineTo x="9002" y="3569"/>
-                    <wp:lineTo x="9027" y="3451"/>
-                    <wp:lineTo x="9055" y="3335"/>
-                    <wp:lineTo x="9086" y="3222"/>
-                    <wp:lineTo x="9120" y="3111"/>
-                    <wp:lineTo x="9157" y="3003"/>
-                    <wp:lineTo x="9196" y="2898"/>
-                    <wp:lineTo x="9238" y="2796"/>
-                    <wp:lineTo x="9283" y="2697"/>
-                    <wp:lineTo x="9330" y="2601"/>
-                    <wp:lineTo x="9342" y="2574"/>
-                    <wp:lineTo x="9354" y="2545"/>
-                    <wp:lineTo x="9367" y="2513"/>
-                    <wp:lineTo x="9381" y="2478"/>
-                    <wp:lineTo x="9396" y="2442"/>
-                    <wp:lineTo x="9411" y="2403"/>
-                    <wp:lineTo x="9427" y="2362"/>
-                    <wp:lineTo x="9443" y="2320"/>
-                    <wp:lineTo x="9459" y="2276"/>
-                    <wp:lineTo x="9476" y="2230"/>
-                    <wp:lineTo x="9492" y="2183"/>
-                    <wp:lineTo x="9509" y="2134"/>
-                    <wp:lineTo x="9525" y="2084"/>
-                    <wp:lineTo x="9542" y="2033"/>
-                    <wp:lineTo x="9558" y="1982"/>
-                    <wp:lineTo x="9574" y="1929"/>
-                    <wp:lineTo x="9589" y="1876"/>
-                    <wp:lineTo x="9604" y="1822"/>
-                    <wp:lineTo x="9618" y="1768"/>
-                    <wp:lineTo x="9631" y="1714"/>
-                    <wp:lineTo x="9644" y="1659"/>
-                    <wp:lineTo x="9656" y="1604"/>
-                    <wp:lineTo x="9667" y="1550"/>
-                    <wp:lineTo x="9676" y="1496"/>
-                    <wp:lineTo x="9685" y="1442"/>
-                    <wp:lineTo x="9692" y="1388"/>
-                    <wp:lineTo x="9698" y="1335"/>
-                    <wp:lineTo x="9702" y="1283"/>
-                    <wp:lineTo x="9705" y="1232"/>
-                    <wp:lineTo x="9706" y="1182"/>
-                    <wp:lineTo x="9705" y="1133"/>
-                    <wp:lineTo x="9703" y="1085"/>
-                    <wp:lineTo x="9703" y="1083"/>
-                    <wp:lineTo x="9702" y="1078"/>
-                    <wp:lineTo x="9701" y="1069"/>
-                    <wp:lineTo x="9700" y="1057"/>
-                    <wp:lineTo x="9698" y="1041"/>
-                    <wp:lineTo x="9696" y="1023"/>
-                    <wp:lineTo x="9693" y="1002"/>
-                    <wp:lineTo x="9689" y="978"/>
-                    <wp:lineTo x="9685" y="952"/>
-                    <wp:lineTo x="9680" y="923"/>
-                    <wp:lineTo x="9675" y="892"/>
-                    <wp:lineTo x="9668" y="859"/>
-                    <wp:lineTo x="9661" y="824"/>
-                    <wp:lineTo x="9653" y="787"/>
-                    <wp:lineTo x="9644" y="749"/>
-                    <wp:lineTo x="9634" y="709"/>
-                    <wp:lineTo x="9624" y="668"/>
-                    <wp:lineTo x="9612" y="626"/>
-                    <wp:lineTo x="9599" y="583"/>
-                    <wp:lineTo x="9585" y="539"/>
-                    <wp:lineTo x="9570" y="494"/>
-                    <wp:lineTo x="9554" y="449"/>
-                    <wp:lineTo x="9536" y="403"/>
-                    <wp:lineTo x="9518" y="357"/>
-                    <wp:lineTo x="9498" y="311"/>
-                    <wp:lineTo x="9476" y="265"/>
-                    <wp:lineTo x="9454" y="220"/>
-                    <wp:lineTo x="9430" y="174"/>
-                    <wp:lineTo x="9404" y="130"/>
-                    <wp:lineTo x="9377" y="86"/>
-                    <wp:lineTo x="9348" y="42"/>
-                    <wp:lineTo x="9318" y="0"/>
-                    <wp:lineTo x="4970" y="0"/>
-                  </wp:wrapPolygon>
-                </wp:wrapThrough>
-                <wp:docPr id="4" name="officeArt object"/>
-                <wp:cNvGraphicFramePr/>
-                <a:graphic xmlns:a="http://schemas.openxmlformats.org/drawingml/2006/main">
-                  <a:graphicData uri="http://schemas.microsoft.com/office/word/2010/wordprocessingShape">
-                    <wps:wsp>
-                      <wps:cNvSpPr/>
-                      <wps:spPr>
-                        <a:xfrm rot="16260000">
-                          <a:off x="0" y="0"/>
-                          <a:ext cx="861120" cy="593640"/>
-                        </a:xfrm>
-                        <a:custGeom>
-                          <a:avLst/>
-                          <a:gdLst/>
-                          <a:ahLst/>
-                          <a:cxnLst/>
-                          <a:rect l="l" t="t" r="r" b="b"/>
-                          <a:pathLst>
-                            <a:path w="21600" h="21600">
-                              <a:moveTo>
-                                <a:pt x="4970" y="0"/>
-                              </a:moveTo>
-                              <a:cubicBezTo>
-                                <a:pt x="4727" y="0"/>
-                                <a:pt x="4529" y="339"/>
-                                <a:pt x="4529" y="754"/>
-                              </a:cubicBezTo>
-                              <a:lnTo>
-                                <a:pt x="4529" y="7491"/>
-                              </a:lnTo>
-                              <a:cubicBezTo>
-                                <a:pt x="4382" y="8825"/>
-                                <a:pt x="3672" y="8999"/>
-                                <a:pt x="3672" y="8999"/>
-                              </a:cubicBezTo>
-                              <a:cubicBezTo>
-                                <a:pt x="3377" y="9059"/>
-                                <a:pt x="2943" y="8562"/>
-                                <a:pt x="2783" y="8363"/>
-                              </a:cubicBezTo>
-                              <a:cubicBezTo>
-                                <a:pt x="2489" y="7923"/>
-                                <a:pt x="2110" y="7658"/>
-                                <a:pt x="1698" y="7658"/>
-                              </a:cubicBezTo>
-                              <a:cubicBezTo>
-                                <a:pt x="760" y="7658"/>
-                                <a:pt x="0" y="9026"/>
-                                <a:pt x="0" y="10717"/>
-                              </a:cubicBezTo>
-                              <a:cubicBezTo>
-                                <a:pt x="0" y="12407"/>
-                                <a:pt x="760" y="13778"/>
-                                <a:pt x="1698" y="13778"/>
-                              </a:cubicBezTo>
-                              <a:cubicBezTo>
-                                <a:pt x="2082" y="13778"/>
-                                <a:pt x="2436" y="13545"/>
-                                <a:pt x="2720" y="13157"/>
-                              </a:cubicBezTo>
-                              <a:lnTo>
-                                <a:pt x="2720" y="13160"/>
-                              </a:lnTo>
-                              <a:cubicBezTo>
-                                <a:pt x="2746" y="13124"/>
-                                <a:pt x="3313" y="12370"/>
-                                <a:pt x="3672" y="12443"/>
-                              </a:cubicBezTo>
-                              <a:cubicBezTo>
-                                <a:pt x="3672" y="12443"/>
-                                <a:pt x="4382" y="12617"/>
-                                <a:pt x="4529" y="13951"/>
-                              </a:cubicBezTo>
-                              <a:lnTo>
-                                <a:pt x="4529" y="20846"/>
-                              </a:lnTo>
-                              <a:cubicBezTo>
-                                <a:pt x="4529" y="21260"/>
-                                <a:pt x="4727" y="21600"/>
-                                <a:pt x="4970" y="21600"/>
-                              </a:cubicBezTo>
-                              <a:lnTo>
-                                <a:pt x="9322" y="21600"/>
-                              </a:lnTo>
-                              <a:cubicBezTo>
-                                <a:pt x="9749" y="21162"/>
-                                <a:pt x="9815" y="20388"/>
-                                <a:pt x="9815" y="20388"/>
-                              </a:cubicBezTo>
-                              <a:cubicBezTo>
-                                <a:pt x="9857" y="19778"/>
-                                <a:pt x="9419" y="18814"/>
-                                <a:pt x="9396" y="18765"/>
-                              </a:cubicBezTo>
-                              <a:lnTo>
-                                <a:pt x="9394" y="18763"/>
-                              </a:lnTo>
-                              <a:cubicBezTo>
-                                <a:pt x="9168" y="18278"/>
-                                <a:pt x="9032" y="17676"/>
-                                <a:pt x="9032" y="17022"/>
-                              </a:cubicBezTo>
-                              <a:cubicBezTo>
-                                <a:pt x="9032" y="15422"/>
-                                <a:pt x="9836" y="14124"/>
-                                <a:pt x="10827" y="14124"/>
-                              </a:cubicBezTo>
-                              <a:cubicBezTo>
-                                <a:pt x="11818" y="14124"/>
-                                <a:pt x="12621" y="15422"/>
-                                <a:pt x="12621" y="17022"/>
-                              </a:cubicBezTo>
-                              <a:cubicBezTo>
-                                <a:pt x="12621" y="17724"/>
-                                <a:pt x="12467" y="18368"/>
-                                <a:pt x="12209" y="18869"/>
-                              </a:cubicBezTo>
-                              <a:cubicBezTo>
-                                <a:pt x="12092" y="19143"/>
-                                <a:pt x="11799" y="19886"/>
-                                <a:pt x="11834" y="20388"/>
-                              </a:cubicBezTo>
-                              <a:cubicBezTo>
-                                <a:pt x="11834" y="20388"/>
-                                <a:pt x="11900" y="21162"/>
-                                <a:pt x="12327" y="21600"/>
-                              </a:cubicBezTo>
-                              <a:lnTo>
-                                <a:pt x="16679" y="21600"/>
-                              </a:lnTo>
-                              <a:cubicBezTo>
-                                <a:pt x="16922" y="21600"/>
-                                <a:pt x="17120" y="21261"/>
-                                <a:pt x="17120" y="20846"/>
-                              </a:cubicBezTo>
-                              <a:lnTo>
-                                <a:pt x="17120" y="13499"/>
-                              </a:lnTo>
-                              <a:cubicBezTo>
-                                <a:pt x="17332" y="12447"/>
-                                <a:pt x="17928" y="12299"/>
-                                <a:pt x="17928" y="12299"/>
-                              </a:cubicBezTo>
-                              <a:cubicBezTo>
-                                <a:pt x="18223" y="12239"/>
-                                <a:pt x="18657" y="12736"/>
-                                <a:pt x="18817" y="12935"/>
-                              </a:cubicBezTo>
-                              <a:cubicBezTo>
-                                <a:pt x="19111" y="13375"/>
-                                <a:pt x="19490" y="13640"/>
-                                <a:pt x="19902" y="13640"/>
-                              </a:cubicBezTo>
-                              <a:cubicBezTo>
-                                <a:pt x="20840" y="13640"/>
-                                <a:pt x="21600" y="12272"/>
-                                <a:pt x="21600" y="10581"/>
-                              </a:cubicBezTo>
-                              <a:cubicBezTo>
-                                <a:pt x="21600" y="8891"/>
-                                <a:pt x="20840" y="7519"/>
-                                <a:pt x="19902" y="7519"/>
-                              </a:cubicBezTo>
-                              <a:cubicBezTo>
-                                <a:pt x="19518" y="7519"/>
-                                <a:pt x="19164" y="7753"/>
-                                <a:pt x="18880" y="8141"/>
-                              </a:cubicBezTo>
-                              <a:lnTo>
-                                <a:pt x="18880" y="8138"/>
-                              </a:lnTo>
-                              <a:cubicBezTo>
-                                <a:pt x="18854" y="8174"/>
-                                <a:pt x="18287" y="8928"/>
-                                <a:pt x="17928" y="8855"/>
-                              </a:cubicBezTo>
-                              <a:cubicBezTo>
-                                <a:pt x="17928" y="8855"/>
-                                <a:pt x="17332" y="8707"/>
-                                <a:pt x="17120" y="7655"/>
-                              </a:cubicBezTo>
-                              <a:lnTo>
-                                <a:pt x="17120" y="6814"/>
-                              </a:lnTo>
-                              <a:lnTo>
-                                <a:pt x="17120" y="754"/>
-                              </a:lnTo>
-                              <a:cubicBezTo>
-                                <a:pt x="17120" y="340"/>
-                                <a:pt x="16921" y="0"/>
-                                <a:pt x="16678" y="0"/>
-                              </a:cubicBezTo>
-                              <a:lnTo>
-                                <a:pt x="12109" y="0"/>
-                              </a:lnTo>
-                              <a:cubicBezTo>
-                                <a:pt x="11780" y="445"/>
-                                <a:pt x="11725" y="1085"/>
-                                <a:pt x="11725" y="1085"/>
-                              </a:cubicBezTo>
-                              <a:cubicBezTo>
-                                <a:pt x="11682" y="1697"/>
-                                <a:pt x="12124" y="2664"/>
-                                <a:pt x="12145" y="2708"/>
-                              </a:cubicBezTo>
-                              <a:lnTo>
-                                <a:pt x="12142" y="2708"/>
-                              </a:lnTo>
-                              <a:cubicBezTo>
-                                <a:pt x="12369" y="3193"/>
-                                <a:pt x="12506" y="3796"/>
-                                <a:pt x="12506" y="4452"/>
-                              </a:cubicBezTo>
-                              <a:cubicBezTo>
-                                <a:pt x="12506" y="6051"/>
-                                <a:pt x="11704" y="7347"/>
-                                <a:pt x="10712" y="7347"/>
-                              </a:cubicBezTo>
-                              <a:cubicBezTo>
-                                <a:pt x="9721" y="7347"/>
-                                <a:pt x="8917" y="6051"/>
-                                <a:pt x="8917" y="4452"/>
-                              </a:cubicBezTo>
-                              <a:cubicBezTo>
-                                <a:pt x="8917" y="3749"/>
-                                <a:pt x="9072" y="3103"/>
-                                <a:pt x="9330" y="2601"/>
-                              </a:cubicBezTo>
-                              <a:cubicBezTo>
-                                <a:pt x="9447" y="2328"/>
-                                <a:pt x="9738" y="1588"/>
-                                <a:pt x="9703" y="1085"/>
-                              </a:cubicBezTo>
-                              <a:cubicBezTo>
-                                <a:pt x="9703" y="1085"/>
-                                <a:pt x="9648" y="445"/>
-                                <a:pt x="9318" y="0"/>
-                              </a:cubicBezTo>
-                              <a:lnTo>
-                                <a:pt x="4970" y="0"/>
-                              </a:lnTo>
-                              <a:close/>
-                            </a:path>
-                          </a:pathLst>
-                        </a:custGeom>
-                        <a:solidFill>
-                          <a:schemeClr val="accent3"/>
-                        </a:solidFill>
-                        <a:ln w="12600">
-                          <a:noFill/>
-                        </a:ln>
-                      </wps:spPr>
-                      <wps:style>
-                        <a:lnRef idx="0">
-                          <a:scrgbClr r="0" g="0" b="0"/>
-                        </a:lnRef>
-                        <a:fillRef idx="0">
-                          <a:scrgbClr r="0" g="0" b="0"/>
-                        </a:fillRef>
-                        <a:effectRef idx="0">
-                          <a:scrgbClr r="0" g="0" b="0"/>
-                        </a:effectRef>
-                        <a:fontRef idx="minor"/>
-                      </wps:style>
-                      <wps:bodyPr/>
-                    </wps:wsp>
-                  </a:graphicData>
-                </a:graphic>
-              </wp:anchor>
-            </w:drawing>
-          </mc:Choice>
-          <mc:Fallback>
-            <w:pict/>
-          </mc:Fallback>
-        </mc:AlternateContent>
-      </w:r>
       <w:r>
         <w:rPr>
           <w:rFonts w:ascii="Arial" w:eastAsia="Arial" w:hAnsi="Arial" w:cs="Arial"/>
@@ -3292,9 +1290,9 @@
           </mc:Choice>
           <mc:Fallback>
             <w:pict>
-              <v:line id="shape_0" from="108.5pt,21.85pt" to="143.15pt,56.5pt" ID="officeArt object" stroked="t" style="position:absolute;flip:y;mso-position-horizontal-relative:margin">
-                <v:stroke color="black" weight="25560" endarrow="block" endarrowwidth="medium" endarrowlength="medium" joinstyle="miter" endcap="flat"/>
-                <v:fill o:detectmouseclick="t" on="false"/>
+              <v:line w14:anchorId="36C31504" id="officeArt object" o:spid="_x0000_s1026" style="position:absolute;flip:y;z-index:37;visibility:visible;mso-wrap-style:square;mso-wrap-distance-left:12pt;mso-wrap-distance-top:12pt;mso-wrap-distance-right:12pt;mso-wrap-distance-bottom:12pt;mso-position-horizontal:absolute;mso-position-horizontal-relative:margin;mso-position-vertical:absolute;mso-position-vertical-relative:line" from="115.65pt,29pt" to="150.35pt,63.7pt" o:gfxdata="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" strokeweight=".71mm">
+                <v:stroke endarrow="block" joinstyle="miter"/>
+                <w10:wrap type="through" anchorx="margin" anchory="line"/>
               </v:line>
             </w:pict>
           </mc:Fallback>
@@ -3411,6 +1409,329 @@
           <w:szCs w:val="24"/>
         </w:rPr>
       </w:pPr>
+      <w:r>
+        <w:rPr>
+          <w:rFonts w:ascii="Arial" w:eastAsia="Arial" w:hAnsi="Arial" w:cs="Arial"/>
+          <w:noProof/>
+          <w:sz w:val="24"/>
+          <w:szCs w:val="24"/>
+        </w:rPr>
+        <mc:AlternateContent>
+          <mc:Choice Requires="wps">
+            <w:drawing>
+              <wp:anchor distT="152366" distB="152366" distL="152551" distR="152551" simplePos="0" relativeHeight="36" behindDoc="0" locked="0" layoutInCell="1" allowOverlap="1">
+                <wp:simplePos x="0" y="0"/>
+                <wp:positionH relativeFrom="margin">
+                  <wp:posOffset>3912870</wp:posOffset>
+                </wp:positionH>
+                <wp:positionV relativeFrom="line">
+                  <wp:posOffset>19685</wp:posOffset>
+                </wp:positionV>
+                <wp:extent cx="861695" cy="594360"/>
+                <wp:effectExtent l="6668" t="6032" r="8572" b="8573"/>
+                <wp:wrapThrough wrapText="bothSides">
+                  <wp:wrapPolygon edited="0">
+                    <wp:start x="21722" y="8250"/>
+                    <wp:lineTo x="21041" y="4575"/>
+                    <wp:lineTo x="18115" y="-429"/>
+                    <wp:lineTo x="15251" y="-357"/>
+                    <wp:lineTo x="11487" y="4355"/>
+                    <wp:lineTo x="11481" y="3893"/>
+                    <wp:lineTo x="7930" y="-171"/>
+                    <wp:lineTo x="6020" y="-123"/>
+                    <wp:lineTo x="1318" y="5997"/>
+                    <wp:lineTo x="72" y="8336"/>
+                    <wp:lineTo x="78" y="8798"/>
+                    <wp:lineTo x="122" y="12490"/>
+                    <wp:lineTo x="128" y="12951"/>
+                    <wp:lineTo x="1423" y="14765"/>
+                    <wp:lineTo x="6281" y="21566"/>
+                    <wp:lineTo x="21878" y="21171"/>
+                    <wp:lineTo x="21772" y="12403"/>
+                    <wp:lineTo x="21722" y="8250"/>
+                  </wp:wrapPolygon>
+                </wp:wrapThrough>
+                <wp:docPr id="4" name="officeArt object"/>
+                <wp:cNvGraphicFramePr/>
+                <a:graphic xmlns:a="http://schemas.openxmlformats.org/drawingml/2006/main">
+                  <a:graphicData uri="http://schemas.microsoft.com/office/word/2010/wordprocessingShape">
+                    <wps:wsp>
+                      <wps:cNvSpPr/>
+                      <wps:spPr>
+                        <a:xfrm rot="16260000">
+                          <a:off x="0" y="0"/>
+                          <a:ext cx="861695" cy="594360"/>
+                        </a:xfrm>
+                        <a:custGeom>
+                          <a:avLst/>
+                          <a:gdLst/>
+                          <a:ahLst/>
+                          <a:cxnLst/>
+                          <a:rect l="l" t="t" r="r" b="b"/>
+                          <a:pathLst>
+                            <a:path w="21600" h="21600">
+                              <a:moveTo>
+                                <a:pt x="4970" y="0"/>
+                              </a:moveTo>
+                              <a:cubicBezTo>
+                                <a:pt x="4727" y="0"/>
+                                <a:pt x="4529" y="339"/>
+                                <a:pt x="4529" y="754"/>
+                              </a:cubicBezTo>
+                              <a:lnTo>
+                                <a:pt x="4529" y="7491"/>
+                              </a:lnTo>
+                              <a:cubicBezTo>
+                                <a:pt x="4382" y="8825"/>
+                                <a:pt x="3672" y="8999"/>
+                                <a:pt x="3672" y="8999"/>
+                              </a:cubicBezTo>
+                              <a:cubicBezTo>
+                                <a:pt x="3377" y="9059"/>
+                                <a:pt x="2943" y="8562"/>
+                                <a:pt x="2783" y="8363"/>
+                              </a:cubicBezTo>
+                              <a:cubicBezTo>
+                                <a:pt x="2489" y="7923"/>
+                                <a:pt x="2110" y="7658"/>
+                                <a:pt x="1698" y="7658"/>
+                              </a:cubicBezTo>
+                              <a:cubicBezTo>
+                                <a:pt x="760" y="7658"/>
+                                <a:pt x="0" y="9026"/>
+                                <a:pt x="0" y="10717"/>
+                              </a:cubicBezTo>
+                              <a:cubicBezTo>
+                                <a:pt x="0" y="12407"/>
+                                <a:pt x="760" y="13778"/>
+                                <a:pt x="1698" y="13778"/>
+                              </a:cubicBezTo>
+                              <a:cubicBezTo>
+                                <a:pt x="2082" y="13778"/>
+                                <a:pt x="2436" y="13545"/>
+                                <a:pt x="2720" y="13157"/>
+                              </a:cubicBezTo>
+                              <a:lnTo>
+                                <a:pt x="2720" y="13160"/>
+                              </a:lnTo>
+                              <a:cubicBezTo>
+                                <a:pt x="2746" y="13124"/>
+                                <a:pt x="3313" y="12370"/>
+                                <a:pt x="3672" y="12443"/>
+                              </a:cubicBezTo>
+                              <a:cubicBezTo>
+                                <a:pt x="3672" y="12443"/>
+                                <a:pt x="4382" y="12617"/>
+                                <a:pt x="4529" y="13951"/>
+                              </a:cubicBezTo>
+                              <a:lnTo>
+                                <a:pt x="4529" y="20846"/>
+                              </a:lnTo>
+                              <a:cubicBezTo>
+                                <a:pt x="4529" y="21260"/>
+                                <a:pt x="4727" y="21600"/>
+                                <a:pt x="4970" y="21600"/>
+                              </a:cubicBezTo>
+                              <a:lnTo>
+                                <a:pt x="9322" y="21600"/>
+                              </a:lnTo>
+                              <a:cubicBezTo>
+                                <a:pt x="9749" y="21162"/>
+                                <a:pt x="9815" y="20388"/>
+                                <a:pt x="9815" y="20388"/>
+                              </a:cubicBezTo>
+                              <a:cubicBezTo>
+                                <a:pt x="9857" y="19778"/>
+                                <a:pt x="9419" y="18814"/>
+                                <a:pt x="9396" y="18765"/>
+                              </a:cubicBezTo>
+                              <a:lnTo>
+                                <a:pt x="9394" y="18763"/>
+                              </a:lnTo>
+                              <a:cubicBezTo>
+                                <a:pt x="9168" y="18278"/>
+                                <a:pt x="9032" y="17676"/>
+                                <a:pt x="9032" y="17022"/>
+                              </a:cubicBezTo>
+                              <a:cubicBezTo>
+                                <a:pt x="9032" y="15422"/>
+                                <a:pt x="9836" y="14124"/>
+                                <a:pt x="10827" y="14124"/>
+                              </a:cubicBezTo>
+                              <a:cubicBezTo>
+                                <a:pt x="11818" y="14124"/>
+                                <a:pt x="12621" y="15422"/>
+                                <a:pt x="12621" y="17022"/>
+                              </a:cubicBezTo>
+                              <a:cubicBezTo>
+                                <a:pt x="12621" y="17724"/>
+                                <a:pt x="12467" y="18368"/>
+                                <a:pt x="12209" y="18869"/>
+                              </a:cubicBezTo>
+                              <a:cubicBezTo>
+                                <a:pt x="12092" y="19143"/>
+                                <a:pt x="11799" y="19886"/>
+                                <a:pt x="11834" y="20388"/>
+                              </a:cubicBezTo>
+                              <a:cubicBezTo>
+                                <a:pt x="11834" y="20388"/>
+                                <a:pt x="11900" y="21162"/>
+                                <a:pt x="12327" y="21600"/>
+                              </a:cubicBezTo>
+                              <a:lnTo>
+                                <a:pt x="16679" y="21600"/>
+                              </a:lnTo>
+                              <a:cubicBezTo>
+                                <a:pt x="16922" y="21600"/>
+                                <a:pt x="17120" y="21261"/>
+                                <a:pt x="17120" y="20846"/>
+                              </a:cubicBezTo>
+                              <a:lnTo>
+                                <a:pt x="17120" y="13499"/>
+                              </a:lnTo>
+                              <a:cubicBezTo>
+                                <a:pt x="17332" y="12447"/>
+                                <a:pt x="17928" y="12299"/>
+                                <a:pt x="17928" y="12299"/>
+                              </a:cubicBezTo>
+                              <a:cubicBezTo>
+                                <a:pt x="18223" y="12239"/>
+                                <a:pt x="18657" y="12736"/>
+                                <a:pt x="18817" y="12935"/>
+                              </a:cubicBezTo>
+                              <a:cubicBezTo>
+                                <a:pt x="19111" y="13375"/>
+                                <a:pt x="19490" y="13640"/>
+                                <a:pt x="19902" y="13640"/>
+                              </a:cubicBezTo>
+                              <a:cubicBezTo>
+                                <a:pt x="20840" y="13640"/>
+                                <a:pt x="21600" y="12272"/>
+                                <a:pt x="21600" y="10581"/>
+                              </a:cubicBezTo>
+                              <a:cubicBezTo>
+                                <a:pt x="21600" y="8891"/>
+                                <a:pt x="20840" y="7519"/>
+                                <a:pt x="19902" y="7519"/>
+                              </a:cubicBezTo>
+                              <a:cubicBezTo>
+                                <a:pt x="19518" y="7519"/>
+                                <a:pt x="19164" y="7753"/>
+                                <a:pt x="18880" y="8141"/>
+                              </a:cubicBezTo>
+                              <a:lnTo>
+                                <a:pt x="18880" y="8138"/>
+                              </a:lnTo>
+                              <a:cubicBezTo>
+                                <a:pt x="18854" y="8174"/>
+                                <a:pt x="18287" y="8928"/>
+                                <a:pt x="17928" y="8855"/>
+                              </a:cubicBezTo>
+                              <a:cubicBezTo>
+                                <a:pt x="17928" y="8855"/>
+                                <a:pt x="17332" y="8707"/>
+                                <a:pt x="17120" y="7655"/>
+                              </a:cubicBezTo>
+                              <a:lnTo>
+                                <a:pt x="17120" y="6814"/>
+                              </a:lnTo>
+                              <a:lnTo>
+                                <a:pt x="17120" y="754"/>
+                              </a:lnTo>
+                              <a:cubicBezTo>
+                                <a:pt x="17120" y="340"/>
+                                <a:pt x="16921" y="0"/>
+                                <a:pt x="16678" y="0"/>
+                              </a:cubicBezTo>
+                              <a:lnTo>
+                                <a:pt x="12109" y="0"/>
+                              </a:lnTo>
+                              <a:cubicBezTo>
+                                <a:pt x="11780" y="445"/>
+                                <a:pt x="11725" y="1085"/>
+                                <a:pt x="11725" y="1085"/>
+                              </a:cubicBezTo>
+                              <a:cubicBezTo>
+                                <a:pt x="11682" y="1697"/>
+                                <a:pt x="12124" y="2664"/>
+                                <a:pt x="12145" y="2708"/>
+                              </a:cubicBezTo>
+                              <a:lnTo>
+                                <a:pt x="12142" y="2708"/>
+                              </a:lnTo>
+                              <a:cubicBezTo>
+                                <a:pt x="12369" y="3193"/>
+                                <a:pt x="12506" y="3796"/>
+                                <a:pt x="12506" y="4452"/>
+                              </a:cubicBezTo>
+                              <a:cubicBezTo>
+                                <a:pt x="12506" y="6051"/>
+                                <a:pt x="11704" y="7347"/>
+                                <a:pt x="10712" y="7347"/>
+                              </a:cubicBezTo>
+                              <a:cubicBezTo>
+                                <a:pt x="9721" y="7347"/>
+                                <a:pt x="8917" y="6051"/>
+                                <a:pt x="8917" y="4452"/>
+                              </a:cubicBezTo>
+                              <a:cubicBezTo>
+                                <a:pt x="8917" y="3749"/>
+                                <a:pt x="9072" y="3103"/>
+                                <a:pt x="9330" y="2601"/>
+                              </a:cubicBezTo>
+                              <a:cubicBezTo>
+                                <a:pt x="9447" y="2328"/>
+                                <a:pt x="9738" y="1588"/>
+                                <a:pt x="9703" y="1085"/>
+                              </a:cubicBezTo>
+                              <a:cubicBezTo>
+                                <a:pt x="9703" y="1085"/>
+                                <a:pt x="9648" y="445"/>
+                                <a:pt x="9318" y="0"/>
+                              </a:cubicBezTo>
+                              <a:lnTo>
+                                <a:pt x="4970" y="0"/>
+                              </a:lnTo>
+                              <a:close/>
+                            </a:path>
+                          </a:pathLst>
+                        </a:custGeom>
+                        <a:solidFill>
+                          <a:schemeClr val="accent3"/>
+                        </a:solidFill>
+                        <a:ln w="12600">
+                          <a:noFill/>
+                        </a:ln>
+                      </wps:spPr>
+                      <wps:style>
+                        <a:lnRef idx="0">
+                          <a:scrgbClr r="0" g="0" b="0"/>
+                        </a:lnRef>
+                        <a:fillRef idx="0">
+                          <a:scrgbClr r="0" g="0" b="0"/>
+                        </a:fillRef>
+                        <a:effectRef idx="0">
+                          <a:scrgbClr r="0" g="0" b="0"/>
+                        </a:effectRef>
+                        <a:fontRef idx="minor"/>
+                      </wps:style>
+                      <wps:bodyPr/>
+                    </wps:wsp>
+                  </a:graphicData>
+                </a:graphic>
+              </wp:anchor>
+            </w:drawing>
+          </mc:Choice>
+          <mc:Fallback>
+            <w:pict>
+              <v:shape w14:anchorId="17D28797" id="officeArt object" o:spid="_x0000_s1026" style="position:absolute;margin-left:308.1pt;margin-top:1.55pt;width:67.85pt;height:46.8pt;rotation:-89;z-index:36;visibility:visible;mso-wrap-style:square;mso-wrap-distance-left:4.23753mm;mso-wrap-distance-top:4.23239mm;mso-wrap-distance-right:4.23753mm;mso-wrap-distance-bottom:4.23239mm;mso-position-horizontal:absolute;mso-position-horizontal-relative:margin;mso-position-vertical:absolute;mso-position-vertical-relative:line;v-text-anchor:top" coordsize="21600,21600" o:gfxdata="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" path="m4970,c4727,,4529,339,4529,754r,6737c4382,8825,3672,8999,3672,8999v-295,60,-729,-437,-889,-636c2489,7923,2110,7658,1698,7658,760,7658,,9026,,10717v,1690,760,3061,1698,3061c2082,13778,2436,13545,2720,13157r,3c2746,13124,3313,12370,3672,12443v,,710,174,857,1508l4529,20846v,414,198,754,441,754l9322,21600v427,-438,493,-1212,493,-1212c9857,19778,9419,18814,9396,18765r-2,-2c9168,18278,9032,17676,9032,17022v,-1600,804,-2898,1795,-2898c11818,14124,12621,15422,12621,17022v,702,-154,1346,-412,1847c12092,19143,11799,19886,11834,20388v,,66,774,493,1212l16679,21600v243,,441,-339,441,-754l17120,13499v212,-1052,808,-1200,808,-1200c18223,12239,18657,12736,18817,12935v294,440,673,705,1085,705c20840,13640,21600,12272,21600,10581v,-1690,-760,-3062,-1698,-3062c19518,7519,19164,7753,18880,8141r,-3c18854,8174,18287,8928,17928,8855v,,-596,-148,-808,-1200l17120,6814r,-6060c17120,340,16921,,16678,l12109,v-329,445,-384,1085,-384,1085c11682,1697,12124,2664,12145,2708r-3,c12369,3193,12506,3796,12506,4452v,1599,-802,2895,-1794,2895c9721,7347,8917,6051,8917,4452v,-703,155,-1349,413,-1851c9447,2328,9738,1588,9703,1085v,,-55,-640,-385,-1085l4970,xe" fillcolor="#61d836 [3206]" stroked="f" strokeweight=".35mm">
+                <v:path arrowok="t"/>
+                <w10:wrap type="through" anchorx="margin" anchory="line"/>
+              </v:shape>
+            </w:pict>
+          </mc:Fallback>
+        </mc:AlternateContent>
+      </w:r>
       <w:r>
         <w:rPr>
           <w:rFonts w:ascii="Arial" w:eastAsia="Arial" w:hAnsi="Arial" w:cs="Arial"/>
@@ -4869,10 +3190,10 @@
               <wp:anchor distT="152296" distB="152296" distL="151994" distR="151994" simplePos="0" relativeHeight="35" behindDoc="0" locked="0" layoutInCell="1" allowOverlap="1">
                 <wp:simplePos x="0" y="0"/>
                 <wp:positionH relativeFrom="margin">
-                  <wp:posOffset>4439920</wp:posOffset>
+                  <wp:posOffset>4447540</wp:posOffset>
                 </wp:positionH>
                 <wp:positionV relativeFrom="line">
-                  <wp:posOffset>170815</wp:posOffset>
+                  <wp:posOffset>170180</wp:posOffset>
                 </wp:positionV>
                 <wp:extent cx="925830" cy="602615"/>
                 <wp:effectExtent l="9207" t="3493" r="10478" b="10477"/>
@@ -5173,7 +3494,7 @@
           </mc:Choice>
           <mc:Fallback>
             <w:pict>
-              <v:shape w14:anchorId="0C7327D0" id="officeArt object" o:spid="_x0000_s1026" style="position:absolute;margin-left:349.6pt;margin-top:13.45pt;width:72.9pt;height:47.45pt;rotation:-89;z-index:35;visibility:visible;mso-wrap-style:square;mso-wrap-distance-left:4.22206mm;mso-wrap-distance-top:4.23044mm;mso-wrap-distance-right:4.22206mm;mso-wrap-distance-bottom:4.23044mm;mso-position-horizontal:absolute;mso-position-horizontal-relative:margin;mso-position-vertical:absolute;mso-position-vertical-relative:line;v-text-anchor:top" coordsize="21600,21600" o:gfxdata="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" path="m4970,c4727,,4529,339,4529,754r,6737c4382,8825,3672,8999,3672,8999v-295,60,-729,-437,-889,-636c2489,7923,2110,7658,1698,7658,760,7658,,9026,,10717v,1690,760,3061,1698,3061c2082,13778,2436,13545,2720,13157r,3c2746,13124,3313,12370,3672,12443v,,710,174,857,1508l4529,20846v,414,198,754,441,754l9322,21600v427,-438,493,-1212,493,-1212c9857,19778,9419,18814,9396,18765r-2,-2c9168,18278,9032,17676,9032,17022v,-1600,804,-2898,1795,-2898c11818,14124,12621,15422,12621,17022v,702,-154,1346,-412,1847c12092,19143,11799,19886,11834,20388v,,66,774,493,1212l16679,21600v243,,441,-339,441,-754l17120,13499v212,-1052,808,-1200,808,-1200c18223,12239,18657,12736,18817,12935v294,440,673,705,1085,705c20840,13640,21600,12272,21600,10581v,-1690,-760,-3062,-1698,-3062c19518,7519,19164,7753,18880,8141r,-3c18854,8174,18287,8928,17928,8855v,,-596,-148,-808,-1200l17120,6814r,-6060c17120,340,16921,,16678,l12109,v-329,445,-384,1085,-384,1085c11682,1697,12124,2664,12145,2708r-3,c12369,3193,12506,3796,12506,4452v,1599,-802,2895,-1794,2895c9721,7347,8917,6051,8917,4452v,-703,155,-1349,413,-1851c9447,2328,9738,1588,9703,1085v,,-55,-640,-385,-1085l4970,xe" fillcolor="#ff644e [3208]" stroked="f" strokeweight=".35mm">
+              <v:shape w14:anchorId="6FFA466D" id="officeArt object" o:spid="_x0000_s1026" style="position:absolute;margin-left:350.2pt;margin-top:13.4pt;width:72.9pt;height:47.45pt;rotation:-89;z-index:35;visibility:visible;mso-wrap-style:square;mso-wrap-distance-left:4.22206mm;mso-wrap-distance-top:4.23044mm;mso-wrap-distance-right:4.22206mm;mso-wrap-distance-bottom:4.23044mm;mso-position-horizontal:absolute;mso-position-horizontal-relative:margin;mso-position-vertical:absolute;mso-position-vertical-relative:line;v-text-anchor:top" coordsize="21600,21600" o:gfxdata="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" path="m4970,c4727,,4529,339,4529,754r,6737c4382,8825,3672,8999,3672,8999v-295,60,-729,-437,-889,-636c2489,7923,2110,7658,1698,7658,760,7658,,9026,,10717v,1690,760,3061,1698,3061c2082,13778,2436,13545,2720,13157r,3c2746,13124,3313,12370,3672,12443v,,710,174,857,1508l4529,20846v,414,198,754,441,754l9322,21600v427,-438,493,-1212,493,-1212c9857,19778,9419,18814,9396,18765r-2,-2c9168,18278,9032,17676,9032,17022v,-1600,804,-2898,1795,-2898c11818,14124,12621,15422,12621,17022v,702,-154,1346,-412,1847c12092,19143,11799,19886,11834,20388v,,66,774,493,1212l16679,21600v243,,441,-339,441,-754l17120,13499v212,-1052,808,-1200,808,-1200c18223,12239,18657,12736,18817,12935v294,440,673,705,1085,705c20840,13640,21600,12272,21600,10581v,-1690,-760,-3062,-1698,-3062c19518,7519,19164,7753,18880,8141r,-3c18854,8174,18287,8928,17928,8855v,,-596,-148,-808,-1200l17120,6814r,-6060c17120,340,16921,,16678,l12109,v-329,445,-384,1085,-384,1085c11682,1697,12124,2664,12145,2708r-3,c12369,3193,12506,3796,12506,4452v,1599,-802,2895,-1794,2895c9721,7347,8917,6051,8917,4452v,-703,155,-1349,413,-1851c9447,2328,9738,1588,9703,1085v,,-55,-640,-385,-1085l4970,xe" fillcolor="#ff644e [3208]" stroked="f" strokeweight=".35mm">
                 <v:path arrowok="t"/>
                 <w10:wrap type="through" anchorx="margin" anchory="line"/>
               </v:shape>
@@ -7591,6 +5912,17 @@
           </mc:Fallback>
         </mc:AlternateContent>
       </w:r>
+    </w:p>
+    <w:p>
+      <w:pPr>
+        <w:pStyle w:val="Default"/>
+        <w:spacing w:line="280" w:lineRule="atLeast"/>
+        <w:rPr>
+          <w:rFonts w:ascii="Arial" w:eastAsia="Arial" w:hAnsi="Arial" w:cs="Arial"/>
+          <w:sz w:val="24"/>
+          <w:szCs w:val="24"/>
+        </w:rPr>
+      </w:pPr>
       <w:r>
         <w:rPr>
           <w:rFonts w:ascii="Arial" w:eastAsia="Arial" w:hAnsi="Arial" w:cs="Arial"/>
@@ -7607,1176 +5939,26 @@
                   <wp:posOffset>2241550</wp:posOffset>
                 </wp:positionH>
                 <wp:positionV relativeFrom="line">
-                  <wp:posOffset>297180</wp:posOffset>
+                  <wp:posOffset>110490</wp:posOffset>
                 </wp:positionV>
                 <wp:extent cx="724535" cy="727075"/>
                 <wp:effectExtent l="0" t="0" r="0" b="0"/>
                 <wp:wrapThrough wrapText="bothSides">
                   <wp:wrapPolygon edited="0">
-                    <wp:start x="559" y="0"/>
-                    <wp:lineTo x="530" y="1"/>
-                    <wp:lineTo x="502" y="3"/>
-                    <wp:lineTo x="474" y="6"/>
-                    <wp:lineTo x="446" y="11"/>
-                    <wp:lineTo x="419" y="18"/>
-                    <wp:lineTo x="393" y="25"/>
-                    <wp:lineTo x="367" y="34"/>
-                    <wp:lineTo x="342" y="44"/>
-                    <wp:lineTo x="317" y="55"/>
-                    <wp:lineTo x="293" y="67"/>
-                    <wp:lineTo x="269" y="81"/>
-                    <wp:lineTo x="247" y="95"/>
-                    <wp:lineTo x="225" y="111"/>
-                    <wp:lineTo x="204" y="127"/>
-                    <wp:lineTo x="183" y="145"/>
-                    <wp:lineTo x="164" y="163"/>
-                    <wp:lineTo x="145" y="183"/>
-                    <wp:lineTo x="128" y="203"/>
-                    <wp:lineTo x="111" y="224"/>
-                    <wp:lineTo x="96" y="246"/>
-                    <wp:lineTo x="81" y="268"/>
-                    <wp:lineTo x="68" y="292"/>
-                    <wp:lineTo x="55" y="316"/>
-                    <wp:lineTo x="44" y="340"/>
-                    <wp:lineTo x="34" y="366"/>
-                    <wp:lineTo x="25" y="391"/>
-                    <wp:lineTo x="18" y="418"/>
-                    <wp:lineTo x="11" y="445"/>
-                    <wp:lineTo x="6" y="472"/>
-                    <wp:lineTo x="3" y="500"/>
-                    <wp:lineTo x="1" y="528"/>
-                    <wp:lineTo x="0" y="557"/>
-                    <wp:lineTo x="0" y="15411"/>
-                    <wp:lineTo x="1" y="15439"/>
-                    <wp:lineTo x="3" y="15467"/>
-                    <wp:lineTo x="6" y="15495"/>
-                    <wp:lineTo x="11" y="15522"/>
-                    <wp:lineTo x="18" y="15549"/>
-                    <wp:lineTo x="25" y="15576"/>
-                    <wp:lineTo x="34" y="15602"/>
-                    <wp:lineTo x="44" y="15627"/>
-                    <wp:lineTo x="55" y="15651"/>
-                    <wp:lineTo x="68" y="15675"/>
-                    <wp:lineTo x="81" y="15699"/>
-                    <wp:lineTo x="96" y="15721"/>
-                    <wp:lineTo x="111" y="15743"/>
-                    <wp:lineTo x="128" y="15764"/>
-                    <wp:lineTo x="145" y="15784"/>
-                    <wp:lineTo x="164" y="15804"/>
-                    <wp:lineTo x="183" y="15822"/>
-                    <wp:lineTo x="204" y="15840"/>
-                    <wp:lineTo x="225" y="15856"/>
-                    <wp:lineTo x="247" y="15872"/>
-                    <wp:lineTo x="269" y="15886"/>
-                    <wp:lineTo x="293" y="15900"/>
-                    <wp:lineTo x="317" y="15912"/>
-                    <wp:lineTo x="342" y="15923"/>
-                    <wp:lineTo x="367" y="15933"/>
-                    <wp:lineTo x="393" y="15942"/>
-                    <wp:lineTo x="419" y="15950"/>
-                    <wp:lineTo x="446" y="15956"/>
-                    <wp:lineTo x="474" y="15961"/>
-                    <wp:lineTo x="502" y="15964"/>
-                    <wp:lineTo x="530" y="15966"/>
-                    <wp:lineTo x="559" y="15967"/>
-                    <wp:lineTo x="5699" y="15967"/>
-                    <wp:lineTo x="5767" y="15995"/>
-                    <wp:lineTo x="5831" y="16024"/>
-                    <wp:lineTo x="5891" y="16057"/>
-                    <wp:lineTo x="5949" y="16091"/>
-                    <wp:lineTo x="6003" y="16126"/>
-                    <wp:lineTo x="6053" y="16164"/>
-                    <wp:lineTo x="6101" y="16202"/>
-                    <wp:lineTo x="6145" y="16242"/>
-                    <wp:lineTo x="6187" y="16283"/>
-                    <wp:lineTo x="6225" y="16324"/>
-                    <wp:lineTo x="6261" y="16366"/>
-                    <wp:lineTo x="6294" y="16408"/>
-                    <wp:lineTo x="6325" y="16450"/>
-                    <wp:lineTo x="6353" y="16492"/>
-                    <wp:lineTo x="6379" y="16533"/>
-                    <wp:lineTo x="6402" y="16574"/>
-                    <wp:lineTo x="6423" y="16614"/>
-                    <wp:lineTo x="6442" y="16653"/>
-                    <wp:lineTo x="6460" y="16691"/>
-                    <wp:lineTo x="6475" y="16727"/>
-                    <wp:lineTo x="6489" y="16762"/>
-                    <wp:lineTo x="6500" y="16794"/>
-                    <wp:lineTo x="6511" y="16825"/>
-                    <wp:lineTo x="6519" y="16853"/>
-                    <wp:lineTo x="6527" y="16879"/>
-                    <wp:lineTo x="6533" y="16902"/>
-                    <wp:lineTo x="6538" y="16922"/>
-                    <wp:lineTo x="6542" y="16939"/>
-                    <wp:lineTo x="6544" y="16953"/>
-                    <wp:lineTo x="6546" y="16963"/>
-                    <wp:lineTo x="6547" y="16969"/>
-                    <wp:lineTo x="6547" y="16971"/>
-                    <wp:lineTo x="6550" y="17006"/>
-                    <wp:lineTo x="6551" y="17043"/>
-                    <wp:lineTo x="6550" y="17080"/>
-                    <wp:lineTo x="6546" y="17118"/>
-                    <wp:lineTo x="6541" y="17156"/>
-                    <wp:lineTo x="6533" y="17195"/>
-                    <wp:lineTo x="6524" y="17235"/>
-                    <wp:lineTo x="6513" y="17275"/>
-                    <wp:lineTo x="6501" y="17315"/>
-                    <wp:lineTo x="6488" y="17355"/>
-                    <wp:lineTo x="6473" y="17395"/>
-                    <wp:lineTo x="6457" y="17436"/>
-                    <wp:lineTo x="6440" y="17476"/>
-                    <wp:lineTo x="6422" y="17516"/>
-                    <wp:lineTo x="6403" y="17556"/>
-                    <wp:lineTo x="6384" y="17595"/>
-                    <wp:lineTo x="6364" y="17634"/>
-                    <wp:lineTo x="6343" y="17672"/>
-                    <wp:lineTo x="6322" y="17710"/>
-                    <wp:lineTo x="6301" y="17747"/>
-                    <wp:lineTo x="6280" y="17783"/>
-                    <wp:lineTo x="6259" y="17818"/>
-                    <wp:lineTo x="6238" y="17851"/>
-                    <wp:lineTo x="6218" y="17884"/>
-                    <wp:lineTo x="6197" y="17916"/>
-                    <wp:lineTo x="6177" y="17946"/>
-                    <wp:lineTo x="6158" y="17974"/>
-                    <wp:lineTo x="6140" y="18001"/>
-                    <wp:lineTo x="6122" y="18027"/>
-                    <wp:lineTo x="6105" y="18051"/>
-                    <wp:lineTo x="6090" y="18073"/>
-                    <wp:lineTo x="6075" y="18092"/>
-                    <wp:lineTo x="6015" y="18163"/>
-                    <wp:lineTo x="5959" y="18236"/>
-                    <wp:lineTo x="5905" y="18312"/>
-                    <wp:lineTo x="5856" y="18389"/>
-                    <wp:lineTo x="5809" y="18469"/>
-                    <wp:lineTo x="5766" y="18551"/>
-                    <wp:lineTo x="5727" y="18635"/>
-                    <wp:lineTo x="5691" y="18720"/>
-                    <wp:lineTo x="5659" y="18807"/>
-                    <wp:lineTo x="5631" y="18896"/>
-                    <wp:lineTo x="5607" y="18987"/>
-                    <wp:lineTo x="5588" y="19079"/>
-                    <wp:lineTo x="5572" y="19172"/>
-                    <wp:lineTo x="5561" y="19267"/>
-                    <wp:lineTo x="5554" y="19363"/>
-                    <wp:lineTo x="5552" y="19460"/>
-                    <wp:lineTo x="5553" y="19515"/>
-                    <wp:lineTo x="5555" y="19570"/>
-                    <wp:lineTo x="5558" y="19624"/>
-                    <wp:lineTo x="5564" y="19678"/>
-                    <wp:lineTo x="5570" y="19732"/>
-                    <wp:lineTo x="5578" y="19786"/>
-                    <wp:lineTo x="5587" y="19838"/>
-                    <wp:lineTo x="5598" y="19891"/>
-                    <wp:lineTo x="5610" y="19943"/>
-                    <wp:lineTo x="5623" y="19995"/>
-                    <wp:lineTo x="5638" y="20046"/>
-                    <wp:lineTo x="5654" y="20096"/>
-                    <wp:lineTo x="5671" y="20146"/>
-                    <wp:lineTo x="5690" y="20196"/>
-                    <wp:lineTo x="5709" y="20244"/>
-                    <wp:lineTo x="5730" y="20293"/>
-                    <wp:lineTo x="5753" y="20340"/>
-                    <wp:lineTo x="5776" y="20388"/>
-                    <wp:lineTo x="5800" y="20434"/>
-                    <wp:lineTo x="5826" y="20480"/>
-                    <wp:lineTo x="5853" y="20525"/>
-                    <wp:lineTo x="5881" y="20570"/>
-                    <wp:lineTo x="5910" y="20613"/>
-                    <wp:lineTo x="5940" y="20656"/>
-                    <wp:lineTo x="5971" y="20699"/>
-                    <wp:lineTo x="6003" y="20740"/>
-                    <wp:lineTo x="6036" y="20781"/>
-                    <wp:lineTo x="6071" y="20821"/>
-                    <wp:lineTo x="6106" y="20860"/>
-                    <wp:lineTo x="6142" y="20899"/>
-                    <wp:lineTo x="6179" y="20936"/>
-                    <wp:lineTo x="6217" y="20973"/>
-                    <wp:lineTo x="6256" y="21009"/>
-                    <wp:lineTo x="6296" y="21044"/>
-                    <wp:lineTo x="6337" y="21078"/>
-                    <wp:lineTo x="6379" y="21111"/>
-                    <wp:lineTo x="6421" y="21144"/>
-                    <wp:lineTo x="6464" y="21175"/>
-                    <wp:lineTo x="6508" y="21205"/>
-                    <wp:lineTo x="6553" y="21234"/>
-                    <wp:lineTo x="6599" y="21263"/>
-                    <wp:lineTo x="6646" y="21290"/>
-                    <wp:lineTo x="6693" y="21316"/>
-                    <wp:lineTo x="6741" y="21342"/>
-                    <wp:lineTo x="6789" y="21366"/>
-                    <wp:lineTo x="6839" y="21389"/>
-                    <wp:lineTo x="6889" y="21411"/>
-                    <wp:lineTo x="6939" y="21432"/>
-                    <wp:lineTo x="6990" y="21452"/>
-                    <wp:lineTo x="7042" y="21470"/>
-                    <wp:lineTo x="7095" y="21488"/>
-                    <wp:lineTo x="7148" y="21504"/>
-                    <wp:lineTo x="7202" y="21519"/>
-                    <wp:lineTo x="7256" y="21533"/>
-                    <wp:lineTo x="7310" y="21545"/>
-                    <wp:lineTo x="7366" y="21557"/>
-                    <wp:lineTo x="7421" y="21567"/>
-                    <wp:lineTo x="7477" y="21575"/>
-                    <wp:lineTo x="7534" y="21583"/>
-                    <wp:lineTo x="7591" y="21589"/>
-                    <wp:lineTo x="7649" y="21594"/>
-                    <wp:lineTo x="7706" y="21597"/>
-                    <wp:lineTo x="7765" y="21599"/>
-                    <wp:lineTo x="7823" y="21600"/>
-                    <wp:lineTo x="7882" y="21599"/>
-                    <wp:lineTo x="7940" y="21597"/>
-                    <wp:lineTo x="7998" y="21594"/>
-                    <wp:lineTo x="8055" y="21589"/>
-                    <wp:lineTo x="8112" y="21583"/>
-                    <wp:lineTo x="8169" y="21575"/>
-                    <wp:lineTo x="8225" y="21567"/>
-                    <wp:lineTo x="8281" y="21557"/>
-                    <wp:lineTo x="8336" y="21545"/>
-                    <wp:lineTo x="8391" y="21533"/>
-                    <wp:lineTo x="8445" y="21519"/>
-                    <wp:lineTo x="8499" y="21504"/>
-                    <wp:lineTo x="8552" y="21488"/>
-                    <wp:lineTo x="8604" y="21470"/>
-                    <wp:lineTo x="8656" y="21452"/>
-                    <wp:lineTo x="8707" y="21432"/>
-                    <wp:lineTo x="8758" y="21411"/>
-                    <wp:lineTo x="8808" y="21389"/>
-                    <wp:lineTo x="8857" y="21366"/>
-                    <wp:lineTo x="8906" y="21342"/>
-                    <wp:lineTo x="8954" y="21316"/>
-                    <wp:lineTo x="9001" y="21290"/>
-                    <wp:lineTo x="9047" y="21263"/>
-                    <wp:lineTo x="9093" y="21234"/>
-                    <wp:lineTo x="9138" y="21205"/>
-                    <wp:lineTo x="9182" y="21175"/>
-                    <wp:lineTo x="9225" y="21144"/>
-                    <wp:lineTo x="9268" y="21111"/>
-                    <wp:lineTo x="9310" y="21078"/>
-                    <wp:lineTo x="9350" y="21044"/>
-                    <wp:lineTo x="9390" y="21009"/>
-                    <wp:lineTo x="9429" y="20973"/>
-                    <wp:lineTo x="9467" y="20936"/>
-                    <wp:lineTo x="9504" y="20899"/>
-                    <wp:lineTo x="9541" y="20860"/>
-                    <wp:lineTo x="9576" y="20821"/>
-                    <wp:lineTo x="9610" y="20781"/>
-                    <wp:lineTo x="9643" y="20740"/>
-                    <wp:lineTo x="9676" y="20699"/>
-                    <wp:lineTo x="9707" y="20656"/>
-                    <wp:lineTo x="9737" y="20613"/>
-                    <wp:lineTo x="9766" y="20570"/>
-                    <wp:lineTo x="9794" y="20525"/>
-                    <wp:lineTo x="9820" y="20480"/>
-                    <wp:lineTo x="9846" y="20434"/>
-                    <wp:lineTo x="9871" y="20388"/>
-                    <wp:lineTo x="9894" y="20340"/>
-                    <wp:lineTo x="9916" y="20293"/>
-                    <wp:lineTo x="9937" y="20244"/>
-                    <wp:lineTo x="9957" y="20196"/>
-                    <wp:lineTo x="9975" y="20146"/>
-                    <wp:lineTo x="9992" y="20096"/>
-                    <wp:lineTo x="10008" y="20046"/>
-                    <wp:lineTo x="10023" y="19995"/>
-                    <wp:lineTo x="10036" y="19943"/>
-                    <wp:lineTo x="10048" y="19891"/>
-                    <wp:lineTo x="10059" y="19838"/>
-                    <wp:lineTo x="10068" y="19786"/>
-                    <wp:lineTo x="10076" y="19732"/>
-                    <wp:lineTo x="10083" y="19678"/>
-                    <wp:lineTo x="10088" y="19624"/>
-                    <wp:lineTo x="10092" y="19570"/>
-                    <wp:lineTo x="10094" y="19515"/>
-                    <wp:lineTo x="10095" y="19460"/>
-                    <wp:lineTo x="10093" y="19369"/>
-                    <wp:lineTo x="10087" y="19280"/>
-                    <wp:lineTo x="10077" y="19192"/>
-                    <wp:lineTo x="10063" y="19105"/>
-                    <wp:lineTo x="10046" y="19019"/>
-                    <wp:lineTo x="10025" y="18934"/>
-                    <wp:lineTo x="10001" y="18850"/>
-                    <wp:lineTo x="9973" y="18769"/>
-                    <wp:lineTo x="9942" y="18688"/>
-                    <wp:lineTo x="9907" y="18609"/>
-                    <wp:lineTo x="9869" y="18532"/>
-                    <wp:lineTo x="9828" y="18456"/>
-                    <wp:lineTo x="9785" y="18382"/>
-                    <wp:lineTo x="9738" y="18310"/>
-                    <wp:lineTo x="9688" y="18240"/>
-                    <wp:lineTo x="9636" y="18172"/>
-                    <wp:lineTo x="9634" y="18170"/>
-                    <wp:lineTo x="9632" y="18168"/>
-                    <wp:lineTo x="9630" y="18164"/>
-                    <wp:lineTo x="9626" y="18160"/>
-                    <wp:lineTo x="9622" y="18155"/>
-                    <wp:lineTo x="9618" y="18149"/>
-                    <wp:lineTo x="9613" y="18142"/>
-                    <wp:lineTo x="9607" y="18135"/>
-                    <wp:lineTo x="9600" y="18126"/>
-                    <wp:lineTo x="9593" y="18117"/>
-                    <wp:lineTo x="9586" y="18107"/>
-                    <wp:lineTo x="9578" y="18096"/>
-                    <wp:lineTo x="9569" y="18084"/>
-                    <wp:lineTo x="9560" y="18072"/>
-                    <wp:lineTo x="9551" y="18059"/>
-                    <wp:lineTo x="9541" y="18045"/>
-                    <wp:lineTo x="9531" y="18030"/>
-                    <wp:lineTo x="9520" y="18015"/>
-                    <wp:lineTo x="9509" y="17999"/>
-                    <wp:lineTo x="9498" y="17983"/>
-                    <wp:lineTo x="9487" y="17966"/>
-                    <wp:lineTo x="9475" y="17949"/>
-                    <wp:lineTo x="9463" y="17931"/>
-                    <wp:lineTo x="9451" y="17912"/>
-                    <wp:lineTo x="9439" y="17893"/>
-                    <wp:lineTo x="9426" y="17874"/>
-                    <wp:lineTo x="9414" y="17854"/>
-                    <wp:lineTo x="9401" y="17833"/>
-                    <wp:lineTo x="9388" y="17813"/>
-                    <wp:lineTo x="9376" y="17791"/>
-                    <wp:lineTo x="9363" y="17770"/>
-                    <wp:lineTo x="9350" y="17748"/>
-                    <wp:lineTo x="9337" y="17726"/>
-                    <wp:lineTo x="9325" y="17703"/>
-                    <wp:lineTo x="9312" y="17680"/>
-                    <wp:lineTo x="9300" y="17657"/>
-                    <wp:lineTo x="9287" y="17634"/>
-                    <wp:lineTo x="9275" y="17610"/>
-                    <wp:lineTo x="9263" y="17587"/>
-                    <wp:lineTo x="9252" y="17563"/>
-                    <wp:lineTo x="9240" y="17539"/>
-                    <wp:lineTo x="9229" y="17515"/>
-                    <wp:lineTo x="9218" y="17490"/>
-                    <wp:lineTo x="9207" y="17466"/>
-                    <wp:lineTo x="9197" y="17441"/>
-                    <wp:lineTo x="9187" y="17417"/>
-                    <wp:lineTo x="9178" y="17392"/>
-                    <wp:lineTo x="9168" y="17368"/>
-                    <wp:lineTo x="9160" y="17343"/>
-                    <wp:lineTo x="9152" y="17319"/>
-                    <wp:lineTo x="9144" y="17294"/>
-                    <wp:lineTo x="9137" y="17270"/>
-                    <wp:lineTo x="9130" y="17246"/>
-                    <wp:lineTo x="9124" y="17222"/>
-                    <wp:lineTo x="9119" y="17198"/>
-                    <wp:lineTo x="9114" y="17174"/>
-                    <wp:lineTo x="9110" y="17150"/>
-                    <wp:lineTo x="9107" y="17127"/>
-                    <wp:lineTo x="9104" y="17104"/>
-                    <wp:lineTo x="9102" y="17081"/>
-                    <wp:lineTo x="9101" y="17058"/>
-                    <wp:lineTo x="9100" y="17036"/>
-                    <wp:lineTo x="9101" y="17014"/>
-                    <wp:lineTo x="9102" y="16992"/>
-                    <wp:lineTo x="9104" y="16971"/>
-                    <wp:lineTo x="9104" y="16969"/>
-                    <wp:lineTo x="9105" y="16963"/>
-                    <wp:lineTo x="9107" y="16953"/>
-                    <wp:lineTo x="9110" y="16939"/>
-                    <wp:lineTo x="9114" y="16922"/>
-                    <wp:lineTo x="9119" y="16902"/>
-                    <wp:lineTo x="9125" y="16879"/>
-                    <wp:lineTo x="9132" y="16853"/>
-                    <wp:lineTo x="9141" y="16825"/>
-                    <wp:lineTo x="9152" y="16794"/>
-                    <wp:lineTo x="9163" y="16762"/>
-                    <wp:lineTo x="9177" y="16727"/>
-                    <wp:lineTo x="9192" y="16691"/>
-                    <wp:lineTo x="9210" y="16653"/>
-                    <wp:lineTo x="9229" y="16614"/>
-                    <wp:lineTo x="9250" y="16574"/>
-                    <wp:lineTo x="9274" y="16533"/>
-                    <wp:lineTo x="9300" y="16492"/>
-                    <wp:lineTo x="9328" y="16450"/>
-                    <wp:lineTo x="9359" y="16408"/>
-                    <wp:lineTo x="9392" y="16366"/>
-                    <wp:lineTo x="9428" y="16324"/>
-                    <wp:lineTo x="9466" y="16283"/>
-                    <wp:lineTo x="9508" y="16242"/>
-                    <wp:lineTo x="9552" y="16202"/>
-                    <wp:lineTo x="9600" y="16164"/>
-                    <wp:lineTo x="9651" y="16126"/>
-                    <wp:lineTo x="9704" y="16091"/>
-                    <wp:lineTo x="9762" y="16057"/>
-                    <wp:lineTo x="9822" y="16024"/>
-                    <wp:lineTo x="9887" y="15995"/>
-                    <wp:lineTo x="9955" y="15967"/>
-                    <wp:lineTo x="15373" y="15967"/>
-                    <wp:lineTo x="15402" y="15966"/>
-                    <wp:lineTo x="15430" y="15964"/>
-                    <wp:lineTo x="15458" y="15961"/>
-                    <wp:lineTo x="15485" y="15956"/>
-                    <wp:lineTo x="15512" y="15950"/>
-                    <wp:lineTo x="15539" y="15942"/>
-                    <wp:lineTo x="15565" y="15933"/>
-                    <wp:lineTo x="15590" y="15923"/>
-                    <wp:lineTo x="15615" y="15912"/>
-                    <wp:lineTo x="15639" y="15900"/>
-                    <wp:lineTo x="15662" y="15886"/>
-                    <wp:lineTo x="15685" y="15872"/>
-                    <wp:lineTo x="15707" y="15856"/>
-                    <wp:lineTo x="15728" y="15840"/>
-                    <wp:lineTo x="15748" y="15822"/>
-                    <wp:lineTo x="15768" y="15804"/>
-                    <wp:lineTo x="15786" y="15784"/>
-                    <wp:lineTo x="15804" y="15764"/>
-                    <wp:lineTo x="15820" y="15743"/>
-                    <wp:lineTo x="15836" y="15721"/>
-                    <wp:lineTo x="15851" y="15699"/>
-                    <wp:lineTo x="15864" y="15675"/>
-                    <wp:lineTo x="15876" y="15651"/>
-                    <wp:lineTo x="15888" y="15627"/>
-                    <wp:lineTo x="15898" y="15602"/>
-                    <wp:lineTo x="15906" y="15576"/>
-                    <wp:lineTo x="15914" y="15549"/>
-                    <wp:lineTo x="15920" y="15522"/>
-                    <wp:lineTo x="15925" y="15495"/>
-                    <wp:lineTo x="15929" y="15467"/>
-                    <wp:lineTo x="15931" y="15439"/>
-                    <wp:lineTo x="15932" y="15411"/>
-                    <wp:lineTo x="15932" y="9979"/>
-                    <wp:lineTo x="15945" y="9943"/>
-                    <wp:lineTo x="15958" y="9908"/>
-                    <wp:lineTo x="15973" y="9874"/>
-                    <wp:lineTo x="15987" y="9841"/>
-                    <wp:lineTo x="16003" y="9809"/>
-                    <wp:lineTo x="16019" y="9778"/>
-                    <wp:lineTo x="16036" y="9747"/>
-                    <wp:lineTo x="16053" y="9718"/>
-                    <wp:lineTo x="16070" y="9689"/>
-                    <wp:lineTo x="16088" y="9662"/>
-                    <wp:lineTo x="16107" y="9635"/>
-                    <wp:lineTo x="16126" y="9609"/>
-                    <wp:lineTo x="16145" y="9583"/>
-                    <wp:lineTo x="16165" y="9559"/>
-                    <wp:lineTo x="16185" y="9535"/>
-                    <wp:lineTo x="16205" y="9513"/>
-                    <wp:lineTo x="16225" y="9490"/>
-                    <wp:lineTo x="16246" y="9469"/>
-                    <wp:lineTo x="16267" y="9449"/>
-                    <wp:lineTo x="16288" y="9429"/>
-                    <wp:lineTo x="16309" y="9410"/>
-                    <wp:lineTo x="16330" y="9391"/>
-                    <wp:lineTo x="16351" y="9374"/>
-                    <wp:lineTo x="16373" y="9357"/>
-                    <wp:lineTo x="16394" y="9340"/>
-                    <wp:lineTo x="16416" y="9325"/>
-                    <wp:lineTo x="16437" y="9310"/>
-                    <wp:lineTo x="16459" y="9295"/>
-                    <wp:lineTo x="16480" y="9281"/>
-                    <wp:lineTo x="16501" y="9268"/>
-                    <wp:lineTo x="16522" y="9256"/>
-                    <wp:lineTo x="16543" y="9244"/>
-                    <wp:lineTo x="16564" y="9232"/>
-                    <wp:lineTo x="16584" y="9222"/>
-                    <wp:lineTo x="16604" y="9211"/>
-                    <wp:lineTo x="16624" y="9201"/>
-                    <wp:lineTo x="16644" y="9192"/>
-                    <wp:lineTo x="16663" y="9183"/>
-                    <wp:lineTo x="16682" y="9175"/>
-                    <wp:lineTo x="16701" y="9167"/>
-                    <wp:lineTo x="16719" y="9160"/>
-                    <wp:lineTo x="16736" y="9153"/>
-                    <wp:lineTo x="16753" y="9147"/>
-                    <wp:lineTo x="16770" y="9141"/>
-                    <wp:lineTo x="16786" y="9135"/>
-                    <wp:lineTo x="16802" y="9130"/>
-                    <wp:lineTo x="16817" y="9125"/>
-                    <wp:lineTo x="16831" y="9121"/>
-                    <wp:lineTo x="16845" y="9117"/>
-                    <wp:lineTo x="16858" y="9113"/>
-                    <wp:lineTo x="16870" y="9110"/>
-                    <wp:lineTo x="16881" y="9107"/>
-                    <wp:lineTo x="16892" y="9104"/>
-                    <wp:lineTo x="16902" y="9102"/>
-                    <wp:lineTo x="16911" y="9100"/>
-                    <wp:lineTo x="16920" y="9098"/>
-                    <wp:lineTo x="16927" y="9096"/>
-                    <wp:lineTo x="16934" y="9095"/>
-                    <wp:lineTo x="16939" y="9094"/>
-                    <wp:lineTo x="16944" y="9093"/>
-                    <wp:lineTo x="16948" y="9092"/>
-                    <wp:lineTo x="16950" y="9092"/>
-                    <wp:lineTo x="16952" y="9092"/>
-                    <wp:lineTo x="16953" y="9092"/>
-                    <wp:lineTo x="16988" y="9089"/>
-                    <wp:lineTo x="17025" y="9088"/>
-                    <wp:lineTo x="17062" y="9089"/>
-                    <wp:lineTo x="17100" y="9093"/>
-                    <wp:lineTo x="17139" y="9099"/>
-                    <wp:lineTo x="17178" y="9106"/>
-                    <wp:lineTo x="17218" y="9115"/>
-                    <wp:lineTo x="17258" y="9126"/>
-                    <wp:lineTo x="17298" y="9138"/>
-                    <wp:lineTo x="17339" y="9151"/>
-                    <wp:lineTo x="17379" y="9166"/>
-                    <wp:lineTo x="17420" y="9182"/>
-                    <wp:lineTo x="17460" y="9199"/>
-                    <wp:lineTo x="17501" y="9217"/>
-                    <wp:lineTo x="17540" y="9236"/>
-                    <wp:lineTo x="17580" y="9255"/>
-                    <wp:lineTo x="17619" y="9275"/>
-                    <wp:lineTo x="17658" y="9295"/>
-                    <wp:lineTo x="17695" y="9316"/>
-                    <wp:lineTo x="17732" y="9337"/>
-                    <wp:lineTo x="17769" y="9358"/>
-                    <wp:lineTo x="17804" y="9379"/>
-                    <wp:lineTo x="17838" y="9400"/>
-                    <wp:lineTo x="17871" y="9420"/>
-                    <wp:lineTo x="17902" y="9441"/>
-                    <wp:lineTo x="17932" y="9460"/>
-                    <wp:lineTo x="17961" y="9480"/>
-                    <wp:lineTo x="17988" y="9498"/>
-                    <wp:lineTo x="18014" y="9516"/>
-                    <wp:lineTo x="18038" y="9532"/>
-                    <wp:lineTo x="18060" y="9548"/>
-                    <wp:lineTo x="18080" y="9562"/>
-                    <wp:lineTo x="18151" y="9622"/>
-                    <wp:lineTo x="18224" y="9678"/>
-                    <wp:lineTo x="18300" y="9731"/>
-                    <wp:lineTo x="18378" y="9781"/>
-                    <wp:lineTo x="18458" y="9827"/>
-                    <wp:lineTo x="18540" y="9870"/>
-                    <wp:lineTo x="18624" y="9910"/>
-                    <wp:lineTo x="18710" y="9945"/>
-                    <wp:lineTo x="18797" y="9977"/>
-                    <wp:lineTo x="18887" y="10005"/>
-                    <wp:lineTo x="18978" y="10028"/>
-                    <wp:lineTo x="19070" y="10048"/>
-                    <wp:lineTo x="19163" y="10063"/>
-                    <wp:lineTo x="19258" y="10075"/>
-                    <wp:lineTo x="19355" y="10081"/>
-                    <wp:lineTo x="19452" y="10084"/>
-                    <wp:lineTo x="19507" y="10083"/>
-                    <wp:lineTo x="19562" y="10081"/>
-                    <wp:lineTo x="19617" y="10077"/>
-                    <wp:lineTo x="19672" y="10072"/>
-                    <wp:lineTo x="19725" y="10066"/>
-                    <wp:lineTo x="19779" y="10058"/>
-                    <wp:lineTo x="19832" y="10048"/>
-                    <wp:lineTo x="19885" y="10038"/>
-                    <wp:lineTo x="19937" y="10026"/>
-                    <wp:lineTo x="19989" y="10012"/>
-                    <wp:lineTo x="20040" y="9998"/>
-                    <wp:lineTo x="20091" y="9982"/>
-                    <wp:lineTo x="20141" y="9965"/>
-                    <wp:lineTo x="20191" y="9946"/>
-                    <wp:lineTo x="20240" y="9927"/>
-                    <wp:lineTo x="20288" y="9906"/>
-                    <wp:lineTo x="20336" y="9884"/>
-                    <wp:lineTo x="20383" y="9860"/>
-                    <wp:lineTo x="20430" y="9836"/>
-                    <wp:lineTo x="20476" y="9811"/>
-                    <wp:lineTo x="20521" y="9784"/>
-                    <wp:lineTo x="20566" y="9756"/>
-                    <wp:lineTo x="20610" y="9727"/>
-                    <wp:lineTo x="20653" y="9697"/>
-                    <wp:lineTo x="20695" y="9666"/>
-                    <wp:lineTo x="20737" y="9634"/>
-                    <wp:lineTo x="20778" y="9601"/>
-                    <wp:lineTo x="20818" y="9567"/>
-                    <wp:lineTo x="20858" y="9532"/>
-                    <wp:lineTo x="20896" y="9496"/>
-                    <wp:lineTo x="20934" y="9459"/>
-                    <wp:lineTo x="20971" y="9421"/>
-                    <wp:lineTo x="21007" y="9382"/>
-                    <wp:lineTo x="21042" y="9342"/>
-                    <wp:lineTo x="21076" y="9302"/>
-                    <wp:lineTo x="21110" y="9260"/>
-                    <wp:lineTo x="21142" y="9218"/>
-                    <wp:lineTo x="21173" y="9175"/>
-                    <wp:lineTo x="21204" y="9131"/>
-                    <wp:lineTo x="21233" y="9086"/>
-                    <wp:lineTo x="21262" y="9040"/>
-                    <wp:lineTo x="21289" y="8994"/>
-                    <wp:lineTo x="21315" y="8947"/>
-                    <wp:lineTo x="21341" y="8899"/>
-                    <wp:lineTo x="21365" y="8851"/>
-                    <wp:lineTo x="21388" y="8802"/>
-                    <wp:lineTo x="21410" y="8752"/>
-                    <wp:lineTo x="21431" y="8701"/>
-                    <wp:lineTo x="21451" y="8650"/>
-                    <wp:lineTo x="21470" y="8599"/>
-                    <wp:lineTo x="21487" y="8546"/>
-                    <wp:lineTo x="21503" y="8493"/>
-                    <wp:lineTo x="21519" y="8440"/>
-                    <wp:lineTo x="21532" y="8386"/>
-                    <wp:lineTo x="21545" y="8332"/>
-                    <wp:lineTo x="21556" y="8277"/>
-                    <wp:lineTo x="21566" y="8221"/>
-                    <wp:lineTo x="21575" y="8165"/>
-                    <wp:lineTo x="21583" y="8109"/>
-                    <wp:lineTo x="21589" y="8052"/>
-                    <wp:lineTo x="21594" y="7995"/>
-                    <wp:lineTo x="21597" y="7937"/>
-                    <wp:lineTo x="21599" y="7879"/>
-                    <wp:lineTo x="21600" y="7820"/>
-                    <wp:lineTo x="21599" y="7762"/>
-                    <wp:lineTo x="21597" y="7704"/>
-                    <wp:lineTo x="21594" y="7646"/>
-                    <wp:lineTo x="21589" y="7589"/>
-                    <wp:lineTo x="21583" y="7532"/>
-                    <wp:lineTo x="21575" y="7476"/>
-                    <wp:lineTo x="21566" y="7420"/>
-                    <wp:lineTo x="21556" y="7364"/>
-                    <wp:lineTo x="21545" y="7309"/>
-                    <wp:lineTo x="21532" y="7255"/>
-                    <wp:lineTo x="21519" y="7201"/>
-                    <wp:lineTo x="21503" y="7148"/>
-                    <wp:lineTo x="21487" y="7095"/>
-                    <wp:lineTo x="21470" y="7043"/>
-                    <wp:lineTo x="21451" y="6991"/>
-                    <wp:lineTo x="21431" y="6940"/>
-                    <wp:lineTo x="21410" y="6889"/>
-                    <wp:lineTo x="21388" y="6840"/>
-                    <wp:lineTo x="21365" y="6791"/>
-                    <wp:lineTo x="21341" y="6742"/>
-                    <wp:lineTo x="21315" y="6694"/>
-                    <wp:lineTo x="21289" y="6647"/>
-                    <wp:lineTo x="21262" y="6601"/>
-                    <wp:lineTo x="21233" y="6556"/>
-                    <wp:lineTo x="21204" y="6511"/>
-                    <wp:lineTo x="21173" y="6467"/>
-                    <wp:lineTo x="21142" y="6424"/>
-                    <wp:lineTo x="21110" y="6382"/>
-                    <wp:lineTo x="21076" y="6340"/>
-                    <wp:lineTo x="21042" y="6300"/>
-                    <wp:lineTo x="21007" y="6260"/>
-                    <wp:lineTo x="20971" y="6221"/>
-                    <wp:lineTo x="20934" y="6183"/>
-                    <wp:lineTo x="20896" y="6146"/>
-                    <wp:lineTo x="20858" y="6110"/>
-                    <wp:lineTo x="20818" y="6075"/>
-                    <wp:lineTo x="20778" y="6041"/>
-                    <wp:lineTo x="20737" y="6008"/>
-                    <wp:lineTo x="20695" y="5976"/>
-                    <wp:lineTo x="20653" y="5945"/>
-                    <wp:lineTo x="20610" y="5915"/>
-                    <wp:lineTo x="20566" y="5886"/>
-                    <wp:lineTo x="20521" y="5858"/>
-                    <wp:lineTo x="20476" y="5832"/>
-                    <wp:lineTo x="20430" y="5806"/>
-                    <wp:lineTo x="20383" y="5782"/>
-                    <wp:lineTo x="20336" y="5759"/>
-                    <wp:lineTo x="20288" y="5737"/>
-                    <wp:lineTo x="20240" y="5716"/>
-                    <wp:lineTo x="20191" y="5696"/>
-                    <wp:lineTo x="20141" y="5678"/>
-                    <wp:lineTo x="20091" y="5661"/>
-                    <wp:lineTo x="20040" y="5645"/>
-                    <wp:lineTo x="19989" y="5630"/>
-                    <wp:lineTo x="19937" y="5617"/>
-                    <wp:lineTo x="19885" y="5605"/>
-                    <wp:lineTo x="19832" y="5594"/>
-                    <wp:lineTo x="19779" y="5585"/>
-                    <wp:lineTo x="19725" y="5577"/>
-                    <wp:lineTo x="19672" y="5571"/>
-                    <wp:lineTo x="19617" y="5565"/>
-                    <wp:lineTo x="19562" y="5562"/>
-                    <wp:lineTo x="19507" y="5560"/>
-                    <wp:lineTo x="19452" y="5559"/>
-                    <wp:lineTo x="19361" y="5561"/>
-                    <wp:lineTo x="19271" y="5567"/>
-                    <wp:lineTo x="19183" y="5577"/>
-                    <wp:lineTo x="19095" y="5590"/>
-                    <wp:lineTo x="19009" y="5608"/>
-                    <wp:lineTo x="18923" y="5628"/>
-                    <wp:lineTo x="18840" y="5653"/>
-                    <wp:lineTo x="18757" y="5681"/>
-                    <wp:lineTo x="18676" y="5712"/>
-                    <wp:lineTo x="18597" y="5747"/>
-                    <wp:lineTo x="18519" y="5784"/>
-                    <wp:lineTo x="18443" y="5825"/>
-                    <wp:lineTo x="18369" y="5869"/>
-                    <wp:lineTo x="18297" y="5916"/>
-                    <wp:lineTo x="18226" y="5965"/>
-                    <wp:lineTo x="18158" y="6018"/>
-                    <wp:lineTo x="18158" y="6015"/>
-                    <wp:lineTo x="18155" y="6016"/>
-                    <wp:lineTo x="18152" y="6019"/>
-                    <wp:lineTo x="18149" y="6022"/>
-                    <wp:lineTo x="18144" y="6025"/>
-                    <wp:lineTo x="18138" y="6030"/>
-                    <wp:lineTo x="18131" y="6035"/>
-                    <wp:lineTo x="18123" y="6041"/>
-                    <wp:lineTo x="18115" y="6047"/>
-                    <wp:lineTo x="18106" y="6054"/>
-                    <wp:lineTo x="18096" y="6061"/>
-                    <wp:lineTo x="18085" y="6069"/>
-                    <wp:lineTo x="18073" y="6078"/>
-                    <wp:lineTo x="18061" y="6087"/>
-                    <wp:lineTo x="18048" y="6096"/>
-                    <wp:lineTo x="18034" y="6106"/>
-                    <wp:lineTo x="18019" y="6116"/>
-                    <wp:lineTo x="18004" y="6127"/>
-                    <wp:lineTo x="17988" y="6137"/>
-                    <wp:lineTo x="17972" y="6149"/>
-                    <wp:lineTo x="17955" y="6160"/>
-                    <wp:lineTo x="17938" y="6172"/>
-                    <wp:lineTo x="17919" y="6184"/>
-                    <wp:lineTo x="17901" y="6196"/>
-                    <wp:lineTo x="17882" y="6208"/>
-                    <wp:lineTo x="17862" y="6220"/>
-                    <wp:lineTo x="17842" y="6233"/>
-                    <wp:lineTo x="17822" y="6246"/>
-                    <wp:lineTo x="17801" y="6258"/>
-                    <wp:lineTo x="17779" y="6271"/>
-                    <wp:lineTo x="17758" y="6284"/>
-                    <wp:lineTo x="17736" y="6297"/>
-                    <wp:lineTo x="17713" y="6310"/>
-                    <wp:lineTo x="17691" y="6322"/>
-                    <wp:lineTo x="17668" y="6335"/>
-                    <wp:lineTo x="17644" y="6347"/>
-                    <wp:lineTo x="17621" y="6360"/>
-                    <wp:lineTo x="17597" y="6372"/>
-                    <wp:lineTo x="17573" y="6384"/>
-                    <wp:lineTo x="17549" y="6396"/>
-                    <wp:lineTo x="17525" y="6407"/>
-                    <wp:lineTo x="17501" y="6419"/>
-                    <wp:lineTo x="17476" y="6430"/>
-                    <wp:lineTo x="17451" y="6440"/>
-                    <wp:lineTo x="17427" y="6451"/>
-                    <wp:lineTo x="17402" y="6461"/>
-                    <wp:lineTo x="17377" y="6470"/>
-                    <wp:lineTo x="17353" y="6479"/>
-                    <wp:lineTo x="17328" y="6488"/>
-                    <wp:lineTo x="17303" y="6496"/>
-                    <wp:lineTo x="17279" y="6504"/>
-                    <wp:lineTo x="17254" y="6511"/>
-                    <wp:lineTo x="17230" y="6518"/>
-                    <wp:lineTo x="17205" y="6524"/>
-                    <wp:lineTo x="17181" y="6529"/>
-                    <wp:lineTo x="17157" y="6534"/>
-                    <wp:lineTo x="17133" y="6538"/>
-                    <wp:lineTo x="17110" y="6542"/>
-                    <wp:lineTo x="17087" y="6544"/>
-                    <wp:lineTo x="17063" y="6546"/>
-                    <wp:lineTo x="17041" y="6547"/>
-                    <wp:lineTo x="17018" y="6548"/>
-                    <wp:lineTo x="16996" y="6548"/>
-                    <wp:lineTo x="16974" y="6546"/>
-                    <wp:lineTo x="16953" y="6544"/>
-                    <wp:lineTo x="16952" y="6544"/>
-                    <wp:lineTo x="16950" y="6544"/>
-                    <wp:lineTo x="16948" y="6543"/>
-                    <wp:lineTo x="16944" y="6543"/>
-                    <wp:lineTo x="16939" y="6542"/>
-                    <wp:lineTo x="16934" y="6541"/>
-                    <wp:lineTo x="16927" y="6540"/>
-                    <wp:lineTo x="16920" y="6538"/>
-                    <wp:lineTo x="16911" y="6536"/>
-                    <wp:lineTo x="16902" y="6534"/>
-                    <wp:lineTo x="16892" y="6532"/>
-                    <wp:lineTo x="16881" y="6529"/>
-                    <wp:lineTo x="16870" y="6526"/>
-                    <wp:lineTo x="16858" y="6523"/>
-                    <wp:lineTo x="16845" y="6519"/>
-                    <wp:lineTo x="16831" y="6515"/>
-                    <wp:lineTo x="16817" y="6511"/>
-                    <wp:lineTo x="16802" y="6506"/>
-                    <wp:lineTo x="16786" y="6501"/>
-                    <wp:lineTo x="16770" y="6495"/>
-                    <wp:lineTo x="16753" y="6489"/>
-                    <wp:lineTo x="16736" y="6483"/>
-                    <wp:lineTo x="16719" y="6476"/>
-                    <wp:lineTo x="16701" y="6469"/>
-                    <wp:lineTo x="16682" y="6461"/>
-                    <wp:lineTo x="16663" y="6453"/>
-                    <wp:lineTo x="16644" y="6444"/>
-                    <wp:lineTo x="16624" y="6435"/>
-                    <wp:lineTo x="16604" y="6425"/>
-                    <wp:lineTo x="16584" y="6415"/>
-                    <wp:lineTo x="16564" y="6404"/>
-                    <wp:lineTo x="16543" y="6393"/>
-                    <wp:lineTo x="16522" y="6381"/>
-                    <wp:lineTo x="16501" y="6368"/>
-                    <wp:lineTo x="16480" y="6355"/>
-                    <wp:lineTo x="16459" y="6342"/>
-                    <wp:lineTo x="16437" y="6327"/>
-                    <wp:lineTo x="16416" y="6312"/>
-                    <wp:lineTo x="16394" y="6297"/>
-                    <wp:lineTo x="16373" y="6280"/>
-                    <wp:lineTo x="16351" y="6263"/>
-                    <wp:lineTo x="16330" y="6246"/>
-                    <wp:lineTo x="16309" y="6227"/>
-                    <wp:lineTo x="16288" y="6208"/>
-                    <wp:lineTo x="16267" y="6189"/>
-                    <wp:lineTo x="16246" y="6168"/>
-                    <wp:lineTo x="16225" y="6147"/>
-                    <wp:lineTo x="16205" y="6125"/>
-                    <wp:lineTo x="16185" y="6102"/>
-                    <wp:lineTo x="16165" y="6078"/>
-                    <wp:lineTo x="16145" y="6054"/>
-                    <wp:lineTo x="16126" y="6029"/>
-                    <wp:lineTo x="16107" y="6003"/>
-                    <wp:lineTo x="16088" y="5976"/>
-                    <wp:lineTo x="16070" y="5948"/>
-                    <wp:lineTo x="16053" y="5920"/>
-                    <wp:lineTo x="16036" y="5890"/>
-                    <wp:lineTo x="16019" y="5860"/>
-                    <wp:lineTo x="16003" y="5828"/>
-                    <wp:lineTo x="15987" y="5796"/>
-                    <wp:lineTo x="15973" y="5763"/>
-                    <wp:lineTo x="15958" y="5729"/>
-                    <wp:lineTo x="15945" y="5694"/>
-                    <wp:lineTo x="15932" y="5658"/>
-                    <wp:lineTo x="15932" y="5036"/>
-                    <wp:lineTo x="15932" y="557"/>
-                    <wp:lineTo x="15931" y="528"/>
-                    <wp:lineTo x="15929" y="500"/>
-                    <wp:lineTo x="15925" y="472"/>
-                    <wp:lineTo x="15920" y="445"/>
-                    <wp:lineTo x="15914" y="418"/>
-                    <wp:lineTo x="15906" y="391"/>
-                    <wp:lineTo x="15898" y="366"/>
-                    <wp:lineTo x="15888" y="340"/>
-                    <wp:lineTo x="15876" y="316"/>
-                    <wp:lineTo x="15864" y="292"/>
-                    <wp:lineTo x="15851" y="268"/>
-                    <wp:lineTo x="15836" y="246"/>
-                    <wp:lineTo x="15820" y="224"/>
-                    <wp:lineTo x="15804" y="203"/>
-                    <wp:lineTo x="15786" y="183"/>
-                    <wp:lineTo x="15768" y="163"/>
-                    <wp:lineTo x="15748" y="145"/>
-                    <wp:lineTo x="15728" y="127"/>
-                    <wp:lineTo x="15707" y="111"/>
-                    <wp:lineTo x="15685" y="95"/>
-                    <wp:lineTo x="15662" y="81"/>
-                    <wp:lineTo x="15639" y="67"/>
-                    <wp:lineTo x="15615" y="55"/>
-                    <wp:lineTo x="15590" y="44"/>
-                    <wp:lineTo x="15565" y="34"/>
-                    <wp:lineTo x="15539" y="25"/>
-                    <wp:lineTo x="15512" y="18"/>
-                    <wp:lineTo x="15485" y="11"/>
-                    <wp:lineTo x="15458" y="6"/>
-                    <wp:lineTo x="15430" y="3"/>
-                    <wp:lineTo x="15402" y="1"/>
-                    <wp:lineTo x="15373" y="0"/>
-                    <wp:lineTo x="9592" y="0"/>
-                    <wp:lineTo x="9554" y="31"/>
-                    <wp:lineTo x="9518" y="63"/>
-                    <wp:lineTo x="9483" y="96"/>
-                    <wp:lineTo x="9451" y="129"/>
-                    <wp:lineTo x="9420" y="162"/>
-                    <wp:lineTo x="9392" y="196"/>
-                    <wp:lineTo x="9365" y="230"/>
-                    <wp:lineTo x="9339" y="264"/>
-                    <wp:lineTo x="9316" y="298"/>
-                    <wp:lineTo x="9294" y="332"/>
-                    <wp:lineTo x="9273" y="365"/>
-                    <wp:lineTo x="9254" y="398"/>
-                    <wp:lineTo x="9236" y="430"/>
-                    <wp:lineTo x="9220" y="462"/>
-                    <wp:lineTo x="9205" y="493"/>
-                    <wp:lineTo x="9191" y="524"/>
-                    <wp:lineTo x="9179" y="553"/>
-                    <wp:lineTo x="9168" y="581"/>
-                    <wp:lineTo x="9157" y="608"/>
-                    <wp:lineTo x="9148" y="634"/>
-                    <wp:lineTo x="9140" y="658"/>
-                    <wp:lineTo x="9133" y="681"/>
-                    <wp:lineTo x="9127" y="702"/>
-                    <wp:lineTo x="9122" y="722"/>
-                    <wp:lineTo x="9117" y="739"/>
-                    <wp:lineTo x="9113" y="755"/>
-                    <wp:lineTo x="9110" y="768"/>
-                    <wp:lineTo x="9108" y="779"/>
-                    <wp:lineTo x="9106" y="788"/>
-                    <wp:lineTo x="9105" y="795"/>
-                    <wp:lineTo x="9104" y="799"/>
-                    <wp:lineTo x="9104" y="800"/>
-                    <wp:lineTo x="9102" y="822"/>
-                    <wp:lineTo x="9101" y="844"/>
-                    <wp:lineTo x="9100" y="866"/>
-                    <wp:lineTo x="9101" y="888"/>
-                    <wp:lineTo x="9102" y="911"/>
-                    <wp:lineTo x="9104" y="934"/>
-                    <wp:lineTo x="9107" y="957"/>
-                    <wp:lineTo x="9110" y="981"/>
-                    <wp:lineTo x="9114" y="1004"/>
-                    <wp:lineTo x="9119" y="1028"/>
-                    <wp:lineTo x="9125" y="1052"/>
-                    <wp:lineTo x="9131" y="1076"/>
-                    <wp:lineTo x="9137" y="1101"/>
-                    <wp:lineTo x="9145" y="1125"/>
-                    <wp:lineTo x="9152" y="1150"/>
-                    <wp:lineTo x="9160" y="1174"/>
-                    <wp:lineTo x="9169" y="1199"/>
-                    <wp:lineTo x="9178" y="1224"/>
-                    <wp:lineTo x="9188" y="1248"/>
-                    <wp:lineTo x="9198" y="1273"/>
-                    <wp:lineTo x="9208" y="1297"/>
-                    <wp:lineTo x="9219" y="1322"/>
-                    <wp:lineTo x="9230" y="1346"/>
-                    <wp:lineTo x="9241" y="1371"/>
-                    <wp:lineTo x="9253" y="1395"/>
-                    <wp:lineTo x="9265" y="1419"/>
-                    <wp:lineTo x="9277" y="1443"/>
-                    <wp:lineTo x="9289" y="1466"/>
-                    <wp:lineTo x="9302" y="1490"/>
-                    <wp:lineTo x="9314" y="1513"/>
-                    <wp:lineTo x="9327" y="1536"/>
-                    <wp:lineTo x="9340" y="1558"/>
-                    <wp:lineTo x="9352" y="1580"/>
-                    <wp:lineTo x="9365" y="1602"/>
-                    <wp:lineTo x="9378" y="1624"/>
-                    <wp:lineTo x="9391" y="1645"/>
-                    <wp:lineTo x="9404" y="1666"/>
-                    <wp:lineTo x="9416" y="1687"/>
-                    <wp:lineTo x="9429" y="1707"/>
-                    <wp:lineTo x="9441" y="1726"/>
-                    <wp:lineTo x="9454" y="1745"/>
-                    <wp:lineTo x="9466" y="1764"/>
-                    <wp:lineTo x="9478" y="1782"/>
-                    <wp:lineTo x="9490" y="1799"/>
-                    <wp:lineTo x="9501" y="1816"/>
-                    <wp:lineTo x="9512" y="1833"/>
-                    <wp:lineTo x="9523" y="1848"/>
-                    <wp:lineTo x="9534" y="1863"/>
-                    <wp:lineTo x="9544" y="1878"/>
-                    <wp:lineTo x="9554" y="1891"/>
-                    <wp:lineTo x="9563" y="1905"/>
-                    <wp:lineTo x="9572" y="1917"/>
-                    <wp:lineTo x="9581" y="1928"/>
-                    <wp:lineTo x="9589" y="1939"/>
-                    <wp:lineTo x="9596" y="1949"/>
-                    <wp:lineTo x="9603" y="1959"/>
-                    <wp:lineTo x="9609" y="1967"/>
-                    <wp:lineTo x="9615" y="1975"/>
-                    <wp:lineTo x="9620" y="1981"/>
-                    <wp:lineTo x="9625" y="1987"/>
-                    <wp:lineTo x="9629" y="1992"/>
-                    <wp:lineTo x="9632" y="1996"/>
-                    <wp:lineTo x="9634" y="1999"/>
-                    <wp:lineTo x="9636" y="2001"/>
-                    <wp:lineTo x="9634" y="2001"/>
-                    <wp:lineTo x="9687" y="2069"/>
-                    <wp:lineTo x="9736" y="2139"/>
-                    <wp:lineTo x="9783" y="2212"/>
-                    <wp:lineTo x="9827" y="2285"/>
-                    <wp:lineTo x="9868" y="2361"/>
-                    <wp:lineTo x="9906" y="2438"/>
-                    <wp:lineTo x="9941" y="2517"/>
-                    <wp:lineTo x="9972" y="2598"/>
-                    <wp:lineTo x="10000" y="2680"/>
-                    <wp:lineTo x="10025" y="2763"/>
-                    <wp:lineTo x="10046" y="2848"/>
-                    <wp:lineTo x="10063" y="2934"/>
-                    <wp:lineTo x="10077" y="3021"/>
-                    <wp:lineTo x="10087" y="3109"/>
-                    <wp:lineTo x="10093" y="3199"/>
-                    <wp:lineTo x="10095" y="3289"/>
-                    <wp:lineTo x="10094" y="3344"/>
-                    <wp:lineTo x="10092" y="3399"/>
-                    <wp:lineTo x="10088" y="3454"/>
-                    <wp:lineTo x="10083" y="3508"/>
-                    <wp:lineTo x="10076" y="3562"/>
-                    <wp:lineTo x="10068" y="3615"/>
-                    <wp:lineTo x="10059" y="3668"/>
-                    <wp:lineTo x="10048" y="3720"/>
-                    <wp:lineTo x="10036" y="3773"/>
-                    <wp:lineTo x="10023" y="3824"/>
-                    <wp:lineTo x="10008" y="3875"/>
-                    <wp:lineTo x="9992" y="3926"/>
-                    <wp:lineTo x="9975" y="3976"/>
-                    <wp:lineTo x="9957" y="4025"/>
-                    <wp:lineTo x="9937" y="4074"/>
-                    <wp:lineTo x="9916" y="4122"/>
-                    <wp:lineTo x="9894" y="4170"/>
-                    <wp:lineTo x="9871" y="4217"/>
-                    <wp:lineTo x="9846" y="4264"/>
-                    <wp:lineTo x="9820" y="4310"/>
-                    <wp:lineTo x="9794" y="4355"/>
-                    <wp:lineTo x="9766" y="4399"/>
-                    <wp:lineTo x="9737" y="4443"/>
-                    <wp:lineTo x="9707" y="4486"/>
-                    <wp:lineTo x="9676" y="4529"/>
-                    <wp:lineTo x="9643" y="4570"/>
-                    <wp:lineTo x="9610" y="4611"/>
-                    <wp:lineTo x="9576" y="4651"/>
-                    <wp:lineTo x="9541" y="4691"/>
-                    <wp:lineTo x="9504" y="4729"/>
-                    <wp:lineTo x="9467" y="4767"/>
-                    <wp:lineTo x="9429" y="4803"/>
-                    <wp:lineTo x="9390" y="4839"/>
-                    <wp:lineTo x="9350" y="4874"/>
-                    <wp:lineTo x="9310" y="4909"/>
-                    <wp:lineTo x="9268" y="4942"/>
-                    <wp:lineTo x="9225" y="4974"/>
-                    <wp:lineTo x="9182" y="5005"/>
-                    <wp:lineTo x="9138" y="5036"/>
-                    <wp:lineTo x="9093" y="5065"/>
-                    <wp:lineTo x="9047" y="5093"/>
-                    <wp:lineTo x="9001" y="5121"/>
-                    <wp:lineTo x="8954" y="5147"/>
-                    <wp:lineTo x="8906" y="5172"/>
-                    <wp:lineTo x="8857" y="5197"/>
-                    <wp:lineTo x="8808" y="5220"/>
-                    <wp:lineTo x="8758" y="5242"/>
-                    <wp:lineTo x="8707" y="5263"/>
-                    <wp:lineTo x="8656" y="5282"/>
-                    <wp:lineTo x="8604" y="5301"/>
-                    <wp:lineTo x="8552" y="5318"/>
-                    <wp:lineTo x="8499" y="5335"/>
-                    <wp:lineTo x="8445" y="5350"/>
-                    <wp:lineTo x="8391" y="5364"/>
-                    <wp:lineTo x="8336" y="5376"/>
-                    <wp:lineTo x="8281" y="5388"/>
-                    <wp:lineTo x="8225" y="5398"/>
-                    <wp:lineTo x="8169" y="5406"/>
-                    <wp:lineTo x="8112" y="5414"/>
-                    <wp:lineTo x="8055" y="5420"/>
-                    <wp:lineTo x="7998" y="5425"/>
-                    <wp:lineTo x="7940" y="5428"/>
-                    <wp:lineTo x="7882" y="5430"/>
-                    <wp:lineTo x="7823" y="5431"/>
-                    <wp:lineTo x="7765" y="5430"/>
-                    <wp:lineTo x="7706" y="5428"/>
-                    <wp:lineTo x="7649" y="5425"/>
-                    <wp:lineTo x="7591" y="5420"/>
-                    <wp:lineTo x="7534" y="5414"/>
-                    <wp:lineTo x="7477" y="5406"/>
-                    <wp:lineTo x="7421" y="5398"/>
-                    <wp:lineTo x="7366" y="5388"/>
-                    <wp:lineTo x="7310" y="5376"/>
-                    <wp:lineTo x="7256" y="5364"/>
-                    <wp:lineTo x="7201" y="5350"/>
-                    <wp:lineTo x="7148" y="5335"/>
-                    <wp:lineTo x="7095" y="5318"/>
-                    <wp:lineTo x="7042" y="5301"/>
-                    <wp:lineTo x="6990" y="5282"/>
-                    <wp:lineTo x="6939" y="5263"/>
-                    <wp:lineTo x="6889" y="5242"/>
-                    <wp:lineTo x="6839" y="5220"/>
-                    <wp:lineTo x="6789" y="5197"/>
-                    <wp:lineTo x="6741" y="5172"/>
-                    <wp:lineTo x="6693" y="5147"/>
-                    <wp:lineTo x="6646" y="5121"/>
-                    <wp:lineTo x="6599" y="5093"/>
-                    <wp:lineTo x="6553" y="5065"/>
-                    <wp:lineTo x="6508" y="5036"/>
-                    <wp:lineTo x="6464" y="5005"/>
-                    <wp:lineTo x="6421" y="4974"/>
-                    <wp:lineTo x="6379" y="4942"/>
-                    <wp:lineTo x="6337" y="4909"/>
-                    <wp:lineTo x="6296" y="4874"/>
-                    <wp:lineTo x="6256" y="4839"/>
-                    <wp:lineTo x="6217" y="4803"/>
-                    <wp:lineTo x="6179" y="4767"/>
-                    <wp:lineTo x="6142" y="4729"/>
-                    <wp:lineTo x="6106" y="4691"/>
-                    <wp:lineTo x="6071" y="4651"/>
-                    <wp:lineTo x="6036" y="4611"/>
-                    <wp:lineTo x="6003" y="4570"/>
-                    <wp:lineTo x="5971" y="4529"/>
-                    <wp:lineTo x="5940" y="4486"/>
-                    <wp:lineTo x="5910" y="4443"/>
-                    <wp:lineTo x="5881" y="4399"/>
-                    <wp:lineTo x="5853" y="4355"/>
-                    <wp:lineTo x="5826" y="4310"/>
-                    <wp:lineTo x="5800" y="4264"/>
-                    <wp:lineTo x="5776" y="4217"/>
-                    <wp:lineTo x="5753" y="4170"/>
-                    <wp:lineTo x="5730" y="4122"/>
-                    <wp:lineTo x="5709" y="4074"/>
-                    <wp:lineTo x="5690" y="4025"/>
-                    <wp:lineTo x="5671" y="3976"/>
-                    <wp:lineTo x="5654" y="3926"/>
-                    <wp:lineTo x="5638" y="3875"/>
-                    <wp:lineTo x="5623" y="3824"/>
-                    <wp:lineTo x="5610" y="3773"/>
-                    <wp:lineTo x="5598" y="3720"/>
-                    <wp:lineTo x="5587" y="3668"/>
-                    <wp:lineTo x="5578" y="3615"/>
-                    <wp:lineTo x="5570" y="3562"/>
-                    <wp:lineTo x="5564" y="3508"/>
-                    <wp:lineTo x="5558" y="3454"/>
-                    <wp:lineTo x="5555" y="3399"/>
-                    <wp:lineTo x="5553" y="3344"/>
-                    <wp:lineTo x="5552" y="3289"/>
-                    <wp:lineTo x="5554" y="3192"/>
-                    <wp:lineTo x="5561" y="3096"/>
-                    <wp:lineTo x="5572" y="3002"/>
-                    <wp:lineTo x="5588" y="2909"/>
-                    <wp:lineTo x="5607" y="2817"/>
-                    <wp:lineTo x="5631" y="2726"/>
-                    <wp:lineTo x="5659" y="2638"/>
-                    <wp:lineTo x="5691" y="2550"/>
-                    <wp:lineTo x="5727" y="2465"/>
-                    <wp:lineTo x="5766" y="2382"/>
-                    <wp:lineTo x="5809" y="2300"/>
-                    <wp:lineTo x="5856" y="2220"/>
-                    <wp:lineTo x="5905" y="2143"/>
-                    <wp:lineTo x="5959" y="2067"/>
-                    <wp:lineTo x="6015" y="1994"/>
-                    <wp:lineTo x="6075" y="1924"/>
-                    <wp:lineTo x="6090" y="1904"/>
-                    <wp:lineTo x="6105" y="1882"/>
-                    <wp:lineTo x="6122" y="1858"/>
-                    <wp:lineTo x="6140" y="1833"/>
-                    <wp:lineTo x="6158" y="1805"/>
-                    <wp:lineTo x="6177" y="1777"/>
-                    <wp:lineTo x="6197" y="1747"/>
-                    <wp:lineTo x="6218" y="1715"/>
-                    <wp:lineTo x="6238" y="1682"/>
-                    <wp:lineTo x="6259" y="1648"/>
-                    <wp:lineTo x="6280" y="1613"/>
-                    <wp:lineTo x="6301" y="1577"/>
-                    <wp:lineTo x="6322" y="1540"/>
-                    <wp:lineTo x="6343" y="1503"/>
-                    <wp:lineTo x="6364" y="1464"/>
-                    <wp:lineTo x="6384" y="1426"/>
-                    <wp:lineTo x="6403" y="1386"/>
-                    <wp:lineTo x="6422" y="1346"/>
-                    <wp:lineTo x="6440" y="1306"/>
-                    <wp:lineTo x="6457" y="1266"/>
-                    <wp:lineTo x="6473" y="1225"/>
-                    <wp:lineTo x="6488" y="1185"/>
-                    <wp:lineTo x="6501" y="1144"/>
-                    <wp:lineTo x="6513" y="1104"/>
-                    <wp:lineTo x="6524" y="1064"/>
-                    <wp:lineTo x="6533" y="1025"/>
-                    <wp:lineTo x="6541" y="986"/>
-                    <wp:lineTo x="6546" y="947"/>
-                    <wp:lineTo x="6550" y="909"/>
-                    <wp:lineTo x="6551" y="872"/>
-                    <wp:lineTo x="6550" y="836"/>
-                    <wp:lineTo x="6547" y="800"/>
-                    <wp:lineTo x="6547" y="799"/>
-                    <wp:lineTo x="6547" y="795"/>
-                    <wp:lineTo x="6545" y="788"/>
-                    <wp:lineTo x="6544" y="779"/>
-                    <wp:lineTo x="6541" y="768"/>
-                    <wp:lineTo x="6538" y="755"/>
-                    <wp:lineTo x="6535" y="739"/>
-                    <wp:lineTo x="6530" y="722"/>
-                    <wp:lineTo x="6525" y="702"/>
-                    <wp:lineTo x="6519" y="681"/>
-                    <wp:lineTo x="6512" y="658"/>
-                    <wp:lineTo x="6504" y="634"/>
-                    <wp:lineTo x="6495" y="608"/>
-                    <wp:lineTo x="6485" y="581"/>
-                    <wp:lineTo x="6473" y="553"/>
-                    <wp:lineTo x="6461" y="524"/>
-                    <wp:lineTo x="6447" y="493"/>
-                    <wp:lineTo x="6432" y="462"/>
-                    <wp:lineTo x="6416" y="430"/>
-                    <wp:lineTo x="6399" y="398"/>
-                    <wp:lineTo x="6380" y="365"/>
-                    <wp:lineTo x="6359" y="332"/>
-                    <wp:lineTo x="6337" y="298"/>
-                    <wp:lineTo x="6313" y="264"/>
-                    <wp:lineTo x="6288" y="230"/>
-                    <wp:lineTo x="6261" y="196"/>
-                    <wp:lineTo x="6233" y="162"/>
-                    <wp:lineTo x="6202" y="129"/>
-                    <wp:lineTo x="6170" y="96"/>
-                    <wp:lineTo x="6136" y="63"/>
-                    <wp:lineTo x="6100" y="31"/>
-                    <wp:lineTo x="6061" y="0"/>
-                    <wp:lineTo x="559" y="0"/>
+                    <wp:start x="0" y="0"/>
+                    <wp:lineTo x="0" y="16224"/>
+                    <wp:lineTo x="4922" y="18110"/>
+                    <wp:lineTo x="5301" y="21128"/>
+                    <wp:lineTo x="5679" y="21128"/>
+                    <wp:lineTo x="9465" y="21128"/>
+                    <wp:lineTo x="10601" y="18865"/>
+                    <wp:lineTo x="12873" y="18110"/>
+                    <wp:lineTo x="17038" y="14337"/>
+                    <wp:lineTo x="16659" y="12073"/>
+                    <wp:lineTo x="21202" y="9432"/>
+                    <wp:lineTo x="21202" y="6037"/>
+                    <wp:lineTo x="16280" y="0"/>
+                    <wp:lineTo x="0" y="0"/>
                   </wp:wrapPolygon>
                 </wp:wrapThrough>
                 <wp:docPr id="13" name="officeArt object"/>
@@ -8788,7 +5970,7 @@
                       <wps:spPr>
                         <a:xfrm>
                           <a:off x="0" y="0"/>
-                          <a:ext cx="723960" cy="726480"/>
+                          <a:ext cx="724535" cy="727075"/>
                         </a:xfrm>
                         <a:custGeom>
                           <a:avLst/>
@@ -9005,21 +6187,15 @@
             </w:drawing>
           </mc:Choice>
           <mc:Fallback>
-            <w:pict/>
+            <w:pict>
+              <v:shape w14:anchorId="09AFAE4D" id="officeArt object" o:spid="_x0000_s1026" style="position:absolute;margin-left:176.5pt;margin-top:8.7pt;width:57.05pt;height:57.25pt;z-index:30;visibility:visible;mso-wrap-style:square;mso-wrap-distance-left:12pt;mso-wrap-distance-top:12pt;mso-wrap-distance-right:12pt;mso-wrap-distance-bottom:12pt;mso-position-horizontal:absolute;mso-position-horizontal-relative:margin;mso-position-vertical:absolute;mso-position-vertical-relative:line;v-text-anchor:top" coordsize="21600,21600" o:gfxdata="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" path="m559,c251,,,250,,557l,15411v,306,251,556,559,556l5699,15967v743,280,848,1004,848,1004c6592,17343,6223,17890,6075,18092v-326,371,-523,848,-523,1368c5552,20642,6569,21600,7823,21600v1254,,2272,-958,2272,-2140c10095,18976,9923,18530,9636,18172r-2,-2c9604,18133,9050,17422,9104,16971v,,107,-724,851,-1004l15373,15967v308,,559,-250,559,-556l15932,9979v269,-778,1021,-887,1021,-887c17326,9047,17877,9415,18080,9562v372,326,850,522,1372,522c20639,10084,21600,9070,21600,7820v,-1249,-961,-2261,-2148,-2261c18965,5559,18518,5731,18158,6018r,-3c18125,6041,17407,6598,16953,6544v,,-752,-108,-1021,-886l15932,5036r,-4479c15932,250,15681,,15373,l9592,c9174,329,9104,800,9104,800v-54,453,505,1169,532,1201l9634,2001v288,359,461,803,461,1288c10095,4471,9077,5431,7823,5431,6569,5431,5552,4471,5552,3289v,-520,197,-995,523,-1365c6223,1721,6592,1172,6547,800v,,-68,-471,-486,-800l559,xe" fillcolor="#00a2ff [3204]" stroked="f" strokeweight=".35mm">
+                <v:path arrowok="t"/>
+                <w10:wrap type="through" anchorx="margin" anchory="line"/>
+              </v:shape>
+            </w:pict>
           </mc:Fallback>
         </mc:AlternateContent>
       </w:r>
-    </w:p>
-    <w:p>
-      <w:pPr>
-        <w:pStyle w:val="Default"/>
-        <w:spacing w:line="280" w:lineRule="atLeast"/>
-        <w:rPr>
-          <w:rFonts w:ascii="Arial" w:eastAsia="Arial" w:hAnsi="Arial" w:cs="Arial"/>
-          <w:sz w:val="24"/>
-          <w:szCs w:val="24"/>
-        </w:rPr>
-      </w:pPr>
     </w:p>
     <w:p>
       <w:pPr>
@@ -9290,16 +6466,7 @@
           <w:szCs w:val="24"/>
           <w:lang w:val="en-US"/>
         </w:rPr>
-        <w:t xml:space="preserve">Chains </w:t>
-      </w:r>
-      <w:r>
-        <w:rPr>
-          <w:rFonts w:ascii="Arial" w:hAnsi="Arial"/>
-          <w:sz w:val="24"/>
-          <w:szCs w:val="24"/>
-          <w:lang w:val="en-US"/>
-        </w:rPr>
-        <w:t>are added at the same time</w:t>
+        <w:t>Chains are added at the same time</w:t>
       </w:r>
       <w:r>
         <w:rPr>
@@ -9453,16 +6620,7 @@
           <w:szCs w:val="24"/>
           <w:lang w:val="en-US"/>
         </w:rPr>
-        <w:t>Pairwise interactions are provided in PDB files. These files list the atoms within each protei</w:t>
-      </w:r>
-      <w:r>
-        <w:rPr>
-          <w:rFonts w:ascii="Arial" w:hAnsi="Arial"/>
-          <w:sz w:val="24"/>
-          <w:szCs w:val="24"/>
-          <w:lang w:val="en-US"/>
-        </w:rPr>
-        <w:t>n, the 3D coordinates, chain information, etc. First, the PDB files are parsed to separate the two chains in the pairwise interaction. To keep track of which interactions have already been processed, two</w:t>
+        <w:t>Pairwise interactions are provided in PDB files. These files list the atoms within each protein, the 3D coordinates, chain information, etc. First, the PDB files are parsed to separate the two chains in the pairwise interaction. To keep track of which interactions have already been processed, two</w:t>
       </w:r>
       <w:r>
         <w:rPr>
@@ -9579,25 +6737,7 @@
           <w:szCs w:val="24"/>
           <w:lang w:val="en-US"/>
         </w:rPr>
-        <w:t>The relationships dictionary contains in</w:t>
-      </w:r>
-      <w:r>
-        <w:rPr>
-          <w:rFonts w:ascii="Arial" w:hAnsi="Arial"/>
-          <w:sz w:val="24"/>
-          <w:szCs w:val="24"/>
-          <w:lang w:val="en-US"/>
-        </w:rPr>
-        <w:t>formation on each individual chain’s relationship to other chains in the files. The keys for this dictionary are each individual chain processed, and the values are each chain that is related. This dictionary would look like the following: {A: C, B: A,C, C</w:t>
-      </w:r>
-      <w:r>
-        <w:rPr>
-          <w:rFonts w:ascii="Arial" w:hAnsi="Arial"/>
-          <w:sz w:val="24"/>
-          <w:szCs w:val="24"/>
-          <w:lang w:val="en-US"/>
-        </w:rPr>
-        <w:t>: A,B}.</w:t>
+        <w:t>The relationships dictionary contains information on each individual chain’s relationship to other chains in the files. The keys for this dictionary are each individual chain processed, and the values are each chain that is related. This dictionary would look like the following: {A: C, B: A,C, C: A,B}.</w:t>
       </w:r>
     </w:p>
     <w:p>
@@ -9717,16 +6857,7 @@
           <w:szCs w:val="24"/>
           <w:lang w:val="en-US"/>
         </w:rPr>
-        <w:t>repeat the same model with different arguments</w:t>
-      </w:r>
-      <w:r>
-        <w:rPr>
-          <w:rFonts w:ascii="Arial" w:hAnsi="Arial"/>
-          <w:sz w:val="24"/>
-          <w:szCs w:val="24"/>
-          <w:lang w:val="en-US"/>
-        </w:rPr>
-        <w:t>.</w:t>
+        <w:t>repeat the same model with different arguments.</w:t>
       </w:r>
     </w:p>
     <w:p>
@@ -9780,16 +6911,7 @@
           <w:szCs w:val="24"/>
           <w:lang w:val="en-US"/>
         </w:rPr>
-        <w:t xml:space="preserve">Next, the program chooses the first chain to start processing. To do this, the program searches the relationships dictionary to find the chain with the lowest number of relationships. </w:t>
-      </w:r>
-      <w:r>
-        <w:rPr>
-          <w:rFonts w:ascii="Arial" w:hAnsi="Arial"/>
-          <w:sz w:val="24"/>
-          <w:szCs w:val="24"/>
-          <w:lang w:val="en-US"/>
-        </w:rPr>
-        <w:t>If more than one</w:t>
+        <w:t>Next, the program chooses the first chain to start processing. To do this, the program searches the relationships dictionary to find the chain with the lowest number of relationships. If more than one</w:t>
       </w:r>
       <w:r>
         <w:rPr>
@@ -9807,16 +6929,7 @@
           <w:szCs w:val="24"/>
           <w:lang w:val="en-US"/>
         </w:rPr>
-        <w:t xml:space="preserve"> have the mini</w:t>
-      </w:r>
-      <w:r>
-        <w:rPr>
-          <w:rFonts w:ascii="Arial" w:hAnsi="Arial"/>
-          <w:sz w:val="24"/>
-          <w:szCs w:val="24"/>
-          <w:lang w:val="en-US"/>
-        </w:rPr>
-        <w:t xml:space="preserve">mum of </w:t>
+        <w:t xml:space="preserve"> have the minimum of </w:t>
       </w:r>
       <w:r>
         <w:rPr>
@@ -9834,25 +6947,7 @@
           <w:szCs w:val="24"/>
           <w:lang w:val="en-US"/>
         </w:rPr>
-        <w:t xml:space="preserve"> a brief simulation is made</w:t>
-      </w:r>
-      <w:r>
-        <w:rPr>
-          <w:rFonts w:ascii="Arial" w:hAnsi="Arial"/>
-          <w:sz w:val="24"/>
-          <w:szCs w:val="24"/>
-          <w:lang w:val="en-US"/>
-        </w:rPr>
-        <w:t xml:space="preserve"> to</w:t>
-      </w:r>
-      <w:r>
-        <w:rPr>
-          <w:rFonts w:ascii="Arial" w:hAnsi="Arial"/>
-          <w:sz w:val="24"/>
-          <w:szCs w:val="24"/>
-          <w:lang w:val="en-US"/>
-        </w:rPr>
-        <w:t xml:space="preserve"> guess wh</w:t>
+        <w:t xml:space="preserve"> a brief simulation is made to guess wh</w:t>
       </w:r>
       <w:r>
         <w:rPr>
@@ -9942,16 +7037,7 @@
           <w:szCs w:val="24"/>
           <w:lang w:val="en-US"/>
         </w:rPr>
-        <w:t>.</w:t>
-      </w:r>
-      <w:r>
-        <w:rPr>
-          <w:rFonts w:ascii="Arial" w:hAnsi="Arial"/>
-          <w:sz w:val="24"/>
-          <w:szCs w:val="24"/>
-          <w:lang w:val="en-US"/>
-        </w:rPr>
-        <w:t xml:space="preserve"> This chain is designated as the starting chain for the program.</w:t>
+        <w:t>. This chain is designated as the starting chain for the program.</w:t>
       </w:r>
     </w:p>
     <w:p>
@@ -10005,25 +7091,7 @@
           <w:szCs w:val="24"/>
           <w:lang w:val="en-US"/>
         </w:rPr>
-        <w:t xml:space="preserve">After </w:t>
-      </w:r>
-      <w:r>
-        <w:rPr>
-          <w:rFonts w:ascii="Arial" w:hAnsi="Arial"/>
-          <w:sz w:val="24"/>
-          <w:szCs w:val="24"/>
-          <w:lang w:val="en-US"/>
-        </w:rPr>
-        <w:t>this step</w:t>
-      </w:r>
-      <w:r>
-        <w:rPr>
-          <w:rFonts w:ascii="Arial" w:hAnsi="Arial"/>
-          <w:sz w:val="24"/>
-          <w:szCs w:val="24"/>
-          <w:lang w:val="en-US"/>
-        </w:rPr>
-        <w:t xml:space="preserve">, the relationship dictionary is checked again to find what other chain(s) the starting chain is related to. </w:t>
+        <w:t xml:space="preserve">After this step, the relationship dictionary is checked again to find what other chain(s) the starting chain is related to. </w:t>
       </w:r>
       <w:r>
         <w:rPr>
@@ -10041,6 +7109,35 @@
           <w:szCs w:val="24"/>
           <w:lang w:val="en-US"/>
         </w:rPr>
+        <w:t xml:space="preserve"> In the complementary chain, the “</w:t>
+      </w:r>
+      <w:proofErr w:type="spellStart"/>
+      <w:r>
+        <w:rPr>
+          <w:rFonts w:ascii="Arial" w:hAnsi="Arial"/>
+          <w:sz w:val="24"/>
+          <w:szCs w:val="24"/>
+          <w:lang w:val="en-US"/>
+        </w:rPr>
+        <w:t>rotran</w:t>
+      </w:r>
+      <w:proofErr w:type="spellEnd"/>
+      <w:r>
+        <w:rPr>
+          <w:rFonts w:ascii="Arial" w:hAnsi="Arial"/>
+          <w:sz w:val="24"/>
+          <w:szCs w:val="24"/>
+          <w:lang w:val="en-US"/>
+        </w:rPr>
+        <w:t>”</w:t>
+      </w:r>
+      <w:r>
+        <w:rPr>
+          <w:rFonts w:ascii="Arial" w:hAnsi="Arial"/>
+          <w:sz w:val="24"/>
+          <w:szCs w:val="24"/>
+          <w:lang w:val="en-US"/>
+        </w:rPr>
         <w:t xml:space="preserve"> </w:t>
       </w:r>
       <w:r>
@@ -10050,80 +7147,6 @@
           <w:szCs w:val="24"/>
           <w:lang w:val="en-US"/>
         </w:rPr>
-        <w:t>I</w:t>
-      </w:r>
-      <w:r>
-        <w:rPr>
-          <w:rFonts w:ascii="Arial" w:hAnsi="Arial"/>
-          <w:sz w:val="24"/>
-          <w:szCs w:val="24"/>
-          <w:lang w:val="en-US"/>
-        </w:rPr>
-        <w:t>n the complementary chain</w:t>
-      </w:r>
-      <w:r>
-        <w:rPr>
-          <w:rFonts w:ascii="Arial" w:hAnsi="Arial"/>
-          <w:sz w:val="24"/>
-          <w:szCs w:val="24"/>
-          <w:lang w:val="en-US"/>
-        </w:rPr>
-        <w:t>,</w:t>
-      </w:r>
-      <w:r>
-        <w:rPr>
-          <w:rFonts w:ascii="Arial" w:hAnsi="Arial"/>
-          <w:sz w:val="24"/>
-          <w:szCs w:val="24"/>
-          <w:lang w:val="en-US"/>
-        </w:rPr>
-        <w:t xml:space="preserve"> the </w:t>
-      </w:r>
-      <w:r>
-        <w:rPr>
-          <w:rFonts w:ascii="Arial" w:hAnsi="Arial"/>
-          <w:sz w:val="24"/>
-          <w:szCs w:val="24"/>
-          <w:lang w:val="en-US"/>
-        </w:rPr>
-        <w:t>“</w:t>
-      </w:r>
-      <w:proofErr w:type="spellStart"/>
-      <w:r>
-        <w:rPr>
-          <w:rFonts w:ascii="Arial" w:hAnsi="Arial"/>
-          <w:sz w:val="24"/>
-          <w:szCs w:val="24"/>
-          <w:lang w:val="en-US"/>
-        </w:rPr>
-        <w:t>rotran</w:t>
-      </w:r>
-      <w:proofErr w:type="spellEnd"/>
-      <w:r>
-        <w:rPr>
-          <w:rFonts w:ascii="Arial" w:hAnsi="Arial"/>
-          <w:sz w:val="24"/>
-          <w:szCs w:val="24"/>
-          <w:lang w:val="en-US"/>
-        </w:rPr>
-        <w:t>”</w:t>
-      </w:r>
-      <w:r>
-        <w:rPr>
-          <w:rFonts w:ascii="Arial" w:hAnsi="Arial"/>
-          <w:sz w:val="24"/>
-          <w:szCs w:val="24"/>
-          <w:lang w:val="en-US"/>
-        </w:rPr>
-        <w:t xml:space="preserve"> </w:t>
-      </w:r>
-      <w:r>
-        <w:rPr>
-          <w:rFonts w:ascii="Arial" w:hAnsi="Arial"/>
-          <w:sz w:val="24"/>
-          <w:szCs w:val="24"/>
-          <w:lang w:val="en-US"/>
-        </w:rPr>
         <w:t>(rotation and translation)</w:t>
       </w:r>
       <w:r>
@@ -10133,43 +7156,7 @@
           <w:szCs w:val="24"/>
           <w:lang w:val="en-US"/>
         </w:rPr>
-        <w:t xml:space="preserve"> is</w:t>
-      </w:r>
-      <w:r>
-        <w:rPr>
-          <w:rFonts w:ascii="Arial" w:hAnsi="Arial"/>
-          <w:sz w:val="24"/>
-          <w:szCs w:val="24"/>
-          <w:lang w:val="en-US"/>
-        </w:rPr>
-        <w:t xml:space="preserve"> generated w</w:t>
-      </w:r>
-      <w:r>
-        <w:rPr>
-          <w:rFonts w:ascii="Arial" w:hAnsi="Arial"/>
-          <w:sz w:val="24"/>
-          <w:szCs w:val="24"/>
-          <w:lang w:val="en-US"/>
-        </w:rPr>
-        <w:t>hen</w:t>
-      </w:r>
-      <w:r>
-        <w:rPr>
-          <w:rFonts w:ascii="Arial" w:hAnsi="Arial"/>
-          <w:sz w:val="24"/>
-          <w:szCs w:val="24"/>
-          <w:lang w:val="en-US"/>
-        </w:rPr>
-        <w:t xml:space="preserve"> the “common” superimposition</w:t>
-      </w:r>
-      <w:r>
-        <w:rPr>
-          <w:rFonts w:ascii="Arial" w:hAnsi="Arial"/>
-          <w:sz w:val="24"/>
-          <w:szCs w:val="24"/>
-          <w:lang w:val="en-US"/>
-        </w:rPr>
-        <w:t xml:space="preserve"> </w:t>
+        <w:t xml:space="preserve"> is generated when the “common” superimposition </w:t>
       </w:r>
       <w:r>
         <w:rPr>
@@ -10277,16 +7264,7 @@
           <w:szCs w:val="24"/>
           <w:lang w:val="en-US"/>
         </w:rPr>
-        <w:t xml:space="preserve"> step, t</w:t>
-      </w:r>
-      <w:r>
-        <w:rPr>
-          <w:rFonts w:ascii="Arial" w:hAnsi="Arial"/>
-          <w:sz w:val="24"/>
-          <w:szCs w:val="24"/>
-          <w:lang w:val="en-US"/>
-        </w:rPr>
-        <w:t>he program checks if two chains with the same name are equal. This is done by running a pairwise global alignment of the two chains’ sequences.</w:t>
+        <w:t xml:space="preserve"> step, the program checks if two chains with the same name are equal. This is done by running a pairwise global alignment of the two chains’ sequences.</w:t>
       </w:r>
       <w:r>
         <w:rPr>
@@ -10351,6 +7329,82 @@
           <w:szCs w:val="24"/>
           <w:lang w:val="en-US"/>
         </w:rPr>
+        <w:t xml:space="preserve"> coordinates </w:t>
+      </w:r>
+      <w:r>
+        <w:rPr>
+          <w:rFonts w:ascii="Arial" w:hAnsi="Arial"/>
+          <w:sz w:val="24"/>
+          <w:szCs w:val="24"/>
+          <w:lang w:val="en-US"/>
+        </w:rPr>
+        <w:t xml:space="preserve">of atoms in </w:t>
+      </w:r>
+      <w:r>
+        <w:rPr>
+          <w:rFonts w:ascii="Arial" w:hAnsi="Arial"/>
+          <w:sz w:val="24"/>
+          <w:szCs w:val="24"/>
+          <w:lang w:val="en-US"/>
+        </w:rPr>
+        <w:t xml:space="preserve">the model and the chain with the modified coordinates are checked for collisions. This is done using the </w:t>
+      </w:r>
+      <w:proofErr w:type="spellStart"/>
+      <w:r>
+        <w:rPr>
+          <w:rFonts w:ascii="Arial" w:hAnsi="Arial"/>
+          <w:sz w:val="24"/>
+          <w:szCs w:val="24"/>
+          <w:lang w:val="en-US"/>
+        </w:rPr>
+        <w:t>NeighborSearch</w:t>
+      </w:r>
+      <w:proofErr w:type="spellEnd"/>
+      <w:r>
+        <w:rPr>
+          <w:rFonts w:ascii="Arial" w:hAnsi="Arial"/>
+          <w:sz w:val="24"/>
+          <w:szCs w:val="24"/>
+          <w:lang w:val="en-US"/>
+        </w:rPr>
+        <w:t xml:space="preserve"> function in </w:t>
+      </w:r>
+      <w:proofErr w:type="spellStart"/>
+      <w:r>
+        <w:rPr>
+          <w:rFonts w:ascii="Arial" w:hAnsi="Arial"/>
+          <w:sz w:val="24"/>
+          <w:szCs w:val="24"/>
+          <w:lang w:val="en-US"/>
+        </w:rPr>
+        <w:t>BioPython</w:t>
+      </w:r>
+      <w:proofErr w:type="spellEnd"/>
+      <w:r>
+        <w:rPr>
+          <w:rFonts w:ascii="Arial" w:hAnsi="Arial"/>
+          <w:sz w:val="24"/>
+          <w:szCs w:val="24"/>
+          <w:lang w:val="en-US"/>
+        </w:rPr>
+        <w:t xml:space="preserve"> to return a list of tuple</w:t>
+      </w:r>
+      <w:r>
+        <w:rPr>
+          <w:rFonts w:ascii="Arial" w:hAnsi="Arial"/>
+          <w:sz w:val="24"/>
+          <w:szCs w:val="24"/>
+          <w:lang w:val="en-US"/>
+        </w:rPr>
+        <w:t>s</w:t>
+      </w:r>
+      <w:r>
+        <w:rPr>
+          <w:rFonts w:ascii="Arial" w:hAnsi="Arial"/>
+          <w:sz w:val="24"/>
+          <w:szCs w:val="24"/>
+          <w:lang w:val="en-US"/>
+        </w:rPr>
         <w:t xml:space="preserve"> </w:t>
       </w:r>
       <w:r>
@@ -10360,43 +7414,7 @@
           <w:szCs w:val="24"/>
           <w:lang w:val="en-US"/>
         </w:rPr>
-        <w:t xml:space="preserve">coordinates </w:t>
-      </w:r>
-      <w:r>
-        <w:rPr>
-          <w:rFonts w:ascii="Arial" w:hAnsi="Arial"/>
-          <w:sz w:val="24"/>
-          <w:szCs w:val="24"/>
-          <w:lang w:val="en-US"/>
-        </w:rPr>
-        <w:t xml:space="preserve">of atoms in </w:t>
-      </w:r>
-      <w:r>
-        <w:rPr>
-          <w:rFonts w:ascii="Arial" w:hAnsi="Arial"/>
-          <w:sz w:val="24"/>
-          <w:szCs w:val="24"/>
-          <w:lang w:val="en-US"/>
-        </w:rPr>
-        <w:t xml:space="preserve">the model and the chain with the modified coordinates </w:t>
-      </w:r>
-      <w:r>
-        <w:rPr>
-          <w:rFonts w:ascii="Arial" w:hAnsi="Arial"/>
-          <w:sz w:val="24"/>
-          <w:szCs w:val="24"/>
-          <w:lang w:val="en-US"/>
-        </w:rPr>
-        <w:t>are checked for collisions. This is done using the</w:t>
-      </w:r>
-      <w:r>
-        <w:rPr>
-          <w:rFonts w:ascii="Arial" w:hAnsi="Arial"/>
-          <w:sz w:val="24"/>
-          <w:szCs w:val="24"/>
-          <w:lang w:val="en-US"/>
-        </w:rPr>
-        <w:t xml:space="preserve"> </w:t>
+        <w:t xml:space="preserve">containing the </w:t>
       </w:r>
       <w:proofErr w:type="spellStart"/>
       <w:r>
@@ -10406,7 +7424,7 @@
           <w:szCs w:val="24"/>
           <w:lang w:val="en-US"/>
         </w:rPr>
-        <w:t>NeighborSearch</w:t>
+        <w:t>x,y,z</w:t>
       </w:r>
       <w:proofErr w:type="spellEnd"/>
       <w:r>
@@ -10416,101 +7434,7 @@
           <w:szCs w:val="24"/>
           <w:lang w:val="en-US"/>
         </w:rPr>
-        <w:t xml:space="preserve"> function in </w:t>
-      </w:r>
-      <w:proofErr w:type="spellStart"/>
-      <w:r>
-        <w:rPr>
-          <w:rFonts w:ascii="Arial" w:hAnsi="Arial"/>
-          <w:sz w:val="24"/>
-          <w:szCs w:val="24"/>
-          <w:lang w:val="en-US"/>
-        </w:rPr>
-        <w:t>BioPython</w:t>
-      </w:r>
-      <w:proofErr w:type="spellEnd"/>
-      <w:r>
-        <w:rPr>
-          <w:rFonts w:ascii="Arial" w:hAnsi="Arial"/>
-          <w:sz w:val="24"/>
-          <w:szCs w:val="24"/>
-          <w:lang w:val="en-US"/>
-        </w:rPr>
-        <w:t xml:space="preserve"> to return </w:t>
-      </w:r>
-      <w:r>
-        <w:rPr>
-          <w:rFonts w:ascii="Arial" w:hAnsi="Arial"/>
-          <w:sz w:val="24"/>
-          <w:szCs w:val="24"/>
-          <w:lang w:val="en-US"/>
-        </w:rPr>
-        <w:t>a list of</w:t>
-      </w:r>
-      <w:r>
-        <w:rPr>
-          <w:rFonts w:ascii="Arial" w:hAnsi="Arial"/>
-          <w:sz w:val="24"/>
-          <w:szCs w:val="24"/>
-          <w:lang w:val="en-US"/>
-        </w:rPr>
-        <w:t xml:space="preserve"> tuple</w:t>
-      </w:r>
-      <w:r>
-        <w:rPr>
-          <w:rFonts w:ascii="Arial" w:hAnsi="Arial"/>
-          <w:sz w:val="24"/>
-          <w:szCs w:val="24"/>
-          <w:lang w:val="en-US"/>
-        </w:rPr>
-        <w:t>s</w:t>
-      </w:r>
-      <w:r>
-        <w:rPr>
-          <w:rFonts w:ascii="Arial" w:hAnsi="Arial"/>
-          <w:sz w:val="24"/>
-          <w:szCs w:val="24"/>
-          <w:lang w:val="en-US"/>
-        </w:rPr>
-        <w:t xml:space="preserve"> </w:t>
-      </w:r>
-      <w:r>
-        <w:rPr>
-          <w:rFonts w:ascii="Arial" w:hAnsi="Arial"/>
-          <w:sz w:val="24"/>
-          <w:szCs w:val="24"/>
-          <w:lang w:val="en-US"/>
-        </w:rPr>
-        <w:t xml:space="preserve">containing the </w:t>
-      </w:r>
-      <w:proofErr w:type="spellStart"/>
-      <w:r>
-        <w:rPr>
-          <w:rFonts w:ascii="Arial" w:hAnsi="Arial"/>
-          <w:sz w:val="24"/>
-          <w:szCs w:val="24"/>
-          <w:lang w:val="en-US"/>
-        </w:rPr>
-        <w:t>x,y,z</w:t>
-      </w:r>
-      <w:proofErr w:type="spellEnd"/>
-      <w:r>
-        <w:rPr>
-          <w:rFonts w:ascii="Arial" w:hAnsi="Arial"/>
-          <w:sz w:val="24"/>
-          <w:szCs w:val="24"/>
-          <w:lang w:val="en-US"/>
-        </w:rPr>
-        <w:t xml:space="preserve"> coordinates where the two atoms interact. In this step, the radius value that the user manually inputted in the command line is used. If the number of collisions is less than or equal to th</w:t>
-      </w:r>
-      <w:r>
-        <w:rPr>
-          <w:rFonts w:ascii="Arial" w:hAnsi="Arial"/>
-          <w:sz w:val="24"/>
-          <w:szCs w:val="24"/>
-          <w:lang w:val="en-US"/>
-        </w:rPr>
-        <w:t xml:space="preserve">e threshold indicated by the user, </w:t>
+        <w:t xml:space="preserve"> coordinates where the two atoms interact. In this step, the radius value that the user manually inputted in the command line is used. If the number of collisions is less than or equal to the threshold indicated by the user, </w:t>
       </w:r>
       <w:r>
         <w:rPr>
@@ -10616,43 +7540,7 @@
           <w:szCs w:val="24"/>
           <w:lang w:val="en-US"/>
         </w:rPr>
-        <w:t xml:space="preserve"> all</w:t>
-      </w:r>
-      <w:r>
-        <w:rPr>
-          <w:rFonts w:ascii="Arial" w:hAnsi="Arial"/>
-          <w:sz w:val="24"/>
-          <w:szCs w:val="24"/>
-          <w:lang w:val="en-US"/>
-        </w:rPr>
-        <w:t xml:space="preserve"> possible configurations of the “candidates” </w:t>
-      </w:r>
-      <w:r>
-        <w:rPr>
-          <w:rFonts w:ascii="Arial" w:hAnsi="Arial"/>
-          <w:sz w:val="24"/>
-          <w:szCs w:val="24"/>
-          <w:lang w:val="en-US"/>
-        </w:rPr>
-        <w:t>if the last</w:t>
-      </w:r>
-      <w:r>
-        <w:rPr>
-          <w:rFonts w:ascii="Arial" w:hAnsi="Arial"/>
-          <w:sz w:val="24"/>
-          <w:szCs w:val="24"/>
-          <w:lang w:val="en-US"/>
-        </w:rPr>
-        <w:t xml:space="preserve"> chain</w:t>
-      </w:r>
-      <w:r>
-        <w:rPr>
-          <w:rFonts w:ascii="Arial" w:hAnsi="Arial"/>
-          <w:sz w:val="24"/>
-          <w:szCs w:val="24"/>
-          <w:lang w:val="en-US"/>
-        </w:rPr>
-        <w:t xml:space="preserve"> added was </w:t>
+        <w:t xml:space="preserve"> all possible configurations of the “candidates” if the last chain added was </w:t>
       </w:r>
       <w:r>
         <w:rPr>
@@ -10778,25 +7666,7 @@
           <w:szCs w:val="24"/>
           <w:lang w:val="en-US"/>
         </w:rPr>
-        <w:t xml:space="preserve">“candidates” </w:t>
-      </w:r>
-      <w:r>
-        <w:rPr>
-          <w:rFonts w:ascii="Arial" w:hAnsi="Arial"/>
-          <w:sz w:val="24"/>
-          <w:szCs w:val="24"/>
-          <w:lang w:val="en-US"/>
-        </w:rPr>
-        <w:t xml:space="preserve">model is </w:t>
-      </w:r>
-      <w:r>
-        <w:rPr>
-          <w:rFonts w:ascii="Arial" w:hAnsi="Arial"/>
-          <w:sz w:val="24"/>
-          <w:szCs w:val="24"/>
-          <w:lang w:val="en-US"/>
-        </w:rPr>
-        <w:t>generated for each configuration</w:t>
+        <w:t>“candidates” model is generated for each configuration</w:t>
       </w:r>
       <w:r>
         <w:rPr>
@@ -10806,6 +7676,15 @@
           <w:lang w:val="en-US"/>
         </w:rPr>
         <w:t>.</w:t>
+      </w:r>
+      <w:r>
+        <w:rPr>
+          <w:rFonts w:ascii="Arial" w:hAnsi="Arial"/>
+          <w:sz w:val="24"/>
+          <w:szCs w:val="24"/>
+          <w:lang w:val="en-US"/>
+        </w:rPr>
+        <w:t xml:space="preserve"> </w:t>
       </w:r>
     </w:p>
     <w:p>
@@ -10835,16 +7714,7 @@
           <w:szCs w:val="24"/>
           <w:lang w:val="en-US"/>
         </w:rPr>
-        <w:t xml:space="preserve">After the chains have been </w:t>
-      </w:r>
-      <w:r>
-        <w:rPr>
-          <w:rFonts w:ascii="Arial" w:hAnsi="Arial"/>
-          <w:sz w:val="24"/>
-          <w:szCs w:val="24"/>
-          <w:lang w:val="en-US"/>
-        </w:rPr>
-        <w:t>merged</w:t>
+        <w:t>After the chains have been merged</w:t>
       </w:r>
       <w:r>
         <w:rPr>
@@ -10862,16 +7732,7 @@
           <w:szCs w:val="24"/>
           <w:lang w:val="en-US"/>
         </w:rPr>
-        <w:t xml:space="preserve"> </w:t>
-      </w:r>
-      <w:r>
-        <w:rPr>
-          <w:rFonts w:ascii="Arial" w:hAnsi="Arial"/>
-          <w:sz w:val="24"/>
-          <w:szCs w:val="24"/>
-          <w:lang w:val="en-US"/>
-        </w:rPr>
-        <w:t xml:space="preserve">the program </w:t>
+        <w:t xml:space="preserve"> the program </w:t>
       </w:r>
       <w:r>
         <w:rPr>
@@ -10889,34 +7750,7 @@
           <w:szCs w:val="24"/>
           <w:lang w:val="en-US"/>
         </w:rPr>
-        <w:t>to add another chain</w:t>
-      </w:r>
-      <w:r>
-        <w:rPr>
-          <w:rFonts w:ascii="Arial" w:hAnsi="Arial"/>
-          <w:sz w:val="24"/>
-          <w:szCs w:val="24"/>
-          <w:lang w:val="en-US"/>
-        </w:rPr>
-        <w:t>(s)</w:t>
-      </w:r>
-      <w:r>
-        <w:rPr>
-          <w:rFonts w:ascii="Arial" w:hAnsi="Arial"/>
-          <w:sz w:val="24"/>
-          <w:szCs w:val="24"/>
-          <w:lang w:val="en-US"/>
-        </w:rPr>
-        <w:t>.</w:t>
-      </w:r>
-      <w:r>
-        <w:rPr>
-          <w:rFonts w:ascii="Arial" w:hAnsi="Arial"/>
-          <w:sz w:val="24"/>
-          <w:szCs w:val="24"/>
-          <w:lang w:val="en-US"/>
-        </w:rPr>
-        <w:t xml:space="preserve"> </w:t>
+        <w:t xml:space="preserve">to add another chain(s). </w:t>
       </w:r>
     </w:p>
     <w:p>
@@ -10931,21 +7765,544 @@
           <w:lang w:val="it-IT"/>
         </w:rPr>
       </w:pPr>
-      <w:r>
-        <w:rPr>
-          <w:rFonts w:ascii="Arial" w:hAnsi="Arial"/>
-          <w:b/>
-          <w:sz w:val="24"/>
-          <w:szCs w:val="24"/>
-          <w:lang w:val="it-IT"/>
-        </w:rPr>
-        <w:t>Tutorial</w:t>
-      </w:r>
     </w:p>
     <w:p>
       <w:pPr>
         <w:pStyle w:val="Default"/>
         <w:spacing w:line="360" w:lineRule="auto"/>
+        <w:rPr>
+          <w:rFonts w:ascii="Arial" w:hAnsi="Arial"/>
+          <w:b/>
+          <w:sz w:val="24"/>
+          <w:szCs w:val="24"/>
+          <w:lang w:val="it-IT"/>
+        </w:rPr>
+      </w:pPr>
+      <w:r>
+        <w:rPr>
+          <w:rFonts w:ascii="Arial" w:hAnsi="Arial"/>
+          <w:b/>
+          <w:sz w:val="24"/>
+          <w:szCs w:val="24"/>
+          <w:lang w:val="it-IT"/>
+        </w:rPr>
+        <w:t>Installation/</w:t>
+      </w:r>
+      <w:r>
+        <w:rPr>
+          <w:rFonts w:ascii="Arial" w:hAnsi="Arial"/>
+          <w:b/>
+          <w:sz w:val="24"/>
+          <w:szCs w:val="24"/>
+          <w:lang w:val="it-IT"/>
+        </w:rPr>
+        <w:t>Tutorial</w:t>
+      </w:r>
+    </w:p>
+    <w:p>
+      <w:pPr>
+        <w:pStyle w:val="Default"/>
+        <w:spacing w:line="360" w:lineRule="auto"/>
+        <w:rPr>
+          <w:rFonts w:ascii="Arial" w:hAnsi="Arial"/>
+          <w:sz w:val="24"/>
+          <w:szCs w:val="24"/>
+          <w:lang w:val="it-IT"/>
+        </w:rPr>
+      </w:pPr>
+    </w:p>
+    <w:p>
+      <w:pPr>
+        <w:pStyle w:val="Default"/>
+        <w:spacing w:line="360" w:lineRule="auto"/>
+        <w:rPr>
+          <w:rFonts w:ascii="Arial" w:hAnsi="Arial"/>
+          <w:sz w:val="24"/>
+          <w:szCs w:val="24"/>
+          <w:lang w:val="it-IT"/>
+        </w:rPr>
+      </w:pPr>
+      <w:r>
+        <w:rPr>
+          <w:rFonts w:ascii="Arial" w:hAnsi="Arial"/>
+          <w:sz w:val="24"/>
+          <w:szCs w:val="24"/>
+          <w:lang w:val="it-IT"/>
+        </w:rPr>
+        <w:t>Installation</w:t>
+      </w:r>
+    </w:p>
+    <w:p>
+      <w:pPr>
+        <w:pStyle w:val="Default"/>
+        <w:spacing w:line="360" w:lineRule="auto"/>
+        <w:rPr>
+          <w:rFonts w:ascii="Arial" w:hAnsi="Arial"/>
+          <w:sz w:val="24"/>
+          <w:szCs w:val="24"/>
+          <w:lang w:val="it-IT"/>
+        </w:rPr>
+      </w:pPr>
+      <w:r>
+        <w:rPr>
+          <w:rFonts w:ascii="Arial" w:hAnsi="Arial"/>
+          <w:sz w:val="24"/>
+          <w:szCs w:val="24"/>
+          <w:lang w:val="it-IT"/>
+        </w:rPr>
+        <w:t xml:space="preserve">To </w:t>
+      </w:r>
+      <w:proofErr w:type="spellStart"/>
+      <w:r>
+        <w:rPr>
+          <w:rFonts w:ascii="Arial" w:hAnsi="Arial"/>
+          <w:sz w:val="24"/>
+          <w:szCs w:val="24"/>
+          <w:lang w:val="it-IT"/>
+        </w:rPr>
+        <w:t>install</w:t>
+      </w:r>
+      <w:proofErr w:type="spellEnd"/>
+      <w:r>
+        <w:rPr>
+          <w:rFonts w:ascii="Arial" w:hAnsi="Arial"/>
+          <w:sz w:val="24"/>
+          <w:szCs w:val="24"/>
+          <w:lang w:val="it-IT"/>
+        </w:rPr>
+        <w:t xml:space="preserve"> </w:t>
+      </w:r>
+      <w:proofErr w:type="spellStart"/>
+      <w:r>
+        <w:rPr>
+          <w:rFonts w:ascii="Arial" w:hAnsi="Arial"/>
+          <w:sz w:val="24"/>
+          <w:szCs w:val="24"/>
+          <w:lang w:val="it-IT"/>
+        </w:rPr>
+        <w:t>Protein</w:t>
+      </w:r>
+      <w:proofErr w:type="spellEnd"/>
+      <w:r>
+        <w:rPr>
+          <w:rFonts w:ascii="Arial" w:hAnsi="Arial"/>
+          <w:sz w:val="24"/>
+          <w:szCs w:val="24"/>
+          <w:lang w:val="it-IT"/>
+        </w:rPr>
+        <w:t xml:space="preserve"> Puzzler, </w:t>
+      </w:r>
+      <w:proofErr w:type="spellStart"/>
+      <w:r>
+        <w:rPr>
+          <w:rFonts w:ascii="Arial" w:hAnsi="Arial"/>
+          <w:sz w:val="24"/>
+          <w:szCs w:val="24"/>
+          <w:lang w:val="it-IT"/>
+        </w:rPr>
+        <w:t>enter</w:t>
+      </w:r>
+      <w:proofErr w:type="spellEnd"/>
+      <w:r>
+        <w:rPr>
+          <w:rFonts w:ascii="Arial" w:hAnsi="Arial"/>
+          <w:sz w:val="24"/>
+          <w:szCs w:val="24"/>
+          <w:lang w:val="it-IT"/>
+        </w:rPr>
+        <w:t xml:space="preserve"> the </w:t>
+      </w:r>
+      <w:proofErr w:type="spellStart"/>
+      <w:r>
+        <w:rPr>
+          <w:rFonts w:ascii="Arial" w:hAnsi="Arial"/>
+          <w:sz w:val="24"/>
+          <w:szCs w:val="24"/>
+          <w:lang w:val="it-IT"/>
+        </w:rPr>
+        <w:t>following</w:t>
+      </w:r>
+      <w:proofErr w:type="spellEnd"/>
+      <w:r>
+        <w:rPr>
+          <w:rFonts w:ascii="Arial" w:hAnsi="Arial"/>
+          <w:sz w:val="24"/>
+          <w:szCs w:val="24"/>
+          <w:lang w:val="it-IT"/>
+        </w:rPr>
+        <w:t xml:space="preserve"> line </w:t>
+      </w:r>
+      <w:proofErr w:type="spellStart"/>
+      <w:r>
+        <w:rPr>
+          <w:rFonts w:ascii="Arial" w:hAnsi="Arial"/>
+          <w:sz w:val="24"/>
+          <w:szCs w:val="24"/>
+          <w:lang w:val="it-IT"/>
+        </w:rPr>
+        <w:t>into</w:t>
+      </w:r>
+      <w:proofErr w:type="spellEnd"/>
+      <w:r>
+        <w:rPr>
+          <w:rFonts w:ascii="Arial" w:hAnsi="Arial"/>
+          <w:sz w:val="24"/>
+          <w:szCs w:val="24"/>
+          <w:lang w:val="it-IT"/>
+        </w:rPr>
+        <w:t xml:space="preserve"> the terminal. </w:t>
+      </w:r>
+    </w:p>
+    <w:p>
+      <w:pPr>
+        <w:pStyle w:val="Default"/>
+        <w:spacing w:line="360" w:lineRule="auto"/>
+        <w:rPr>
+          <w:rFonts w:ascii="Arial" w:hAnsi="Arial"/>
+          <w:sz w:val="24"/>
+          <w:szCs w:val="24"/>
+          <w:lang w:val="it-IT"/>
+        </w:rPr>
+      </w:pPr>
+      <w:r>
+        <w:rPr>
+          <w:rFonts w:ascii="Arial" w:eastAsia="Arial" w:hAnsi="Arial" w:cs="Arial"/>
+          <w:noProof/>
+          <w:sz w:val="24"/>
+          <w:szCs w:val="24"/>
+        </w:rPr>
+        <mc:AlternateContent>
+          <mc:Choice Requires="wps">
+            <w:drawing>
+              <wp:anchor distT="0" distB="0" distL="114300" distR="114300" simplePos="0" relativeHeight="251710464" behindDoc="0" locked="0" layoutInCell="1" allowOverlap="1" wp14:anchorId="7D84D40A" wp14:editId="6BC76D0E">
+                <wp:simplePos x="0" y="0"/>
+                <wp:positionH relativeFrom="column">
+                  <wp:posOffset>-41910</wp:posOffset>
+                </wp:positionH>
+                <wp:positionV relativeFrom="paragraph">
+                  <wp:posOffset>151130</wp:posOffset>
+                </wp:positionV>
+                <wp:extent cx="6231255" cy="414867"/>
+                <wp:effectExtent l="0" t="0" r="17145" b="17145"/>
+                <wp:wrapNone/>
+                <wp:docPr id="15" name="Rectangle 15"/>
+                <wp:cNvGraphicFramePr/>
+                <a:graphic xmlns:a="http://schemas.openxmlformats.org/drawingml/2006/main">
+                  <a:graphicData uri="http://schemas.microsoft.com/office/word/2010/wordprocessingShape">
+                    <wps:wsp>
+                      <wps:cNvSpPr/>
+                      <wps:spPr>
+                        <a:xfrm>
+                          <a:off x="0" y="0"/>
+                          <a:ext cx="6231255" cy="414867"/>
+                        </a:xfrm>
+                        <a:prstGeom prst="rect">
+                          <a:avLst/>
+                        </a:prstGeom>
+                        <a:solidFill>
+                          <a:schemeClr val="bg2">
+                            <a:alpha val="25000"/>
+                          </a:schemeClr>
+                        </a:solidFill>
+                        <a:ln w="12700" cap="flat">
+                          <a:solidFill>
+                            <a:schemeClr val="bg2"/>
+                          </a:solidFill>
+                          <a:miter lim="400000"/>
+                        </a:ln>
+                        <a:effectLst/>
+                        <a:sp3d/>
+                      </wps:spPr>
+                      <wps:style>
+                        <a:lnRef idx="0">
+                          <a:scrgbClr r="0" g="0" b="0"/>
+                        </a:lnRef>
+                        <a:fillRef idx="0">
+                          <a:scrgbClr r="0" g="0" b="0"/>
+                        </a:fillRef>
+                        <a:effectRef idx="0">
+                          <a:scrgbClr r="0" g="0" b="0"/>
+                        </a:effectRef>
+                        <a:fontRef idx="none"/>
+                      </wps:style>
+                      <wps:bodyPr rot="0" spcFirstLastPara="1" vertOverflow="overflow" horzOverflow="overflow" vert="horz" wrap="square" lIns="101600" tIns="101600" rIns="101600" bIns="101600" numCol="1" spcCol="38100" rtlCol="0" fromWordArt="0" anchor="ctr" anchorCtr="0" forceAA="0" compatLnSpc="1">
+                        <a:prstTxWarp prst="textNoShape">
+                          <a:avLst/>
+                        </a:prstTxWarp>
+                        <a:noAutofit/>
+                      </wps:bodyPr>
+                    </wps:wsp>
+                  </a:graphicData>
+                </a:graphic>
+                <wp14:sizeRelH relativeFrom="margin">
+                  <wp14:pctWidth>0</wp14:pctWidth>
+                </wp14:sizeRelH>
+                <wp14:sizeRelV relativeFrom="margin">
+                  <wp14:pctHeight>0</wp14:pctHeight>
+                </wp14:sizeRelV>
+              </wp:anchor>
+            </w:drawing>
+          </mc:Choice>
+          <mc:Fallback>
+            <w:pict>
+              <v:rect w14:anchorId="0E8A2887" id="Rectangle 15" o:spid="_x0000_s1026" style="position:absolute;margin-left:-3.3pt;margin-top:11.9pt;width:490.65pt;height:32.65pt;z-index:251710464;visibility:visible;mso-wrap-style:square;mso-width-percent:0;mso-height-percent:0;mso-wrap-distance-left:9pt;mso-wrap-distance-top:0;mso-wrap-distance-right:9pt;mso-wrap-distance-bottom:0;mso-position-horizontal:absolute;mso-position-horizontal-relative:text;mso-position-vertical:absolute;mso-position-vertical-relative:text;mso-width-percent:0;mso-height-percent:0;mso-width-relative:margin;mso-height-relative:margin;v-text-anchor:middle" o:gfxdata="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" fillcolor="#d6d5d5 [3214]" strokecolor="#d6d5d5 [3214]" strokeweight="1pt">
+                <v:fill opacity="16448f"/>
+                <v:stroke miterlimit="4"/>
+                <v:textbox inset="8pt,8pt,8pt,8pt"/>
+              </v:rect>
+            </w:pict>
+          </mc:Fallback>
+        </mc:AlternateContent>
+      </w:r>
+    </w:p>
+    <w:p>
+      <w:pPr>
+        <w:pStyle w:val="Default"/>
+        <w:spacing w:line="360" w:lineRule="auto"/>
+        <w:jc w:val="center"/>
+        <w:rPr>
+          <w:rFonts w:ascii="Arial" w:hAnsi="Arial"/>
+          <w:sz w:val="24"/>
+          <w:szCs w:val="24"/>
+          <w:lang w:val="it-IT"/>
+        </w:rPr>
+      </w:pPr>
+      <w:r>
+        <w:rPr>
+          <w:rFonts w:ascii="Arial" w:hAnsi="Arial"/>
+          <w:sz w:val="24"/>
+          <w:szCs w:val="24"/>
+          <w:lang w:val="it-IT"/>
+        </w:rPr>
+        <w:t xml:space="preserve">sudo python3 ppzzer_installator.py </w:t>
+      </w:r>
+      <w:proofErr w:type="spellStart"/>
+      <w:r>
+        <w:rPr>
+          <w:rFonts w:ascii="Arial" w:hAnsi="Arial"/>
+          <w:sz w:val="24"/>
+          <w:szCs w:val="24"/>
+          <w:lang w:val="it-IT"/>
+        </w:rPr>
+        <w:t>install</w:t>
+      </w:r>
+      <w:proofErr w:type="spellEnd"/>
+    </w:p>
+    <w:p>
+      <w:pPr>
+        <w:pStyle w:val="Default"/>
+        <w:spacing w:line="360" w:lineRule="auto"/>
+        <w:rPr>
+          <w:rFonts w:ascii="Arial" w:hAnsi="Arial"/>
+          <w:sz w:val="24"/>
+          <w:szCs w:val="24"/>
+          <w:lang w:val="it-IT"/>
+        </w:rPr>
+      </w:pPr>
+    </w:p>
+    <w:p>
+      <w:pPr>
+        <w:pStyle w:val="Default"/>
+        <w:spacing w:line="360" w:lineRule="auto"/>
+        <w:rPr>
+          <w:rFonts w:ascii="Arial" w:hAnsi="Arial"/>
+          <w:sz w:val="24"/>
+          <w:szCs w:val="24"/>
+          <w:lang w:val="it-IT"/>
+        </w:rPr>
+      </w:pPr>
+    </w:p>
+    <w:p>
+      <w:pPr>
+        <w:pStyle w:val="Default"/>
+        <w:spacing w:line="360" w:lineRule="auto"/>
+        <w:rPr>
+          <w:rFonts w:ascii="Arial" w:hAnsi="Arial"/>
+          <w:sz w:val="24"/>
+          <w:szCs w:val="24"/>
+          <w:lang w:val="it-IT"/>
+        </w:rPr>
+      </w:pPr>
+    </w:p>
+    <w:p>
+      <w:pPr>
+        <w:pStyle w:val="Default"/>
+        <w:spacing w:line="360" w:lineRule="auto"/>
+        <w:rPr>
+          <w:rFonts w:ascii="Arial" w:hAnsi="Arial"/>
+          <w:sz w:val="24"/>
+          <w:szCs w:val="24"/>
+          <w:lang w:val="it-IT"/>
+        </w:rPr>
+      </w:pPr>
+    </w:p>
+    <w:p>
+      <w:pPr>
+        <w:pStyle w:val="Default"/>
+        <w:spacing w:line="360" w:lineRule="auto"/>
+        <w:rPr>
+          <w:rFonts w:ascii="Arial" w:eastAsia="Arial" w:hAnsi="Arial" w:cs="Arial"/>
+          <w:sz w:val="24"/>
+          <w:szCs w:val="24"/>
+        </w:rPr>
+      </w:pPr>
+      <w:r>
+        <w:rPr>
+          <w:rFonts w:ascii="Arial" w:eastAsia="Arial" w:hAnsi="Arial" w:cs="Arial"/>
+          <w:sz w:val="24"/>
+          <w:szCs w:val="24"/>
+        </w:rPr>
+        <w:lastRenderedPageBreak/>
+        <w:t xml:space="preserve">The design </w:t>
+      </w:r>
+      <w:proofErr w:type="spellStart"/>
+      <w:r>
+        <w:rPr>
+          <w:rFonts w:ascii="Arial" w:eastAsia="Arial" w:hAnsi="Arial" w:cs="Arial"/>
+          <w:sz w:val="24"/>
+          <w:szCs w:val="24"/>
+        </w:rPr>
+        <w:t>of</w:t>
+      </w:r>
+      <w:proofErr w:type="spellEnd"/>
+      <w:r>
+        <w:rPr>
+          <w:rFonts w:ascii="Arial" w:eastAsia="Arial" w:hAnsi="Arial" w:cs="Arial"/>
+          <w:sz w:val="24"/>
+          <w:szCs w:val="24"/>
+        </w:rPr>
+        <w:t xml:space="preserve"> </w:t>
+      </w:r>
+      <w:proofErr w:type="spellStart"/>
+      <w:r>
+        <w:rPr>
+          <w:rFonts w:ascii="Arial" w:eastAsia="Arial" w:hAnsi="Arial" w:cs="Arial"/>
+          <w:sz w:val="24"/>
+          <w:szCs w:val="24"/>
+        </w:rPr>
+        <w:t>the</w:t>
+      </w:r>
+      <w:proofErr w:type="spellEnd"/>
+      <w:r>
+        <w:rPr>
+          <w:rFonts w:ascii="Arial" w:eastAsia="Arial" w:hAnsi="Arial" w:cs="Arial"/>
+          <w:sz w:val="24"/>
+          <w:szCs w:val="24"/>
+        </w:rPr>
+        <w:t xml:space="preserve"> Protein Puzzler </w:t>
+      </w:r>
+      <w:proofErr w:type="spellStart"/>
+      <w:r>
+        <w:rPr>
+          <w:rFonts w:ascii="Arial" w:eastAsia="Arial" w:hAnsi="Arial" w:cs="Arial"/>
+          <w:sz w:val="24"/>
+          <w:szCs w:val="24"/>
+        </w:rPr>
+        <w:t>package</w:t>
+      </w:r>
+      <w:proofErr w:type="spellEnd"/>
+      <w:r>
+        <w:rPr>
+          <w:rFonts w:ascii="Arial" w:eastAsia="Arial" w:hAnsi="Arial" w:cs="Arial"/>
+          <w:sz w:val="24"/>
+          <w:szCs w:val="24"/>
+        </w:rPr>
+        <w:t xml:space="preserve"> </w:t>
+      </w:r>
+      <w:proofErr w:type="spellStart"/>
+      <w:r>
+        <w:rPr>
+          <w:rFonts w:ascii="Arial" w:eastAsia="Arial" w:hAnsi="Arial" w:cs="Arial"/>
+          <w:sz w:val="24"/>
+          <w:szCs w:val="24"/>
+        </w:rPr>
+        <w:t>is</w:t>
+      </w:r>
+      <w:proofErr w:type="spellEnd"/>
+      <w:r>
+        <w:rPr>
+          <w:rFonts w:ascii="Arial" w:eastAsia="Arial" w:hAnsi="Arial" w:cs="Arial"/>
+          <w:sz w:val="24"/>
+          <w:szCs w:val="24"/>
+        </w:rPr>
+        <w:t xml:space="preserve"> </w:t>
+      </w:r>
+      <w:proofErr w:type="spellStart"/>
+      <w:r>
+        <w:rPr>
+          <w:rFonts w:ascii="Arial" w:eastAsia="Arial" w:hAnsi="Arial" w:cs="Arial"/>
+          <w:sz w:val="24"/>
+          <w:szCs w:val="24"/>
+        </w:rPr>
+        <w:t>displayed</w:t>
+      </w:r>
+      <w:proofErr w:type="spellEnd"/>
+      <w:r>
+        <w:rPr>
+          <w:rFonts w:ascii="Arial" w:eastAsia="Arial" w:hAnsi="Arial" w:cs="Arial"/>
+          <w:sz w:val="24"/>
+          <w:szCs w:val="24"/>
+        </w:rPr>
+        <w:t xml:space="preserve"> </w:t>
+      </w:r>
+      <w:proofErr w:type="spellStart"/>
+      <w:r>
+        <w:rPr>
+          <w:rFonts w:ascii="Arial" w:eastAsia="Arial" w:hAnsi="Arial" w:cs="Arial"/>
+          <w:sz w:val="24"/>
+          <w:szCs w:val="24"/>
+        </w:rPr>
+        <w:t>below</w:t>
+      </w:r>
+      <w:proofErr w:type="spellEnd"/>
+      <w:r>
+        <w:rPr>
+          <w:rFonts w:ascii="Arial" w:eastAsia="Arial" w:hAnsi="Arial" w:cs="Arial"/>
+          <w:sz w:val="24"/>
+          <w:szCs w:val="24"/>
+        </w:rPr>
+        <w:t>:</w:t>
+      </w:r>
+      <w:r>
+        <w:rPr>
+          <w:rFonts w:ascii="Arial" w:eastAsia="Arial" w:hAnsi="Arial" w:cs="Arial"/>
+          <w:sz w:val="24"/>
+          <w:szCs w:val="24"/>
+        </w:rPr>
+        <w:t xml:space="preserve">  </w:t>
+      </w:r>
+    </w:p>
+    <w:p>
+      <w:pPr>
+        <w:pStyle w:val="Default"/>
+        <w:spacing w:line="400" w:lineRule="atLeast"/>
+        <w:rPr>
+          <w:rFonts w:ascii="Arial" w:eastAsia="Arial" w:hAnsi="Arial" w:cs="Arial"/>
+          <w:sz w:val="24"/>
+          <w:szCs w:val="24"/>
+        </w:rPr>
+      </w:pPr>
+      <w:r>
+        <w:rPr>
+          <w:rFonts w:ascii="Arial" w:eastAsia="Arial" w:hAnsi="Arial" w:cs="Arial"/>
+          <w:sz w:val="24"/>
+          <w:szCs w:val="24"/>
+        </w:rPr>
+        <w:t xml:space="preserve"> </w:t>
+      </w:r>
+      <w:r>
+        <w:rPr>
+          <w:rFonts w:ascii="Arial" w:eastAsia="Arial" w:hAnsi="Arial" w:cs="Arial"/>
+          <w:sz w:val="24"/>
+          <w:szCs w:val="24"/>
+        </w:rPr>
+        <w:t xml:space="preserve"> </w:t>
+      </w:r>
+    </w:p>
+    <w:p>
+      <w:pPr>
+        <w:pStyle w:val="Default"/>
+        <w:spacing w:line="400" w:lineRule="atLeast"/>
         <w:rPr>
           <w:rFonts w:ascii="Arial" w:eastAsia="Arial" w:hAnsi="Arial" w:cs="Arial"/>
           <w:sz w:val="24"/>
@@ -10965,13 +8322,13 @@
               <wp:anchor distT="0" distB="0" distL="114300" distR="114300" simplePos="0" relativeHeight="251698176" behindDoc="0" locked="0" layoutInCell="1" allowOverlap="1">
                 <wp:simplePos x="0" y="0"/>
                 <wp:positionH relativeFrom="column">
-                  <wp:posOffset>-67099</wp:posOffset>
+                  <wp:posOffset>-17145</wp:posOffset>
                 </wp:positionH>
                 <wp:positionV relativeFrom="paragraph">
-                  <wp:posOffset>244052</wp:posOffset>
+                  <wp:posOffset>24130</wp:posOffset>
                 </wp:positionV>
-                <wp:extent cx="2980055" cy="2590165"/>
-                <wp:effectExtent l="0" t="0" r="17145" b="13335"/>
+                <wp:extent cx="2980055" cy="2540000"/>
+                <wp:effectExtent l="0" t="0" r="17145" b="12700"/>
                 <wp:wrapNone/>
                 <wp:docPr id="72" name="Rectangle 72"/>
                 <wp:cNvGraphicFramePr/>
@@ -10982,7 +8339,7 @@
                       <wps:spPr>
                         <a:xfrm>
                           <a:off x="0" y="0"/>
-                          <a:ext cx="2980055" cy="2590165"/>
+                          <a:ext cx="2980055" cy="2540000"/>
                         </a:xfrm>
                         <a:prstGeom prst="rect">
                           <a:avLst/>
@@ -11030,7 +8387,7 @@
           </mc:Choice>
           <mc:Fallback>
             <w:pict>
-              <v:rect w14:anchorId="3F35CB1F" id="Rectangle 72" o:spid="_x0000_s1026" style="position:absolute;margin-left:-5.3pt;margin-top:19.2pt;width:234.65pt;height:203.95pt;z-index:251698176;visibility:visible;mso-wrap-style:square;mso-height-percent:0;mso-wrap-distance-left:9pt;mso-wrap-distance-top:0;mso-wrap-distance-right:9pt;mso-wrap-distance-bottom:0;mso-position-horizontal:absolute;mso-position-horizontal-relative:text;mso-position-vertical:absolute;mso-position-vertical-relative:text;mso-height-percent:0;mso-height-relative:margin;v-text-anchor:middle" o:gfxdata="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" fillcolor="#d6d5d5 [3214]" strokecolor="#d6d5d5 [3214]" strokeweight="1pt">
+              <v:rect w14:anchorId="6AF15133" id="Rectangle 72" o:spid="_x0000_s1026" style="position:absolute;margin-left:-1.35pt;margin-top:1.9pt;width:234.65pt;height:200pt;z-index:251698176;visibility:visible;mso-wrap-style:square;mso-height-percent:0;mso-wrap-distance-left:9pt;mso-wrap-distance-top:0;mso-wrap-distance-right:9pt;mso-wrap-distance-bottom:0;mso-position-horizontal:absolute;mso-position-horizontal-relative:text;mso-position-vertical:absolute;mso-position-vertical-relative:text;mso-height-percent:0;mso-height-relative:margin;v-text-anchor:middle" o:gfxdata="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" fillcolor="#d6d5d5 [3214]" strokecolor="#d6d5d5 [3214]" strokeweight="1pt">
                 <v:fill opacity="16448f"/>
                 <v:stroke miterlimit="4"/>
                 <v:textbox inset="8pt,8pt,8pt,8pt"/>
@@ -11045,158 +8402,51 @@
           <w:sz w:val="24"/>
           <w:szCs w:val="24"/>
         </w:rPr>
-        <w:t xml:space="preserve">The design </w:t>
-      </w:r>
-      <w:proofErr w:type="spellStart"/>
-      <w:r>
-        <w:rPr>
-          <w:rFonts w:ascii="Arial" w:eastAsia="Arial" w:hAnsi="Arial" w:cs="Arial"/>
-          <w:sz w:val="24"/>
-          <w:szCs w:val="24"/>
-        </w:rPr>
-        <w:t>of</w:t>
-      </w:r>
-      <w:proofErr w:type="spellEnd"/>
-      <w:r>
-        <w:rPr>
-          <w:rFonts w:ascii="Arial" w:eastAsia="Arial" w:hAnsi="Arial" w:cs="Arial"/>
-          <w:sz w:val="24"/>
-          <w:szCs w:val="24"/>
-        </w:rPr>
-        <w:t xml:space="preserve"> </w:t>
-      </w:r>
-      <w:proofErr w:type="spellStart"/>
-      <w:r>
-        <w:rPr>
-          <w:rFonts w:ascii="Arial" w:eastAsia="Arial" w:hAnsi="Arial" w:cs="Arial"/>
-          <w:sz w:val="24"/>
-          <w:szCs w:val="24"/>
-        </w:rPr>
-        <w:t>the</w:t>
-      </w:r>
-      <w:proofErr w:type="spellEnd"/>
-      <w:r>
-        <w:rPr>
-          <w:rFonts w:ascii="Arial" w:eastAsia="Arial" w:hAnsi="Arial" w:cs="Arial"/>
-          <w:sz w:val="24"/>
-          <w:szCs w:val="24"/>
-        </w:rPr>
-        <w:t xml:space="preserve"> Protein Puzzler </w:t>
-      </w:r>
-      <w:proofErr w:type="spellStart"/>
-      <w:r>
-        <w:rPr>
-          <w:rFonts w:ascii="Arial" w:eastAsia="Arial" w:hAnsi="Arial" w:cs="Arial"/>
-          <w:sz w:val="24"/>
-          <w:szCs w:val="24"/>
-        </w:rPr>
-        <w:t>package</w:t>
-      </w:r>
-      <w:proofErr w:type="spellEnd"/>
-      <w:r>
-        <w:rPr>
-          <w:rFonts w:ascii="Arial" w:eastAsia="Arial" w:hAnsi="Arial" w:cs="Arial"/>
-          <w:sz w:val="24"/>
-          <w:szCs w:val="24"/>
-        </w:rPr>
-        <w:t xml:space="preserve"> </w:t>
-      </w:r>
-      <w:proofErr w:type="spellStart"/>
-      <w:r>
-        <w:rPr>
-          <w:rFonts w:ascii="Arial" w:eastAsia="Arial" w:hAnsi="Arial" w:cs="Arial"/>
-          <w:sz w:val="24"/>
-          <w:szCs w:val="24"/>
-        </w:rPr>
-        <w:t>is</w:t>
-      </w:r>
-      <w:proofErr w:type="spellEnd"/>
-      <w:r>
-        <w:rPr>
-          <w:rFonts w:ascii="Arial" w:eastAsia="Arial" w:hAnsi="Arial" w:cs="Arial"/>
-          <w:sz w:val="24"/>
-          <w:szCs w:val="24"/>
-        </w:rPr>
-        <w:t xml:space="preserve"> </w:t>
-      </w:r>
-      <w:proofErr w:type="spellStart"/>
-      <w:r>
-        <w:rPr>
-          <w:rFonts w:ascii="Arial" w:eastAsia="Arial" w:hAnsi="Arial" w:cs="Arial"/>
-          <w:sz w:val="24"/>
-          <w:szCs w:val="24"/>
-        </w:rPr>
-        <w:t>displayed</w:t>
-      </w:r>
-      <w:proofErr w:type="spellEnd"/>
-      <w:r>
-        <w:rPr>
-          <w:rFonts w:ascii="Arial" w:eastAsia="Arial" w:hAnsi="Arial" w:cs="Arial"/>
-          <w:sz w:val="24"/>
-          <w:szCs w:val="24"/>
-        </w:rPr>
-        <w:t xml:space="preserve"> </w:t>
-      </w:r>
-      <w:proofErr w:type="spellStart"/>
-      <w:r>
-        <w:rPr>
-          <w:rFonts w:ascii="Arial" w:eastAsia="Arial" w:hAnsi="Arial" w:cs="Arial"/>
-          <w:sz w:val="24"/>
-          <w:szCs w:val="24"/>
-        </w:rPr>
-        <w:t>below</w:t>
-      </w:r>
-      <w:proofErr w:type="spellEnd"/>
-      <w:r>
-        <w:rPr>
-          <w:rFonts w:ascii="Arial" w:eastAsia="Arial" w:hAnsi="Arial" w:cs="Arial"/>
-          <w:sz w:val="24"/>
-          <w:szCs w:val="24"/>
-        </w:rPr>
-        <w:t>:</w:t>
-      </w:r>
-      <w:r>
-        <w:rPr>
-          <w:rFonts w:ascii="Arial" w:eastAsia="Arial" w:hAnsi="Arial" w:cs="Arial"/>
-          <w:sz w:val="24"/>
-          <w:szCs w:val="24"/>
-        </w:rPr>
-        <w:t xml:space="preserve">  </w:t>
+        <w:t xml:space="preserve">  ppzzer</w:t>
+      </w:r>
+      <w:r>
+        <w:rPr>
+          <w:rFonts w:ascii="Arial" w:eastAsia="Arial" w:hAnsi="Arial" w:cs="Arial"/>
+          <w:sz w:val="24"/>
+          <w:szCs w:val="24"/>
+        </w:rPr>
+        <w:t>.py</w:t>
       </w:r>
     </w:p>
     <w:p>
       <w:pPr>
         <w:pStyle w:val="Default"/>
-        <w:spacing w:line="400" w:lineRule="atLeast"/>
-        <w:rPr>
-          <w:rFonts w:ascii="Arial" w:eastAsia="Arial" w:hAnsi="Arial" w:cs="Arial"/>
-          <w:sz w:val="24"/>
-          <w:szCs w:val="24"/>
-        </w:rPr>
-      </w:pPr>
-      <w:r>
-        <w:rPr>
-          <w:rFonts w:ascii="Arial" w:eastAsia="Arial" w:hAnsi="Arial" w:cs="Arial"/>
-          <w:sz w:val="24"/>
-          <w:szCs w:val="24"/>
-        </w:rPr>
-        <w:t xml:space="preserve"> </w:t>
-      </w:r>
-      <w:r>
-        <w:rPr>
-          <w:rFonts w:ascii="Arial" w:eastAsia="Arial" w:hAnsi="Arial" w:cs="Arial"/>
-          <w:sz w:val="24"/>
-          <w:szCs w:val="24"/>
-        </w:rPr>
-        <w:t xml:space="preserve"> </w:t>
-      </w:r>
-      <w:r>
-        <w:rPr>
-          <w:rFonts w:ascii="Arial" w:eastAsia="Arial" w:hAnsi="Arial" w:cs="Arial"/>
-          <w:sz w:val="24"/>
-          <w:szCs w:val="24"/>
-        </w:rPr>
-        <w:t>main.py</w:t>
+        <w:rPr>
+          <w:rFonts w:ascii="Arial" w:eastAsia="Arial" w:hAnsi="Arial" w:cs="Arial"/>
+          <w:sz w:val="24"/>
+          <w:szCs w:val="24"/>
+        </w:rPr>
+      </w:pPr>
+      <w:r>
+        <w:rPr>
+          <w:rFonts w:ascii="Arial" w:eastAsia="Arial" w:hAnsi="Arial" w:cs="Arial"/>
+          <w:sz w:val="24"/>
+          <w:szCs w:val="24"/>
+        </w:rPr>
+        <w:t xml:space="preserve">  </w:t>
+      </w:r>
+      <w:proofErr w:type="spellStart"/>
+      <w:r>
+        <w:rPr>
+          <w:rFonts w:ascii="Arial" w:eastAsia="Arial" w:hAnsi="Arial" w:cs="Arial"/>
+          <w:sz w:val="24"/>
+          <w:szCs w:val="24"/>
+        </w:rPr>
+        <w:t>p_puzzle</w:t>
+      </w:r>
+      <w:proofErr w:type="spellEnd"/>
+      <w:r>
+        <w:rPr>
+          <w:rFonts w:ascii="Arial" w:eastAsia="Arial" w:hAnsi="Arial" w:cs="Arial"/>
+          <w:sz w:val="24"/>
+          <w:szCs w:val="24"/>
+        </w:rPr>
+        <w:t>/</w:t>
       </w:r>
     </w:p>
     <w:p>
@@ -11214,25 +8464,31 @@
           <w:sz w:val="24"/>
           <w:szCs w:val="24"/>
         </w:rPr>
+        <w:t xml:space="preserve">          </w:t>
+      </w:r>
+      <w:r>
+        <w:rPr>
+          <w:rFonts w:ascii="Arial" w:eastAsia="Arial" w:hAnsi="Arial" w:cs="Arial"/>
+          <w:sz w:val="24"/>
+          <w:szCs w:val="24"/>
+        </w:rPr>
+        <w:tab/>
+      </w:r>
+      <w:r>
+        <w:rPr>
+          <w:rFonts w:ascii="Arial" w:eastAsia="Arial" w:hAnsi="Arial" w:cs="Arial"/>
+          <w:sz w:val="24"/>
+          <w:szCs w:val="24"/>
+        </w:rPr>
         <w:t xml:space="preserve">  </w:t>
       </w:r>
-      <w:proofErr w:type="spellStart"/>
-      <w:r>
-        <w:rPr>
-          <w:rFonts w:ascii="Arial" w:eastAsia="Arial" w:hAnsi="Arial" w:cs="Arial"/>
-          <w:sz w:val="24"/>
-          <w:szCs w:val="24"/>
-        </w:rPr>
-        <w:t>p_puzzle</w:t>
-      </w:r>
-      <w:proofErr w:type="spellEnd"/>
-      <w:r>
-        <w:rPr>
-          <w:rFonts w:ascii="Arial" w:eastAsia="Arial" w:hAnsi="Arial" w:cs="Arial"/>
-          <w:sz w:val="24"/>
-          <w:szCs w:val="24"/>
-        </w:rPr>
-        <w:t>/</w:t>
+      <w:r>
+        <w:rPr>
+          <w:rFonts w:ascii="Arial" w:eastAsia="Arial" w:hAnsi="Arial" w:cs="Arial"/>
+          <w:sz w:val="24"/>
+          <w:szCs w:val="24"/>
+        </w:rPr>
+        <w:t>__init__.py</w:t>
       </w:r>
     </w:p>
     <w:p>
@@ -11250,14 +8506,6 @@
           <w:sz w:val="24"/>
           <w:szCs w:val="24"/>
         </w:rPr>
-        <w:t xml:space="preserve">          </w:t>
-      </w:r>
-      <w:r>
-        <w:rPr>
-          <w:rFonts w:ascii="Arial" w:eastAsia="Arial" w:hAnsi="Arial" w:cs="Arial"/>
-          <w:sz w:val="24"/>
-          <w:szCs w:val="24"/>
-        </w:rPr>
         <w:tab/>
       </w:r>
       <w:r>
@@ -11268,13 +8516,23 @@
         </w:rPr>
         <w:t xml:space="preserve">  </w:t>
       </w:r>
-      <w:r>
-        <w:rPr>
-          <w:rFonts w:ascii="Arial" w:eastAsia="Arial" w:hAnsi="Arial" w:cs="Arial"/>
-          <w:sz w:val="24"/>
-          <w:szCs w:val="24"/>
-        </w:rPr>
-        <w:t>__init__.py</w:t>
+      <w:proofErr w:type="spellStart"/>
+      <w:r>
+        <w:rPr>
+          <w:rFonts w:ascii="Arial" w:eastAsia="Arial" w:hAnsi="Arial" w:cs="Arial"/>
+          <w:sz w:val="24"/>
+          <w:szCs w:val="24"/>
+        </w:rPr>
+        <w:t>constructor</w:t>
+      </w:r>
+      <w:proofErr w:type="spellEnd"/>
+      <w:r>
+        <w:rPr>
+          <w:rFonts w:ascii="Arial" w:eastAsia="Arial" w:hAnsi="Arial" w:cs="Arial"/>
+          <w:sz w:val="24"/>
+          <w:szCs w:val="24"/>
+        </w:rPr>
+        <w:t>/</w:t>
       </w:r>
     </w:p>
     <w:p>
@@ -11300,25 +8558,23 @@
           <w:sz w:val="24"/>
           <w:szCs w:val="24"/>
         </w:rPr>
+        <w:tab/>
+      </w:r>
+      <w:r>
+        <w:rPr>
+          <w:rFonts w:ascii="Arial" w:eastAsia="Arial" w:hAnsi="Arial" w:cs="Arial"/>
+          <w:sz w:val="24"/>
+          <w:szCs w:val="24"/>
+        </w:rPr>
         <w:t xml:space="preserve">  </w:t>
       </w:r>
-      <w:proofErr w:type="spellStart"/>
-      <w:r>
-        <w:rPr>
-          <w:rFonts w:ascii="Arial" w:eastAsia="Arial" w:hAnsi="Arial" w:cs="Arial"/>
-          <w:sz w:val="24"/>
-          <w:szCs w:val="24"/>
-        </w:rPr>
-        <w:t>constructor</w:t>
-      </w:r>
-      <w:proofErr w:type="spellEnd"/>
-      <w:r>
-        <w:rPr>
-          <w:rFonts w:ascii="Arial" w:eastAsia="Arial" w:hAnsi="Arial" w:cs="Arial"/>
-          <w:sz w:val="24"/>
-          <w:szCs w:val="24"/>
-        </w:rPr>
-        <w:t>/</w:t>
+      <w:r>
+        <w:rPr>
+          <w:rFonts w:ascii="Arial" w:eastAsia="Arial" w:hAnsi="Arial" w:cs="Arial"/>
+          <w:sz w:val="24"/>
+          <w:szCs w:val="24"/>
+        </w:rPr>
+        <w:t>checker.py</w:t>
       </w:r>
     </w:p>
     <w:p>
@@ -11360,7 +8616,7 @@
           <w:sz w:val="24"/>
           <w:szCs w:val="24"/>
         </w:rPr>
-        <w:t>checker.py</w:t>
+        <w:t>core.py</w:t>
       </w:r>
     </w:p>
     <w:p>
@@ -11402,7 +8658,7 @@
           <w:sz w:val="24"/>
           <w:szCs w:val="24"/>
         </w:rPr>
-        <w:t>core.py</w:t>
+        <w:t>start.py</w:t>
       </w:r>
     </w:p>
     <w:p>
@@ -11428,23 +8684,25 @@
           <w:sz w:val="24"/>
           <w:szCs w:val="24"/>
         </w:rPr>
-        <w:tab/>
-      </w:r>
-      <w:r>
-        <w:rPr>
-          <w:rFonts w:ascii="Arial" w:eastAsia="Arial" w:hAnsi="Arial" w:cs="Arial"/>
-          <w:sz w:val="24"/>
-          <w:szCs w:val="24"/>
-        </w:rPr>
         <w:t xml:space="preserve">  </w:t>
       </w:r>
-      <w:r>
-        <w:rPr>
-          <w:rFonts w:ascii="Arial" w:eastAsia="Arial" w:hAnsi="Arial" w:cs="Arial"/>
-          <w:sz w:val="24"/>
-          <w:szCs w:val="24"/>
-        </w:rPr>
-        <w:t>start.py</w:t>
+      <w:proofErr w:type="spellStart"/>
+      <w:r>
+        <w:rPr>
+          <w:rFonts w:ascii="Arial" w:eastAsia="Arial" w:hAnsi="Arial" w:cs="Arial"/>
+          <w:sz w:val="24"/>
+          <w:szCs w:val="24"/>
+        </w:rPr>
+        <w:t>ex_generator</w:t>
+      </w:r>
+      <w:proofErr w:type="spellEnd"/>
+      <w:r>
+        <w:rPr>
+          <w:rFonts w:ascii="Arial" w:eastAsia="Arial" w:hAnsi="Arial" w:cs="Arial"/>
+          <w:sz w:val="24"/>
+          <w:szCs w:val="24"/>
+        </w:rPr>
+        <w:t>/</w:t>
       </w:r>
     </w:p>
     <w:p>
@@ -11470,25 +8728,23 @@
           <w:sz w:val="24"/>
           <w:szCs w:val="24"/>
         </w:rPr>
+        <w:tab/>
+      </w:r>
+      <w:r>
+        <w:rPr>
+          <w:rFonts w:ascii="Arial" w:eastAsia="Arial" w:hAnsi="Arial" w:cs="Arial"/>
+          <w:sz w:val="24"/>
+          <w:szCs w:val="24"/>
+        </w:rPr>
         <w:t xml:space="preserve">  </w:t>
       </w:r>
-      <w:proofErr w:type="spellStart"/>
-      <w:r>
-        <w:rPr>
-          <w:rFonts w:ascii="Arial" w:eastAsia="Arial" w:hAnsi="Arial" w:cs="Arial"/>
-          <w:sz w:val="24"/>
-          <w:szCs w:val="24"/>
-        </w:rPr>
-        <w:t>ex_generator</w:t>
-      </w:r>
-      <w:proofErr w:type="spellEnd"/>
-      <w:r>
-        <w:rPr>
-          <w:rFonts w:ascii="Arial" w:eastAsia="Arial" w:hAnsi="Arial" w:cs="Arial"/>
-          <w:sz w:val="24"/>
-          <w:szCs w:val="24"/>
-        </w:rPr>
-        <w:t>/</w:t>
+      <w:r>
+        <w:rPr>
+          <w:rFonts w:ascii="Arial" w:eastAsia="Arial" w:hAnsi="Arial" w:cs="Arial"/>
+          <w:sz w:val="24"/>
+          <w:szCs w:val="24"/>
+        </w:rPr>
+        <w:t>generators.py</w:t>
       </w:r>
     </w:p>
     <w:p>
@@ -11514,23 +8770,25 @@
           <w:sz w:val="24"/>
           <w:szCs w:val="24"/>
         </w:rPr>
-        <w:tab/>
-      </w:r>
-      <w:r>
-        <w:rPr>
-          <w:rFonts w:ascii="Arial" w:eastAsia="Arial" w:hAnsi="Arial" w:cs="Arial"/>
-          <w:sz w:val="24"/>
-          <w:szCs w:val="24"/>
-        </w:rPr>
         <w:t xml:space="preserve">  </w:t>
       </w:r>
-      <w:r>
-        <w:rPr>
-          <w:rFonts w:ascii="Arial" w:eastAsia="Arial" w:hAnsi="Arial" w:cs="Arial"/>
-          <w:sz w:val="24"/>
-          <w:szCs w:val="24"/>
-        </w:rPr>
-        <w:t>generators.py</w:t>
+      <w:proofErr w:type="spellStart"/>
+      <w:r>
+        <w:rPr>
+          <w:rFonts w:ascii="Arial" w:eastAsia="Arial" w:hAnsi="Arial" w:cs="Arial"/>
+          <w:sz w:val="24"/>
+          <w:szCs w:val="24"/>
+        </w:rPr>
+        <w:t>parser</w:t>
+      </w:r>
+      <w:proofErr w:type="spellEnd"/>
+      <w:r>
+        <w:rPr>
+          <w:rFonts w:ascii="Arial" w:eastAsia="Arial" w:hAnsi="Arial" w:cs="Arial"/>
+          <w:sz w:val="24"/>
+          <w:szCs w:val="24"/>
+        </w:rPr>
+        <w:t>/</w:t>
       </w:r>
     </w:p>
     <w:p>
@@ -11556,25 +8814,23 @@
           <w:sz w:val="24"/>
           <w:szCs w:val="24"/>
         </w:rPr>
+        <w:tab/>
+      </w:r>
+      <w:r>
+        <w:rPr>
+          <w:rFonts w:ascii="Arial" w:eastAsia="Arial" w:hAnsi="Arial" w:cs="Arial"/>
+          <w:sz w:val="24"/>
+          <w:szCs w:val="24"/>
+        </w:rPr>
         <w:t xml:space="preserve">  </w:t>
       </w:r>
-      <w:proofErr w:type="spellStart"/>
-      <w:r>
-        <w:rPr>
-          <w:rFonts w:ascii="Arial" w:eastAsia="Arial" w:hAnsi="Arial" w:cs="Arial"/>
-          <w:sz w:val="24"/>
-          <w:szCs w:val="24"/>
-        </w:rPr>
-        <w:t>parser</w:t>
-      </w:r>
-      <w:proofErr w:type="spellEnd"/>
-      <w:r>
-        <w:rPr>
-          <w:rFonts w:ascii="Arial" w:eastAsia="Arial" w:hAnsi="Arial" w:cs="Arial"/>
-          <w:sz w:val="24"/>
-          <w:szCs w:val="24"/>
-        </w:rPr>
-        <w:t>/</w:t>
+      <w:r>
+        <w:rPr>
+          <w:rFonts w:ascii="Arial" w:eastAsia="Arial" w:hAnsi="Arial" w:cs="Arial"/>
+          <w:sz w:val="24"/>
+          <w:szCs w:val="24"/>
+        </w:rPr>
+        <w:t>pdb_files.py</w:t>
       </w:r>
     </w:p>
     <w:p>
@@ -11600,23 +8856,25 @@
           <w:sz w:val="24"/>
           <w:szCs w:val="24"/>
         </w:rPr>
-        <w:tab/>
-      </w:r>
-      <w:r>
-        <w:rPr>
-          <w:rFonts w:ascii="Arial" w:eastAsia="Arial" w:hAnsi="Arial" w:cs="Arial"/>
-          <w:sz w:val="24"/>
-          <w:szCs w:val="24"/>
-        </w:rPr>
         <w:t xml:space="preserve">  </w:t>
       </w:r>
-      <w:r>
-        <w:rPr>
-          <w:rFonts w:ascii="Arial" w:eastAsia="Arial" w:hAnsi="Arial" w:cs="Arial"/>
-          <w:sz w:val="24"/>
-          <w:szCs w:val="24"/>
-        </w:rPr>
-        <w:t>pdb_files.py</w:t>
+      <w:proofErr w:type="spellStart"/>
+      <w:r>
+        <w:rPr>
+          <w:rFonts w:ascii="Arial" w:eastAsia="Arial" w:hAnsi="Arial" w:cs="Arial"/>
+          <w:sz w:val="24"/>
+          <w:szCs w:val="24"/>
+        </w:rPr>
+        <w:t>support</w:t>
+      </w:r>
+      <w:proofErr w:type="spellEnd"/>
+      <w:r>
+        <w:rPr>
+          <w:rFonts w:ascii="Arial" w:eastAsia="Arial" w:hAnsi="Arial" w:cs="Arial"/>
+          <w:sz w:val="24"/>
+          <w:szCs w:val="24"/>
+        </w:rPr>
+        <w:t>/</w:t>
       </w:r>
     </w:p>
     <w:p>
@@ -11642,25 +8900,23 @@
           <w:sz w:val="24"/>
           <w:szCs w:val="24"/>
         </w:rPr>
+        <w:tab/>
+      </w:r>
+      <w:r>
+        <w:rPr>
+          <w:rFonts w:ascii="Arial" w:eastAsia="Arial" w:hAnsi="Arial" w:cs="Arial"/>
+          <w:sz w:val="24"/>
+          <w:szCs w:val="24"/>
+        </w:rPr>
         <w:t xml:space="preserve">  </w:t>
       </w:r>
-      <w:proofErr w:type="spellStart"/>
-      <w:r>
-        <w:rPr>
-          <w:rFonts w:ascii="Arial" w:eastAsia="Arial" w:hAnsi="Arial" w:cs="Arial"/>
-          <w:sz w:val="24"/>
-          <w:szCs w:val="24"/>
-        </w:rPr>
-        <w:t>support</w:t>
-      </w:r>
-      <w:proofErr w:type="spellEnd"/>
-      <w:r>
-        <w:rPr>
-          <w:rFonts w:ascii="Arial" w:eastAsia="Arial" w:hAnsi="Arial" w:cs="Arial"/>
-          <w:sz w:val="24"/>
-          <w:szCs w:val="24"/>
-        </w:rPr>
-        <w:t>/</w:t>
+      <w:r>
+        <w:rPr>
+          <w:rFonts w:ascii="Arial" w:eastAsia="Arial" w:hAnsi="Arial" w:cs="Arial"/>
+          <w:sz w:val="24"/>
+          <w:szCs w:val="24"/>
+        </w:rPr>
+        <w:t>settings.py</w:t>
       </w:r>
     </w:p>
     <w:p>
@@ -11672,58 +8928,66 @@
           <w:szCs w:val="24"/>
         </w:rPr>
       </w:pPr>
-      <w:r>
-        <w:rPr>
-          <w:rFonts w:ascii="Arial" w:eastAsia="Arial" w:hAnsi="Arial" w:cs="Arial"/>
-          <w:sz w:val="24"/>
-          <w:szCs w:val="24"/>
-        </w:rPr>
-        <w:tab/>
-      </w:r>
-      <w:r>
-        <w:rPr>
-          <w:rFonts w:ascii="Arial" w:eastAsia="Arial" w:hAnsi="Arial" w:cs="Arial"/>
-          <w:sz w:val="24"/>
-          <w:szCs w:val="24"/>
-        </w:rPr>
-        <w:tab/>
-      </w:r>
-      <w:r>
-        <w:rPr>
-          <w:rFonts w:ascii="Arial" w:eastAsia="Arial" w:hAnsi="Arial" w:cs="Arial"/>
-          <w:sz w:val="24"/>
-          <w:szCs w:val="24"/>
-        </w:rPr>
-        <w:t xml:space="preserve">  </w:t>
-      </w:r>
-      <w:r>
-        <w:rPr>
-          <w:rFonts w:ascii="Arial" w:eastAsia="Arial" w:hAnsi="Arial" w:cs="Arial"/>
-          <w:sz w:val="24"/>
-          <w:szCs w:val="24"/>
-        </w:rPr>
-        <w:t>settings.py</w:t>
-      </w:r>
     </w:p>
     <w:p>
       <w:pPr>
         <w:pStyle w:val="Default"/>
         <w:spacing w:line="360" w:lineRule="auto"/>
         <w:rPr>
-          <w:rFonts w:ascii="Arial" w:hAnsi="Arial"/>
-          <w:sz w:val="24"/>
-          <w:szCs w:val="24"/>
-          <w:lang w:val="en-US"/>
-        </w:rPr>
-      </w:pPr>
-      <w:r>
-        <w:rPr>
-          <w:rFonts w:ascii="Arial" w:hAnsi="Arial"/>
-          <w:sz w:val="24"/>
-          <w:szCs w:val="24"/>
-          <w:lang w:val="en-US"/>
-        </w:rPr>
-        <w:lastRenderedPageBreak/>
+          <w:rFonts w:ascii="Arial" w:eastAsia="Arial" w:hAnsi="Arial" w:cs="Arial"/>
+          <w:sz w:val="24"/>
+          <w:szCs w:val="24"/>
+        </w:rPr>
+      </w:pPr>
+    </w:p>
+    <w:p>
+      <w:pPr>
+        <w:pStyle w:val="Default"/>
+        <w:spacing w:line="360" w:lineRule="auto"/>
+        <w:rPr>
+          <w:rFonts w:ascii="Arial" w:eastAsia="Arial" w:hAnsi="Arial" w:cs="Arial"/>
+          <w:sz w:val="24"/>
+          <w:szCs w:val="24"/>
+        </w:rPr>
+      </w:pPr>
+    </w:p>
+    <w:p>
+      <w:pPr>
+        <w:pStyle w:val="Default"/>
+        <w:spacing w:line="360" w:lineRule="auto"/>
+        <w:rPr>
+          <w:rFonts w:ascii="Arial" w:eastAsia="Arial" w:hAnsi="Arial" w:cs="Arial"/>
+          <w:sz w:val="24"/>
+          <w:szCs w:val="24"/>
+        </w:rPr>
+      </w:pPr>
+      <w:r>
+        <w:rPr>
+          <w:rFonts w:ascii="Arial" w:eastAsia="Arial" w:hAnsi="Arial" w:cs="Arial"/>
+          <w:sz w:val="24"/>
+          <w:szCs w:val="24"/>
+        </w:rPr>
+        <w:t>Tutorial</w:t>
+      </w:r>
+    </w:p>
+    <w:p>
+      <w:pPr>
+        <w:pStyle w:val="Default"/>
+        <w:spacing w:line="360" w:lineRule="auto"/>
+        <w:rPr>
+          <w:rFonts w:ascii="Arial" w:hAnsi="Arial"/>
+          <w:sz w:val="24"/>
+          <w:szCs w:val="24"/>
+          <w:lang w:val="en-US"/>
+        </w:rPr>
+      </w:pPr>
+      <w:r>
+        <w:rPr>
+          <w:rFonts w:ascii="Arial" w:hAnsi="Arial"/>
+          <w:sz w:val="24"/>
+          <w:szCs w:val="24"/>
+          <w:lang w:val="en-US"/>
+        </w:rPr>
         <w:t xml:space="preserve">To </w:t>
       </w:r>
       <w:r>
@@ -11742,7 +9006,25 @@
           <w:szCs w:val="24"/>
           <w:lang w:val="en-US"/>
         </w:rPr>
-        <w:t xml:space="preserve"> Protein Puzzler, create a folder that contains the main.py script, </w:t>
+        <w:t xml:space="preserve"> Protein Puzzler, create a folder that contains the </w:t>
+      </w:r>
+      <w:r>
+        <w:rPr>
+          <w:rFonts w:ascii="Arial" w:hAnsi="Arial"/>
+          <w:sz w:val="24"/>
+          <w:szCs w:val="24"/>
+          <w:lang w:val="en-US"/>
+        </w:rPr>
+        <w:t>ppzzer</w:t>
+      </w:r>
+      <w:r>
+        <w:rPr>
+          <w:rFonts w:ascii="Arial" w:hAnsi="Arial"/>
+          <w:sz w:val="24"/>
+          <w:szCs w:val="24"/>
+          <w:lang w:val="en-US"/>
+        </w:rPr>
+        <w:t xml:space="preserve">.py script, </w:t>
       </w:r>
       <w:proofErr w:type="spellStart"/>
       <w:r>
@@ -11792,7 +9074,7 @@
                   <wp:posOffset>-16510</wp:posOffset>
                 </wp:positionH>
                 <wp:positionV relativeFrom="paragraph">
-                  <wp:posOffset>202565</wp:posOffset>
+                  <wp:posOffset>218651</wp:posOffset>
                 </wp:positionV>
                 <wp:extent cx="6231255" cy="414867"/>
                 <wp:effectExtent l="0" t="0" r="17145" b="17145"/>
@@ -11857,7 +9139,7 @@
           </mc:Choice>
           <mc:Fallback>
             <w:pict>
-              <v:rect w14:anchorId="76BF774D" id="Rectangle 80" o:spid="_x0000_s1026" style="position:absolute;margin-left:-1.3pt;margin-top:15.95pt;width:490.65pt;height:32.65pt;z-index:251708416;visibility:visible;mso-wrap-style:square;mso-width-percent:0;mso-height-percent:0;mso-wrap-distance-left:9pt;mso-wrap-distance-top:0;mso-wrap-distance-right:9pt;mso-wrap-distance-bottom:0;mso-position-horizontal:absolute;mso-position-horizontal-relative:text;mso-position-vertical:absolute;mso-position-vertical-relative:text;mso-width-percent:0;mso-height-percent:0;mso-width-relative:margin;mso-height-relative:margin;v-text-anchor:middle" o:gfxdata="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" fillcolor="#d6d5d5 [3214]" strokecolor="#d6d5d5 [3214]" strokeweight="1pt">
+              <v:rect w14:anchorId="29314903" id="Rectangle 80" o:spid="_x0000_s1026" style="position:absolute;margin-left:-1.3pt;margin-top:17.2pt;width:490.65pt;height:32.65pt;z-index:251708416;visibility:visible;mso-wrap-style:square;mso-width-percent:0;mso-height-percent:0;mso-wrap-distance-left:9pt;mso-wrap-distance-top:0;mso-wrap-distance-right:9pt;mso-wrap-distance-bottom:0;mso-position-horizontal:absolute;mso-position-horizontal-relative:text;mso-position-vertical:absolute;mso-position-vertical-relative:text;mso-width-percent:0;mso-height-percent:0;mso-width-relative:margin;mso-height-relative:margin;v-text-anchor:middle" o:gfxdata="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" fillcolor="#d6d5d5 [3214]" strokecolor="#d6d5d5 [3214]" strokeweight="1pt">
                 <v:fill opacity="16448f"/>
                 <v:stroke miterlimit="4"/>
                 <v:textbox inset="8pt,8pt,8pt,8pt"/>
@@ -11886,7 +9168,16 @@
           <w:szCs w:val="24"/>
           <w:lang w:val="en-US"/>
         </w:rPr>
-        <w:t>python3 main.py -h</w:t>
+        <w:t>ppzzer</w:t>
+      </w:r>
+      <w:r>
+        <w:rPr>
+          <w:rFonts w:ascii="Arial" w:hAnsi="Arial"/>
+          <w:sz w:val="24"/>
+          <w:szCs w:val="24"/>
+          <w:lang w:val="en-US"/>
+        </w:rPr>
+        <w:t>.py -h</w:t>
       </w:r>
     </w:p>
     <w:p>
@@ -11913,35 +9204,6 @@
           <w:lang w:val="en-US"/>
         </w:rPr>
       </w:pPr>
-      <w:r>
-        <w:rPr>
-          <w:rFonts w:ascii="Arial" w:hAnsi="Arial"/>
-          <w:sz w:val="24"/>
-          <w:szCs w:val="24"/>
-          <w:lang w:val="en-US"/>
-        </w:rPr>
-        <w:t>The available arguments and other information will be displayed in the terminal. It is recommended that the user use the “-v” or “-</w:t>
-      </w:r>
-      <w:proofErr w:type="spellStart"/>
-      <w:r>
-        <w:rPr>
-          <w:rFonts w:ascii="Arial" w:hAnsi="Arial"/>
-          <w:sz w:val="24"/>
-          <w:szCs w:val="24"/>
-          <w:lang w:val="en-US"/>
-        </w:rPr>
-        <w:t>vv</w:t>
-      </w:r>
-      <w:proofErr w:type="spellEnd"/>
-      <w:r>
-        <w:rPr>
-          <w:rFonts w:ascii="Arial" w:hAnsi="Arial"/>
-          <w:sz w:val="24"/>
-          <w:szCs w:val="24"/>
-          <w:lang w:val="en-US"/>
-        </w:rPr>
-        <w:t>” to enable verbose mode. This will allow for additional information to be displayed while working with the program.</w:t>
-      </w:r>
     </w:p>
     <w:p>
       <w:pPr>
@@ -11954,6 +9216,35 @@
           <w:lang w:val="en-US"/>
         </w:rPr>
       </w:pPr>
+      <w:r>
+        <w:rPr>
+          <w:rFonts w:ascii="Arial" w:hAnsi="Arial"/>
+          <w:sz w:val="24"/>
+          <w:szCs w:val="24"/>
+          <w:lang w:val="en-US"/>
+        </w:rPr>
+        <w:t>The available arguments and other information will be displayed in the terminal. It is recommended that the user use the “-v” or “-</w:t>
+      </w:r>
+      <w:proofErr w:type="spellStart"/>
+      <w:r>
+        <w:rPr>
+          <w:rFonts w:ascii="Arial" w:hAnsi="Arial"/>
+          <w:sz w:val="24"/>
+          <w:szCs w:val="24"/>
+          <w:lang w:val="en-US"/>
+        </w:rPr>
+        <w:t>vv</w:t>
+      </w:r>
+      <w:proofErr w:type="spellEnd"/>
+      <w:r>
+        <w:rPr>
+          <w:rFonts w:ascii="Arial" w:hAnsi="Arial"/>
+          <w:sz w:val="24"/>
+          <w:szCs w:val="24"/>
+          <w:lang w:val="en-US"/>
+        </w:rPr>
+        <w:t>” to enable verbose mode. This will allow for additional information to be displayed while working with the program.</w:t>
+      </w:r>
     </w:p>
     <w:p>
       <w:pPr>
@@ -11966,91 +9257,6 @@
           <w:lang w:val="en-US"/>
         </w:rPr>
       </w:pPr>
-      <w:r>
-        <w:rPr>
-          <w:rFonts w:ascii="Arial" w:hAnsi="Arial"/>
-          <w:sz w:val="24"/>
-          <w:szCs w:val="24"/>
-          <w:lang w:val="en-US"/>
-        </w:rPr>
-        <w:t xml:space="preserve">If the input PDB file hasn’t been parsed into pairwise interactions, the user will first need to do this using the Example Generator tool. In this example, the 4r3o.pdb file will be used. </w:t>
-      </w:r>
-      <w:r>
-        <w:rPr>
-          <w:rFonts w:ascii="Arial" w:hAnsi="Arial"/>
-          <w:sz w:val="24"/>
-          <w:szCs w:val="24"/>
-          <w:lang w:val="en-US"/>
-        </w:rPr>
-        <w:t xml:space="preserve">The user can split the file by giving each chain a different name (using </w:t>
-      </w:r>
-      <w:proofErr w:type="spellStart"/>
-      <w:r>
-        <w:rPr>
-          <w:rFonts w:ascii="Arial" w:hAnsi="Arial"/>
-          <w:sz w:val="24"/>
-          <w:szCs w:val="24"/>
-          <w:lang w:val="en-US"/>
-        </w:rPr>
-        <w:t>exgen’s</w:t>
-      </w:r>
-      <w:proofErr w:type="spellEnd"/>
-      <w:r>
-        <w:rPr>
-          <w:rFonts w:ascii="Arial" w:hAnsi="Arial"/>
-          <w:sz w:val="24"/>
-          <w:szCs w:val="24"/>
-          <w:lang w:val="en-US"/>
-        </w:rPr>
-        <w:t xml:space="preserve"> </w:t>
-      </w:r>
-      <w:r>
-        <w:rPr>
-          <w:rFonts w:ascii="Arial" w:hAnsi="Arial"/>
-          <w:sz w:val="24"/>
-          <w:szCs w:val="24"/>
-          <w:lang w:val="en-US"/>
-        </w:rPr>
-        <w:t>“1” option) or they can split the file giving similar chains the same name (using</w:t>
-      </w:r>
-      <w:r>
-        <w:rPr>
-          <w:rFonts w:ascii="Arial" w:hAnsi="Arial"/>
-          <w:sz w:val="24"/>
-          <w:szCs w:val="24"/>
-          <w:lang w:val="en-US"/>
-        </w:rPr>
-        <w:t xml:space="preserve"> </w:t>
-      </w:r>
-      <w:proofErr w:type="spellStart"/>
-      <w:r>
-        <w:rPr>
-          <w:rFonts w:ascii="Arial" w:hAnsi="Arial"/>
-          <w:sz w:val="24"/>
-          <w:szCs w:val="24"/>
-          <w:lang w:val="en-US"/>
-        </w:rPr>
-        <w:t>exgen’s</w:t>
-      </w:r>
-      <w:proofErr w:type="spellEnd"/>
-      <w:r>
-        <w:rPr>
-          <w:rFonts w:ascii="Arial" w:hAnsi="Arial"/>
-          <w:sz w:val="24"/>
-          <w:szCs w:val="24"/>
-          <w:lang w:val="en-US"/>
-        </w:rPr>
-        <w:t xml:space="preserve"> “2” option). </w:t>
-      </w:r>
-      <w:r>
-        <w:rPr>
-          <w:rFonts w:ascii="Arial" w:hAnsi="Arial"/>
-          <w:sz w:val="24"/>
-          <w:szCs w:val="24"/>
-          <w:lang w:val="en-US"/>
-        </w:rPr>
-        <w:t xml:space="preserve">To do this, navigate in the terminal to the folder you created. Then, run the </w:t>
-      </w:r>
     </w:p>
     <w:p>
       <w:pPr>
@@ -12070,13 +9276,99 @@
           <w:szCs w:val="24"/>
           <w:lang w:val="en-US"/>
         </w:rPr>
-        <w:t>following command:</w:t>
+        <w:t xml:space="preserve">If the input PDB file hasn’t been parsed into pairwise interactions, the user will first need to do this using the Example Generator tool. In this example, the 4r3o.pdb file will be used. The user can split the file by giving each chain a different name (using </w:t>
+      </w:r>
+      <w:proofErr w:type="spellStart"/>
+      <w:r>
+        <w:rPr>
+          <w:rFonts w:ascii="Arial" w:hAnsi="Arial"/>
+          <w:sz w:val="24"/>
+          <w:szCs w:val="24"/>
+          <w:lang w:val="en-US"/>
+        </w:rPr>
+        <w:t>exgen’s</w:t>
+      </w:r>
+      <w:proofErr w:type="spellEnd"/>
+      <w:r>
+        <w:rPr>
+          <w:rFonts w:ascii="Arial" w:hAnsi="Arial"/>
+          <w:sz w:val="24"/>
+          <w:szCs w:val="24"/>
+          <w:lang w:val="en-US"/>
+        </w:rPr>
+        <w:t xml:space="preserve"> “1” option) or they can split the file giving similar chains the same name (using </w:t>
+      </w:r>
+      <w:proofErr w:type="spellStart"/>
+      <w:r>
+        <w:rPr>
+          <w:rFonts w:ascii="Arial" w:hAnsi="Arial"/>
+          <w:sz w:val="24"/>
+          <w:szCs w:val="24"/>
+          <w:lang w:val="en-US"/>
+        </w:rPr>
+        <w:t>exgen’s</w:t>
+      </w:r>
+      <w:proofErr w:type="spellEnd"/>
+      <w:r>
+        <w:rPr>
+          <w:rFonts w:ascii="Arial" w:hAnsi="Arial"/>
+          <w:sz w:val="24"/>
+          <w:szCs w:val="24"/>
+          <w:lang w:val="en-US"/>
+        </w:rPr>
+        <w:t xml:space="preserve"> “2” option). To do this, navigate in the terminal to the folder you created. Then, run the </w:t>
       </w:r>
     </w:p>
     <w:p>
       <w:pPr>
         <w:pStyle w:val="Default"/>
+        <w:spacing w:line="360" w:lineRule="auto"/>
+        <w:rPr>
+          <w:rFonts w:ascii="Arial" w:hAnsi="Arial"/>
+          <w:sz w:val="24"/>
+          <w:szCs w:val="24"/>
+          <w:lang w:val="en-US"/>
+        </w:rPr>
+      </w:pPr>
+    </w:p>
+    <w:p>
+      <w:pPr>
+        <w:pStyle w:val="Default"/>
+        <w:spacing w:line="360" w:lineRule="auto"/>
+        <w:rPr>
+          <w:rFonts w:ascii="Arial" w:hAnsi="Arial"/>
+          <w:sz w:val="24"/>
+          <w:szCs w:val="24"/>
+          <w:lang w:val="en-US"/>
+        </w:rPr>
+      </w:pPr>
+      <w:r>
+        <w:rPr>
+          <w:rFonts w:ascii="Arial" w:hAnsi="Arial"/>
+          <w:sz w:val="24"/>
+          <w:szCs w:val="24"/>
+          <w:lang w:val="en-US"/>
+        </w:rPr>
+        <w:t>following command:</w:t>
+      </w:r>
+    </w:p>
+    <w:p>
+      <w:pPr>
+        <w:pStyle w:val="Default"/>
         <w:spacing w:line="400" w:lineRule="atLeast"/>
+        <w:rPr>
+          <w:rFonts w:ascii="Arial" w:hAnsi="Arial"/>
+          <w:sz w:val="24"/>
+          <w:szCs w:val="24"/>
+          <w:lang w:val="en-US"/>
+        </w:rPr>
+      </w:pPr>
+    </w:p>
+    <w:p>
+      <w:pPr>
+        <w:pStyle w:val="Default"/>
+        <w:spacing w:line="400" w:lineRule="atLeast"/>
+        <w:jc w:val="center"/>
         <w:rPr>
           <w:rFonts w:ascii="Arial" w:hAnsi="Arial"/>
           <w:sz w:val="24"/>
@@ -12097,10 +9389,10 @@
               <wp:anchor distT="0" distB="0" distL="114300" distR="114300" simplePos="0" relativeHeight="251700224" behindDoc="0" locked="0" layoutInCell="1" allowOverlap="1" wp14:anchorId="7C42C1B0" wp14:editId="280D66D0">
                 <wp:simplePos x="0" y="0"/>
                 <wp:positionH relativeFrom="column">
-                  <wp:posOffset>-17145</wp:posOffset>
+                  <wp:posOffset>-212</wp:posOffset>
                 </wp:positionH>
                 <wp:positionV relativeFrom="paragraph">
-                  <wp:posOffset>194945</wp:posOffset>
+                  <wp:posOffset>-36195</wp:posOffset>
                 </wp:positionV>
                 <wp:extent cx="6231255" cy="414867"/>
                 <wp:effectExtent l="0" t="0" r="17145" b="17145"/>
@@ -12165,7 +9457,7 @@
           </mc:Choice>
           <mc:Fallback>
             <w:pict>
-              <v:rect w14:anchorId="453DD9E0" id="Rectangle 75" o:spid="_x0000_s1026" style="position:absolute;margin-left:-1.35pt;margin-top:15.35pt;width:490.65pt;height:32.65pt;z-index:251700224;visibility:visible;mso-wrap-style:square;mso-width-percent:0;mso-height-percent:0;mso-wrap-distance-left:9pt;mso-wrap-distance-top:0;mso-wrap-distance-right:9pt;mso-wrap-distance-bottom:0;mso-position-horizontal:absolute;mso-position-horizontal-relative:text;mso-position-vertical:absolute;mso-position-vertical-relative:text;mso-width-percent:0;mso-height-percent:0;mso-width-relative:margin;mso-height-relative:margin;v-text-anchor:middle" o:gfxdata="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" fillcolor="#d6d5d5 [3214]" strokecolor="#d6d5d5 [3214]" strokeweight="1pt">
+              <v:rect w14:anchorId="1C1D7679" id="Rectangle 75" o:spid="_x0000_s1026" style="position:absolute;margin-left:0;margin-top:-2.85pt;width:490.65pt;height:32.65pt;z-index:251700224;visibility:visible;mso-wrap-style:square;mso-width-percent:0;mso-height-percent:0;mso-wrap-distance-left:9pt;mso-wrap-distance-top:0;mso-wrap-distance-right:9pt;mso-wrap-distance-bottom:0;mso-position-horizontal:absolute;mso-position-horizontal-relative:text;mso-position-vertical:absolute;mso-position-vertical-relative:text;mso-width-percent:0;mso-height-percent:0;mso-width-relative:margin;mso-height-relative:margin;v-text-anchor:middle" o:gfxdata="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" fillcolor="#d6d5d5 [3214]" strokecolor="#d6d5d5 [3214]" strokeweight="1pt">
                 <v:fill opacity="16448f"/>
                 <v:stroke miterlimit="4"/>
                 <v:textbox inset="8pt,8pt,8pt,8pt"/>
@@ -12174,60 +9466,77 @@
           </mc:Fallback>
         </mc:AlternateContent>
       </w:r>
+      <w:r>
+        <w:rPr>
+          <w:rFonts w:ascii="Arial" w:hAnsi="Arial"/>
+          <w:sz w:val="24"/>
+          <w:szCs w:val="24"/>
+          <w:lang w:val="en-US"/>
+        </w:rPr>
+        <w:t>ppzzer</w:t>
+      </w:r>
+      <w:r>
+        <w:rPr>
+          <w:rFonts w:ascii="Arial" w:hAnsi="Arial"/>
+          <w:sz w:val="24"/>
+          <w:szCs w:val="24"/>
+          <w:lang w:val="en-US"/>
+        </w:rPr>
+        <w:t xml:space="preserve">.py </w:t>
+      </w:r>
+      <w:proofErr w:type="spellStart"/>
+      <w:r>
+        <w:rPr>
+          <w:rFonts w:ascii="Arial" w:hAnsi="Arial"/>
+          <w:sz w:val="24"/>
+          <w:szCs w:val="24"/>
+          <w:lang w:val="en-US"/>
+        </w:rPr>
+        <w:t>exgen</w:t>
+      </w:r>
+      <w:proofErr w:type="spellEnd"/>
+      <w:r>
+        <w:rPr>
+          <w:rFonts w:ascii="Arial" w:hAnsi="Arial"/>
+          <w:sz w:val="24"/>
+          <w:szCs w:val="24"/>
+          <w:lang w:val="en-US"/>
+        </w:rPr>
+        <w:t xml:space="preserve"> 4r3o.pdb 1</w:t>
+      </w:r>
     </w:p>
     <w:p>
       <w:pPr>
         <w:pStyle w:val="Default"/>
         <w:spacing w:line="400" w:lineRule="atLeast"/>
-        <w:jc w:val="center"/>
-        <w:rPr>
-          <w:rFonts w:ascii="Arial" w:hAnsi="Arial"/>
-          <w:sz w:val="24"/>
-          <w:szCs w:val="24"/>
-          <w:lang w:val="en-US"/>
-        </w:rPr>
-      </w:pPr>
-      <w:r>
-        <w:rPr>
-          <w:rFonts w:ascii="Arial" w:hAnsi="Arial"/>
-          <w:sz w:val="24"/>
-          <w:szCs w:val="24"/>
-          <w:lang w:val="en-US"/>
-        </w:rPr>
-        <w:t xml:space="preserve">python3 main.py </w:t>
-      </w:r>
-      <w:proofErr w:type="spellStart"/>
-      <w:r>
-        <w:rPr>
-          <w:rFonts w:ascii="Arial" w:hAnsi="Arial"/>
-          <w:sz w:val="24"/>
-          <w:szCs w:val="24"/>
-          <w:lang w:val="en-US"/>
-        </w:rPr>
-        <w:t>exgen</w:t>
-      </w:r>
-      <w:proofErr w:type="spellEnd"/>
-      <w:r>
-        <w:rPr>
-          <w:rFonts w:ascii="Arial" w:hAnsi="Arial"/>
-          <w:sz w:val="24"/>
-          <w:szCs w:val="24"/>
-          <w:lang w:val="en-US"/>
-        </w:rPr>
-        <w:t xml:space="preserve"> 4r3o.pdb 1</w:t>
-      </w:r>
+        <w:rPr>
+          <w:rFonts w:ascii="Arial" w:hAnsi="Arial"/>
+          <w:sz w:val="24"/>
+          <w:szCs w:val="24"/>
+          <w:lang w:val="en-US"/>
+        </w:rPr>
+      </w:pPr>
     </w:p>
     <w:p>
       <w:pPr>
         <w:pStyle w:val="Default"/>
-        <w:spacing w:line="400" w:lineRule="atLeast"/>
-        <w:rPr>
-          <w:rFonts w:ascii="Arial" w:hAnsi="Arial"/>
-          <w:sz w:val="24"/>
-          <w:szCs w:val="24"/>
-          <w:lang w:val="en-US"/>
-        </w:rPr>
-      </w:pPr>
+        <w:spacing w:line="360" w:lineRule="auto"/>
+        <w:rPr>
+          <w:rFonts w:ascii="Arial" w:hAnsi="Arial"/>
+          <w:sz w:val="24"/>
+          <w:szCs w:val="24"/>
+          <w:lang w:val="en-US"/>
+        </w:rPr>
+      </w:pPr>
+      <w:r>
+        <w:rPr>
+          <w:rFonts w:ascii="Arial" w:hAnsi="Arial"/>
+          <w:sz w:val="24"/>
+          <w:szCs w:val="24"/>
+          <w:lang w:val="en-US"/>
+        </w:rPr>
+        <w:t xml:space="preserve">If the user check’s their folder, they will see that a new folder has been created, named “4r3o” in this example, which contains all the input PDB files for pairwise interactions. </w:t>
+      </w:r>
     </w:p>
     <w:p>
       <w:pPr>
@@ -12240,15 +9549,6 @@
           <w:lang w:val="en-US"/>
         </w:rPr>
       </w:pPr>
-      <w:r>
-        <w:rPr>
-          <w:rFonts w:ascii="Arial" w:hAnsi="Arial"/>
-          <w:sz w:val="24"/>
-          <w:szCs w:val="24"/>
-          <w:lang w:val="en-US"/>
-        </w:rPr>
-        <w:t xml:space="preserve">If the user check’s their folder, they will see that a new folder has been created, named “4r3o” in this example, which contains all the input PDB files for pairwise interactions. </w:t>
-      </w:r>
     </w:p>
     <w:p>
       <w:pPr>
@@ -12261,46 +9561,20 @@
           <w:lang w:val="en-US"/>
         </w:rPr>
       </w:pPr>
+      <w:r>
+        <w:rPr>
+          <w:rFonts w:ascii="Arial" w:hAnsi="Arial"/>
+          <w:sz w:val="24"/>
+          <w:szCs w:val="24"/>
+          <w:lang w:val="en-US"/>
+        </w:rPr>
+        <w:t>Next, the user will navigate to the new “4r3o” folder containing the PDB files. From here, they will input the following command into the terminal:</w:t>
+      </w:r>
     </w:p>
     <w:p>
       <w:pPr>
         <w:pStyle w:val="Default"/>
-        <w:spacing w:line="360" w:lineRule="auto"/>
-        <w:rPr>
-          <w:rFonts w:ascii="Arial" w:hAnsi="Arial"/>
-          <w:sz w:val="24"/>
-          <w:szCs w:val="24"/>
-          <w:lang w:val="en-US"/>
-        </w:rPr>
-      </w:pPr>
-      <w:r>
-        <w:rPr>
-          <w:rFonts w:ascii="Arial" w:hAnsi="Arial"/>
-          <w:sz w:val="24"/>
-          <w:szCs w:val="24"/>
-          <w:lang w:val="en-US"/>
-        </w:rPr>
-        <w:t>Next, the user will navigate to the new “4r3o” folder containing the PDB files. From here, they will input the following command into the terminal:</w:t>
-      </w:r>
-    </w:p>
-    <w:p>
-      <w:pPr>
-        <w:pStyle w:val="Default"/>
         <w:spacing w:line="400" w:lineRule="atLeast"/>
-        <w:rPr>
-          <w:rFonts w:ascii="Arial" w:hAnsi="Arial"/>
-          <w:sz w:val="24"/>
-          <w:szCs w:val="24"/>
-          <w:lang w:val="en-US"/>
-        </w:rPr>
-      </w:pPr>
-    </w:p>
-    <w:p>
-      <w:pPr>
-        <w:pStyle w:val="Default"/>
-        <w:spacing w:line="400" w:lineRule="atLeast"/>
-        <w:ind w:left="320"/>
-        <w:jc w:val="center"/>
         <w:rPr>
           <w:rFonts w:ascii="Arial" w:hAnsi="Arial"/>
           <w:sz w:val="24"/>
@@ -12324,9 +9598,9 @@
                   <wp:posOffset>0</wp:posOffset>
                 </wp:positionH>
                 <wp:positionV relativeFrom="paragraph">
-                  <wp:posOffset>-635</wp:posOffset>
+                  <wp:posOffset>227754</wp:posOffset>
                 </wp:positionV>
-                <wp:extent cx="6231255" cy="414867"/>
+                <wp:extent cx="6231255" cy="414655"/>
                 <wp:effectExtent l="0" t="0" r="17145" b="17145"/>
                 <wp:wrapNone/>
                 <wp:docPr id="76" name="Rectangle 76"/>
@@ -12338,7 +9612,7 @@
                       <wps:spPr>
                         <a:xfrm>
                           <a:off x="0" y="0"/>
-                          <a:ext cx="6231255" cy="414867"/>
+                          <a:ext cx="6231255" cy="414655"/>
                         </a:xfrm>
                         <a:prstGeom prst="rect">
                           <a:avLst/>
@@ -12389,7 +9663,7 @@
           </mc:Choice>
           <mc:Fallback>
             <w:pict>
-              <v:rect w14:anchorId="2CCFDC22" id="Rectangle 76" o:spid="_x0000_s1026" style="position:absolute;margin-left:0;margin-top:-.05pt;width:490.65pt;height:32.65pt;z-index:251702272;visibility:visible;mso-wrap-style:square;mso-width-percent:0;mso-height-percent:0;mso-wrap-distance-left:9pt;mso-wrap-distance-top:0;mso-wrap-distance-right:9pt;mso-wrap-distance-bottom:0;mso-position-horizontal:absolute;mso-position-horizontal-relative:text;mso-position-vertical:absolute;mso-position-vertical-relative:text;mso-width-percent:0;mso-height-percent:0;mso-width-relative:margin;mso-height-relative:margin;v-text-anchor:middle" o:gfxdata="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" fillcolor="#d6d5d5 [3214]" strokecolor="#d6d5d5 [3214]" strokeweight="1pt">
+              <v:rect w14:anchorId="1E538138" id="Rectangle 76" o:spid="_x0000_s1026" style="position:absolute;margin-left:0;margin-top:17.95pt;width:490.65pt;height:32.65pt;z-index:251702272;visibility:visible;mso-wrap-style:square;mso-width-percent:0;mso-height-percent:0;mso-wrap-distance-left:9pt;mso-wrap-distance-top:0;mso-wrap-distance-right:9pt;mso-wrap-distance-bottom:0;mso-position-horizontal:absolute;mso-position-horizontal-relative:text;mso-position-vertical:absolute;mso-position-vertical-relative:text;mso-width-percent:0;mso-height-percent:0;mso-width-relative:margin;mso-height-relative:margin;v-text-anchor:middle" o:gfxdata="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" fillcolor="#d6d5d5 [3214]" strokecolor="#d6d5d5 [3214]" strokeweight="1pt">
                 <v:fill opacity="16448f"/>
                 <v:stroke miterlimit="4"/>
                 <v:textbox inset="8pt,8pt,8pt,8pt"/>
@@ -12398,28 +9672,47 @@
           </mc:Fallback>
         </mc:AlternateContent>
       </w:r>
-      <w:r>
-        <w:rPr>
-          <w:rFonts w:ascii="Arial" w:hAnsi="Arial"/>
-          <w:sz w:val="24"/>
-          <w:szCs w:val="24"/>
-          <w:lang w:val="en-US"/>
-        </w:rPr>
-        <w:t>python3 ../main.py</w:t>
-      </w:r>
     </w:p>
     <w:p>
       <w:pPr>
         <w:pStyle w:val="Default"/>
         <w:spacing w:line="400" w:lineRule="atLeast"/>
         <w:ind w:left="320"/>
-        <w:rPr>
-          <w:rFonts w:ascii="Arial" w:hAnsi="Arial"/>
-          <w:sz w:val="24"/>
-          <w:szCs w:val="24"/>
-          <w:lang w:val="en-US"/>
-        </w:rPr>
-      </w:pPr>
+        <w:jc w:val="center"/>
+        <w:rPr>
+          <w:rFonts w:ascii="Arial" w:hAnsi="Arial"/>
+          <w:sz w:val="24"/>
+          <w:szCs w:val="24"/>
+          <w:lang w:val="en-US"/>
+        </w:rPr>
+      </w:pPr>
+      <w:r>
+        <w:rPr>
+          <w:rFonts w:ascii="Arial" w:hAnsi="Arial"/>
+          <w:sz w:val="24"/>
+          <w:szCs w:val="24"/>
+          <w:lang w:val="en-US"/>
+        </w:rPr>
+        <w:t xml:space="preserve"> ../</w:t>
+      </w:r>
+      <w:r>
+        <w:rPr>
+          <w:rFonts w:ascii="Arial" w:hAnsi="Arial"/>
+          <w:sz w:val="24"/>
+          <w:szCs w:val="24"/>
+          <w:lang w:val="en-US"/>
+        </w:rPr>
+        <w:t>ppzzer</w:t>
+      </w:r>
+      <w:r>
+        <w:rPr>
+          <w:rFonts w:ascii="Arial" w:hAnsi="Arial"/>
+          <w:sz w:val="24"/>
+          <w:szCs w:val="24"/>
+          <w:lang w:val="en-US"/>
+        </w:rPr>
+        <w:t>.py</w:t>
+      </w:r>
     </w:p>
     <w:p>
       <w:pPr>
@@ -12446,65 +9739,54 @@
           <w:lang w:val="en-US"/>
         </w:rPr>
       </w:pPr>
-      <w:r>
-        <w:rPr>
-          <w:rFonts w:ascii="Arial" w:hAnsi="Arial"/>
-          <w:sz w:val="24"/>
-          <w:szCs w:val="24"/>
-          <w:lang w:val="en-US"/>
-        </w:rPr>
-        <w:t>After the program has completed, the pairs dictionary, relationship dictionary, and model</w:t>
-      </w:r>
-      <w:r>
-        <w:rPr>
-          <w:rFonts w:ascii="Arial" w:hAnsi="Arial"/>
-          <w:sz w:val="24"/>
-          <w:szCs w:val="24"/>
-          <w:lang w:val="en-US"/>
-        </w:rPr>
-        <w:t xml:space="preserve"> PDB file</w:t>
-      </w:r>
-      <w:r>
-        <w:rPr>
-          <w:rFonts w:ascii="Arial" w:hAnsi="Arial"/>
-          <w:sz w:val="24"/>
-          <w:szCs w:val="24"/>
-          <w:lang w:val="en-US"/>
-        </w:rPr>
-        <w:t xml:space="preserve"> will be saved to the working directory. </w:t>
-      </w:r>
-      <w:r>
-        <w:rPr>
-          <w:rFonts w:ascii="Arial" w:hAnsi="Arial"/>
-          <w:sz w:val="24"/>
-          <w:szCs w:val="24"/>
-          <w:lang w:val="en-US"/>
-        </w:rPr>
-        <w:t xml:space="preserve">Using a tool like Chimera, the user can open the model PDB file to observe the structure produced. </w:t>
-      </w:r>
     </w:p>
     <w:p>
       <w:pPr>
         <w:pStyle w:val="Default"/>
         <w:spacing w:line="360" w:lineRule="auto"/>
-        <w:rPr>
-          <w:rFonts w:ascii="Arial" w:hAnsi="Arial"/>
-          <w:i/>
-          <w:sz w:val="24"/>
-          <w:szCs w:val="24"/>
-          <w:lang w:val="en-US"/>
-        </w:rPr>
-      </w:pPr>
-      <w:r>
-        <w:rPr>
-          <w:rFonts w:ascii="Arial" w:hAnsi="Arial"/>
-          <w:i/>
-          <w:sz w:val="24"/>
-          <w:szCs w:val="24"/>
-          <w:lang w:val="en-US"/>
-        </w:rPr>
-        <w:lastRenderedPageBreak/>
-        <w:t>Additional Information</w:t>
+        <w:ind w:right="144"/>
+        <w:rPr>
+          <w:rFonts w:ascii="Arial" w:hAnsi="Arial"/>
+          <w:sz w:val="24"/>
+          <w:szCs w:val="24"/>
+          <w:lang w:val="en-US"/>
+        </w:rPr>
+      </w:pPr>
+      <w:r>
+        <w:rPr>
+          <w:rFonts w:ascii="Arial" w:hAnsi="Arial"/>
+          <w:sz w:val="24"/>
+          <w:szCs w:val="24"/>
+          <w:lang w:val="en-US"/>
+        </w:rPr>
+        <w:t>After the program has completed, the pairs dictionary, relationship dictionary, and model</w:t>
+      </w:r>
+      <w:r>
+        <w:rPr>
+          <w:rFonts w:ascii="Arial" w:hAnsi="Arial"/>
+          <w:sz w:val="24"/>
+          <w:szCs w:val="24"/>
+          <w:lang w:val="en-US"/>
+        </w:rPr>
+        <w:t xml:space="preserve"> PDB file</w:t>
+      </w:r>
+      <w:r>
+        <w:rPr>
+          <w:rFonts w:ascii="Arial" w:hAnsi="Arial"/>
+          <w:sz w:val="24"/>
+          <w:szCs w:val="24"/>
+          <w:lang w:val="en-US"/>
+        </w:rPr>
+        <w:t xml:space="preserve"> will be saved to the working directory. </w:t>
+      </w:r>
+      <w:r>
+        <w:rPr>
+          <w:rFonts w:ascii="Arial" w:hAnsi="Arial"/>
+          <w:sz w:val="24"/>
+          <w:szCs w:val="24"/>
+          <w:lang w:val="en-US"/>
+        </w:rPr>
+        <w:t xml:space="preserve">Using a tool like Chimera, the user can open the model PDB file to observe the structure produced. </w:t>
       </w:r>
     </w:p>
     <w:p>
@@ -12513,6 +9795,29 @@
         <w:spacing w:line="360" w:lineRule="auto"/>
         <w:rPr>
           <w:rFonts w:ascii="Arial" w:hAnsi="Arial"/>
+          <w:i/>
+          <w:sz w:val="24"/>
+          <w:szCs w:val="24"/>
+          <w:lang w:val="en-US"/>
+        </w:rPr>
+      </w:pPr>
+      <w:r>
+        <w:rPr>
+          <w:rFonts w:ascii="Arial" w:hAnsi="Arial"/>
+          <w:i/>
+          <w:sz w:val="24"/>
+          <w:szCs w:val="24"/>
+          <w:lang w:val="en-US"/>
+        </w:rPr>
+        <w:t>Additional Information</w:t>
+      </w:r>
+    </w:p>
+    <w:p>
+      <w:pPr>
+        <w:pStyle w:val="Default"/>
+        <w:spacing w:line="360" w:lineRule="auto"/>
+        <w:rPr>
+          <w:rFonts w:ascii="Arial" w:hAnsi="Arial"/>
           <w:sz w:val="24"/>
           <w:szCs w:val="24"/>
           <w:lang w:val="en-US"/>
@@ -12543,7 +9848,28 @@
           <w:szCs w:val="24"/>
           <w:lang w:val="en-US"/>
         </w:rPr>
-        <w:t xml:space="preserve"> user can delete the model and add “-p” to the command line since the pickle already exists.</w:t>
+        <w:t xml:space="preserve"> user can delete the </w:t>
+      </w:r>
+    </w:p>
+    <w:p>
+      <w:pPr>
+        <w:pStyle w:val="Default"/>
+        <w:spacing w:line="360" w:lineRule="auto"/>
+        <w:rPr>
+          <w:rFonts w:ascii="Arial" w:hAnsi="Arial"/>
+          <w:sz w:val="24"/>
+          <w:szCs w:val="24"/>
+          <w:lang w:val="en-US"/>
+        </w:rPr>
+      </w:pPr>
+      <w:r>
+        <w:rPr>
+          <w:rFonts w:ascii="Arial" w:hAnsi="Arial"/>
+          <w:sz w:val="24"/>
+          <w:szCs w:val="24"/>
+          <w:lang w:val="en-US"/>
+        </w:rPr>
+        <w:t>model and add “-p” to the command line since the pickle already exists.</w:t>
       </w:r>
     </w:p>
     <w:p>
@@ -12571,10 +9897,10 @@
               <wp:anchor distT="0" distB="0" distL="114300" distR="114300" simplePos="0" relativeHeight="251704320" behindDoc="0" locked="0" layoutInCell="1" allowOverlap="1" wp14:anchorId="5BECBF74" wp14:editId="2479A3A1">
                 <wp:simplePos x="0" y="0"/>
                 <wp:positionH relativeFrom="column">
-                  <wp:posOffset>0</wp:posOffset>
+                  <wp:posOffset>42333</wp:posOffset>
                 </wp:positionH>
                 <wp:positionV relativeFrom="paragraph">
-                  <wp:posOffset>186055</wp:posOffset>
+                  <wp:posOffset>169122</wp:posOffset>
                 </wp:positionV>
                 <wp:extent cx="6231255" cy="414867"/>
                 <wp:effectExtent l="0" t="0" r="17145" b="17145"/>
@@ -12639,7 +9965,7 @@
           </mc:Choice>
           <mc:Fallback>
             <w:pict>
-              <v:rect w14:anchorId="15A187FB" id="Rectangle 77" o:spid="_x0000_s1026" style="position:absolute;margin-left:0;margin-top:14.65pt;width:490.65pt;height:32.65pt;z-index:251704320;visibility:visible;mso-wrap-style:square;mso-width-percent:0;mso-height-percent:0;mso-wrap-distance-left:9pt;mso-wrap-distance-top:0;mso-wrap-distance-right:9pt;mso-wrap-distance-bottom:0;mso-position-horizontal:absolute;mso-position-horizontal-relative:text;mso-position-vertical:absolute;mso-position-vertical-relative:text;mso-width-percent:0;mso-height-percent:0;mso-width-relative:margin;mso-height-relative:margin;v-text-anchor:middle" o:gfxdata="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" fillcolor="#d6d5d5 [3214]" strokecolor="#d6d5d5 [3214]" strokeweight="1pt">
+              <v:rect w14:anchorId="500106AC" id="Rectangle 77" o:spid="_x0000_s1026" style="position:absolute;margin-left:3.35pt;margin-top:13.3pt;width:490.65pt;height:32.65pt;z-index:251704320;visibility:visible;mso-wrap-style:square;mso-width-percent:0;mso-height-percent:0;mso-wrap-distance-left:9pt;mso-wrap-distance-top:0;mso-wrap-distance-right:9pt;mso-wrap-distance-bottom:0;mso-position-horizontal:absolute;mso-position-horizontal-relative:text;mso-position-vertical:absolute;mso-position-vertical-relative:text;mso-width-percent:0;mso-height-percent:0;mso-width-relative:margin;mso-height-relative:margin;v-text-anchor:middle" o:gfxdata="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" fillcolor="#d6d5d5 [3214]" strokecolor="#d6d5d5 [3214]" strokeweight="1pt">
                 <v:fill opacity="16448f"/>
                 <v:stroke miterlimit="4"/>
                 <v:textbox inset="8pt,8pt,8pt,8pt"/>
@@ -12669,16 +9995,25 @@
           <w:szCs w:val="24"/>
           <w:lang w:val="en-US"/>
         </w:rPr>
-        <w:t>python3 ../main.py</w:t>
-      </w:r>
-      <w:r>
-        <w:rPr>
-          <w:rFonts w:ascii="Arial" w:hAnsi="Arial"/>
-          <w:sz w:val="24"/>
-          <w:szCs w:val="24"/>
-          <w:lang w:val="en-US"/>
-        </w:rPr>
-        <w:t xml:space="preserve"> -p</w:t>
+        <w:t>../</w:t>
+      </w:r>
+      <w:r>
+        <w:rPr>
+          <w:rFonts w:ascii="Arial" w:hAnsi="Arial"/>
+          <w:sz w:val="24"/>
+          <w:szCs w:val="24"/>
+          <w:lang w:val="en-US"/>
+        </w:rPr>
+        <w:t>ppzzer</w:t>
+      </w:r>
+      <w:r>
+        <w:rPr>
+          <w:rFonts w:ascii="Arial" w:hAnsi="Arial"/>
+          <w:sz w:val="24"/>
+          <w:szCs w:val="24"/>
+          <w:lang w:val="en-US"/>
+        </w:rPr>
+        <w:t>.py -p</w:t>
       </w:r>
     </w:p>
     <w:p>
@@ -12704,6 +10039,18 @@
           <w:lang w:val="en-US"/>
         </w:rPr>
       </w:pPr>
+    </w:p>
+    <w:p>
+      <w:pPr>
+        <w:pStyle w:val="Default"/>
+        <w:spacing w:line="360" w:lineRule="auto"/>
+        <w:rPr>
+          <w:rFonts w:ascii="Arial" w:hAnsi="Arial"/>
+          <w:sz w:val="24"/>
+          <w:szCs w:val="24"/>
+          <w:lang w:val="en-US"/>
+        </w:rPr>
+      </w:pPr>
       <w:r>
         <w:rPr>
           <w:rFonts w:ascii="Arial" w:hAnsi="Arial"/>
@@ -12747,7 +10094,28 @@
           <w:szCs w:val="24"/>
           <w:lang w:val="en-US"/>
         </w:rPr>
-        <w:t xml:space="preserve"> similarity percentage, collisions accepted, and radius. In order to change these settings for modelling, the user will need to include “-%”, “-c”, and/or “-r” in the command line followed by the desired value.  Below is an exampl</w:t>
+        <w:t xml:space="preserve"> similarity percentage, collisions accepted, and radius. In order to change these settings for modelling, the user will need to include “-%”, “-c”, and/or “-r” in the command line followed by the desired value.  Below </w:t>
+      </w:r>
+    </w:p>
+    <w:p>
+      <w:pPr>
+        <w:pStyle w:val="Default"/>
+        <w:spacing w:line="360" w:lineRule="auto"/>
+        <w:rPr>
+          <w:rFonts w:ascii="Arial" w:hAnsi="Arial"/>
+          <w:sz w:val="24"/>
+          <w:szCs w:val="24"/>
+          <w:lang w:val="en-US"/>
+        </w:rPr>
+      </w:pPr>
+      <w:r>
+        <w:rPr>
+          <w:rFonts w:ascii="Arial" w:hAnsi="Arial"/>
+          <w:sz w:val="24"/>
+          <w:szCs w:val="24"/>
+          <w:lang w:val="en-US"/>
+        </w:rPr>
+        <w:t>is an exampl</w:t>
       </w:r>
       <w:r>
         <w:rPr>
@@ -12758,6 +10126,18 @@
         </w:rPr>
         <w:t>e:</w:t>
       </w:r>
+    </w:p>
+    <w:p>
+      <w:pPr>
+        <w:pStyle w:val="Default"/>
+        <w:spacing w:line="360" w:lineRule="auto"/>
+        <w:rPr>
+          <w:rFonts w:ascii="Arial" w:hAnsi="Arial"/>
+          <w:sz w:val="24"/>
+          <w:szCs w:val="24"/>
+          <w:lang w:val="en-US"/>
+        </w:rPr>
+      </w:pPr>
     </w:p>
     <w:p>
       <w:pPr>
@@ -12784,10 +10164,10 @@
               <wp:anchor distT="0" distB="0" distL="114300" distR="114300" simplePos="0" relativeHeight="251706368" behindDoc="0" locked="0" layoutInCell="1" allowOverlap="1" wp14:anchorId="5BECBF74" wp14:editId="2479A3A1">
                 <wp:simplePos x="0" y="0"/>
                 <wp:positionH relativeFrom="column">
-                  <wp:posOffset>-16510</wp:posOffset>
+                  <wp:posOffset>0</wp:posOffset>
                 </wp:positionH>
                 <wp:positionV relativeFrom="paragraph">
-                  <wp:posOffset>184785</wp:posOffset>
+                  <wp:posOffset>150707</wp:posOffset>
                 </wp:positionV>
                 <wp:extent cx="6231255" cy="414867"/>
                 <wp:effectExtent l="0" t="0" r="17145" b="17145"/>
@@ -12852,7 +10232,7 @@
           </mc:Choice>
           <mc:Fallback>
             <w:pict>
-              <v:rect w14:anchorId="56BD6FFB" id="Rectangle 78" o:spid="_x0000_s1026" style="position:absolute;margin-left:-1.3pt;margin-top:14.55pt;width:490.65pt;height:32.65pt;z-index:251706368;visibility:visible;mso-wrap-style:square;mso-width-percent:0;mso-height-percent:0;mso-wrap-distance-left:9pt;mso-wrap-distance-top:0;mso-wrap-distance-right:9pt;mso-wrap-distance-bottom:0;mso-position-horizontal:absolute;mso-position-horizontal-relative:text;mso-position-vertical:absolute;mso-position-vertical-relative:text;mso-width-percent:0;mso-height-percent:0;mso-width-relative:margin;mso-height-relative:margin;v-text-anchor:middle" o:gfxdata="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" fillcolor="#d6d5d5 [3214]" strokecolor="#d6d5d5 [3214]" strokeweight="1pt">
+              <v:rect w14:anchorId="373B9E87" id="Rectangle 78" o:spid="_x0000_s1026" style="position:absolute;margin-left:0;margin-top:11.85pt;width:490.65pt;height:32.65pt;z-index:251706368;visibility:visible;mso-wrap-style:square;mso-width-percent:0;mso-height-percent:0;mso-wrap-distance-left:9pt;mso-wrap-distance-top:0;mso-wrap-distance-right:9pt;mso-wrap-distance-bottom:0;mso-position-horizontal:absolute;mso-position-horizontal-relative:text;mso-position-vertical:absolute;mso-position-vertical-relative:text;mso-width-percent:0;mso-height-percent:0;mso-width-relative:margin;mso-height-relative:margin;v-text-anchor:middle" o:gfxdata="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" fillcolor="#d6d5d5 [3214]" strokecolor="#d6d5d5 [3214]" strokeweight="1pt">
                 <v:fill opacity="16448f"/>
                 <v:stroke miterlimit="4"/>
                 <v:textbox inset="8pt,8pt,8pt,8pt"/>
@@ -12882,16 +10262,25 @@
           <w:szCs w:val="24"/>
           <w:lang w:val="en-US"/>
         </w:rPr>
-        <w:t>python3 ../main.py -p</w:t>
-      </w:r>
-      <w:r>
-        <w:rPr>
-          <w:rFonts w:ascii="Arial" w:hAnsi="Arial"/>
-          <w:sz w:val="24"/>
-          <w:szCs w:val="24"/>
-          <w:lang w:val="en-US"/>
-        </w:rPr>
-        <w:t xml:space="preserve"> -c 15 -r </w:t>
+        <w:t xml:space="preserve"> ../</w:t>
+      </w:r>
+      <w:r>
+        <w:rPr>
+          <w:rFonts w:ascii="Arial" w:hAnsi="Arial"/>
+          <w:sz w:val="24"/>
+          <w:szCs w:val="24"/>
+          <w:lang w:val="en-US"/>
+        </w:rPr>
+        <w:t>ppzzer</w:t>
+      </w:r>
+      <w:r>
+        <w:rPr>
+          <w:rFonts w:ascii="Arial" w:hAnsi="Arial"/>
+          <w:sz w:val="24"/>
+          <w:szCs w:val="24"/>
+          <w:lang w:val="en-US"/>
+        </w:rPr>
+        <w:t xml:space="preserve">.py -p -c 15 -r </w:t>
       </w:r>
       <w:r>
         <w:rPr>
@@ -12902,6 +10291,8 @@
         </w:rPr>
         <w:t>3</w:t>
       </w:r>
+      <w:bookmarkStart w:id="0" w:name="_GoBack"/>
+      <w:bookmarkEnd w:id="0"/>
     </w:p>
     <w:p>
       <w:pPr>
@@ -12917,21 +10308,41 @@
           <w:lang w:val="en-US"/>
         </w:rPr>
       </w:pPr>
+      <w:r>
+        <w:rPr>
+          <w:rFonts w:ascii="Arial" w:hAnsi="Arial"/>
+          <w:b/>
+          <w:bCs/>
+          <w:sz w:val="24"/>
+          <w:szCs w:val="24"/>
+          <w:u w:val="single"/>
+          <w:lang w:val="en-US"/>
+        </w:rPr>
+        <w:lastRenderedPageBreak/>
+        <w:t>Examples/Analysis</w:t>
+      </w:r>
     </w:p>
     <w:p>
       <w:pPr>
         <w:pStyle w:val="Default"/>
         <w:spacing w:line="360" w:lineRule="auto"/>
         <w:rPr>
-          <w:rFonts w:ascii="Arial" w:hAnsi="Arial"/>
-          <w:b/>
-          <w:bCs/>
+          <w:rFonts w:ascii="Arial" w:eastAsia="Arial" w:hAnsi="Arial" w:cs="Arial"/>
           <w:sz w:val="24"/>
           <w:szCs w:val="24"/>
           <w:u w:val="single"/>
-          <w:lang w:val="en-US"/>
-        </w:rPr>
-      </w:pPr>
+        </w:rPr>
+      </w:pPr>
+      <w:r>
+        <w:rPr>
+          <w:rFonts w:ascii="Arial" w:hAnsi="Arial"/>
+          <w:sz w:val="24"/>
+          <w:szCs w:val="24"/>
+          <w:u w:val="single"/>
+          <w:lang w:val="en-US"/>
+        </w:rPr>
+        <w:t>Example 1</w:t>
+      </w:r>
     </w:p>
     <w:p>
       <w:pPr>
@@ -12939,55 +10350,6 @@
         <w:spacing w:line="360" w:lineRule="auto"/>
         <w:rPr>
           <w:rFonts w:ascii="Arial" w:hAnsi="Arial"/>
-          <w:b/>
-          <w:bCs/>
-          <w:sz w:val="24"/>
-          <w:szCs w:val="24"/>
-          <w:u w:val="single"/>
-          <w:lang w:val="en-US"/>
-        </w:rPr>
-      </w:pPr>
-      <w:r>
-        <w:rPr>
-          <w:rFonts w:ascii="Arial" w:hAnsi="Arial"/>
-          <w:b/>
-          <w:bCs/>
-          <w:sz w:val="24"/>
-          <w:szCs w:val="24"/>
-          <w:u w:val="single"/>
-          <w:lang w:val="en-US"/>
-        </w:rPr>
-        <w:t>Examples/Analysis</w:t>
-      </w:r>
-    </w:p>
-    <w:p>
-      <w:pPr>
-        <w:pStyle w:val="Default"/>
-        <w:spacing w:line="360" w:lineRule="auto"/>
-        <w:rPr>
-          <w:rFonts w:ascii="Arial" w:eastAsia="Arial" w:hAnsi="Arial" w:cs="Arial"/>
-          <w:sz w:val="24"/>
-          <w:szCs w:val="24"/>
-          <w:u w:val="single"/>
-        </w:rPr>
-      </w:pPr>
-      <w:r>
-        <w:rPr>
-          <w:rFonts w:ascii="Arial" w:hAnsi="Arial"/>
-          <w:sz w:val="24"/>
-          <w:szCs w:val="24"/>
-          <w:u w:val="single"/>
-          <w:lang w:val="en-US"/>
-        </w:rPr>
-        <w:t>Example 1</w:t>
-      </w:r>
-    </w:p>
-    <w:p>
-      <w:pPr>
-        <w:pStyle w:val="Default"/>
-        <w:spacing w:line="360" w:lineRule="auto"/>
-        <w:rPr>
-          <w:rFonts w:ascii="Arial" w:hAnsi="Arial"/>
           <w:sz w:val="24"/>
           <w:szCs w:val="24"/>
           <w:lang w:val="en-US"/>
@@ -13018,16 +10380,7 @@
           <w:szCs w:val="24"/>
           <w:lang w:val="en-US"/>
         </w:rPr>
-        <w:t xml:space="preserve">. </w:t>
-      </w:r>
-      <w:r>
-        <w:rPr>
-          <w:rFonts w:ascii="Arial" w:hAnsi="Arial"/>
-          <w:sz w:val="24"/>
-          <w:szCs w:val="24"/>
-          <w:lang w:val="en-US"/>
-        </w:rPr>
-        <w:t xml:space="preserve">The first image shows the structure produced by the program. The second image shows the structure aligned with all individual interactions using </w:t>
+        <w:t xml:space="preserve">. The first image shows the structure produced by the program. The second image shows the structure aligned with all individual interactions using </w:t>
       </w:r>
       <w:proofErr w:type="spellStart"/>
       <w:r>
@@ -13224,8 +10577,6 @@
           <w:u w:val="single"/>
         </w:rPr>
       </w:pPr>
-      <w:bookmarkStart w:id="0" w:name="_GoBack"/>
-      <w:bookmarkEnd w:id="0"/>
       <w:r>
         <w:rPr>
           <w:rFonts w:ascii="Arial" w:hAnsi="Arial"/>
@@ -13234,7 +10585,6 @@
           <w:u w:val="single"/>
           <w:lang w:val="en-US"/>
         </w:rPr>
-        <w:lastRenderedPageBreak/>
         <w:t>Example</w:t>
       </w:r>
       <w:r>
@@ -13263,10 +10613,10 @@
         <w:pStyle w:val="Default"/>
         <w:spacing w:line="360" w:lineRule="auto"/>
         <w:rPr>
-          <w:rFonts w:ascii="Arial" w:eastAsia="Arial" w:hAnsi="Arial" w:cs="Arial"/>
-          <w:sz w:val="24"/>
-          <w:szCs w:val="24"/>
-          <w:highlight w:val="darkGreen"/>
+          <w:rFonts w:ascii="Arial" w:hAnsi="Arial"/>
+          <w:sz w:val="24"/>
+          <w:szCs w:val="24"/>
+          <w:lang w:val="en-US"/>
         </w:rPr>
       </w:pPr>
       <w:r>
@@ -13294,34 +10644,16 @@
           <w:szCs w:val="24"/>
           <w:lang w:val="en-US"/>
         </w:rPr>
-        <w:t>mple corresponds with ATP synthase, an enzyme involved in creating the energy storage molecule adenosine triphosphate, or ATP. The input for this structure was 28 PDB files containing individual pairwise interactions. The program produced the follo</w:t>
-      </w:r>
-      <w:r>
-        <w:rPr>
-          <w:rFonts w:ascii="Arial" w:hAnsi="Arial"/>
-          <w:sz w:val="24"/>
-          <w:szCs w:val="24"/>
-          <w:lang w:val="en-US"/>
-        </w:rPr>
-        <w:t>wing structure in ~3.5 minutes</w:t>
-      </w:r>
-      <w:r>
-        <w:rPr>
-          <w:rFonts w:ascii="Arial" w:hAnsi="Arial"/>
-          <w:sz w:val="24"/>
-          <w:szCs w:val="24"/>
-          <w:lang w:val="en-US"/>
-        </w:rPr>
-        <w:t xml:space="preserve"> </w:t>
-      </w:r>
-      <w:r>
-        <w:rPr>
-          <w:rFonts w:ascii="Arial" w:hAnsi="Arial"/>
-          <w:sz w:val="24"/>
-          <w:szCs w:val="24"/>
-          <w:lang w:val="en-US"/>
-        </w:rPr>
-        <w:t>(not including file parsing)</w:t>
+        <w:t>mple corresponds with ATP synthase, an enzyme involved in creating the energy storage molecule adenosine triphosphate, or ATP. The input for this structure was 28 PDB files containing individual pairwise interactions. The program produced the following structure in ~3.5 minutes</w:t>
+      </w:r>
+      <w:r>
+        <w:rPr>
+          <w:rFonts w:ascii="Arial" w:hAnsi="Arial"/>
+          <w:sz w:val="24"/>
+          <w:szCs w:val="24"/>
+          <w:lang w:val="en-US"/>
+        </w:rPr>
+        <w:t xml:space="preserve"> (not including file parsing)</w:t>
       </w:r>
       <w:r>
         <w:rPr>
@@ -13382,32 +10714,21 @@
           <w:highlight w:val="darkGreen"/>
         </w:rPr>
       </w:pPr>
-    </w:p>
-    <w:p>
-      <w:pPr>
-        <w:pStyle w:val="Default"/>
-        <w:spacing w:line="400" w:lineRule="atLeast"/>
-        <w:rPr>
-          <w:rFonts w:ascii="Arial" w:eastAsia="Arial" w:hAnsi="Arial" w:cs="Arial"/>
-          <w:sz w:val="24"/>
-          <w:szCs w:val="24"/>
-          <w:u w:val="single"/>
-        </w:rPr>
-      </w:pPr>
       <w:r>
         <w:rPr>
           <w:noProof/>
           <w:sz w:val="24"/>
           <w:szCs w:val="24"/>
         </w:rPr>
+        <w:lastRenderedPageBreak/>
         <w:drawing>
           <wp:anchor distT="152400" distB="152400" distL="152400" distR="152400" simplePos="0" relativeHeight="8" behindDoc="0" locked="0" layoutInCell="1" allowOverlap="1">
             <wp:simplePos x="0" y="0"/>
             <wp:positionH relativeFrom="margin">
-              <wp:posOffset>-51223</wp:posOffset>
+              <wp:posOffset>16934</wp:posOffset>
             </wp:positionH>
             <wp:positionV relativeFrom="line">
-              <wp:posOffset>212</wp:posOffset>
+              <wp:posOffset>254000</wp:posOffset>
             </wp:positionV>
             <wp:extent cx="2759710" cy="1615440"/>
             <wp:effectExtent l="0" t="0" r="0" b="0"/>
@@ -13460,6 +10781,18 @@
           </wp:anchor>
         </w:drawing>
       </w:r>
+    </w:p>
+    <w:p>
+      <w:pPr>
+        <w:pStyle w:val="Default"/>
+        <w:spacing w:line="400" w:lineRule="atLeast"/>
+        <w:rPr>
+          <w:rFonts w:ascii="Arial" w:eastAsia="Arial" w:hAnsi="Arial" w:cs="Arial"/>
+          <w:sz w:val="24"/>
+          <w:szCs w:val="24"/>
+          <w:u w:val="single"/>
+        </w:rPr>
+      </w:pPr>
       <w:r>
         <w:rPr>
           <w:rFonts w:ascii="Arial" w:eastAsia="Arial" w:hAnsi="Arial" w:cs="Arial"/>
@@ -13524,7 +10857,7 @@
     <w:p>
       <w:pPr>
         <w:pStyle w:val="Default"/>
-        <w:spacing w:line="400" w:lineRule="atLeast"/>
+        <w:spacing w:line="360" w:lineRule="auto"/>
         <w:rPr>
           <w:rFonts w:ascii="Arial" w:hAnsi="Arial"/>
           <w:sz w:val="24"/>
@@ -13583,16 +10916,7 @@
           <w:szCs w:val="24"/>
           <w:lang w:val="en-US"/>
         </w:rPr>
-        <w:t xml:space="preserve"> </w:t>
-      </w:r>
-      <w:r>
-        <w:rPr>
-          <w:rFonts w:ascii="Arial" w:hAnsi="Arial"/>
-          <w:sz w:val="24"/>
-          <w:szCs w:val="24"/>
-          <w:lang w:val="en-US"/>
-        </w:rPr>
-        <w:t>(not including file parsing)</w:t>
+        <w:t xml:space="preserve"> (not including file parsing)</w:t>
       </w:r>
       <w:r>
         <w:rPr>
@@ -13610,16 +10934,7 @@
           <w:szCs w:val="24"/>
           <w:lang w:val="en-US"/>
         </w:rPr>
-        <w:t>To compare,</w:t>
-      </w:r>
-      <w:r>
-        <w:rPr>
-          <w:rFonts w:ascii="Arial" w:hAnsi="Arial"/>
-          <w:sz w:val="24"/>
-          <w:szCs w:val="24"/>
-          <w:lang w:val="en-US"/>
-        </w:rPr>
-        <w:t xml:space="preserve"> the PDB ID code was used to fetch the actual structure in Chimera. The </w:t>
+        <w:t xml:space="preserve">To compare, the PDB ID code was used to fetch the actual structure in Chimera. The </w:t>
       </w:r>
       <w:proofErr w:type="spellStart"/>
       <w:r>
@@ -13660,6 +10975,66 @@
           <w:lang w:val="en-US"/>
         </w:rPr>
         <w:t xml:space="preserve"> — a per</w:t>
+      </w:r>
+      <w:r>
+        <w:rPr>
+          <w:noProof/>
+          <w:sz w:val="24"/>
+          <w:szCs w:val="24"/>
+        </w:rPr>
+        <w:drawing>
+          <wp:anchor distT="152400" distB="152400" distL="152400" distR="152400" simplePos="0" relativeHeight="2" behindDoc="0" locked="0" layoutInCell="1" allowOverlap="1">
+            <wp:simplePos x="0" y="0"/>
+            <wp:positionH relativeFrom="margin">
+              <wp:posOffset>-790575</wp:posOffset>
+            </wp:positionH>
+            <wp:positionV relativeFrom="line">
+              <wp:posOffset>575733</wp:posOffset>
+            </wp:positionV>
+            <wp:extent cx="2426335" cy="1926590"/>
+            <wp:effectExtent l="0" t="0" r="0" b="3810"/>
+            <wp:wrapTight wrapText="bothSides">
+              <wp:wrapPolygon edited="0">
+                <wp:start x="0" y="0"/>
+                <wp:lineTo x="0" y="21500"/>
+                <wp:lineTo x="21481" y="21500"/>
+                <wp:lineTo x="21481" y="0"/>
+                <wp:lineTo x="0" y="0"/>
+              </wp:wrapPolygon>
+            </wp:wrapTight>
+            <wp:docPr id="34" name="Image7"/>
+            <wp:cNvGraphicFramePr>
+              <a:graphicFrameLocks xmlns:a="http://schemas.openxmlformats.org/drawingml/2006/main" noChangeAspect="1"/>
+            </wp:cNvGraphicFramePr>
+            <a:graphic xmlns:a="http://schemas.openxmlformats.org/drawingml/2006/main">
+              <a:graphicData uri="http://schemas.openxmlformats.org/drawingml/2006/picture">
+                <pic:pic xmlns:pic="http://schemas.openxmlformats.org/drawingml/2006/picture">
+                  <pic:nvPicPr>
+                    <pic:cNvPr id="34" name="Image7"/>
+                    <pic:cNvPicPr>
+                      <a:picLocks noChangeAspect="1" noChangeArrowheads="1"/>
+                    </pic:cNvPicPr>
+                  </pic:nvPicPr>
+                  <pic:blipFill>
+                    <a:blip r:embed="rId13"/>
+                    <a:stretch>
+                      <a:fillRect/>
+                    </a:stretch>
+                  </pic:blipFill>
+                  <pic:spPr bwMode="auto">
+                    <a:xfrm>
+                      <a:off x="0" y="0"/>
+                      <a:ext cx="2426335" cy="1926590"/>
+                    </a:xfrm>
+                    <a:prstGeom prst="rect">
+                      <a:avLst/>
+                    </a:prstGeom>
+                  </pic:spPr>
+                </pic:pic>
+              </a:graphicData>
+            </a:graphic>
+          </wp:anchor>
+        </w:drawing>
       </w:r>
       <w:r>
         <w:rPr>
@@ -13701,7 +11076,7 @@
                     </pic:cNvPicPr>
                   </pic:nvPicPr>
                   <pic:blipFill>
-                    <a:blip r:embed="rId13"/>
+                    <a:blip r:embed="rId14"/>
                     <a:stretch>
                       <a:fillRect/>
                     </a:stretch>
@@ -13767,7 +11142,7 @@
                     </pic:cNvPicPr>
                   </pic:nvPicPr>
                   <pic:blipFill>
-                    <a:blip r:embed="rId14"/>
+                    <a:blip r:embed="rId15"/>
                     <a:stretch>
                       <a:fillRect/>
                     </a:stretch>
@@ -13794,85 +11169,7 @@
           <w:szCs w:val="24"/>
           <w:lang w:val="en-US"/>
         </w:rPr>
-        <w:t xml:space="preserve">fect alignment of the two </w:t>
-      </w:r>
-      <w:r>
-        <w:rPr>
-          <w:rFonts w:ascii="Arial" w:hAnsi="Arial"/>
-          <w:sz w:val="24"/>
-          <w:szCs w:val="24"/>
-          <w:lang w:val="en-US"/>
-        </w:rPr>
-        <w:t>struc</w:t>
-      </w:r>
-      <w:r>
-        <w:rPr>
-          <w:noProof/>
-          <w:sz w:val="24"/>
-          <w:szCs w:val="24"/>
-        </w:rPr>
-        <w:drawing>
-          <wp:anchor distT="152400" distB="152400" distL="152400" distR="152400" simplePos="0" relativeHeight="2" behindDoc="0" locked="0" layoutInCell="1" allowOverlap="1">
-            <wp:simplePos x="0" y="0"/>
-            <wp:positionH relativeFrom="margin">
-              <wp:posOffset>-790575</wp:posOffset>
-            </wp:positionH>
-            <wp:positionV relativeFrom="line">
-              <wp:posOffset>660400</wp:posOffset>
-            </wp:positionV>
-            <wp:extent cx="2426335" cy="1926590"/>
-            <wp:effectExtent l="0" t="0" r="0" b="3810"/>
-            <wp:wrapTight wrapText="bothSides">
-              <wp:wrapPolygon edited="0">
-                <wp:start x="0" y="0"/>
-                <wp:lineTo x="0" y="21500"/>
-                <wp:lineTo x="21481" y="21500"/>
-                <wp:lineTo x="21481" y="0"/>
-                <wp:lineTo x="0" y="0"/>
-              </wp:wrapPolygon>
-            </wp:wrapTight>
-            <wp:docPr id="34" name="Image7"/>
-            <wp:cNvGraphicFramePr>
-              <a:graphicFrameLocks xmlns:a="http://schemas.openxmlformats.org/drawingml/2006/main" noChangeAspect="1"/>
-            </wp:cNvGraphicFramePr>
-            <a:graphic xmlns:a="http://schemas.openxmlformats.org/drawingml/2006/main">
-              <a:graphicData uri="http://schemas.openxmlformats.org/drawingml/2006/picture">
-                <pic:pic xmlns:pic="http://schemas.openxmlformats.org/drawingml/2006/picture">
-                  <pic:nvPicPr>
-                    <pic:cNvPr id="34" name="Image7"/>
-                    <pic:cNvPicPr>
-                      <a:picLocks noChangeAspect="1" noChangeArrowheads="1"/>
-                    </pic:cNvPicPr>
-                  </pic:nvPicPr>
-                  <pic:blipFill>
-                    <a:blip r:embed="rId15"/>
-                    <a:stretch>
-                      <a:fillRect/>
-                    </a:stretch>
-                  </pic:blipFill>
-                  <pic:spPr bwMode="auto">
-                    <a:xfrm>
-                      <a:off x="0" y="0"/>
-                      <a:ext cx="2426335" cy="1926590"/>
-                    </a:xfrm>
-                    <a:prstGeom prst="rect">
-                      <a:avLst/>
-                    </a:prstGeom>
-                  </pic:spPr>
-                </pic:pic>
-              </a:graphicData>
-            </a:graphic>
-          </wp:anchor>
-        </w:drawing>
-      </w:r>
-      <w:r>
-        <w:rPr>
-          <w:rFonts w:ascii="Arial" w:hAnsi="Arial"/>
-          <w:sz w:val="24"/>
-          <w:szCs w:val="24"/>
-          <w:lang w:val="en-US"/>
-        </w:rPr>
-        <w:t xml:space="preserve">tures.  </w:t>
+        <w:t xml:space="preserve">fect alignment of the two structures.  </w:t>
       </w:r>
     </w:p>
     <w:p>
@@ -13895,7 +11192,6 @@
           <w:u w:val="single"/>
           <w:lang w:val="en-US"/>
         </w:rPr>
-        <w:lastRenderedPageBreak/>
         <w:t xml:space="preserve">Example </w:t>
       </w:r>
       <w:r>
@@ -13944,43 +11240,7 @@
           <w:szCs w:val="24"/>
           <w:lang w:val="en-US"/>
         </w:rPr>
-        <w:t xml:space="preserve">, but this time </w:t>
-      </w:r>
-      <w:r>
-        <w:rPr>
-          <w:rFonts w:ascii="Arial" w:hAnsi="Arial"/>
-          <w:sz w:val="24"/>
-          <w:szCs w:val="24"/>
-          <w:lang w:val="en-US"/>
-        </w:rPr>
-        <w:t xml:space="preserve">the </w:t>
-      </w:r>
-      <w:r>
-        <w:rPr>
-          <w:rFonts w:ascii="Arial" w:hAnsi="Arial"/>
-          <w:sz w:val="24"/>
-          <w:szCs w:val="24"/>
-          <w:lang w:val="en-US"/>
-        </w:rPr>
-        <w:t>example generator</w:t>
-      </w:r>
-      <w:r>
-        <w:rPr>
-          <w:rFonts w:ascii="Arial" w:hAnsi="Arial"/>
-          <w:sz w:val="24"/>
-          <w:szCs w:val="24"/>
-          <w:lang w:val="en-US"/>
-        </w:rPr>
-        <w:t xml:space="preserve"> program was altered. </w:t>
-      </w:r>
-      <w:r>
-        <w:rPr>
-          <w:rFonts w:ascii="Arial" w:hAnsi="Arial"/>
-          <w:sz w:val="24"/>
-          <w:szCs w:val="24"/>
-          <w:lang w:val="en-US"/>
-        </w:rPr>
-        <w:t>Now, instead of giv</w:t>
+        <w:t>, but this time the example generator program was altered. Now, instead of giv</w:t>
       </w:r>
       <w:r>
         <w:rPr>
@@ -14052,16 +11312,7 @@
           <w:szCs w:val="24"/>
           <w:lang w:val="en-US"/>
         </w:rPr>
-        <w:t xml:space="preserve"> similarity</w:t>
-      </w:r>
-      <w:r>
-        <w:rPr>
-          <w:rFonts w:ascii="Arial" w:hAnsi="Arial"/>
-          <w:sz w:val="24"/>
-          <w:szCs w:val="24"/>
-          <w:lang w:val="en-US"/>
-        </w:rPr>
-        <w:t xml:space="preserve"> equal</w:t>
+        <w:t xml:space="preserve"> similarity equal</w:t>
       </w:r>
       <w:r>
         <w:rPr>
@@ -14115,16 +11366,7 @@
           <w:szCs w:val="24"/>
           <w:lang w:val="en-US"/>
         </w:rPr>
-        <w:t>(95% used in this ex</w:t>
-      </w:r>
-      <w:r>
-        <w:rPr>
-          <w:rFonts w:ascii="Arial" w:hAnsi="Arial"/>
-          <w:sz w:val="24"/>
-          <w:szCs w:val="24"/>
-          <w:lang w:val="en-US"/>
-        </w:rPr>
-        <w:t>ample)</w:t>
+        <w:t>(95% used in this example)</w:t>
       </w:r>
       <w:r>
         <w:rPr>
@@ -14151,7 +11393,17 @@
           <w:szCs w:val="24"/>
           <w:lang w:val="en-US"/>
         </w:rPr>
-        <w:t xml:space="preserve">The program then runs as described previously. Using this program update, </w:t>
+        <w:t xml:space="preserve">The program then runs as described previously. </w:t>
+      </w:r>
+      <w:r>
+        <w:rPr>
+          <w:rFonts w:ascii="Arial" w:hAnsi="Arial"/>
+          <w:sz w:val="24"/>
+          <w:szCs w:val="24"/>
+          <w:lang w:val="en-US"/>
+        </w:rPr>
+        <w:lastRenderedPageBreak/>
+        <w:t xml:space="preserve">Using this program update, </w:t>
       </w:r>
       <w:r>
         <w:rPr>
@@ -14214,16 +11466,7 @@
           <w:szCs w:val="24"/>
           <w:lang w:val="en-US"/>
         </w:rPr>
-        <w:t xml:space="preserve"> </w:t>
-      </w:r>
-      <w:r>
-        <w:rPr>
-          <w:rFonts w:ascii="Arial" w:hAnsi="Arial"/>
-          <w:sz w:val="24"/>
-          <w:szCs w:val="24"/>
-          <w:lang w:val="en-US"/>
-        </w:rPr>
-        <w:t>This improved the efficiency of the program by ~20 seconds</w:t>
+        <w:t xml:space="preserve"> This improved the efficiency of the program by ~20 seconds</w:t>
       </w:r>
       <w:r>
         <w:rPr>
@@ -14241,16 +11484,7 @@
           <w:szCs w:val="24"/>
           <w:lang w:val="en-US"/>
         </w:rPr>
-        <w:t xml:space="preserve">The first image below shows </w:t>
-      </w:r>
-      <w:r>
-        <w:rPr>
-          <w:rFonts w:ascii="Arial" w:hAnsi="Arial"/>
-          <w:sz w:val="24"/>
-          <w:szCs w:val="24"/>
-          <w:lang w:val="en-US"/>
-        </w:rPr>
-        <w:t xml:space="preserve">the proteasome structure. The second image shows the structure aligned, via </w:t>
+        <w:t xml:space="preserve">The first image below shows the proteasome structure. The second image shows the structure aligned, via </w:t>
       </w:r>
       <w:proofErr w:type="spellStart"/>
       <w:r>
@@ -14420,7 +11654,15 @@
     <w:p>
       <w:pPr>
         <w:pStyle w:val="Default"/>
-        <w:spacing w:line="400" w:lineRule="atLeast"/>
+        <w:spacing w:line="360" w:lineRule="auto"/>
+        <w:rPr>
+          <w:rFonts w:ascii="Arial" w:hAnsi="Arial"/>
+          <w:sz w:val="24"/>
+          <w:szCs w:val="24"/>
+          <w:lang w:val="en-US"/>
+        </w:rPr>
+      </w:pPr>
+      <w:r>
         <w:rPr>
           <w:rFonts w:ascii="Arial" w:hAnsi="Arial"/>
           <w:sz w:val="24"/>
@@ -14428,276 +11670,153 @@
           <w:u w:val="single"/>
           <w:lang w:val="en-US"/>
         </w:rPr>
-      </w:pPr>
+        <w:t>Example 5</w:t>
+      </w:r>
     </w:p>
     <w:p>
       <w:pPr>
         <w:pStyle w:val="Default"/>
-        <w:spacing w:line="400" w:lineRule="atLeast"/>
-        <w:rPr>
-          <w:rFonts w:ascii="Arial" w:hAnsi="Arial"/>
-          <w:sz w:val="24"/>
-          <w:szCs w:val="24"/>
-          <w:u w:val="single"/>
-          <w:lang w:val="en-US"/>
-        </w:rPr>
-      </w:pPr>
+        <w:spacing w:line="360" w:lineRule="auto"/>
+        <w:rPr>
+          <w:rFonts w:ascii="Arial" w:hAnsi="Arial"/>
+          <w:sz w:val="24"/>
+          <w:szCs w:val="24"/>
+          <w:lang w:val="en-US"/>
+        </w:rPr>
+      </w:pPr>
+      <w:r>
+        <w:rPr>
+          <w:rFonts w:ascii="Arial" w:hAnsi="Arial"/>
+          <w:sz w:val="24"/>
+          <w:szCs w:val="24"/>
+          <w:lang w:val="en-US"/>
+        </w:rPr>
+        <w:t>In addition, the program can model files containing information on protein-DNA interactions. The images below correspond to a nucleosome (PDB ID: 3kuy). The image on the left, which was produced in ~1.5 minutes</w:t>
+      </w:r>
+      <w:r>
+        <w:rPr>
+          <w:rFonts w:ascii="Arial" w:hAnsi="Arial"/>
+          <w:sz w:val="24"/>
+          <w:szCs w:val="24"/>
+          <w:lang w:val="en-US"/>
+        </w:rPr>
+        <w:t xml:space="preserve"> (not including file parsing),</w:t>
+      </w:r>
+      <w:r>
+        <w:rPr>
+          <w:rFonts w:ascii="Arial" w:hAnsi="Arial"/>
+          <w:sz w:val="24"/>
+          <w:szCs w:val="24"/>
+          <w:lang w:val="en-US"/>
+        </w:rPr>
+        <w:t xml:space="preserve"> shows the output of the program. The structure from the PDB was loaded in next (shown in the image</w:t>
+      </w:r>
+      <w:r>
+        <w:rPr>
+          <w:rFonts w:ascii="Arial" w:hAnsi="Arial"/>
+          <w:sz w:val="24"/>
+          <w:szCs w:val="24"/>
+          <w:lang w:val="en-US"/>
+        </w:rPr>
+        <w:t xml:space="preserve"> on the right</w:t>
+      </w:r>
+      <w:r>
+        <w:rPr>
+          <w:rFonts w:ascii="Arial" w:hAnsi="Arial"/>
+          <w:sz w:val="24"/>
+          <w:szCs w:val="24"/>
+          <w:lang w:val="en-US"/>
+        </w:rPr>
+        <w:t xml:space="preserve">). The </w:t>
+      </w:r>
+      <w:proofErr w:type="spellStart"/>
+      <w:r>
+        <w:rPr>
+          <w:rFonts w:ascii="Arial" w:hAnsi="Arial"/>
+          <w:sz w:val="24"/>
+          <w:szCs w:val="24"/>
+          <w:lang w:val="en-US"/>
+        </w:rPr>
+        <w:t>MatchMaker</w:t>
+      </w:r>
+      <w:proofErr w:type="spellEnd"/>
+      <w:r>
+        <w:rPr>
+          <w:rFonts w:ascii="Arial" w:hAnsi="Arial"/>
+          <w:sz w:val="24"/>
+          <w:szCs w:val="24"/>
+          <w:lang w:val="en-US"/>
+        </w:rPr>
+        <w:t xml:space="preserve"> tool was used to superimpose the two in the image </w:t>
+      </w:r>
+      <w:r>
+        <w:rPr>
+          <w:rFonts w:ascii="Arial" w:hAnsi="Arial"/>
+          <w:sz w:val="24"/>
+          <w:szCs w:val="24"/>
+          <w:lang w:val="en-US"/>
+        </w:rPr>
+        <w:t>at the bottom</w:t>
+      </w:r>
+      <w:r>
+        <w:rPr>
+          <w:rFonts w:ascii="Arial" w:hAnsi="Arial"/>
+          <w:sz w:val="24"/>
+          <w:szCs w:val="24"/>
+          <w:lang w:val="en-US"/>
+        </w:rPr>
+        <w:t xml:space="preserve">. The program was able to produce an accurate model of </w:t>
+      </w:r>
+      <w:r>
+        <w:rPr>
+          <w:rFonts w:ascii="Arial" w:hAnsi="Arial"/>
+          <w:sz w:val="24"/>
+          <w:szCs w:val="24"/>
+          <w:lang w:val="en-US"/>
+        </w:rPr>
+        <w:t xml:space="preserve">the </w:t>
+      </w:r>
+      <w:r>
+        <w:rPr>
+          <w:rFonts w:ascii="Arial" w:hAnsi="Arial"/>
+          <w:sz w:val="24"/>
+          <w:szCs w:val="24"/>
+          <w:lang w:val="en-US"/>
+        </w:rPr>
+        <w:t xml:space="preserve">nucleosome. </w:t>
+      </w:r>
     </w:p>
     <w:p>
       <w:pPr>
         <w:pStyle w:val="Default"/>
-        <w:spacing w:line="400" w:lineRule="atLeast"/>
-        <w:rPr>
-          <w:rFonts w:ascii="Arial" w:hAnsi="Arial"/>
-          <w:sz w:val="24"/>
-          <w:szCs w:val="24"/>
-          <w:u w:val="single"/>
-          <w:lang w:val="en-US"/>
+        <w:spacing w:line="280" w:lineRule="atLeast"/>
+        <w:rPr>
+          <w:rFonts w:ascii="Arial" w:eastAsia="Arial" w:hAnsi="Arial" w:cs="Arial"/>
+          <w:sz w:val="24"/>
+          <w:szCs w:val="24"/>
         </w:rPr>
       </w:pPr>
     </w:p>
     <w:p>
       <w:pPr>
         <w:pStyle w:val="Default"/>
-        <w:spacing w:line="400" w:lineRule="atLeast"/>
-        <w:rPr>
-          <w:rFonts w:ascii="Arial" w:hAnsi="Arial"/>
-          <w:sz w:val="24"/>
-          <w:szCs w:val="24"/>
-          <w:u w:val="single"/>
-          <w:lang w:val="en-US"/>
-        </w:rPr>
-      </w:pPr>
-    </w:p>
-    <w:p>
-      <w:pPr>
-        <w:pStyle w:val="Default"/>
-        <w:spacing w:line="400" w:lineRule="atLeast"/>
-        <w:rPr>
-          <w:rFonts w:ascii="Arial" w:hAnsi="Arial"/>
-          <w:sz w:val="24"/>
-          <w:szCs w:val="24"/>
-          <w:u w:val="single"/>
-          <w:lang w:val="en-US"/>
-        </w:rPr>
-      </w:pPr>
-    </w:p>
-    <w:p>
-      <w:pPr>
-        <w:pStyle w:val="Default"/>
-        <w:spacing w:line="400" w:lineRule="atLeast"/>
-        <w:rPr>
-          <w:rFonts w:ascii="Arial" w:hAnsi="Arial"/>
-          <w:sz w:val="24"/>
-          <w:szCs w:val="24"/>
-          <w:u w:val="single"/>
-          <w:lang w:val="en-US"/>
-        </w:rPr>
-      </w:pPr>
-    </w:p>
-    <w:p>
-      <w:pPr>
-        <w:pStyle w:val="Default"/>
-        <w:spacing w:line="400" w:lineRule="atLeast"/>
-        <w:rPr>
-          <w:rFonts w:ascii="Arial" w:hAnsi="Arial"/>
-          <w:sz w:val="24"/>
-          <w:szCs w:val="24"/>
-          <w:u w:val="single"/>
-          <w:lang w:val="en-US"/>
-        </w:rPr>
-      </w:pPr>
-    </w:p>
-    <w:p>
-      <w:pPr>
-        <w:pStyle w:val="Default"/>
-        <w:spacing w:line="400" w:lineRule="atLeast"/>
-        <w:rPr>
-          <w:rFonts w:ascii="Arial" w:hAnsi="Arial"/>
-          <w:sz w:val="24"/>
-          <w:szCs w:val="24"/>
-          <w:u w:val="single"/>
-          <w:lang w:val="en-US"/>
-        </w:rPr>
-      </w:pPr>
-    </w:p>
-    <w:p>
-      <w:pPr>
-        <w:pStyle w:val="Default"/>
-        <w:spacing w:line="400" w:lineRule="atLeast"/>
-        <w:rPr>
-          <w:rFonts w:ascii="Arial" w:hAnsi="Arial"/>
-          <w:sz w:val="24"/>
-          <w:szCs w:val="24"/>
-          <w:u w:val="single"/>
-          <w:lang w:val="en-US"/>
-        </w:rPr>
-      </w:pPr>
-    </w:p>
-    <w:p>
-      <w:pPr>
-        <w:pStyle w:val="Default"/>
-        <w:spacing w:line="400" w:lineRule="atLeast"/>
-        <w:rPr>
-          <w:rFonts w:ascii="Arial" w:hAnsi="Arial"/>
-          <w:sz w:val="24"/>
-          <w:szCs w:val="24"/>
-          <w:u w:val="single"/>
-          <w:lang w:val="en-US"/>
-        </w:rPr>
-      </w:pPr>
-    </w:p>
-    <w:p>
-      <w:pPr>
-        <w:pStyle w:val="Default"/>
-        <w:spacing w:line="360" w:lineRule="auto"/>
-        <w:rPr>
-          <w:rFonts w:ascii="Arial" w:hAnsi="Arial"/>
-          <w:sz w:val="24"/>
-          <w:szCs w:val="24"/>
-          <w:lang w:val="en-US"/>
-        </w:rPr>
-      </w:pPr>
-      <w:r>
-        <w:rPr>
-          <w:rFonts w:ascii="Arial" w:hAnsi="Arial"/>
-          <w:sz w:val="24"/>
-          <w:szCs w:val="24"/>
-          <w:u w:val="single"/>
-          <w:lang w:val="en-US"/>
+        <w:spacing w:line="280" w:lineRule="atLeast"/>
+        <w:rPr>
+          <w:rFonts w:ascii="Arial" w:eastAsia="Arial" w:hAnsi="Arial" w:cs="Arial"/>
+          <w:sz w:val="24"/>
+          <w:szCs w:val="24"/>
+        </w:rPr>
+      </w:pPr>
+      <w:r>
+        <w:rPr>
+          <w:rFonts w:ascii="Arial" w:eastAsia="Arial" w:hAnsi="Arial" w:cs="Arial"/>
+          <w:noProof/>
+          <w:sz w:val="24"/>
+          <w:szCs w:val="24"/>
         </w:rPr>
         <w:lastRenderedPageBreak/>
-        <w:t>Example 5</w:t>
-      </w:r>
-    </w:p>
-    <w:p>
-      <w:pPr>
-        <w:pStyle w:val="Default"/>
-        <w:spacing w:line="360" w:lineRule="auto"/>
-        <w:rPr>
-          <w:rFonts w:ascii="Arial" w:hAnsi="Arial"/>
-          <w:sz w:val="24"/>
-          <w:szCs w:val="24"/>
-          <w:lang w:val="en-US"/>
-        </w:rPr>
-      </w:pPr>
-      <w:r>
-        <w:rPr>
-          <w:rFonts w:ascii="Arial" w:hAnsi="Arial"/>
-          <w:sz w:val="24"/>
-          <w:szCs w:val="24"/>
-          <w:lang w:val="en-US"/>
-        </w:rPr>
-        <w:t>In addition, the program can model files containing information on protein-DNA interactions. The images below correspond to a nucleosome (PDB ID: 3kuy). The image on the left, which was produced in ~1.5 minutes</w:t>
-      </w:r>
-      <w:r>
-        <w:rPr>
-          <w:rFonts w:ascii="Arial" w:hAnsi="Arial"/>
-          <w:sz w:val="24"/>
-          <w:szCs w:val="24"/>
-          <w:lang w:val="en-US"/>
-        </w:rPr>
-        <w:t xml:space="preserve"> </w:t>
-      </w:r>
-      <w:r>
-        <w:rPr>
-          <w:rFonts w:ascii="Arial" w:hAnsi="Arial"/>
-          <w:sz w:val="24"/>
-          <w:szCs w:val="24"/>
-          <w:lang w:val="en-US"/>
-        </w:rPr>
-        <w:t>(not including file parsing)</w:t>
-      </w:r>
-      <w:r>
-        <w:rPr>
-          <w:rFonts w:ascii="Arial" w:hAnsi="Arial"/>
-          <w:sz w:val="24"/>
-          <w:szCs w:val="24"/>
-          <w:lang w:val="en-US"/>
-        </w:rPr>
-        <w:t>,</w:t>
-      </w:r>
-      <w:r>
-        <w:rPr>
-          <w:rFonts w:ascii="Arial" w:hAnsi="Arial"/>
-          <w:sz w:val="24"/>
-          <w:szCs w:val="24"/>
-          <w:lang w:val="en-US"/>
-        </w:rPr>
-        <w:t xml:space="preserve"> shows the output of the program. The structu</w:t>
-      </w:r>
-      <w:r>
-        <w:rPr>
-          <w:rFonts w:ascii="Arial" w:hAnsi="Arial"/>
-          <w:sz w:val="24"/>
-          <w:szCs w:val="24"/>
-          <w:lang w:val="en-US"/>
-        </w:rPr>
-        <w:t xml:space="preserve">re from the PDB was loaded in next (shown in the middle image). The </w:t>
-      </w:r>
-      <w:proofErr w:type="spellStart"/>
-      <w:r>
-        <w:rPr>
-          <w:rFonts w:ascii="Arial" w:hAnsi="Arial"/>
-          <w:sz w:val="24"/>
-          <w:szCs w:val="24"/>
-          <w:lang w:val="en-US"/>
-        </w:rPr>
-        <w:t>MatchMaker</w:t>
-      </w:r>
-      <w:proofErr w:type="spellEnd"/>
-      <w:r>
-        <w:rPr>
-          <w:rFonts w:ascii="Arial" w:hAnsi="Arial"/>
-          <w:sz w:val="24"/>
-          <w:szCs w:val="24"/>
-          <w:lang w:val="en-US"/>
-        </w:rPr>
-        <w:t xml:space="preserve"> tool was used to superimpose the two in the image on the left. The program was able to produce an accurate model of nucleosome. </w:t>
-      </w:r>
-    </w:p>
-    <w:p>
-      <w:pPr>
-        <w:pStyle w:val="Default"/>
-        <w:spacing w:line="280" w:lineRule="atLeast"/>
-        <w:rPr>
-          <w:rFonts w:ascii="Arial" w:eastAsia="Arial" w:hAnsi="Arial" w:cs="Arial"/>
-          <w:sz w:val="24"/>
-          <w:szCs w:val="24"/>
-        </w:rPr>
-      </w:pPr>
-    </w:p>
-    <w:p>
-      <w:pPr>
-        <w:pStyle w:val="Default"/>
-        <w:spacing w:line="280" w:lineRule="atLeast"/>
-        <w:rPr>
-          <w:rFonts w:ascii="Arial" w:eastAsia="Arial" w:hAnsi="Arial" w:cs="Arial"/>
-          <w:sz w:val="24"/>
-          <w:szCs w:val="24"/>
-        </w:rPr>
-      </w:pPr>
-    </w:p>
-    <w:p>
-      <w:pPr>
-        <w:pStyle w:val="Default"/>
-        <w:spacing w:line="280" w:lineRule="atLeast"/>
-        <w:jc w:val="right"/>
-        <w:rPr>
-          <w:rFonts w:ascii="Arial" w:eastAsia="Arial" w:hAnsi="Arial" w:cs="Arial"/>
-          <w:sz w:val="24"/>
-          <w:szCs w:val="24"/>
-        </w:rPr>
-      </w:pPr>
-      <w:r>
-        <w:rPr>
-          <w:rFonts w:ascii="Arial" w:eastAsia="Arial" w:hAnsi="Arial" w:cs="Arial"/>
-          <w:noProof/>
-          <w:sz w:val="24"/>
-          <w:szCs w:val="24"/>
-        </w:rPr>
         <w:drawing>
-          <wp:inline distT="0" distB="0" distL="0" distR="0">
+          <wp:inline distT="0" distB="0" distL="0" distR="0" wp14:anchorId="5C425B24" wp14:editId="78AF5675">
             <wp:extent cx="2556645" cy="2112010"/>
             <wp:effectExtent l="0" t="0" r="0" b="0"/>
             <wp:docPr id="38" name="Picture 38"/>
@@ -14746,7 +11865,7 @@
           <w:szCs w:val="24"/>
         </w:rPr>
         <w:drawing>
-          <wp:inline distT="0" distB="0" distL="0" distR="0" wp14:anchorId="0A9D3AC6" wp14:editId="4CE465A4">
+          <wp:inline distT="0" distB="0" distL="0" distR="0" wp14:anchorId="49B8E508" wp14:editId="55373FC4">
             <wp:extent cx="3287061" cy="2112010"/>
             <wp:effectExtent l="0" t="0" r="2540" b="0"/>
             <wp:docPr id="33" name="Picture 33"/>
@@ -14787,6 +11906,18 @@
           </wp:inline>
         </w:drawing>
       </w:r>
+    </w:p>
+    <w:p>
+      <w:pPr>
+        <w:pStyle w:val="Default"/>
+        <w:spacing w:line="280" w:lineRule="atLeast"/>
+        <w:jc w:val="right"/>
+        <w:rPr>
+          <w:rFonts w:ascii="Arial" w:eastAsia="Arial" w:hAnsi="Arial" w:cs="Arial"/>
+          <w:sz w:val="24"/>
+          <w:szCs w:val="24"/>
+        </w:rPr>
+      </w:pPr>
       <w:r>
         <w:rPr>
           <w:rFonts w:ascii="Arial" w:eastAsia="Arial" w:hAnsi="Arial" w:cs="Arial"/>
@@ -15003,7 +12134,6 @@
           <w:szCs w:val="24"/>
           <w:lang w:val="en-US"/>
         </w:rPr>
-        <w:lastRenderedPageBreak/>
         <w:t>but the configuration</w:t>
       </w:r>
       <w:r>
@@ -15072,16 +12202,7 @@
           <w:szCs w:val="24"/>
           <w:lang w:val="en-US"/>
         </w:rPr>
-        <w:t xml:space="preserve">Another limitation is that the program </w:t>
-      </w:r>
-      <w:r>
-        <w:rPr>
-          <w:rFonts w:ascii="Arial" w:hAnsi="Arial"/>
-          <w:sz w:val="24"/>
-          <w:szCs w:val="24"/>
-          <w:lang w:val="en-US"/>
-        </w:rPr>
-        <w:t>only can store the same pair once</w:t>
+        <w:t>Another limitation is that the program only can store the same pair once</w:t>
       </w:r>
       <w:r>
         <w:rPr>
@@ -15099,25 +12220,7 @@
           <w:szCs w:val="24"/>
           <w:lang w:val="en-US"/>
         </w:rPr>
-        <w:t xml:space="preserve">This means that if the input files contain the same </w:t>
-      </w:r>
-      <w:r>
-        <w:rPr>
-          <w:rFonts w:ascii="Arial" w:hAnsi="Arial"/>
-          <w:sz w:val="24"/>
-          <w:szCs w:val="24"/>
-          <w:lang w:val="en-US"/>
-        </w:rPr>
-        <w:t>interaction</w:t>
-      </w:r>
-      <w:r>
-        <w:rPr>
-          <w:rFonts w:ascii="Arial" w:hAnsi="Arial"/>
-          <w:sz w:val="24"/>
-          <w:szCs w:val="24"/>
-          <w:lang w:val="en-US"/>
-        </w:rPr>
-        <w:t xml:space="preserve"> repeatedly, those chains will be treated as unique </w:t>
+        <w:t xml:space="preserve">This means that if the input files contain the same interaction repeatedly, those chains will be treated as unique </w:t>
       </w:r>
       <w:r>
         <w:rPr>
@@ -15153,16 +12256,17 @@
           <w:szCs w:val="24"/>
           <w:lang w:val="en-US"/>
         </w:rPr>
-        <w:t xml:space="preserve"> </w:t>
-      </w:r>
-      <w:r>
-        <w:rPr>
-          <w:rFonts w:ascii="Arial" w:hAnsi="Arial"/>
-          <w:sz w:val="24"/>
-          <w:szCs w:val="24"/>
-          <w:lang w:val="en-US"/>
-        </w:rPr>
-        <w:t xml:space="preserve"> The result could be something like the image on the right, where all the input chains are the same. </w:t>
+        <w:t xml:space="preserve">  The result could be </w:t>
+      </w:r>
+      <w:r>
+        <w:rPr>
+          <w:rFonts w:ascii="Arial" w:hAnsi="Arial"/>
+          <w:sz w:val="24"/>
+          <w:szCs w:val="24"/>
+          <w:lang w:val="en-US"/>
+        </w:rPr>
+        <w:lastRenderedPageBreak/>
+        <w:t xml:space="preserve">something like the image on the right, where all the input chains are the same. </w:t>
       </w:r>
       <w:r>
         <w:rPr>
@@ -15198,16 +12302,7 @@
           <w:szCs w:val="24"/>
           <w:lang w:val="en-US"/>
         </w:rPr>
-        <w:t xml:space="preserve"> </w:t>
-      </w:r>
-      <w:r>
-        <w:rPr>
-          <w:rFonts w:ascii="Arial" w:hAnsi="Arial"/>
-          <w:sz w:val="24"/>
-          <w:szCs w:val="24"/>
-          <w:lang w:val="en-US"/>
-        </w:rPr>
-        <w:t xml:space="preserve">rename the chains </w:t>
+        <w:t xml:space="preserve"> rename the chains </w:t>
       </w:r>
       <w:r>
         <w:rPr>
@@ -20006,7 +17101,7 @@
 </file>
 
 <file path=customXml/itemProps1.xml><?xml version="1.0" encoding="utf-8"?>
-<ds:datastoreItem xmlns:ds="http://schemas.openxmlformats.org/officeDocument/2006/customXml" ds:itemID="{DEB7CDE1-5E8F-074D-85C2-FC862EBE24BE}">
+<ds:datastoreItem xmlns:ds="http://schemas.openxmlformats.org/officeDocument/2006/customXml" ds:itemID="{C4BEAEC1-8FB2-014D-B4A7-335A39CD35B9}">
   <ds:schemaRefs>
     <ds:schemaRef ds:uri="http://schemas.openxmlformats.org/officeDocument/2006/bibliography"/>
   </ds:schemaRefs>

--- a/ProteinPuzzler.docx
+++ b/ProteinPuzzler.docx
@@ -896,7 +896,7 @@
           </mc:Choice>
           <mc:Fallback>
             <w:pict>
-              <v:shape w14:anchorId="212F8842" id="officeArt object" o:spid="_x0000_s1026" style="position:absolute;margin-left:188.45pt;margin-top:5.1pt;width:72.9pt;height:47.45pt;rotation:-89;z-index:33;visibility:visible;mso-wrap-style:square;mso-wrap-distance-left:4.22206mm;mso-wrap-distance-top:4.23044mm;mso-wrap-distance-right:4.22206mm;mso-wrap-distance-bottom:4.23044mm;mso-position-horizontal:absolute;mso-position-horizontal-relative:margin;mso-position-vertical:absolute;mso-position-vertical-relative:line;v-text-anchor:top" coordsize="21600,21600" o:gfxdata="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" path="m4970,c4727,,4529,339,4529,754r,6737c4382,8825,3672,8999,3672,8999v-295,60,-729,-437,-889,-636c2489,7923,2110,7658,1698,7658,760,7658,,9026,,10717v,1690,760,3061,1698,3061c2082,13778,2436,13545,2720,13157r,3c2746,13124,3313,12370,3672,12443v,,710,174,857,1508l4529,20846v,414,198,754,441,754l9322,21600v427,-438,493,-1212,493,-1212c9857,19778,9419,18814,9396,18765r-2,-2c9168,18278,9032,17676,9032,17022v,-1600,804,-2898,1795,-2898c11818,14124,12621,15422,12621,17022v,702,-154,1346,-412,1847c12092,19143,11799,19886,11834,20388v,,66,774,493,1212l16679,21600v243,,441,-339,441,-754l17120,13499v212,-1052,808,-1200,808,-1200c18223,12239,18657,12736,18817,12935v294,440,673,705,1085,705c20840,13640,21600,12272,21600,10581v,-1690,-760,-3062,-1698,-3062c19518,7519,19164,7753,18880,8141r,-3c18854,8174,18287,8928,17928,8855v,,-596,-148,-808,-1200l17120,6814r,-6060c17120,340,16921,,16678,l12109,v-329,445,-384,1085,-384,1085c11682,1697,12124,2664,12145,2708r-3,c12369,3193,12506,3796,12506,4452v,1599,-802,2895,-1794,2895c9721,7347,8917,6051,8917,4452v,-703,155,-1349,413,-1851c9447,2328,9738,1588,9703,1085v,,-55,-640,-385,-1085l4970,xe" fillcolor="#ff644e [3208]" stroked="f" strokeweight=".35mm">
+              <v:shape w14:anchorId="1F1570AC" id="officeArt object" o:spid="_x0000_s1026" style="position:absolute;margin-left:188.45pt;margin-top:5.1pt;width:72.9pt;height:47.45pt;rotation:-89;z-index:33;visibility:visible;mso-wrap-style:square;mso-wrap-distance-left:4.22206mm;mso-wrap-distance-top:4.23044mm;mso-wrap-distance-right:4.22206mm;mso-wrap-distance-bottom:4.23044mm;mso-position-horizontal:absolute;mso-position-horizontal-relative:margin;mso-position-vertical:absolute;mso-position-vertical-relative:line;v-text-anchor:top" coordsize="21600,21600" o:gfxdata="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" path="m4970,c4727,,4529,339,4529,754r,6737c4382,8825,3672,8999,3672,8999v-295,60,-729,-437,-889,-636c2489,7923,2110,7658,1698,7658,760,7658,,9026,,10717v,1690,760,3061,1698,3061c2082,13778,2436,13545,2720,13157r,3c2746,13124,3313,12370,3672,12443v,,710,174,857,1508l4529,20846v,414,198,754,441,754l9322,21600v427,-438,493,-1212,493,-1212c9857,19778,9419,18814,9396,18765r-2,-2c9168,18278,9032,17676,9032,17022v,-1600,804,-2898,1795,-2898c11818,14124,12621,15422,12621,17022v,702,-154,1346,-412,1847c12092,19143,11799,19886,11834,20388v,,66,774,493,1212l16679,21600v243,,441,-339,441,-754l17120,13499v212,-1052,808,-1200,808,-1200c18223,12239,18657,12736,18817,12935v294,440,673,705,1085,705c20840,13640,21600,12272,21600,10581v,-1690,-760,-3062,-1698,-3062c19518,7519,19164,7753,18880,8141r,-3c18854,8174,18287,8928,17928,8855v,,-596,-148,-808,-1200l17120,6814r,-6060c17120,340,16921,,16678,l12109,v-329,445,-384,1085,-384,1085c11682,1697,12124,2664,12145,2708r-3,c12369,3193,12506,3796,12506,4452v,1599,-802,2895,-1794,2895c9721,7347,8917,6051,8917,4452v,-703,155,-1349,413,-1851c9447,2328,9738,1588,9703,1085v,,-55,-640,-385,-1085l4970,xe" fillcolor="#ff644e [3208]" stroked="f" strokeweight=".35mm">
                 <v:path arrowok="t"/>
                 <w10:wrap type="through" anchorx="margin" anchory="line"/>
               </v:shape>
@@ -1290,7 +1290,7 @@
           </mc:Choice>
           <mc:Fallback>
             <w:pict>
-              <v:line w14:anchorId="36C31504" id="officeArt object" o:spid="_x0000_s1026" style="position:absolute;flip:y;z-index:37;visibility:visible;mso-wrap-style:square;mso-wrap-distance-left:12pt;mso-wrap-distance-top:12pt;mso-wrap-distance-right:12pt;mso-wrap-distance-bottom:12pt;mso-position-horizontal:absolute;mso-position-horizontal-relative:margin;mso-position-vertical:absolute;mso-position-vertical-relative:line" from="115.65pt,29pt" to="150.35pt,63.7pt" o:gfxdata="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" strokeweight=".71mm">
+              <v:line w14:anchorId="6BEF7CD5" id="officeArt object" o:spid="_x0000_s1026" style="position:absolute;flip:y;z-index:37;visibility:visible;mso-wrap-style:square;mso-wrap-distance-left:12pt;mso-wrap-distance-top:12pt;mso-wrap-distance-right:12pt;mso-wrap-distance-bottom:12pt;mso-position-horizontal:absolute;mso-position-horizontal-relative:margin;mso-position-vertical:absolute;mso-position-vertical-relative:line" from="115.65pt,29pt" to="150.35pt,63.7pt" o:gfxdata="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" strokeweight=".71mm">
                 <v:stroke endarrow="block" joinstyle="miter"/>
                 <w10:wrap type="through" anchorx="margin" anchory="line"/>
               </v:line>
@@ -1724,7 +1724,7 @@
           </mc:Choice>
           <mc:Fallback>
             <w:pict>
-              <v:shape w14:anchorId="17D28797" id="officeArt object" o:spid="_x0000_s1026" style="position:absolute;margin-left:308.1pt;margin-top:1.55pt;width:67.85pt;height:46.8pt;rotation:-89;z-index:36;visibility:visible;mso-wrap-style:square;mso-wrap-distance-left:4.23753mm;mso-wrap-distance-top:4.23239mm;mso-wrap-distance-right:4.23753mm;mso-wrap-distance-bottom:4.23239mm;mso-position-horizontal:absolute;mso-position-horizontal-relative:margin;mso-position-vertical:absolute;mso-position-vertical-relative:line;v-text-anchor:top" coordsize="21600,21600" o:gfxdata="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" path="m4970,c4727,,4529,339,4529,754r,6737c4382,8825,3672,8999,3672,8999v-295,60,-729,-437,-889,-636c2489,7923,2110,7658,1698,7658,760,7658,,9026,,10717v,1690,760,3061,1698,3061c2082,13778,2436,13545,2720,13157r,3c2746,13124,3313,12370,3672,12443v,,710,174,857,1508l4529,20846v,414,198,754,441,754l9322,21600v427,-438,493,-1212,493,-1212c9857,19778,9419,18814,9396,18765r-2,-2c9168,18278,9032,17676,9032,17022v,-1600,804,-2898,1795,-2898c11818,14124,12621,15422,12621,17022v,702,-154,1346,-412,1847c12092,19143,11799,19886,11834,20388v,,66,774,493,1212l16679,21600v243,,441,-339,441,-754l17120,13499v212,-1052,808,-1200,808,-1200c18223,12239,18657,12736,18817,12935v294,440,673,705,1085,705c20840,13640,21600,12272,21600,10581v,-1690,-760,-3062,-1698,-3062c19518,7519,19164,7753,18880,8141r,-3c18854,8174,18287,8928,17928,8855v,,-596,-148,-808,-1200l17120,6814r,-6060c17120,340,16921,,16678,l12109,v-329,445,-384,1085,-384,1085c11682,1697,12124,2664,12145,2708r-3,c12369,3193,12506,3796,12506,4452v,1599,-802,2895,-1794,2895c9721,7347,8917,6051,8917,4452v,-703,155,-1349,413,-1851c9447,2328,9738,1588,9703,1085v,,-55,-640,-385,-1085l4970,xe" fillcolor="#61d836 [3206]" stroked="f" strokeweight=".35mm">
+              <v:shape w14:anchorId="394871BD" id="officeArt object" o:spid="_x0000_s1026" style="position:absolute;margin-left:308.1pt;margin-top:1.55pt;width:67.85pt;height:46.8pt;rotation:-89;z-index:36;visibility:visible;mso-wrap-style:square;mso-wrap-distance-left:4.23753mm;mso-wrap-distance-top:4.23239mm;mso-wrap-distance-right:4.23753mm;mso-wrap-distance-bottom:4.23239mm;mso-position-horizontal:absolute;mso-position-horizontal-relative:margin;mso-position-vertical:absolute;mso-position-vertical-relative:line;v-text-anchor:top" coordsize="21600,21600" o:gfxdata="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" path="m4970,c4727,,4529,339,4529,754r,6737c4382,8825,3672,8999,3672,8999v-295,60,-729,-437,-889,-636c2489,7923,2110,7658,1698,7658,760,7658,,9026,,10717v,1690,760,3061,1698,3061c2082,13778,2436,13545,2720,13157r,3c2746,13124,3313,12370,3672,12443v,,710,174,857,1508l4529,20846v,414,198,754,441,754l9322,21600v427,-438,493,-1212,493,-1212c9857,19778,9419,18814,9396,18765r-2,-2c9168,18278,9032,17676,9032,17022v,-1600,804,-2898,1795,-2898c11818,14124,12621,15422,12621,17022v,702,-154,1346,-412,1847c12092,19143,11799,19886,11834,20388v,,66,774,493,1212l16679,21600v243,,441,-339,441,-754l17120,13499v212,-1052,808,-1200,808,-1200c18223,12239,18657,12736,18817,12935v294,440,673,705,1085,705c20840,13640,21600,12272,21600,10581v,-1690,-760,-3062,-1698,-3062c19518,7519,19164,7753,18880,8141r,-3c18854,8174,18287,8928,17928,8855v,,-596,-148,-808,-1200l17120,6814r,-6060c17120,340,16921,,16678,l12109,v-329,445,-384,1085,-384,1085c11682,1697,12124,2664,12145,2708r-3,c12369,3193,12506,3796,12506,4452v,1599,-802,2895,-1794,2895c9721,7347,8917,6051,8917,4452v,-703,155,-1349,413,-1851c9447,2328,9738,1588,9703,1085v,,-55,-640,-385,-1085l4970,xe" fillcolor="#61d836 [3206]" stroked="f" strokeweight=".35mm">
                 <v:path arrowok="t"/>
                 <w10:wrap type="through" anchorx="margin" anchory="line"/>
               </v:shape>
@@ -3494,7 +3494,7 @@
           </mc:Choice>
           <mc:Fallback>
             <w:pict>
-              <v:shape w14:anchorId="6FFA466D" id="officeArt object" o:spid="_x0000_s1026" style="position:absolute;margin-left:350.2pt;margin-top:13.4pt;width:72.9pt;height:47.45pt;rotation:-89;z-index:35;visibility:visible;mso-wrap-style:square;mso-wrap-distance-left:4.22206mm;mso-wrap-distance-top:4.23044mm;mso-wrap-distance-right:4.22206mm;mso-wrap-distance-bottom:4.23044mm;mso-position-horizontal:absolute;mso-position-horizontal-relative:margin;mso-position-vertical:absolute;mso-position-vertical-relative:line;v-text-anchor:top" coordsize="21600,21600" o:gfxdata="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" path="m4970,c4727,,4529,339,4529,754r,6737c4382,8825,3672,8999,3672,8999v-295,60,-729,-437,-889,-636c2489,7923,2110,7658,1698,7658,760,7658,,9026,,10717v,1690,760,3061,1698,3061c2082,13778,2436,13545,2720,13157r,3c2746,13124,3313,12370,3672,12443v,,710,174,857,1508l4529,20846v,414,198,754,441,754l9322,21600v427,-438,493,-1212,493,-1212c9857,19778,9419,18814,9396,18765r-2,-2c9168,18278,9032,17676,9032,17022v,-1600,804,-2898,1795,-2898c11818,14124,12621,15422,12621,17022v,702,-154,1346,-412,1847c12092,19143,11799,19886,11834,20388v,,66,774,493,1212l16679,21600v243,,441,-339,441,-754l17120,13499v212,-1052,808,-1200,808,-1200c18223,12239,18657,12736,18817,12935v294,440,673,705,1085,705c20840,13640,21600,12272,21600,10581v,-1690,-760,-3062,-1698,-3062c19518,7519,19164,7753,18880,8141r,-3c18854,8174,18287,8928,17928,8855v,,-596,-148,-808,-1200l17120,6814r,-6060c17120,340,16921,,16678,l12109,v-329,445,-384,1085,-384,1085c11682,1697,12124,2664,12145,2708r-3,c12369,3193,12506,3796,12506,4452v,1599,-802,2895,-1794,2895c9721,7347,8917,6051,8917,4452v,-703,155,-1349,413,-1851c9447,2328,9738,1588,9703,1085v,,-55,-640,-385,-1085l4970,xe" fillcolor="#ff644e [3208]" stroked="f" strokeweight=".35mm">
+              <v:shape w14:anchorId="6DD0FEE6" id="officeArt object" o:spid="_x0000_s1026" style="position:absolute;margin-left:350.2pt;margin-top:13.4pt;width:72.9pt;height:47.45pt;rotation:-89;z-index:35;visibility:visible;mso-wrap-style:square;mso-wrap-distance-left:4.22206mm;mso-wrap-distance-top:4.23044mm;mso-wrap-distance-right:4.22206mm;mso-wrap-distance-bottom:4.23044mm;mso-position-horizontal:absolute;mso-position-horizontal-relative:margin;mso-position-vertical:absolute;mso-position-vertical-relative:line;v-text-anchor:top" coordsize="21600,21600" o:gfxdata="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" path="m4970,c4727,,4529,339,4529,754r,6737c4382,8825,3672,8999,3672,8999v-295,60,-729,-437,-889,-636c2489,7923,2110,7658,1698,7658,760,7658,,9026,,10717v,1690,760,3061,1698,3061c2082,13778,2436,13545,2720,13157r,3c2746,13124,3313,12370,3672,12443v,,710,174,857,1508l4529,20846v,414,198,754,441,754l9322,21600v427,-438,493,-1212,493,-1212c9857,19778,9419,18814,9396,18765r-2,-2c9168,18278,9032,17676,9032,17022v,-1600,804,-2898,1795,-2898c11818,14124,12621,15422,12621,17022v,702,-154,1346,-412,1847c12092,19143,11799,19886,11834,20388v,,66,774,493,1212l16679,21600v243,,441,-339,441,-754l17120,13499v212,-1052,808,-1200,808,-1200c18223,12239,18657,12736,18817,12935v294,440,673,705,1085,705c20840,13640,21600,12272,21600,10581v,-1690,-760,-3062,-1698,-3062c19518,7519,19164,7753,18880,8141r,-3c18854,8174,18287,8928,17928,8855v,,-596,-148,-808,-1200l17120,6814r,-6060c17120,340,16921,,16678,l12109,v-329,445,-384,1085,-384,1085c11682,1697,12124,2664,12145,2708r-3,c12369,3193,12506,3796,12506,4452v,1599,-802,2895,-1794,2895c9721,7347,8917,6051,8917,4452v,-703,155,-1349,413,-1851c9447,2328,9738,1588,9703,1085v,,-55,-640,-385,-1085l4970,xe" fillcolor="#ff644e [3208]" stroked="f" strokeweight=".35mm">
                 <v:path arrowok="t"/>
                 <w10:wrap type="through" anchorx="margin" anchory="line"/>
               </v:shape>
@@ -6188,7 +6188,7 @@
           </mc:Choice>
           <mc:Fallback>
             <w:pict>
-              <v:shape w14:anchorId="09AFAE4D" id="officeArt object" o:spid="_x0000_s1026" style="position:absolute;margin-left:176.5pt;margin-top:8.7pt;width:57.05pt;height:57.25pt;z-index:30;visibility:visible;mso-wrap-style:square;mso-wrap-distance-left:12pt;mso-wrap-distance-top:12pt;mso-wrap-distance-right:12pt;mso-wrap-distance-bottom:12pt;mso-position-horizontal:absolute;mso-position-horizontal-relative:margin;mso-position-vertical:absolute;mso-position-vertical-relative:line;v-text-anchor:top" coordsize="21600,21600" o:gfxdata="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" path="m559,c251,,,250,,557l,15411v,306,251,556,559,556l5699,15967v743,280,848,1004,848,1004c6592,17343,6223,17890,6075,18092v-326,371,-523,848,-523,1368c5552,20642,6569,21600,7823,21600v1254,,2272,-958,2272,-2140c10095,18976,9923,18530,9636,18172r-2,-2c9604,18133,9050,17422,9104,16971v,,107,-724,851,-1004l15373,15967v308,,559,-250,559,-556l15932,9979v269,-778,1021,-887,1021,-887c17326,9047,17877,9415,18080,9562v372,326,850,522,1372,522c20639,10084,21600,9070,21600,7820v,-1249,-961,-2261,-2148,-2261c18965,5559,18518,5731,18158,6018r,-3c18125,6041,17407,6598,16953,6544v,,-752,-108,-1021,-886l15932,5036r,-4479c15932,250,15681,,15373,l9592,c9174,329,9104,800,9104,800v-54,453,505,1169,532,1201l9634,2001v288,359,461,803,461,1288c10095,4471,9077,5431,7823,5431,6569,5431,5552,4471,5552,3289v,-520,197,-995,523,-1365c6223,1721,6592,1172,6547,800v,,-68,-471,-486,-800l559,xe" fillcolor="#00a2ff [3204]" stroked="f" strokeweight=".35mm">
+              <v:shape w14:anchorId="034939E9" id="officeArt object" o:spid="_x0000_s1026" style="position:absolute;margin-left:176.5pt;margin-top:8.7pt;width:57.05pt;height:57.25pt;z-index:30;visibility:visible;mso-wrap-style:square;mso-wrap-distance-left:12pt;mso-wrap-distance-top:12pt;mso-wrap-distance-right:12pt;mso-wrap-distance-bottom:12pt;mso-position-horizontal:absolute;mso-position-horizontal-relative:margin;mso-position-vertical:absolute;mso-position-vertical-relative:line;v-text-anchor:top" coordsize="21600,21600" o:gfxdata="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" path="m559,c251,,,250,,557l,15411v,306,251,556,559,556l5699,15967v743,280,848,1004,848,1004c6592,17343,6223,17890,6075,18092v-326,371,-523,848,-523,1368c5552,20642,6569,21600,7823,21600v1254,,2272,-958,2272,-2140c10095,18976,9923,18530,9636,18172r-2,-2c9604,18133,9050,17422,9104,16971v,,107,-724,851,-1004l15373,15967v308,,559,-250,559,-556l15932,9979v269,-778,1021,-887,1021,-887c17326,9047,17877,9415,18080,9562v372,326,850,522,1372,522c20639,10084,21600,9070,21600,7820v,-1249,-961,-2261,-2148,-2261c18965,5559,18518,5731,18158,6018r,-3c18125,6041,17407,6598,16953,6544v,,-752,-108,-1021,-886l15932,5036r,-4479c15932,250,15681,,15373,l9592,c9174,329,9104,800,9104,800v-54,453,505,1169,532,1201l9634,2001v288,359,461,803,461,1288c10095,4471,9077,5431,7823,5431,6569,5431,5552,4471,5552,3289v,-520,197,-995,523,-1365c6223,1721,6592,1172,6547,800v,,-68,-471,-486,-800l559,xe" fillcolor="#00a2ff [3204]" stroked="f" strokeweight=".35mm">
                 <v:path arrowok="t"/>
                 <w10:wrap type="through" anchorx="margin" anchory="line"/>
               </v:shape>
@@ -8045,7 +8045,7 @@
           </mc:Choice>
           <mc:Fallback>
             <w:pict>
-              <v:rect w14:anchorId="0E8A2887" id="Rectangle 15" o:spid="_x0000_s1026" style="position:absolute;margin-left:-3.3pt;margin-top:11.9pt;width:490.65pt;height:32.65pt;z-index:251710464;visibility:visible;mso-wrap-style:square;mso-width-percent:0;mso-height-percent:0;mso-wrap-distance-left:9pt;mso-wrap-distance-top:0;mso-wrap-distance-right:9pt;mso-wrap-distance-bottom:0;mso-position-horizontal:absolute;mso-position-horizontal-relative:text;mso-position-vertical:absolute;mso-position-vertical-relative:text;mso-width-percent:0;mso-height-percent:0;mso-width-relative:margin;mso-height-relative:margin;v-text-anchor:middle" o:gfxdata="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" fillcolor="#d6d5d5 [3214]" strokecolor="#d6d5d5 [3214]" strokeweight="1pt">
+              <v:rect w14:anchorId="3E444CF1" id="Rectangle 15" o:spid="_x0000_s1026" style="position:absolute;margin-left:-3.3pt;margin-top:11.9pt;width:490.65pt;height:32.65pt;z-index:251710464;visibility:visible;mso-wrap-style:square;mso-width-percent:0;mso-height-percent:0;mso-wrap-distance-left:9pt;mso-wrap-distance-top:0;mso-wrap-distance-right:9pt;mso-wrap-distance-bottom:0;mso-position-horizontal:absolute;mso-position-horizontal-relative:text;mso-position-vertical:absolute;mso-position-vertical-relative:text;mso-width-percent:0;mso-height-percent:0;mso-width-relative:margin;mso-height-relative:margin;v-text-anchor:middle" o:gfxdata="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" fillcolor="#d6d5d5 [3214]" strokecolor="#d6d5d5 [3214]" strokeweight="1pt">
                 <v:fill opacity="16448f"/>
                 <v:stroke miterlimit="4"/>
                 <v:textbox inset="8pt,8pt,8pt,8pt"/>
@@ -8387,7 +8387,7 @@
           </mc:Choice>
           <mc:Fallback>
             <w:pict>
-              <v:rect w14:anchorId="6AF15133" id="Rectangle 72" o:spid="_x0000_s1026" style="position:absolute;margin-left:-1.35pt;margin-top:1.9pt;width:234.65pt;height:200pt;z-index:251698176;visibility:visible;mso-wrap-style:square;mso-height-percent:0;mso-wrap-distance-left:9pt;mso-wrap-distance-top:0;mso-wrap-distance-right:9pt;mso-wrap-distance-bottom:0;mso-position-horizontal:absolute;mso-position-horizontal-relative:text;mso-position-vertical:absolute;mso-position-vertical-relative:text;mso-height-percent:0;mso-height-relative:margin;v-text-anchor:middle" o:gfxdata="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" fillcolor="#d6d5d5 [3214]" strokecolor="#d6d5d5 [3214]" strokeweight="1pt">
+              <v:rect w14:anchorId="3DD5370D" id="Rectangle 72" o:spid="_x0000_s1026" style="position:absolute;margin-left:-1.35pt;margin-top:1.9pt;width:234.65pt;height:200pt;z-index:251698176;visibility:visible;mso-wrap-style:square;mso-height-percent:0;mso-wrap-distance-left:9pt;mso-wrap-distance-top:0;mso-wrap-distance-right:9pt;mso-wrap-distance-bottom:0;mso-position-horizontal:absolute;mso-position-horizontal-relative:text;mso-position-vertical:absolute;mso-position-vertical-relative:text;mso-height-percent:0;mso-height-relative:margin;v-text-anchor:middle" o:gfxdata="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" fillcolor="#d6d5d5 [3214]" strokecolor="#d6d5d5 [3214]" strokeweight="1pt">
                 <v:fill opacity="16448f"/>
                 <v:stroke miterlimit="4"/>
                 <v:textbox inset="8pt,8pt,8pt,8pt"/>
@@ -9139,7 +9139,7 @@
           </mc:Choice>
           <mc:Fallback>
             <w:pict>
-              <v:rect w14:anchorId="29314903" id="Rectangle 80" o:spid="_x0000_s1026" style="position:absolute;margin-left:-1.3pt;margin-top:17.2pt;width:490.65pt;height:32.65pt;z-index:251708416;visibility:visible;mso-wrap-style:square;mso-width-percent:0;mso-height-percent:0;mso-wrap-distance-left:9pt;mso-wrap-distance-top:0;mso-wrap-distance-right:9pt;mso-wrap-distance-bottom:0;mso-position-horizontal:absolute;mso-position-horizontal-relative:text;mso-position-vertical:absolute;mso-position-vertical-relative:text;mso-width-percent:0;mso-height-percent:0;mso-width-relative:margin;mso-height-relative:margin;v-text-anchor:middle" o:gfxdata="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" fillcolor="#d6d5d5 [3214]" strokecolor="#d6d5d5 [3214]" strokeweight="1pt">
+              <v:rect w14:anchorId="513EAD45" id="Rectangle 80" o:spid="_x0000_s1026" style="position:absolute;margin-left:-1.3pt;margin-top:17.2pt;width:490.65pt;height:32.65pt;z-index:251708416;visibility:visible;mso-wrap-style:square;mso-width-percent:0;mso-height-percent:0;mso-wrap-distance-left:9pt;mso-wrap-distance-top:0;mso-wrap-distance-right:9pt;mso-wrap-distance-bottom:0;mso-position-horizontal:absolute;mso-position-horizontal-relative:text;mso-position-vertical:absolute;mso-position-vertical-relative:text;mso-width-percent:0;mso-height-percent:0;mso-width-relative:margin;mso-height-relative:margin;v-text-anchor:middle" o:gfxdata="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" fillcolor="#d6d5d5 [3214]" strokecolor="#d6d5d5 [3214]" strokeweight="1pt">
                 <v:fill opacity="16448f"/>
                 <v:stroke miterlimit="4"/>
                 <v:textbox inset="8pt,8pt,8pt,8pt"/>
@@ -9457,7 +9457,7 @@
           </mc:Choice>
           <mc:Fallback>
             <w:pict>
-              <v:rect w14:anchorId="1C1D7679" id="Rectangle 75" o:spid="_x0000_s1026" style="position:absolute;margin-left:0;margin-top:-2.85pt;width:490.65pt;height:32.65pt;z-index:251700224;visibility:visible;mso-wrap-style:square;mso-width-percent:0;mso-height-percent:0;mso-wrap-distance-left:9pt;mso-wrap-distance-top:0;mso-wrap-distance-right:9pt;mso-wrap-distance-bottom:0;mso-position-horizontal:absolute;mso-position-horizontal-relative:text;mso-position-vertical:absolute;mso-position-vertical-relative:text;mso-width-percent:0;mso-height-percent:0;mso-width-relative:margin;mso-height-relative:margin;v-text-anchor:middle" o:gfxdata="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" fillcolor="#d6d5d5 [3214]" strokecolor="#d6d5d5 [3214]" strokeweight="1pt">
+              <v:rect w14:anchorId="64405CA0" id="Rectangle 75" o:spid="_x0000_s1026" style="position:absolute;margin-left:0;margin-top:-2.85pt;width:490.65pt;height:32.65pt;z-index:251700224;visibility:visible;mso-wrap-style:square;mso-width-percent:0;mso-height-percent:0;mso-wrap-distance-left:9pt;mso-wrap-distance-top:0;mso-wrap-distance-right:9pt;mso-wrap-distance-bottom:0;mso-position-horizontal:absolute;mso-position-horizontal-relative:text;mso-position-vertical:absolute;mso-position-vertical-relative:text;mso-width-percent:0;mso-height-percent:0;mso-width-relative:margin;mso-height-relative:margin;v-text-anchor:middle" o:gfxdata="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" fillcolor="#d6d5d5 [3214]" strokecolor="#d6d5d5 [3214]" strokeweight="1pt">
                 <v:fill opacity="16448f"/>
                 <v:stroke miterlimit="4"/>
                 <v:textbox inset="8pt,8pt,8pt,8pt"/>
@@ -9663,7 +9663,7 @@
           </mc:Choice>
           <mc:Fallback>
             <w:pict>
-              <v:rect w14:anchorId="1E538138" id="Rectangle 76" o:spid="_x0000_s1026" style="position:absolute;margin-left:0;margin-top:17.95pt;width:490.65pt;height:32.65pt;z-index:251702272;visibility:visible;mso-wrap-style:square;mso-width-percent:0;mso-height-percent:0;mso-wrap-distance-left:9pt;mso-wrap-distance-top:0;mso-wrap-distance-right:9pt;mso-wrap-distance-bottom:0;mso-position-horizontal:absolute;mso-position-horizontal-relative:text;mso-position-vertical:absolute;mso-position-vertical-relative:text;mso-width-percent:0;mso-height-percent:0;mso-width-relative:margin;mso-height-relative:margin;v-text-anchor:middle" o:gfxdata="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" fillcolor="#d6d5d5 [3214]" strokecolor="#d6d5d5 [3214]" strokeweight="1pt">
+              <v:rect w14:anchorId="7F165024" id="Rectangle 76" o:spid="_x0000_s1026" style="position:absolute;margin-left:0;margin-top:17.95pt;width:490.65pt;height:32.65pt;z-index:251702272;visibility:visible;mso-wrap-style:square;mso-width-percent:0;mso-height-percent:0;mso-wrap-distance-left:9pt;mso-wrap-distance-top:0;mso-wrap-distance-right:9pt;mso-wrap-distance-bottom:0;mso-position-horizontal:absolute;mso-position-horizontal-relative:text;mso-position-vertical:absolute;mso-position-vertical-relative:text;mso-width-percent:0;mso-height-percent:0;mso-width-relative:margin;mso-height-relative:margin;v-text-anchor:middle" o:gfxdata="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" fillcolor="#d6d5d5 [3214]" strokecolor="#d6d5d5 [3214]" strokeweight="1pt">
                 <v:fill opacity="16448f"/>
                 <v:stroke miterlimit="4"/>
                 <v:textbox inset="8pt,8pt,8pt,8pt"/>
@@ -9965,7 +9965,7 @@
           </mc:Choice>
           <mc:Fallback>
             <w:pict>
-              <v:rect w14:anchorId="500106AC" id="Rectangle 77" o:spid="_x0000_s1026" style="position:absolute;margin-left:3.35pt;margin-top:13.3pt;width:490.65pt;height:32.65pt;z-index:251704320;visibility:visible;mso-wrap-style:square;mso-width-percent:0;mso-height-percent:0;mso-wrap-distance-left:9pt;mso-wrap-distance-top:0;mso-wrap-distance-right:9pt;mso-wrap-distance-bottom:0;mso-position-horizontal:absolute;mso-position-horizontal-relative:text;mso-position-vertical:absolute;mso-position-vertical-relative:text;mso-width-percent:0;mso-height-percent:0;mso-width-relative:margin;mso-height-relative:margin;v-text-anchor:middle" o:gfxdata="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" fillcolor="#d6d5d5 [3214]" strokecolor="#d6d5d5 [3214]" strokeweight="1pt">
+              <v:rect w14:anchorId="7588FCB5" id="Rectangle 77" o:spid="_x0000_s1026" style="position:absolute;margin-left:3.35pt;margin-top:13.3pt;width:490.65pt;height:32.65pt;z-index:251704320;visibility:visible;mso-wrap-style:square;mso-width-percent:0;mso-height-percent:0;mso-wrap-distance-left:9pt;mso-wrap-distance-top:0;mso-wrap-distance-right:9pt;mso-wrap-distance-bottom:0;mso-position-horizontal:absolute;mso-position-horizontal-relative:text;mso-position-vertical:absolute;mso-position-vertical-relative:text;mso-width-percent:0;mso-height-percent:0;mso-width-relative:margin;mso-height-relative:margin;v-text-anchor:middle" o:gfxdata="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" fillcolor="#d6d5d5 [3214]" strokecolor="#d6d5d5 [3214]" strokeweight="1pt">
                 <v:fill opacity="16448f"/>
                 <v:stroke miterlimit="4"/>
                 <v:textbox inset="8pt,8pt,8pt,8pt"/>
@@ -10232,7 +10232,7 @@
           </mc:Choice>
           <mc:Fallback>
             <w:pict>
-              <v:rect w14:anchorId="373B9E87" id="Rectangle 78" o:spid="_x0000_s1026" style="position:absolute;margin-left:0;margin-top:11.85pt;width:490.65pt;height:32.65pt;z-index:251706368;visibility:visible;mso-wrap-style:square;mso-width-percent:0;mso-height-percent:0;mso-wrap-distance-left:9pt;mso-wrap-distance-top:0;mso-wrap-distance-right:9pt;mso-wrap-distance-bottom:0;mso-position-horizontal:absolute;mso-position-horizontal-relative:text;mso-position-vertical:absolute;mso-position-vertical-relative:text;mso-width-percent:0;mso-height-percent:0;mso-width-relative:margin;mso-height-relative:margin;v-text-anchor:middle" o:gfxdata="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" fillcolor="#d6d5d5 [3214]" strokecolor="#d6d5d5 [3214]" strokeweight="1pt">
+              <v:rect w14:anchorId="4E862F04" id="Rectangle 78" o:spid="_x0000_s1026" style="position:absolute;margin-left:0;margin-top:11.85pt;width:490.65pt;height:32.65pt;z-index:251706368;visibility:visible;mso-wrap-style:square;mso-width-percent:0;mso-height-percent:0;mso-wrap-distance-left:9pt;mso-wrap-distance-top:0;mso-wrap-distance-right:9pt;mso-wrap-distance-bottom:0;mso-position-horizontal:absolute;mso-position-horizontal-relative:text;mso-position-vertical:absolute;mso-position-vertical-relative:text;mso-width-percent:0;mso-height-percent:0;mso-width-relative:margin;mso-height-relative:margin;v-text-anchor:middle" o:gfxdata="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" fillcolor="#d6d5d5 [3214]" strokecolor="#d6d5d5 [3214]" strokeweight="1pt">
                 <v:fill opacity="16448f"/>
                 <v:stroke miterlimit="4"/>
                 <v:textbox inset="8pt,8pt,8pt,8pt"/>
@@ -16023,6 +16023,33 @@
       <w:lang w:eastAsia="en-US" w:bidi="ar-SA"/>
     </w:rPr>
   </w:style>
+  <w:style w:type="paragraph" w:styleId="BalloonText">
+    <w:name w:val="Balloon Text"/>
+    <w:basedOn w:val="Normal"/>
+    <w:link w:val="BalloonTextChar"/>
+    <w:uiPriority w:val="99"/>
+    <w:semiHidden/>
+    <w:unhideWhenUsed/>
+    <w:rsid w:val="00245A88"/>
+    <w:rPr>
+      <w:sz w:val="18"/>
+      <w:szCs w:val="18"/>
+    </w:rPr>
+  </w:style>
+  <w:style w:type="character" w:customStyle="1" w:styleId="BalloonTextChar">
+    <w:name w:val="Balloon Text Char"/>
+    <w:basedOn w:val="DefaultParagraphFont"/>
+    <w:link w:val="BalloonText"/>
+    <w:uiPriority w:val="99"/>
+    <w:semiHidden/>
+    <w:rsid w:val="00245A88"/>
+    <w:rPr>
+      <w:sz w:val="18"/>
+      <w:szCs w:val="18"/>
+      <w:u w:color="FFFFFF"/>
+      <w:lang w:eastAsia="en-US" w:bidi="ar-SA"/>
+    </w:rPr>
+  </w:style>
 </w:styles>
 </file>
 
@@ -17101,7 +17128,7 @@
 </file>
 
 <file path=customXml/itemProps1.xml><?xml version="1.0" encoding="utf-8"?>
-<ds:datastoreItem xmlns:ds="http://schemas.openxmlformats.org/officeDocument/2006/customXml" ds:itemID="{C4BEAEC1-8FB2-014D-B4A7-335A39CD35B9}">
+<ds:datastoreItem xmlns:ds="http://schemas.openxmlformats.org/officeDocument/2006/customXml" ds:itemID="{618E107D-2BFD-2442-BEFA-5E626609AE51}">
   <ds:schemaRefs>
     <ds:schemaRef ds:uri="http://schemas.openxmlformats.org/officeDocument/2006/bibliography"/>
   </ds:schemaRefs>

--- a/ProteinPuzzler.docx
+++ b/ProteinPuzzler.docx
@@ -156,12 +156,12 @@
         <w:pStyle w:val="Default"/>
         <w:spacing w:line="360" w:lineRule="auto"/>
         <w:rPr>
-          <w:rFonts w:ascii="Arial" w:eastAsia="Arial" w:hAnsi="Arial" w:cs="Arial"/>
+          <w:rFonts w:ascii="Arial" w:hAnsi="Arial"/>
           <w:b/>
           <w:bCs/>
           <w:sz w:val="24"/>
           <w:szCs w:val="24"/>
-          <w:u w:val="single"/>
+          <w:lang w:val="en-US"/>
         </w:rPr>
       </w:pPr>
       <w:r>
@@ -171,7 +171,6 @@
           <w:bCs/>
           <w:sz w:val="24"/>
           <w:szCs w:val="24"/>
-          <w:u w:val="single"/>
           <w:lang w:val="en-US"/>
         </w:rPr>
         <w:t>Background</w:t>
@@ -194,7 +193,18 @@
           <w:szCs w:val="24"/>
           <w:lang w:val="en-US"/>
         </w:rPr>
-        <w:t>Proteins are the building blocks of life. They are long chains of amino acids, held together by peptide bonds, and consist of one or more polypeptide. To fully understand a protein's role, one needs to know their function, sequence, and structure. However, not all three of these are always known.</w:t>
+        <w:t xml:space="preserve">Proteins are the building blocks of life. They are long chains of amino acids, held together by peptide bonds, </w:t>
+      </w:r>
+      <w:bookmarkStart w:id="0" w:name="_GoBack"/>
+      <w:bookmarkEnd w:id="0"/>
+      <w:r>
+        <w:rPr>
+          <w:rFonts w:ascii="Arial" w:hAnsi="Arial"/>
+          <w:sz w:val="24"/>
+          <w:szCs w:val="24"/>
+          <w:lang w:val="en-US"/>
+        </w:rPr>
+        <w:t>and consist of one or more polypeptide. To fully understand a protein's role, one needs to know their function, sequence, and structure. However, not all three of these are always known.</w:t>
       </w:r>
     </w:p>
     <w:p>
@@ -280,7 +290,6 @@
           <w:bCs/>
           <w:sz w:val="24"/>
           <w:szCs w:val="24"/>
-          <w:u w:val="single"/>
         </w:rPr>
       </w:pPr>
       <w:r>
@@ -290,7 +299,6 @@
           <w:bCs/>
           <w:sz w:val="24"/>
           <w:szCs w:val="24"/>
-          <w:u w:val="single"/>
           <w:lang w:val="en-US"/>
         </w:rPr>
         <w:t>Theory/Methods</w:t>
@@ -6560,6 +6568,127 @@
     <w:p>
       <w:pPr>
         <w:pStyle w:val="Default"/>
+        <w:spacing w:line="280" w:lineRule="atLeast"/>
+        <w:rPr>
+          <w:sz w:val="24"/>
+          <w:szCs w:val="24"/>
+          <w:highlight w:val="darkGreen"/>
+        </w:rPr>
+      </w:pPr>
+    </w:p>
+    <w:p>
+      <w:pPr>
+        <w:pStyle w:val="Default"/>
+        <w:spacing w:line="280" w:lineRule="atLeast"/>
+        <w:rPr>
+          <w:sz w:val="24"/>
+          <w:szCs w:val="24"/>
+          <w:highlight w:val="darkGreen"/>
+        </w:rPr>
+      </w:pPr>
+    </w:p>
+    <w:p>
+      <w:pPr>
+        <w:pStyle w:val="Default"/>
+        <w:spacing w:line="280" w:lineRule="atLeast"/>
+        <w:rPr>
+          <w:sz w:val="24"/>
+          <w:szCs w:val="24"/>
+          <w:highlight w:val="darkGreen"/>
+        </w:rPr>
+      </w:pPr>
+    </w:p>
+    <w:p>
+      <w:pPr>
+        <w:pStyle w:val="Default"/>
+        <w:spacing w:line="280" w:lineRule="atLeast"/>
+        <w:rPr>
+          <w:sz w:val="24"/>
+          <w:szCs w:val="24"/>
+          <w:highlight w:val="darkGreen"/>
+        </w:rPr>
+      </w:pPr>
+    </w:p>
+    <w:p>
+      <w:pPr>
+        <w:pStyle w:val="Default"/>
+        <w:spacing w:line="280" w:lineRule="atLeast"/>
+        <w:rPr>
+          <w:sz w:val="24"/>
+          <w:szCs w:val="24"/>
+          <w:highlight w:val="darkGreen"/>
+        </w:rPr>
+      </w:pPr>
+    </w:p>
+    <w:p>
+      <w:pPr>
+        <w:pStyle w:val="Default"/>
+        <w:spacing w:line="280" w:lineRule="atLeast"/>
+        <w:rPr>
+          <w:sz w:val="24"/>
+          <w:szCs w:val="24"/>
+          <w:highlight w:val="darkGreen"/>
+        </w:rPr>
+      </w:pPr>
+    </w:p>
+    <w:p>
+      <w:pPr>
+        <w:pStyle w:val="Default"/>
+        <w:spacing w:line="280" w:lineRule="atLeast"/>
+        <w:rPr>
+          <w:sz w:val="24"/>
+          <w:szCs w:val="24"/>
+          <w:highlight w:val="darkGreen"/>
+        </w:rPr>
+      </w:pPr>
+    </w:p>
+    <w:p>
+      <w:pPr>
+        <w:pStyle w:val="Default"/>
+        <w:spacing w:line="280" w:lineRule="atLeast"/>
+        <w:rPr>
+          <w:sz w:val="24"/>
+          <w:szCs w:val="24"/>
+          <w:highlight w:val="darkGreen"/>
+        </w:rPr>
+      </w:pPr>
+    </w:p>
+    <w:p>
+      <w:pPr>
+        <w:pStyle w:val="Default"/>
+        <w:spacing w:line="280" w:lineRule="atLeast"/>
+        <w:rPr>
+          <w:sz w:val="24"/>
+          <w:szCs w:val="24"/>
+          <w:highlight w:val="darkGreen"/>
+        </w:rPr>
+      </w:pPr>
+    </w:p>
+    <w:p>
+      <w:pPr>
+        <w:pStyle w:val="Default"/>
+        <w:spacing w:line="280" w:lineRule="atLeast"/>
+        <w:rPr>
+          <w:sz w:val="24"/>
+          <w:szCs w:val="24"/>
+          <w:highlight w:val="darkGreen"/>
+        </w:rPr>
+      </w:pPr>
+    </w:p>
+    <w:p>
+      <w:pPr>
+        <w:pStyle w:val="Default"/>
+        <w:spacing w:line="280" w:lineRule="atLeast"/>
+        <w:rPr>
+          <w:sz w:val="24"/>
+          <w:szCs w:val="24"/>
+          <w:highlight w:val="darkGreen"/>
+        </w:rPr>
+      </w:pPr>
+    </w:p>
+    <w:p>
+      <w:pPr>
+        <w:pStyle w:val="Default"/>
         <w:spacing w:line="360" w:lineRule="auto"/>
         <w:rPr>
           <w:rFonts w:ascii="Arial" w:eastAsia="Arial" w:hAnsi="Arial" w:cs="Arial"/>
@@ -6576,6 +6705,7 @@
           <w:u w:val="single"/>
           <w:lang w:val="en-US"/>
         </w:rPr>
+        <w:lastRenderedPageBreak/>
         <w:t>Methods</w:t>
       </w:r>
     </w:p>
@@ -6691,7 +6821,6 @@
           <w:szCs w:val="24"/>
           <w:lang w:val="en-US"/>
         </w:rPr>
-        <w:lastRenderedPageBreak/>
         <w:t xml:space="preserve">The pairs dictionary lists individual chain objects present in each PDB file. The keys for this dictionary for a PDB file containing chain A and B would look like this: {AB: {A: Chain </w:t>
       </w:r>
       <w:proofErr w:type="spellStart"/>
@@ -6874,6 +7003,17 @@
     <w:p>
       <w:pPr>
         <w:pStyle w:val="Default"/>
+        <w:spacing w:line="400" w:lineRule="atLeast"/>
+        <w:rPr>
+          <w:rFonts w:ascii="Arial" w:eastAsia="Arial" w:hAnsi="Arial" w:cs="Arial"/>
+          <w:sz w:val="24"/>
+          <w:szCs w:val="24"/>
+        </w:rPr>
+      </w:pPr>
+    </w:p>
+    <w:p>
+      <w:pPr>
+        <w:pStyle w:val="Default"/>
         <w:spacing w:line="360" w:lineRule="auto"/>
         <w:rPr>
           <w:rFonts w:ascii="Arial" w:eastAsia="Arial" w:hAnsi="Arial" w:cs="Arial"/>
@@ -7057,6 +7197,61 @@
         <w:spacing w:line="360" w:lineRule="auto"/>
         <w:rPr>
           <w:rFonts w:ascii="Arial" w:eastAsia="Arial" w:hAnsi="Arial" w:cs="Arial"/>
+          <w:sz w:val="24"/>
+          <w:szCs w:val="24"/>
+        </w:rPr>
+      </w:pPr>
+    </w:p>
+    <w:p>
+      <w:pPr>
+        <w:pStyle w:val="Default"/>
+        <w:spacing w:line="360" w:lineRule="auto"/>
+        <w:rPr>
+          <w:rFonts w:ascii="Arial" w:eastAsia="Arial" w:hAnsi="Arial" w:cs="Arial"/>
+          <w:sz w:val="24"/>
+          <w:szCs w:val="24"/>
+        </w:rPr>
+      </w:pPr>
+    </w:p>
+    <w:p>
+      <w:pPr>
+        <w:pStyle w:val="Default"/>
+        <w:spacing w:line="360" w:lineRule="auto"/>
+        <w:rPr>
+          <w:rFonts w:ascii="Arial" w:eastAsia="Arial" w:hAnsi="Arial" w:cs="Arial"/>
+          <w:sz w:val="24"/>
+          <w:szCs w:val="24"/>
+        </w:rPr>
+      </w:pPr>
+    </w:p>
+    <w:p>
+      <w:pPr>
+        <w:pStyle w:val="Default"/>
+        <w:spacing w:line="360" w:lineRule="auto"/>
+        <w:rPr>
+          <w:rFonts w:ascii="Arial" w:eastAsia="Arial" w:hAnsi="Arial" w:cs="Arial"/>
+          <w:sz w:val="24"/>
+          <w:szCs w:val="24"/>
+        </w:rPr>
+      </w:pPr>
+    </w:p>
+    <w:p>
+      <w:pPr>
+        <w:pStyle w:val="Default"/>
+        <w:spacing w:line="360" w:lineRule="auto"/>
+        <w:rPr>
+          <w:rFonts w:ascii="Arial" w:eastAsia="Arial" w:hAnsi="Arial" w:cs="Arial"/>
+          <w:sz w:val="24"/>
+          <w:szCs w:val="24"/>
+        </w:rPr>
+      </w:pPr>
+    </w:p>
+    <w:p>
+      <w:pPr>
+        <w:pStyle w:val="Default"/>
+        <w:spacing w:line="360" w:lineRule="auto"/>
+        <w:rPr>
+          <w:rFonts w:ascii="Arial" w:eastAsia="Arial" w:hAnsi="Arial" w:cs="Arial"/>
           <w:i/>
           <w:sz w:val="24"/>
           <w:szCs w:val="24"/>
@@ -7280,8 +7475,423 @@
           <w:szCs w:val="24"/>
           <w:lang w:val="en-US"/>
         </w:rPr>
-        <w:t xml:space="preserve">If the sequences have differences in their chain sequence and if the alignment score/similarity is greater or equal to the similarity threshold designated by the user at </w:t>
-      </w:r>
+        <w:t>If the sequences have differences in their chain sequence and if the alignment score/similarity is greater or equal to the similarity threshold designated by the user at the start of the program, a structural alignment of the two chains is conducted. For this, the residues in first sequence are mapped to their equivalent residue in the second sequence. After this, a two lists of atoms are gathered from the program. These lists of atoms are then used to build the model superimposed.</w:t>
+      </w:r>
+    </w:p>
+    <w:p>
+      <w:pPr>
+        <w:pStyle w:val="Default"/>
+        <w:spacing w:line="360" w:lineRule="auto"/>
+        <w:rPr>
+          <w:rFonts w:ascii="Arial" w:eastAsia="Arial" w:hAnsi="Arial" w:cs="Arial"/>
+          <w:sz w:val="24"/>
+          <w:szCs w:val="24"/>
+        </w:rPr>
+      </w:pPr>
+    </w:p>
+    <w:p>
+      <w:pPr>
+        <w:pStyle w:val="Default"/>
+        <w:spacing w:line="360" w:lineRule="auto"/>
+        <w:rPr>
+          <w:sz w:val="24"/>
+          <w:szCs w:val="24"/>
+        </w:rPr>
+      </w:pPr>
+      <w:r>
+        <w:rPr>
+          <w:rFonts w:ascii="Arial" w:hAnsi="Arial"/>
+          <w:sz w:val="24"/>
+          <w:szCs w:val="24"/>
+          <w:lang w:val="en-US"/>
+        </w:rPr>
+        <w:t>The</w:t>
+      </w:r>
+      <w:r>
+        <w:rPr>
+          <w:rFonts w:ascii="Arial" w:hAnsi="Arial"/>
+          <w:sz w:val="24"/>
+          <w:szCs w:val="24"/>
+          <w:lang w:val="en-US"/>
+        </w:rPr>
+        <w:t xml:space="preserve"> coordinates </w:t>
+      </w:r>
+      <w:r>
+        <w:rPr>
+          <w:rFonts w:ascii="Arial" w:hAnsi="Arial"/>
+          <w:sz w:val="24"/>
+          <w:szCs w:val="24"/>
+          <w:lang w:val="en-US"/>
+        </w:rPr>
+        <w:t xml:space="preserve">of atoms in </w:t>
+      </w:r>
+      <w:r>
+        <w:rPr>
+          <w:rFonts w:ascii="Arial" w:hAnsi="Arial"/>
+          <w:sz w:val="24"/>
+          <w:szCs w:val="24"/>
+          <w:lang w:val="en-US"/>
+        </w:rPr>
+        <w:t xml:space="preserve">the model and the chain with the modified coordinates are checked for collisions. This is done using the </w:t>
+      </w:r>
+      <w:proofErr w:type="spellStart"/>
+      <w:r>
+        <w:rPr>
+          <w:rFonts w:ascii="Arial" w:hAnsi="Arial"/>
+          <w:sz w:val="24"/>
+          <w:szCs w:val="24"/>
+          <w:lang w:val="en-US"/>
+        </w:rPr>
+        <w:t>NeighborSearch</w:t>
+      </w:r>
+      <w:proofErr w:type="spellEnd"/>
+      <w:r>
+        <w:rPr>
+          <w:rFonts w:ascii="Arial" w:hAnsi="Arial"/>
+          <w:sz w:val="24"/>
+          <w:szCs w:val="24"/>
+          <w:lang w:val="en-US"/>
+        </w:rPr>
+        <w:t xml:space="preserve"> function in </w:t>
+      </w:r>
+      <w:proofErr w:type="spellStart"/>
+      <w:r>
+        <w:rPr>
+          <w:rFonts w:ascii="Arial" w:hAnsi="Arial"/>
+          <w:sz w:val="24"/>
+          <w:szCs w:val="24"/>
+          <w:lang w:val="en-US"/>
+        </w:rPr>
+        <w:t>BioPython</w:t>
+      </w:r>
+      <w:proofErr w:type="spellEnd"/>
+      <w:r>
+        <w:rPr>
+          <w:rFonts w:ascii="Arial" w:hAnsi="Arial"/>
+          <w:sz w:val="24"/>
+          <w:szCs w:val="24"/>
+          <w:lang w:val="en-US"/>
+        </w:rPr>
+        <w:t xml:space="preserve"> to return a list of tuple</w:t>
+      </w:r>
+      <w:r>
+        <w:rPr>
+          <w:rFonts w:ascii="Arial" w:hAnsi="Arial"/>
+          <w:sz w:val="24"/>
+          <w:szCs w:val="24"/>
+          <w:lang w:val="en-US"/>
+        </w:rPr>
+        <w:t>s</w:t>
+      </w:r>
+      <w:r>
+        <w:rPr>
+          <w:rFonts w:ascii="Arial" w:hAnsi="Arial"/>
+          <w:sz w:val="24"/>
+          <w:szCs w:val="24"/>
+          <w:lang w:val="en-US"/>
+        </w:rPr>
+        <w:t xml:space="preserve"> </w:t>
+      </w:r>
+      <w:r>
+        <w:rPr>
+          <w:rFonts w:ascii="Arial" w:hAnsi="Arial"/>
+          <w:sz w:val="24"/>
+          <w:szCs w:val="24"/>
+          <w:lang w:val="en-US"/>
+        </w:rPr>
+        <w:t xml:space="preserve">containing the </w:t>
+      </w:r>
+      <w:proofErr w:type="spellStart"/>
+      <w:r>
+        <w:rPr>
+          <w:rFonts w:ascii="Arial" w:hAnsi="Arial"/>
+          <w:sz w:val="24"/>
+          <w:szCs w:val="24"/>
+          <w:lang w:val="en-US"/>
+        </w:rPr>
+        <w:t>x,y,z</w:t>
+      </w:r>
+      <w:proofErr w:type="spellEnd"/>
+      <w:r>
+        <w:rPr>
+          <w:rFonts w:ascii="Arial" w:hAnsi="Arial"/>
+          <w:sz w:val="24"/>
+          <w:szCs w:val="24"/>
+          <w:lang w:val="en-US"/>
+        </w:rPr>
+        <w:t xml:space="preserve"> coordinates where the two atoms interact. In this step, the radius value that the user manually inputted in the command line is used. If the number of collisions is less than or equal to the threshold indicated by the user, </w:t>
+      </w:r>
+      <w:r>
+        <w:rPr>
+          <w:rFonts w:ascii="Arial" w:hAnsi="Arial"/>
+          <w:sz w:val="24"/>
+          <w:szCs w:val="24"/>
+          <w:lang w:val="en-US"/>
+        </w:rPr>
+        <w:t xml:space="preserve">the </w:t>
+      </w:r>
+      <w:r>
+        <w:rPr>
+          <w:rFonts w:ascii="Arial" w:hAnsi="Arial"/>
+          <w:sz w:val="24"/>
+          <w:szCs w:val="24"/>
+          <w:lang w:val="en-US"/>
+        </w:rPr>
+        <w:t>chain</w:t>
+      </w:r>
+      <w:r>
+        <w:rPr>
+          <w:rFonts w:ascii="Arial" w:hAnsi="Arial"/>
+          <w:sz w:val="24"/>
+          <w:szCs w:val="24"/>
+          <w:lang w:val="en-US"/>
+        </w:rPr>
+        <w:t>, or “candidate”,</w:t>
+      </w:r>
+      <w:r>
+        <w:rPr>
+          <w:rFonts w:ascii="Arial" w:hAnsi="Arial"/>
+          <w:sz w:val="24"/>
+          <w:szCs w:val="24"/>
+          <w:lang w:val="en-US"/>
+        </w:rPr>
+        <w:t xml:space="preserve"> is stored for </w:t>
+      </w:r>
+      <w:r>
+        <w:rPr>
+          <w:rFonts w:ascii="Arial" w:hAnsi="Arial"/>
+          <w:sz w:val="24"/>
+          <w:szCs w:val="24"/>
+          <w:lang w:val="en-US"/>
+        </w:rPr>
+        <w:t>merging.</w:t>
+      </w:r>
+    </w:p>
+    <w:p>
+      <w:pPr>
+        <w:pStyle w:val="Default"/>
+        <w:spacing w:line="360" w:lineRule="auto"/>
+        <w:rPr>
+          <w:rFonts w:ascii="Arial" w:hAnsi="Arial"/>
+          <w:sz w:val="24"/>
+          <w:szCs w:val="24"/>
+          <w:highlight w:val="darkGreen"/>
+          <w:lang w:val="en-US"/>
+        </w:rPr>
+      </w:pPr>
+    </w:p>
+    <w:p>
+      <w:pPr>
+        <w:pStyle w:val="Default"/>
+        <w:spacing w:line="360" w:lineRule="auto"/>
+        <w:rPr>
+          <w:rFonts w:ascii="Arial" w:hAnsi="Arial"/>
+          <w:sz w:val="24"/>
+          <w:szCs w:val="24"/>
+          <w:lang w:val="en-US"/>
+        </w:rPr>
+      </w:pPr>
+      <w:r>
+        <w:rPr>
+          <w:rFonts w:ascii="Arial" w:hAnsi="Arial"/>
+          <w:sz w:val="24"/>
+          <w:szCs w:val="24"/>
+          <w:lang w:val="en-US"/>
+        </w:rPr>
+        <w:t>Next, the program</w:t>
+      </w:r>
+      <w:r>
+        <w:rPr>
+          <w:rFonts w:ascii="Arial" w:hAnsi="Arial"/>
+          <w:sz w:val="24"/>
+          <w:szCs w:val="24"/>
+          <w:lang w:val="en-US"/>
+        </w:rPr>
+        <w:t xml:space="preserve"> obtain</w:t>
+      </w:r>
+      <w:r>
+        <w:rPr>
+          <w:rFonts w:ascii="Arial" w:hAnsi="Arial"/>
+          <w:sz w:val="24"/>
+          <w:szCs w:val="24"/>
+          <w:lang w:val="en-US"/>
+        </w:rPr>
+        <w:t>s</w:t>
+      </w:r>
+      <w:r>
+        <w:rPr>
+          <w:rFonts w:ascii="Arial" w:hAnsi="Arial"/>
+          <w:sz w:val="24"/>
+          <w:szCs w:val="24"/>
+          <w:lang w:val="en-US"/>
+        </w:rPr>
+        <w:t xml:space="preserve"> all possible configurations of the “candidates” if the last chain added was </w:t>
+      </w:r>
+      <w:r>
+        <w:rPr>
+          <w:rFonts w:ascii="Arial" w:hAnsi="Arial"/>
+          <w:sz w:val="24"/>
+          <w:szCs w:val="24"/>
+          <w:lang w:val="en-US"/>
+        </w:rPr>
+        <w:t>surrounded</w:t>
+      </w:r>
+      <w:r>
+        <w:rPr>
+          <w:rFonts w:ascii="Arial" w:hAnsi="Arial"/>
+          <w:sz w:val="24"/>
+          <w:szCs w:val="24"/>
+          <w:lang w:val="en-US"/>
+        </w:rPr>
+        <w:t xml:space="preserve"> by all of </w:t>
+      </w:r>
+      <w:r>
+        <w:rPr>
+          <w:rFonts w:ascii="Arial" w:hAnsi="Arial"/>
+          <w:sz w:val="24"/>
+          <w:szCs w:val="24"/>
+          <w:lang w:val="en-US"/>
+        </w:rPr>
+        <w:t>its</w:t>
+      </w:r>
+      <w:r>
+        <w:rPr>
+          <w:rFonts w:ascii="Arial" w:hAnsi="Arial"/>
+          <w:sz w:val="24"/>
+          <w:szCs w:val="24"/>
+          <w:lang w:val="en-US"/>
+        </w:rPr>
+        <w:t xml:space="preserve"> pos</w:t>
+      </w:r>
+      <w:r>
+        <w:rPr>
+          <w:rFonts w:ascii="Arial" w:hAnsi="Arial"/>
+          <w:sz w:val="24"/>
+          <w:szCs w:val="24"/>
+          <w:lang w:val="en-US"/>
+        </w:rPr>
+        <w:t>s</w:t>
+      </w:r>
+      <w:r>
+        <w:rPr>
+          <w:rFonts w:ascii="Arial" w:hAnsi="Arial"/>
+          <w:sz w:val="24"/>
+          <w:szCs w:val="24"/>
+          <w:lang w:val="en-US"/>
+        </w:rPr>
+        <w:t xml:space="preserve">ible </w:t>
+      </w:r>
+      <w:r>
+        <w:rPr>
+          <w:rFonts w:ascii="Arial" w:hAnsi="Arial"/>
+          <w:sz w:val="24"/>
+          <w:szCs w:val="24"/>
+          <w:lang w:val="en-US"/>
+        </w:rPr>
+        <w:t>relationships</w:t>
+      </w:r>
+      <w:r>
+        <w:rPr>
+          <w:rFonts w:ascii="Arial" w:hAnsi="Arial"/>
+          <w:sz w:val="24"/>
+          <w:szCs w:val="24"/>
+          <w:lang w:val="en-US"/>
+        </w:rPr>
+        <w:t xml:space="preserve">. </w:t>
+      </w:r>
+      <w:r>
+        <w:rPr>
+          <w:rFonts w:ascii="Arial" w:hAnsi="Arial"/>
+          <w:sz w:val="24"/>
+          <w:szCs w:val="24"/>
+          <w:lang w:val="en-US"/>
+        </w:rPr>
+        <w:t>O</w:t>
+      </w:r>
+      <w:r>
+        <w:rPr>
+          <w:rFonts w:ascii="Arial" w:hAnsi="Arial"/>
+          <w:sz w:val="24"/>
+          <w:szCs w:val="24"/>
+          <w:lang w:val="en-US"/>
+        </w:rPr>
+        <w:t xml:space="preserve">nce the possible configurations are </w:t>
+      </w:r>
+      <w:r>
+        <w:rPr>
+          <w:rFonts w:ascii="Arial" w:hAnsi="Arial"/>
+          <w:sz w:val="24"/>
+          <w:szCs w:val="24"/>
+          <w:lang w:val="en-US"/>
+        </w:rPr>
+        <w:t>found and collisions have been checked,</w:t>
+      </w:r>
+      <w:r>
+        <w:rPr>
+          <w:rFonts w:ascii="Arial" w:hAnsi="Arial"/>
+          <w:sz w:val="24"/>
+          <w:szCs w:val="24"/>
+          <w:lang w:val="en-US"/>
+        </w:rPr>
+        <w:t xml:space="preserve"> </w:t>
+      </w:r>
+      <w:r>
+        <w:rPr>
+          <w:rFonts w:ascii="Arial" w:hAnsi="Arial"/>
+          <w:sz w:val="24"/>
+          <w:szCs w:val="24"/>
+          <w:lang w:val="en-US"/>
+        </w:rPr>
+        <w:t xml:space="preserve">the </w:t>
+      </w:r>
+      <w:r>
+        <w:rPr>
+          <w:rFonts w:ascii="Arial" w:hAnsi="Arial"/>
+          <w:sz w:val="24"/>
+          <w:szCs w:val="24"/>
+          <w:lang w:val="en-US"/>
+        </w:rPr>
+        <w:t>“candidates” model is generated for each configuration</w:t>
+      </w:r>
+      <w:r>
+        <w:rPr>
+          <w:rFonts w:ascii="Arial" w:hAnsi="Arial"/>
+          <w:sz w:val="24"/>
+          <w:szCs w:val="24"/>
+          <w:lang w:val="en-US"/>
+        </w:rPr>
+        <w:t>.</w:t>
+      </w:r>
+      <w:r>
+        <w:rPr>
+          <w:rFonts w:ascii="Arial" w:hAnsi="Arial"/>
+          <w:sz w:val="24"/>
+          <w:szCs w:val="24"/>
+          <w:lang w:val="en-US"/>
+        </w:rPr>
+        <w:t xml:space="preserve"> </w:t>
+      </w:r>
+    </w:p>
+    <w:p>
+      <w:pPr>
+        <w:pStyle w:val="Default"/>
+        <w:spacing w:line="360" w:lineRule="auto"/>
+        <w:rPr>
+          <w:sz w:val="24"/>
+          <w:szCs w:val="24"/>
+          <w:highlight w:val="red"/>
+        </w:rPr>
+      </w:pPr>
+    </w:p>
+    <w:p>
+      <w:pPr>
+        <w:pStyle w:val="Default"/>
+        <w:spacing w:line="360" w:lineRule="auto"/>
+        <w:rPr>
+          <w:sz w:val="24"/>
+          <w:szCs w:val="24"/>
+        </w:rPr>
+      </w:pPr>
       <w:r>
         <w:rPr>
           <w:rFonts w:ascii="Arial" w:hAnsi="Arial"/>
@@ -7290,7 +7900,43 @@
           <w:lang w:val="en-US"/>
         </w:rPr>
         <w:lastRenderedPageBreak/>
-        <w:t>the start of the program, a structural alignment of the two chains is conducted. For this, the residues in first sequence are mapped to their equivalent residue in the second sequence. After this, a two lists of atoms are gathered from the program. These lists of atoms are then used to build the model superimposed.</w:t>
+        <w:t>After the chains have been merged</w:t>
+      </w:r>
+      <w:r>
+        <w:rPr>
+          <w:rFonts w:ascii="Arial" w:hAnsi="Arial"/>
+          <w:sz w:val="24"/>
+          <w:szCs w:val="24"/>
+          <w:lang w:val="en-US"/>
+        </w:rPr>
+        <w:t>,</w:t>
+      </w:r>
+      <w:r>
+        <w:rPr>
+          <w:rFonts w:ascii="Arial" w:hAnsi="Arial"/>
+          <w:sz w:val="24"/>
+          <w:szCs w:val="24"/>
+          <w:lang w:val="en-US"/>
+        </w:rPr>
+        <w:t xml:space="preserve"> the program </w:t>
+      </w:r>
+      <w:r>
+        <w:rPr>
+          <w:rFonts w:ascii="Arial" w:hAnsi="Arial"/>
+          <w:sz w:val="24"/>
+          <w:szCs w:val="24"/>
+          <w:lang w:val="en-US"/>
+        </w:rPr>
+        <w:t xml:space="preserve">continues running recursively until all the possible models are produced. Once finished, the program starts over </w:t>
+      </w:r>
+      <w:r>
+        <w:rPr>
+          <w:rFonts w:ascii="Arial" w:hAnsi="Arial"/>
+          <w:sz w:val="24"/>
+          <w:szCs w:val="24"/>
+          <w:lang w:val="en-US"/>
+        </w:rPr>
+        <w:t xml:space="preserve">to add another chain(s). </w:t>
       </w:r>
     </w:p>
     <w:p>
@@ -7298,9 +7944,11 @@
         <w:pStyle w:val="Default"/>
         <w:spacing w:line="360" w:lineRule="auto"/>
         <w:rPr>
-          <w:rFonts w:ascii="Arial" w:eastAsia="Arial" w:hAnsi="Arial" w:cs="Arial"/>
-          <w:sz w:val="24"/>
-          <w:szCs w:val="24"/>
+          <w:rFonts w:ascii="Arial" w:hAnsi="Arial"/>
+          <w:b/>
+          <w:sz w:val="24"/>
+          <w:szCs w:val="24"/>
+          <w:lang w:val="it-IT"/>
         </w:rPr>
       </w:pPr>
     </w:p>
@@ -7309,177 +7957,32 @@
         <w:pStyle w:val="Default"/>
         <w:spacing w:line="360" w:lineRule="auto"/>
         <w:rPr>
-          <w:sz w:val="24"/>
-          <w:szCs w:val="24"/>
-        </w:rPr>
-      </w:pPr>
-      <w:r>
-        <w:rPr>
-          <w:rFonts w:ascii="Arial" w:hAnsi="Arial"/>
-          <w:sz w:val="24"/>
-          <w:szCs w:val="24"/>
-          <w:lang w:val="en-US"/>
-        </w:rPr>
-        <w:t>The</w:t>
-      </w:r>
-      <w:r>
-        <w:rPr>
-          <w:rFonts w:ascii="Arial" w:hAnsi="Arial"/>
-          <w:sz w:val="24"/>
-          <w:szCs w:val="24"/>
-          <w:lang w:val="en-US"/>
-        </w:rPr>
-        <w:t xml:space="preserve"> coordinates </w:t>
-      </w:r>
-      <w:r>
-        <w:rPr>
-          <w:rFonts w:ascii="Arial" w:hAnsi="Arial"/>
-          <w:sz w:val="24"/>
-          <w:szCs w:val="24"/>
-          <w:lang w:val="en-US"/>
-        </w:rPr>
-        <w:t xml:space="preserve">of atoms in </w:t>
-      </w:r>
-      <w:r>
-        <w:rPr>
-          <w:rFonts w:ascii="Arial" w:hAnsi="Arial"/>
-          <w:sz w:val="24"/>
-          <w:szCs w:val="24"/>
-          <w:lang w:val="en-US"/>
-        </w:rPr>
-        <w:t xml:space="preserve">the model and the chain with the modified coordinates are checked for collisions. This is done using the </w:t>
-      </w:r>
-      <w:proofErr w:type="spellStart"/>
-      <w:r>
-        <w:rPr>
-          <w:rFonts w:ascii="Arial" w:hAnsi="Arial"/>
-          <w:sz w:val="24"/>
-          <w:szCs w:val="24"/>
-          <w:lang w:val="en-US"/>
-        </w:rPr>
-        <w:t>NeighborSearch</w:t>
-      </w:r>
-      <w:proofErr w:type="spellEnd"/>
-      <w:r>
-        <w:rPr>
-          <w:rFonts w:ascii="Arial" w:hAnsi="Arial"/>
-          <w:sz w:val="24"/>
-          <w:szCs w:val="24"/>
-          <w:lang w:val="en-US"/>
-        </w:rPr>
-        <w:t xml:space="preserve"> function in </w:t>
-      </w:r>
-      <w:proofErr w:type="spellStart"/>
-      <w:r>
-        <w:rPr>
-          <w:rFonts w:ascii="Arial" w:hAnsi="Arial"/>
-          <w:sz w:val="24"/>
-          <w:szCs w:val="24"/>
-          <w:lang w:val="en-US"/>
-        </w:rPr>
-        <w:t>BioPython</w:t>
-      </w:r>
-      <w:proofErr w:type="spellEnd"/>
-      <w:r>
-        <w:rPr>
-          <w:rFonts w:ascii="Arial" w:hAnsi="Arial"/>
-          <w:sz w:val="24"/>
-          <w:szCs w:val="24"/>
-          <w:lang w:val="en-US"/>
-        </w:rPr>
-        <w:t xml:space="preserve"> to return a list of tuple</w:t>
-      </w:r>
-      <w:r>
-        <w:rPr>
-          <w:rFonts w:ascii="Arial" w:hAnsi="Arial"/>
-          <w:sz w:val="24"/>
-          <w:szCs w:val="24"/>
-          <w:lang w:val="en-US"/>
-        </w:rPr>
-        <w:t>s</w:t>
-      </w:r>
-      <w:r>
-        <w:rPr>
-          <w:rFonts w:ascii="Arial" w:hAnsi="Arial"/>
-          <w:sz w:val="24"/>
-          <w:szCs w:val="24"/>
-          <w:lang w:val="en-US"/>
-        </w:rPr>
-        <w:t xml:space="preserve"> </w:t>
-      </w:r>
-      <w:r>
-        <w:rPr>
-          <w:rFonts w:ascii="Arial" w:hAnsi="Arial"/>
-          <w:sz w:val="24"/>
-          <w:szCs w:val="24"/>
-          <w:lang w:val="en-US"/>
-        </w:rPr>
-        <w:t xml:space="preserve">containing the </w:t>
-      </w:r>
-      <w:proofErr w:type="spellStart"/>
-      <w:r>
-        <w:rPr>
-          <w:rFonts w:ascii="Arial" w:hAnsi="Arial"/>
-          <w:sz w:val="24"/>
-          <w:szCs w:val="24"/>
-          <w:lang w:val="en-US"/>
-        </w:rPr>
-        <w:t>x,y,z</w:t>
-      </w:r>
-      <w:proofErr w:type="spellEnd"/>
-      <w:r>
-        <w:rPr>
-          <w:rFonts w:ascii="Arial" w:hAnsi="Arial"/>
-          <w:sz w:val="24"/>
-          <w:szCs w:val="24"/>
-          <w:lang w:val="en-US"/>
-        </w:rPr>
-        <w:t xml:space="preserve"> coordinates where the two atoms interact. In this step, the radius value that the user manually inputted in the command line is used. If the number of collisions is less than or equal to the threshold indicated by the user, </w:t>
-      </w:r>
-      <w:r>
-        <w:rPr>
-          <w:rFonts w:ascii="Arial" w:hAnsi="Arial"/>
-          <w:sz w:val="24"/>
-          <w:szCs w:val="24"/>
-          <w:lang w:val="en-US"/>
-        </w:rPr>
-        <w:t xml:space="preserve">the </w:t>
-      </w:r>
-      <w:r>
-        <w:rPr>
-          <w:rFonts w:ascii="Arial" w:hAnsi="Arial"/>
-          <w:sz w:val="24"/>
-          <w:szCs w:val="24"/>
-          <w:lang w:val="en-US"/>
-        </w:rPr>
-        <w:t>chain</w:t>
-      </w:r>
-      <w:r>
-        <w:rPr>
-          <w:rFonts w:ascii="Arial" w:hAnsi="Arial"/>
-          <w:sz w:val="24"/>
-          <w:szCs w:val="24"/>
-          <w:lang w:val="en-US"/>
-        </w:rPr>
-        <w:t>, or “candidate”,</w:t>
-      </w:r>
-      <w:r>
-        <w:rPr>
-          <w:rFonts w:ascii="Arial" w:hAnsi="Arial"/>
-          <w:sz w:val="24"/>
-          <w:szCs w:val="24"/>
-          <w:lang w:val="en-US"/>
-        </w:rPr>
-        <w:t xml:space="preserve"> is stored for </w:t>
-      </w:r>
-      <w:r>
-        <w:rPr>
-          <w:rFonts w:ascii="Arial" w:hAnsi="Arial"/>
-          <w:sz w:val="24"/>
-          <w:szCs w:val="24"/>
-          <w:lang w:val="en-US"/>
-        </w:rPr>
-        <w:t>merging.</w:t>
+          <w:rFonts w:ascii="Arial" w:hAnsi="Arial"/>
+          <w:b/>
+          <w:sz w:val="24"/>
+          <w:szCs w:val="24"/>
+          <w:lang w:val="it-IT"/>
+        </w:rPr>
+      </w:pPr>
+      <w:r>
+        <w:rPr>
+          <w:rFonts w:ascii="Arial" w:hAnsi="Arial"/>
+          <w:b/>
+          <w:sz w:val="24"/>
+          <w:szCs w:val="24"/>
+          <w:lang w:val="it-IT"/>
+        </w:rPr>
+        <w:t>Installation/</w:t>
+      </w:r>
+      <w:r>
+        <w:rPr>
+          <w:rFonts w:ascii="Arial" w:hAnsi="Arial"/>
+          <w:b/>
+          <w:sz w:val="24"/>
+          <w:szCs w:val="24"/>
+          <w:lang w:val="it-IT"/>
+        </w:rPr>
+        <w:t>Tutorial</w:t>
       </w:r>
     </w:p>
     <w:p>
@@ -7490,343 +7993,16 @@
           <w:rFonts w:ascii="Arial" w:hAnsi="Arial"/>
           <w:sz w:val="24"/>
           <w:szCs w:val="24"/>
-          <w:highlight w:val="darkGreen"/>
-          <w:lang w:val="en-US"/>
-        </w:rPr>
-      </w:pPr>
-    </w:p>
-    <w:p>
-      <w:pPr>
-        <w:pStyle w:val="Default"/>
-        <w:spacing w:line="360" w:lineRule="auto"/>
-        <w:rPr>
-          <w:rFonts w:ascii="Arial" w:hAnsi="Arial"/>
-          <w:sz w:val="24"/>
-          <w:szCs w:val="24"/>
-          <w:lang w:val="en-US"/>
-        </w:rPr>
-      </w:pPr>
-      <w:r>
-        <w:rPr>
-          <w:rFonts w:ascii="Arial" w:hAnsi="Arial"/>
-          <w:sz w:val="24"/>
-          <w:szCs w:val="24"/>
-          <w:lang w:val="en-US"/>
-        </w:rPr>
-        <w:t>Next, the program</w:t>
-      </w:r>
-      <w:r>
-        <w:rPr>
-          <w:rFonts w:ascii="Arial" w:hAnsi="Arial"/>
-          <w:sz w:val="24"/>
-          <w:szCs w:val="24"/>
-          <w:lang w:val="en-US"/>
-        </w:rPr>
-        <w:t xml:space="preserve"> obtain</w:t>
-      </w:r>
-      <w:r>
-        <w:rPr>
-          <w:rFonts w:ascii="Arial" w:hAnsi="Arial"/>
-          <w:sz w:val="24"/>
-          <w:szCs w:val="24"/>
-          <w:lang w:val="en-US"/>
-        </w:rPr>
-        <w:t>s</w:t>
-      </w:r>
-      <w:r>
-        <w:rPr>
-          <w:rFonts w:ascii="Arial" w:hAnsi="Arial"/>
-          <w:sz w:val="24"/>
-          <w:szCs w:val="24"/>
-          <w:lang w:val="en-US"/>
-        </w:rPr>
-        <w:t xml:space="preserve"> all possible configurations of the “candidates” if the last chain added was </w:t>
-      </w:r>
-      <w:r>
-        <w:rPr>
-          <w:rFonts w:ascii="Arial" w:hAnsi="Arial"/>
-          <w:sz w:val="24"/>
-          <w:szCs w:val="24"/>
-          <w:lang w:val="en-US"/>
-        </w:rPr>
-        <w:t>surrounded</w:t>
-      </w:r>
-      <w:r>
-        <w:rPr>
-          <w:rFonts w:ascii="Arial" w:hAnsi="Arial"/>
-          <w:sz w:val="24"/>
-          <w:szCs w:val="24"/>
-          <w:lang w:val="en-US"/>
-        </w:rPr>
-        <w:t xml:space="preserve"> by all of </w:t>
-      </w:r>
-      <w:r>
-        <w:rPr>
-          <w:rFonts w:ascii="Arial" w:hAnsi="Arial"/>
-          <w:sz w:val="24"/>
-          <w:szCs w:val="24"/>
-          <w:lang w:val="en-US"/>
-        </w:rPr>
-        <w:t>its</w:t>
-      </w:r>
-      <w:r>
-        <w:rPr>
-          <w:rFonts w:ascii="Arial" w:hAnsi="Arial"/>
-          <w:sz w:val="24"/>
-          <w:szCs w:val="24"/>
-          <w:lang w:val="en-US"/>
-        </w:rPr>
-        <w:t xml:space="preserve"> pos</w:t>
-      </w:r>
-      <w:r>
-        <w:rPr>
-          <w:rFonts w:ascii="Arial" w:hAnsi="Arial"/>
-          <w:sz w:val="24"/>
-          <w:szCs w:val="24"/>
-          <w:lang w:val="en-US"/>
-        </w:rPr>
-        <w:t>s</w:t>
-      </w:r>
-      <w:r>
-        <w:rPr>
-          <w:rFonts w:ascii="Arial" w:hAnsi="Arial"/>
-          <w:sz w:val="24"/>
-          <w:szCs w:val="24"/>
-          <w:lang w:val="en-US"/>
-        </w:rPr>
-        <w:t xml:space="preserve">ible </w:t>
-      </w:r>
-      <w:r>
-        <w:rPr>
-          <w:rFonts w:ascii="Arial" w:hAnsi="Arial"/>
-          <w:sz w:val="24"/>
-          <w:szCs w:val="24"/>
-          <w:lang w:val="en-US"/>
-        </w:rPr>
-        <w:t>relationships</w:t>
-      </w:r>
-      <w:r>
-        <w:rPr>
-          <w:rFonts w:ascii="Arial" w:hAnsi="Arial"/>
-          <w:sz w:val="24"/>
-          <w:szCs w:val="24"/>
-          <w:lang w:val="en-US"/>
-        </w:rPr>
-        <w:t xml:space="preserve">. </w:t>
-      </w:r>
-      <w:r>
-        <w:rPr>
-          <w:rFonts w:ascii="Arial" w:hAnsi="Arial"/>
-          <w:sz w:val="24"/>
-          <w:szCs w:val="24"/>
-          <w:lang w:val="en-US"/>
-        </w:rPr>
-        <w:t>O</w:t>
-      </w:r>
-      <w:r>
-        <w:rPr>
-          <w:rFonts w:ascii="Arial" w:hAnsi="Arial"/>
-          <w:sz w:val="24"/>
-          <w:szCs w:val="24"/>
-          <w:lang w:val="en-US"/>
-        </w:rPr>
-        <w:t xml:space="preserve">nce the possible configurations are </w:t>
-      </w:r>
-      <w:r>
-        <w:rPr>
-          <w:rFonts w:ascii="Arial" w:hAnsi="Arial"/>
-          <w:sz w:val="24"/>
-          <w:szCs w:val="24"/>
-          <w:lang w:val="en-US"/>
-        </w:rPr>
-        <w:t>found and collisions have been checked,</w:t>
-      </w:r>
-      <w:r>
-        <w:rPr>
-          <w:rFonts w:ascii="Arial" w:hAnsi="Arial"/>
-          <w:sz w:val="24"/>
-          <w:szCs w:val="24"/>
-          <w:lang w:val="en-US"/>
-        </w:rPr>
-        <w:t xml:space="preserve"> </w:t>
-      </w:r>
-      <w:r>
-        <w:rPr>
-          <w:rFonts w:ascii="Arial" w:hAnsi="Arial"/>
-          <w:sz w:val="24"/>
-          <w:szCs w:val="24"/>
-          <w:lang w:val="en-US"/>
-        </w:rPr>
-        <w:t xml:space="preserve">the </w:t>
-      </w:r>
-      <w:r>
-        <w:rPr>
-          <w:rFonts w:ascii="Arial" w:hAnsi="Arial"/>
-          <w:sz w:val="24"/>
-          <w:szCs w:val="24"/>
-          <w:lang w:val="en-US"/>
-        </w:rPr>
-        <w:t>“candidates” model is generated for each configuration</w:t>
-      </w:r>
-      <w:r>
-        <w:rPr>
-          <w:rFonts w:ascii="Arial" w:hAnsi="Arial"/>
-          <w:sz w:val="24"/>
-          <w:szCs w:val="24"/>
-          <w:lang w:val="en-US"/>
-        </w:rPr>
-        <w:t>.</w:t>
-      </w:r>
-      <w:r>
-        <w:rPr>
-          <w:rFonts w:ascii="Arial" w:hAnsi="Arial"/>
-          <w:sz w:val="24"/>
-          <w:szCs w:val="24"/>
-          <w:lang w:val="en-US"/>
-        </w:rPr>
-        <w:t xml:space="preserve"> </w:t>
-      </w:r>
-    </w:p>
-    <w:p>
-      <w:pPr>
-        <w:pStyle w:val="Default"/>
-        <w:spacing w:line="360" w:lineRule="auto"/>
-        <w:rPr>
-          <w:sz w:val="24"/>
-          <w:szCs w:val="24"/>
-          <w:highlight w:val="red"/>
-        </w:rPr>
-      </w:pPr>
-    </w:p>
-    <w:p>
-      <w:pPr>
-        <w:pStyle w:val="Default"/>
-        <w:spacing w:line="360" w:lineRule="auto"/>
-        <w:rPr>
-          <w:sz w:val="24"/>
-          <w:szCs w:val="24"/>
-        </w:rPr>
-      </w:pPr>
-      <w:r>
-        <w:rPr>
-          <w:rFonts w:ascii="Arial" w:hAnsi="Arial"/>
-          <w:sz w:val="24"/>
-          <w:szCs w:val="24"/>
-          <w:lang w:val="en-US"/>
-        </w:rPr>
-        <w:t>After the chains have been merged</w:t>
-      </w:r>
-      <w:r>
-        <w:rPr>
-          <w:rFonts w:ascii="Arial" w:hAnsi="Arial"/>
-          <w:sz w:val="24"/>
-          <w:szCs w:val="24"/>
-          <w:lang w:val="en-US"/>
-        </w:rPr>
-        <w:t>,</w:t>
-      </w:r>
-      <w:r>
-        <w:rPr>
-          <w:rFonts w:ascii="Arial" w:hAnsi="Arial"/>
-          <w:sz w:val="24"/>
-          <w:szCs w:val="24"/>
-          <w:lang w:val="en-US"/>
-        </w:rPr>
-        <w:t xml:space="preserve"> the program </w:t>
-      </w:r>
-      <w:r>
-        <w:rPr>
-          <w:rFonts w:ascii="Arial" w:hAnsi="Arial"/>
-          <w:sz w:val="24"/>
-          <w:szCs w:val="24"/>
-          <w:lang w:val="en-US"/>
-        </w:rPr>
-        <w:t xml:space="preserve">continues running recursively until all the possible models are produced. Once finished, the program starts over </w:t>
-      </w:r>
-      <w:r>
-        <w:rPr>
-          <w:rFonts w:ascii="Arial" w:hAnsi="Arial"/>
-          <w:sz w:val="24"/>
-          <w:szCs w:val="24"/>
-          <w:lang w:val="en-US"/>
-        </w:rPr>
-        <w:t xml:space="preserve">to add another chain(s). </w:t>
-      </w:r>
-    </w:p>
-    <w:p>
-      <w:pPr>
-        <w:pStyle w:val="Default"/>
-        <w:spacing w:line="360" w:lineRule="auto"/>
-        <w:rPr>
-          <w:rFonts w:ascii="Arial" w:hAnsi="Arial"/>
-          <w:b/>
-          <w:sz w:val="24"/>
-          <w:szCs w:val="24"/>
+          <w:u w:val="single"/>
           <w:lang w:val="it-IT"/>
         </w:rPr>
       </w:pPr>
-    </w:p>
-    <w:p>
-      <w:pPr>
-        <w:pStyle w:val="Default"/>
-        <w:spacing w:line="360" w:lineRule="auto"/>
-        <w:rPr>
-          <w:rFonts w:ascii="Arial" w:hAnsi="Arial"/>
-          <w:b/>
-          <w:sz w:val="24"/>
-          <w:szCs w:val="24"/>
-          <w:lang w:val="it-IT"/>
-        </w:rPr>
-      </w:pPr>
-      <w:r>
-        <w:rPr>
-          <w:rFonts w:ascii="Arial" w:hAnsi="Arial"/>
-          <w:b/>
-          <w:sz w:val="24"/>
-          <w:szCs w:val="24"/>
-          <w:lang w:val="it-IT"/>
-        </w:rPr>
-        <w:t>Installation/</w:t>
-      </w:r>
-      <w:r>
-        <w:rPr>
-          <w:rFonts w:ascii="Arial" w:hAnsi="Arial"/>
-          <w:b/>
-          <w:sz w:val="24"/>
-          <w:szCs w:val="24"/>
-          <w:lang w:val="it-IT"/>
-        </w:rPr>
-        <w:t>Tutorial</w:t>
-      </w:r>
-    </w:p>
-    <w:p>
-      <w:pPr>
-        <w:pStyle w:val="Default"/>
-        <w:spacing w:line="360" w:lineRule="auto"/>
-        <w:rPr>
-          <w:rFonts w:ascii="Arial" w:hAnsi="Arial"/>
-          <w:sz w:val="24"/>
-          <w:szCs w:val="24"/>
-          <w:lang w:val="it-IT"/>
-        </w:rPr>
-      </w:pPr>
-    </w:p>
-    <w:p>
-      <w:pPr>
-        <w:pStyle w:val="Default"/>
-        <w:spacing w:line="360" w:lineRule="auto"/>
-        <w:rPr>
-          <w:rFonts w:ascii="Arial" w:hAnsi="Arial"/>
-          <w:sz w:val="24"/>
-          <w:szCs w:val="24"/>
-          <w:lang w:val="it-IT"/>
-        </w:rPr>
-      </w:pPr>
-      <w:r>
-        <w:rPr>
-          <w:rFonts w:ascii="Arial" w:hAnsi="Arial"/>
-          <w:sz w:val="24"/>
-          <w:szCs w:val="24"/>
+      <w:r>
+        <w:rPr>
+          <w:rFonts w:ascii="Arial" w:hAnsi="Arial"/>
+          <w:sz w:val="24"/>
+          <w:szCs w:val="24"/>
+          <w:u w:val="single"/>
           <w:lang w:val="it-IT"/>
         </w:rPr>
         <w:t>Installation</w:t>
@@ -8105,199 +8281,146 @@
         <w:pStyle w:val="Default"/>
         <w:spacing w:line="360" w:lineRule="auto"/>
         <w:rPr>
-          <w:rFonts w:ascii="Arial" w:hAnsi="Arial"/>
-          <w:sz w:val="24"/>
-          <w:szCs w:val="24"/>
-          <w:lang w:val="it-IT"/>
-        </w:rPr>
-      </w:pPr>
+          <w:rFonts w:ascii="Arial" w:eastAsia="Arial" w:hAnsi="Arial" w:cs="Arial"/>
+          <w:sz w:val="24"/>
+          <w:szCs w:val="24"/>
+        </w:rPr>
+      </w:pPr>
+      <w:r>
+        <w:rPr>
+          <w:rFonts w:ascii="Arial" w:eastAsia="Arial" w:hAnsi="Arial" w:cs="Arial"/>
+          <w:sz w:val="24"/>
+          <w:szCs w:val="24"/>
+        </w:rPr>
+        <w:t xml:space="preserve">The design </w:t>
+      </w:r>
+      <w:proofErr w:type="spellStart"/>
+      <w:r>
+        <w:rPr>
+          <w:rFonts w:ascii="Arial" w:eastAsia="Arial" w:hAnsi="Arial" w:cs="Arial"/>
+          <w:sz w:val="24"/>
+          <w:szCs w:val="24"/>
+        </w:rPr>
+        <w:t>of</w:t>
+      </w:r>
+      <w:proofErr w:type="spellEnd"/>
+      <w:r>
+        <w:rPr>
+          <w:rFonts w:ascii="Arial" w:eastAsia="Arial" w:hAnsi="Arial" w:cs="Arial"/>
+          <w:sz w:val="24"/>
+          <w:szCs w:val="24"/>
+        </w:rPr>
+        <w:t xml:space="preserve"> </w:t>
+      </w:r>
+      <w:proofErr w:type="spellStart"/>
+      <w:r>
+        <w:rPr>
+          <w:rFonts w:ascii="Arial" w:eastAsia="Arial" w:hAnsi="Arial" w:cs="Arial"/>
+          <w:sz w:val="24"/>
+          <w:szCs w:val="24"/>
+        </w:rPr>
+        <w:t>the</w:t>
+      </w:r>
+      <w:proofErr w:type="spellEnd"/>
+      <w:r>
+        <w:rPr>
+          <w:rFonts w:ascii="Arial" w:eastAsia="Arial" w:hAnsi="Arial" w:cs="Arial"/>
+          <w:sz w:val="24"/>
+          <w:szCs w:val="24"/>
+        </w:rPr>
+        <w:t xml:space="preserve"> Protein Puzzler </w:t>
+      </w:r>
+      <w:proofErr w:type="spellStart"/>
+      <w:r>
+        <w:rPr>
+          <w:rFonts w:ascii="Arial" w:eastAsia="Arial" w:hAnsi="Arial" w:cs="Arial"/>
+          <w:sz w:val="24"/>
+          <w:szCs w:val="24"/>
+        </w:rPr>
+        <w:t>package</w:t>
+      </w:r>
+      <w:proofErr w:type="spellEnd"/>
+      <w:r>
+        <w:rPr>
+          <w:rFonts w:ascii="Arial" w:eastAsia="Arial" w:hAnsi="Arial" w:cs="Arial"/>
+          <w:sz w:val="24"/>
+          <w:szCs w:val="24"/>
+        </w:rPr>
+        <w:t xml:space="preserve"> </w:t>
+      </w:r>
+      <w:proofErr w:type="spellStart"/>
+      <w:r>
+        <w:rPr>
+          <w:rFonts w:ascii="Arial" w:eastAsia="Arial" w:hAnsi="Arial" w:cs="Arial"/>
+          <w:sz w:val="24"/>
+          <w:szCs w:val="24"/>
+        </w:rPr>
+        <w:t>is</w:t>
+      </w:r>
+      <w:proofErr w:type="spellEnd"/>
+      <w:r>
+        <w:rPr>
+          <w:rFonts w:ascii="Arial" w:eastAsia="Arial" w:hAnsi="Arial" w:cs="Arial"/>
+          <w:sz w:val="24"/>
+          <w:szCs w:val="24"/>
+        </w:rPr>
+        <w:t xml:space="preserve"> </w:t>
+      </w:r>
+      <w:proofErr w:type="spellStart"/>
+      <w:r>
+        <w:rPr>
+          <w:rFonts w:ascii="Arial" w:eastAsia="Arial" w:hAnsi="Arial" w:cs="Arial"/>
+          <w:sz w:val="24"/>
+          <w:szCs w:val="24"/>
+        </w:rPr>
+        <w:t>displayed</w:t>
+      </w:r>
+      <w:proofErr w:type="spellEnd"/>
+      <w:r>
+        <w:rPr>
+          <w:rFonts w:ascii="Arial" w:eastAsia="Arial" w:hAnsi="Arial" w:cs="Arial"/>
+          <w:sz w:val="24"/>
+          <w:szCs w:val="24"/>
+        </w:rPr>
+        <w:t xml:space="preserve"> </w:t>
+      </w:r>
+      <w:proofErr w:type="spellStart"/>
+      <w:r>
+        <w:rPr>
+          <w:rFonts w:ascii="Arial" w:eastAsia="Arial" w:hAnsi="Arial" w:cs="Arial"/>
+          <w:sz w:val="24"/>
+          <w:szCs w:val="24"/>
+        </w:rPr>
+        <w:t>below</w:t>
+      </w:r>
+      <w:proofErr w:type="spellEnd"/>
+      <w:r>
+        <w:rPr>
+          <w:rFonts w:ascii="Arial" w:eastAsia="Arial" w:hAnsi="Arial" w:cs="Arial"/>
+          <w:sz w:val="24"/>
+          <w:szCs w:val="24"/>
+        </w:rPr>
+        <w:t>:</w:t>
+      </w:r>
+      <w:r>
+        <w:rPr>
+          <w:rFonts w:ascii="Arial" w:eastAsia="Arial" w:hAnsi="Arial" w:cs="Arial"/>
+          <w:sz w:val="24"/>
+          <w:szCs w:val="24"/>
+        </w:rPr>
+        <w:t xml:space="preserve">  </w:t>
+      </w:r>
     </w:p>
     <w:p>
       <w:pPr>
         <w:pStyle w:val="Default"/>
         <w:spacing w:line="360" w:lineRule="auto"/>
         <w:rPr>
-          <w:rFonts w:ascii="Arial" w:hAnsi="Arial"/>
-          <w:sz w:val="24"/>
-          <w:szCs w:val="24"/>
-          <w:lang w:val="it-IT"/>
-        </w:rPr>
-      </w:pPr>
-    </w:p>
-    <w:p>
-      <w:pPr>
-        <w:pStyle w:val="Default"/>
-        <w:spacing w:line="360" w:lineRule="auto"/>
-        <w:rPr>
-          <w:rFonts w:ascii="Arial" w:hAnsi="Arial"/>
-          <w:sz w:val="24"/>
-          <w:szCs w:val="24"/>
-          <w:lang w:val="it-IT"/>
-        </w:rPr>
-      </w:pPr>
-    </w:p>
-    <w:p>
-      <w:pPr>
-        <w:pStyle w:val="Default"/>
-        <w:spacing w:line="360" w:lineRule="auto"/>
-        <w:rPr>
-          <w:rFonts w:ascii="Arial" w:eastAsia="Arial" w:hAnsi="Arial" w:cs="Arial"/>
-          <w:sz w:val="24"/>
-          <w:szCs w:val="24"/>
-        </w:rPr>
-      </w:pPr>
-      <w:r>
-        <w:rPr>
-          <w:rFonts w:ascii="Arial" w:eastAsia="Arial" w:hAnsi="Arial" w:cs="Arial"/>
-          <w:sz w:val="24"/>
-          <w:szCs w:val="24"/>
-        </w:rPr>
-        <w:lastRenderedPageBreak/>
-        <w:t xml:space="preserve">The design </w:t>
-      </w:r>
-      <w:proofErr w:type="spellStart"/>
-      <w:r>
-        <w:rPr>
-          <w:rFonts w:ascii="Arial" w:eastAsia="Arial" w:hAnsi="Arial" w:cs="Arial"/>
-          <w:sz w:val="24"/>
-          <w:szCs w:val="24"/>
-        </w:rPr>
-        <w:t>of</w:t>
-      </w:r>
-      <w:proofErr w:type="spellEnd"/>
-      <w:r>
-        <w:rPr>
-          <w:rFonts w:ascii="Arial" w:eastAsia="Arial" w:hAnsi="Arial" w:cs="Arial"/>
-          <w:sz w:val="24"/>
-          <w:szCs w:val="24"/>
-        </w:rPr>
-        <w:t xml:space="preserve"> </w:t>
-      </w:r>
-      <w:proofErr w:type="spellStart"/>
-      <w:r>
-        <w:rPr>
-          <w:rFonts w:ascii="Arial" w:eastAsia="Arial" w:hAnsi="Arial" w:cs="Arial"/>
-          <w:sz w:val="24"/>
-          <w:szCs w:val="24"/>
-        </w:rPr>
-        <w:t>the</w:t>
-      </w:r>
-      <w:proofErr w:type="spellEnd"/>
-      <w:r>
-        <w:rPr>
-          <w:rFonts w:ascii="Arial" w:eastAsia="Arial" w:hAnsi="Arial" w:cs="Arial"/>
-          <w:sz w:val="24"/>
-          <w:szCs w:val="24"/>
-        </w:rPr>
-        <w:t xml:space="preserve"> Protein Puzzler </w:t>
-      </w:r>
-      <w:proofErr w:type="spellStart"/>
-      <w:r>
-        <w:rPr>
-          <w:rFonts w:ascii="Arial" w:eastAsia="Arial" w:hAnsi="Arial" w:cs="Arial"/>
-          <w:sz w:val="24"/>
-          <w:szCs w:val="24"/>
-        </w:rPr>
-        <w:t>package</w:t>
-      </w:r>
-      <w:proofErr w:type="spellEnd"/>
-      <w:r>
-        <w:rPr>
-          <w:rFonts w:ascii="Arial" w:eastAsia="Arial" w:hAnsi="Arial" w:cs="Arial"/>
-          <w:sz w:val="24"/>
-          <w:szCs w:val="24"/>
-        </w:rPr>
-        <w:t xml:space="preserve"> </w:t>
-      </w:r>
-      <w:proofErr w:type="spellStart"/>
-      <w:r>
-        <w:rPr>
-          <w:rFonts w:ascii="Arial" w:eastAsia="Arial" w:hAnsi="Arial" w:cs="Arial"/>
-          <w:sz w:val="24"/>
-          <w:szCs w:val="24"/>
-        </w:rPr>
-        <w:t>is</w:t>
-      </w:r>
-      <w:proofErr w:type="spellEnd"/>
-      <w:r>
-        <w:rPr>
-          <w:rFonts w:ascii="Arial" w:eastAsia="Arial" w:hAnsi="Arial" w:cs="Arial"/>
-          <w:sz w:val="24"/>
-          <w:szCs w:val="24"/>
-        </w:rPr>
-        <w:t xml:space="preserve"> </w:t>
-      </w:r>
-      <w:proofErr w:type="spellStart"/>
-      <w:r>
-        <w:rPr>
-          <w:rFonts w:ascii="Arial" w:eastAsia="Arial" w:hAnsi="Arial" w:cs="Arial"/>
-          <w:sz w:val="24"/>
-          <w:szCs w:val="24"/>
-        </w:rPr>
-        <w:t>displayed</w:t>
-      </w:r>
-      <w:proofErr w:type="spellEnd"/>
-      <w:r>
-        <w:rPr>
-          <w:rFonts w:ascii="Arial" w:eastAsia="Arial" w:hAnsi="Arial" w:cs="Arial"/>
-          <w:sz w:val="24"/>
-          <w:szCs w:val="24"/>
-        </w:rPr>
-        <w:t xml:space="preserve"> </w:t>
-      </w:r>
-      <w:proofErr w:type="spellStart"/>
-      <w:r>
-        <w:rPr>
-          <w:rFonts w:ascii="Arial" w:eastAsia="Arial" w:hAnsi="Arial" w:cs="Arial"/>
-          <w:sz w:val="24"/>
-          <w:szCs w:val="24"/>
-        </w:rPr>
-        <w:t>below</w:t>
-      </w:r>
-      <w:proofErr w:type="spellEnd"/>
-      <w:r>
-        <w:rPr>
-          <w:rFonts w:ascii="Arial" w:eastAsia="Arial" w:hAnsi="Arial" w:cs="Arial"/>
-          <w:sz w:val="24"/>
-          <w:szCs w:val="24"/>
-        </w:rPr>
-        <w:t>:</w:t>
-      </w:r>
-      <w:r>
-        <w:rPr>
-          <w:rFonts w:ascii="Arial" w:eastAsia="Arial" w:hAnsi="Arial" w:cs="Arial"/>
-          <w:sz w:val="24"/>
-          <w:szCs w:val="24"/>
-        </w:rPr>
-        <w:t xml:space="preserve">  </w:t>
-      </w:r>
-    </w:p>
-    <w:p>
-      <w:pPr>
-        <w:pStyle w:val="Default"/>
-        <w:spacing w:line="400" w:lineRule="atLeast"/>
-        <w:rPr>
-          <w:rFonts w:ascii="Arial" w:eastAsia="Arial" w:hAnsi="Arial" w:cs="Arial"/>
-          <w:sz w:val="24"/>
-          <w:szCs w:val="24"/>
-        </w:rPr>
-      </w:pPr>
-      <w:r>
-        <w:rPr>
-          <w:rFonts w:ascii="Arial" w:eastAsia="Arial" w:hAnsi="Arial" w:cs="Arial"/>
-          <w:sz w:val="24"/>
-          <w:szCs w:val="24"/>
-        </w:rPr>
-        <w:t xml:space="preserve"> </w:t>
-      </w:r>
-      <w:r>
-        <w:rPr>
-          <w:rFonts w:ascii="Arial" w:eastAsia="Arial" w:hAnsi="Arial" w:cs="Arial"/>
-          <w:sz w:val="24"/>
-          <w:szCs w:val="24"/>
-        </w:rPr>
-        <w:t xml:space="preserve"> </w:t>
-      </w:r>
+          <w:rFonts w:ascii="Arial" w:eastAsia="Arial" w:hAnsi="Arial" w:cs="Arial"/>
+          <w:sz w:val="24"/>
+          <w:szCs w:val="24"/>
+        </w:rPr>
+      </w:pPr>
     </w:p>
     <w:p>
       <w:pPr>
@@ -8948,24 +9071,15 @@
           <w:rFonts w:ascii="Arial" w:eastAsia="Arial" w:hAnsi="Arial" w:cs="Arial"/>
           <w:sz w:val="24"/>
           <w:szCs w:val="24"/>
-        </w:rPr>
-      </w:pPr>
-    </w:p>
-    <w:p>
-      <w:pPr>
-        <w:pStyle w:val="Default"/>
-        <w:spacing w:line="360" w:lineRule="auto"/>
-        <w:rPr>
-          <w:rFonts w:ascii="Arial" w:eastAsia="Arial" w:hAnsi="Arial" w:cs="Arial"/>
-          <w:sz w:val="24"/>
-          <w:szCs w:val="24"/>
-        </w:rPr>
-      </w:pPr>
-      <w:r>
-        <w:rPr>
-          <w:rFonts w:ascii="Arial" w:eastAsia="Arial" w:hAnsi="Arial" w:cs="Arial"/>
-          <w:sz w:val="24"/>
-          <w:szCs w:val="24"/>
+          <w:u w:val="single"/>
+        </w:rPr>
+      </w:pPr>
+      <w:r>
+        <w:rPr>
+          <w:rFonts w:ascii="Arial" w:eastAsia="Arial" w:hAnsi="Arial" w:cs="Arial"/>
+          <w:sz w:val="24"/>
+          <w:szCs w:val="24"/>
+          <w:u w:val="single"/>
         </w:rPr>
         <w:t>Tutorial</w:t>
       </w:r>
@@ -9223,6 +9337,7 @@
           <w:szCs w:val="24"/>
           <w:lang w:val="en-US"/>
         </w:rPr>
+        <w:lastRenderedPageBreak/>
         <w:t>The available arguments and other information will be displayed in the terminal. It is recommended that the user use the “-v” or “-</w:t>
       </w:r>
       <w:proofErr w:type="spellStart"/>
@@ -9318,18 +9433,6 @@
         </w:rPr>
         <w:t xml:space="preserve"> “2” option). To do this, navigate in the terminal to the folder you created. Then, run the </w:t>
       </w:r>
-    </w:p>
-    <w:p>
-      <w:pPr>
-        <w:pStyle w:val="Default"/>
-        <w:spacing w:line="360" w:lineRule="auto"/>
-        <w:rPr>
-          <w:rFonts w:ascii="Arial" w:hAnsi="Arial"/>
-          <w:sz w:val="24"/>
-          <w:szCs w:val="24"/>
-          <w:lang w:val="en-US"/>
-        </w:rPr>
-      </w:pPr>
     </w:p>
     <w:p>
       <w:pPr>
@@ -9520,6 +9623,18 @@
     <w:p>
       <w:pPr>
         <w:pStyle w:val="Default"/>
+        <w:spacing w:line="400" w:lineRule="atLeast"/>
+        <w:rPr>
+          <w:rFonts w:ascii="Arial" w:hAnsi="Arial"/>
+          <w:sz w:val="24"/>
+          <w:szCs w:val="24"/>
+          <w:lang w:val="en-US"/>
+        </w:rPr>
+      </w:pPr>
+    </w:p>
+    <w:p>
+      <w:pPr>
+        <w:pStyle w:val="Default"/>
         <w:spacing w:line="360" w:lineRule="auto"/>
         <w:rPr>
           <w:rFonts w:ascii="Arial" w:hAnsi="Arial"/>
@@ -9793,6 +9908,19 @@
       <w:pPr>
         <w:pStyle w:val="Default"/>
         <w:spacing w:line="360" w:lineRule="auto"/>
+        <w:ind w:right="144"/>
+        <w:rPr>
+          <w:rFonts w:ascii="Arial" w:hAnsi="Arial"/>
+          <w:sz w:val="24"/>
+          <w:szCs w:val="24"/>
+          <w:lang w:val="en-US"/>
+        </w:rPr>
+      </w:pPr>
+    </w:p>
+    <w:p>
+      <w:pPr>
+        <w:pStyle w:val="Default"/>
+        <w:spacing w:line="360" w:lineRule="auto"/>
         <w:rPr>
           <w:rFonts w:ascii="Arial" w:hAnsi="Arial"/>
           <w:i/>
@@ -9801,7 +9929,11 @@
           <w:lang w:val="en-US"/>
         </w:rPr>
       </w:pPr>
-      <w:r>
+    </w:p>
+    <w:p>
+      <w:pPr>
+        <w:pStyle w:val="Default"/>
+        <w:spacing w:line="360" w:lineRule="auto"/>
         <w:rPr>
           <w:rFonts w:ascii="Arial" w:hAnsi="Arial"/>
           <w:i/>
@@ -9809,6 +9941,55 @@
           <w:szCs w:val="24"/>
           <w:lang w:val="en-US"/>
         </w:rPr>
+      </w:pPr>
+    </w:p>
+    <w:p>
+      <w:pPr>
+        <w:pStyle w:val="Default"/>
+        <w:spacing w:line="360" w:lineRule="auto"/>
+        <w:rPr>
+          <w:rFonts w:ascii="Arial" w:hAnsi="Arial"/>
+          <w:i/>
+          <w:sz w:val="24"/>
+          <w:szCs w:val="24"/>
+          <w:lang w:val="en-US"/>
+        </w:rPr>
+      </w:pPr>
+    </w:p>
+    <w:p>
+      <w:pPr>
+        <w:pStyle w:val="Default"/>
+        <w:spacing w:line="360" w:lineRule="auto"/>
+        <w:rPr>
+          <w:rFonts w:ascii="Arial" w:hAnsi="Arial"/>
+          <w:i/>
+          <w:sz w:val="24"/>
+          <w:szCs w:val="24"/>
+          <w:lang w:val="en-US"/>
+        </w:rPr>
+      </w:pPr>
+    </w:p>
+    <w:p>
+      <w:pPr>
+        <w:pStyle w:val="Default"/>
+        <w:spacing w:line="360" w:lineRule="auto"/>
+        <w:rPr>
+          <w:rFonts w:ascii="Arial" w:hAnsi="Arial"/>
+          <w:i/>
+          <w:sz w:val="24"/>
+          <w:szCs w:val="24"/>
+          <w:lang w:val="en-US"/>
+        </w:rPr>
+      </w:pPr>
+      <w:r>
+        <w:rPr>
+          <w:rFonts w:ascii="Arial" w:hAnsi="Arial"/>
+          <w:i/>
+          <w:sz w:val="24"/>
+          <w:szCs w:val="24"/>
+          <w:lang w:val="en-US"/>
+        </w:rPr>
+        <w:lastRenderedPageBreak/>
         <w:t>Additional Information</w:t>
       </w:r>
     </w:p>
@@ -9877,6 +10058,20 @@
         <w:pStyle w:val="Default"/>
         <w:spacing w:line="360" w:lineRule="auto"/>
         <w:ind w:left="320"/>
+        <w:rPr>
+          <w:rFonts w:ascii="Arial" w:hAnsi="Arial"/>
+          <w:sz w:val="24"/>
+          <w:szCs w:val="24"/>
+          <w:lang w:val="en-US"/>
+        </w:rPr>
+      </w:pPr>
+    </w:p>
+    <w:p>
+      <w:pPr>
+        <w:pStyle w:val="Default"/>
+        <w:spacing w:line="360" w:lineRule="auto"/>
+        <w:ind w:left="320"/>
+        <w:jc w:val="center"/>
         <w:rPr>
           <w:rFonts w:ascii="Arial" w:hAnsi="Arial"/>
           <w:sz w:val="24"/>
@@ -9897,10 +10092,10 @@
               <wp:anchor distT="0" distB="0" distL="114300" distR="114300" simplePos="0" relativeHeight="251704320" behindDoc="0" locked="0" layoutInCell="1" allowOverlap="1" wp14:anchorId="5BECBF74" wp14:editId="2479A3A1">
                 <wp:simplePos x="0" y="0"/>
                 <wp:positionH relativeFrom="column">
-                  <wp:posOffset>42333</wp:posOffset>
+                  <wp:posOffset>101177</wp:posOffset>
                 </wp:positionH>
                 <wp:positionV relativeFrom="paragraph">
-                  <wp:posOffset>169122</wp:posOffset>
+                  <wp:posOffset>-126365</wp:posOffset>
                 </wp:positionV>
                 <wp:extent cx="6231255" cy="414867"/>
                 <wp:effectExtent l="0" t="0" r="17145" b="17145"/>
@@ -9965,7 +10160,7 @@
           </mc:Choice>
           <mc:Fallback>
             <w:pict>
-              <v:rect w14:anchorId="7588FCB5" id="Rectangle 77" o:spid="_x0000_s1026" style="position:absolute;margin-left:3.35pt;margin-top:13.3pt;width:490.65pt;height:32.65pt;z-index:251704320;visibility:visible;mso-wrap-style:square;mso-width-percent:0;mso-height-percent:0;mso-wrap-distance-left:9pt;mso-wrap-distance-top:0;mso-wrap-distance-right:9pt;mso-wrap-distance-bottom:0;mso-position-horizontal:absolute;mso-position-horizontal-relative:text;mso-position-vertical:absolute;mso-position-vertical-relative:text;mso-width-percent:0;mso-height-percent:0;mso-width-relative:margin;mso-height-relative:margin;v-text-anchor:middle" o:gfxdata="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" fillcolor="#d6d5d5 [3214]" strokecolor="#d6d5d5 [3214]" strokeweight="1pt">
+              <v:rect w14:anchorId="6F5F8A23" id="Rectangle 77" o:spid="_x0000_s1026" style="position:absolute;margin-left:7.95pt;margin-top:-9.95pt;width:490.65pt;height:32.65pt;z-index:251704320;visibility:visible;mso-wrap-style:square;mso-width-percent:0;mso-height-percent:0;mso-wrap-distance-left:9pt;mso-wrap-distance-top:0;mso-wrap-distance-right:9pt;mso-wrap-distance-bottom:0;mso-position-horizontal:absolute;mso-position-horizontal-relative:text;mso-position-vertical:absolute;mso-position-vertical-relative:text;mso-width-percent:0;mso-height-percent:0;mso-width-relative:margin;mso-height-relative:margin;v-text-anchor:middle" o:gfxdata="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" fillcolor="#d6d5d5 [3214]" strokecolor="#d6d5d5 [3214]" strokeweight="1pt">
                 <v:fill opacity="16448f"/>
                 <v:stroke miterlimit="4"/>
                 <v:textbox inset="8pt,8pt,8pt,8pt"/>
@@ -9974,47 +10169,45 @@
           </mc:Fallback>
         </mc:AlternateContent>
       </w:r>
+      <w:r>
+        <w:rPr>
+          <w:rFonts w:ascii="Arial" w:hAnsi="Arial"/>
+          <w:sz w:val="24"/>
+          <w:szCs w:val="24"/>
+          <w:lang w:val="en-US"/>
+        </w:rPr>
+        <w:t>../</w:t>
+      </w:r>
+      <w:r>
+        <w:rPr>
+          <w:rFonts w:ascii="Arial" w:hAnsi="Arial"/>
+          <w:sz w:val="24"/>
+          <w:szCs w:val="24"/>
+          <w:lang w:val="en-US"/>
+        </w:rPr>
+        <w:t>ppzzer</w:t>
+      </w:r>
+      <w:r>
+        <w:rPr>
+          <w:rFonts w:ascii="Arial" w:hAnsi="Arial"/>
+          <w:sz w:val="24"/>
+          <w:szCs w:val="24"/>
+          <w:lang w:val="en-US"/>
+        </w:rPr>
+        <w:t>.py -p</w:t>
+      </w:r>
     </w:p>
     <w:p>
       <w:pPr>
         <w:pStyle w:val="Default"/>
         <w:spacing w:line="360" w:lineRule="auto"/>
-        <w:ind w:left="320"/>
-        <w:jc w:val="center"/>
-        <w:rPr>
-          <w:rFonts w:ascii="Arial" w:hAnsi="Arial"/>
-          <w:sz w:val="24"/>
-          <w:szCs w:val="24"/>
-          <w:lang w:val="en-US"/>
-        </w:rPr>
-      </w:pPr>
-      <w:r>
-        <w:rPr>
-          <w:rFonts w:ascii="Arial" w:hAnsi="Arial"/>
-          <w:sz w:val="24"/>
-          <w:szCs w:val="24"/>
-          <w:lang w:val="en-US"/>
-        </w:rPr>
-        <w:t>../</w:t>
-      </w:r>
-      <w:r>
-        <w:rPr>
-          <w:rFonts w:ascii="Arial" w:hAnsi="Arial"/>
-          <w:sz w:val="24"/>
-          <w:szCs w:val="24"/>
-          <w:lang w:val="en-US"/>
-        </w:rPr>
-        <w:t>ppzzer</w:t>
-      </w:r>
-      <w:r>
-        <w:rPr>
-          <w:rFonts w:ascii="Arial" w:hAnsi="Arial"/>
-          <w:sz w:val="24"/>
-          <w:szCs w:val="24"/>
-          <w:lang w:val="en-US"/>
-        </w:rPr>
-        <w:t>.py -p</w:t>
-      </w:r>
+        <w:rPr>
+          <w:rFonts w:ascii="Arial" w:hAnsi="Arial"/>
+          <w:sz w:val="24"/>
+          <w:szCs w:val="24"/>
+          <w:lang w:val="en-US"/>
+        </w:rPr>
+      </w:pPr>
     </w:p>
     <w:p>
       <w:pPr>
@@ -10027,6 +10220,51 @@
           <w:lang w:val="en-US"/>
         </w:rPr>
       </w:pPr>
+      <w:r>
+        <w:rPr>
+          <w:rFonts w:ascii="Arial" w:hAnsi="Arial"/>
+          <w:sz w:val="24"/>
+          <w:szCs w:val="24"/>
+          <w:lang w:val="en-US"/>
+        </w:rPr>
+        <w:t xml:space="preserve">Note that the program </w:t>
+      </w:r>
+      <w:r>
+        <w:rPr>
+          <w:rFonts w:ascii="Arial" w:hAnsi="Arial"/>
+          <w:sz w:val="24"/>
+          <w:szCs w:val="24"/>
+          <w:lang w:val="en-US"/>
+        </w:rPr>
+        <w:t>runs with</w:t>
+      </w:r>
+      <w:r>
+        <w:rPr>
+          <w:rFonts w:ascii="Arial" w:hAnsi="Arial"/>
+          <w:sz w:val="24"/>
+          <w:szCs w:val="24"/>
+          <w:lang w:val="en-US"/>
+        </w:rPr>
+        <w:t xml:space="preserve"> default</w:t>
+      </w:r>
+      <w:r>
+        <w:rPr>
+          <w:rFonts w:ascii="Arial" w:hAnsi="Arial"/>
+          <w:sz w:val="24"/>
+          <w:szCs w:val="24"/>
+          <w:lang w:val="en-US"/>
+        </w:rPr>
+        <w:t xml:space="preserve"> values for</w:t>
+      </w:r>
+      <w:r>
+        <w:rPr>
+          <w:rFonts w:ascii="Arial" w:hAnsi="Arial"/>
+          <w:sz w:val="24"/>
+          <w:szCs w:val="24"/>
+          <w:lang w:val="en-US"/>
+        </w:rPr>
+        <w:t xml:space="preserve"> similarity percentage, collisions accepted, and radius. In order to change these settings for modelling, the user will need to include “-%”, “-c”, and/or “-r” in the command line followed by the desired value.  Below </w:t>
+      </w:r>
     </w:p>
     <w:p>
       <w:pPr>
@@ -10039,75 +10277,6 @@
           <w:lang w:val="en-US"/>
         </w:rPr>
       </w:pPr>
-    </w:p>
-    <w:p>
-      <w:pPr>
-        <w:pStyle w:val="Default"/>
-        <w:spacing w:line="360" w:lineRule="auto"/>
-        <w:rPr>
-          <w:rFonts w:ascii="Arial" w:hAnsi="Arial"/>
-          <w:sz w:val="24"/>
-          <w:szCs w:val="24"/>
-          <w:lang w:val="en-US"/>
-        </w:rPr>
-      </w:pPr>
-      <w:r>
-        <w:rPr>
-          <w:rFonts w:ascii="Arial" w:hAnsi="Arial"/>
-          <w:sz w:val="24"/>
-          <w:szCs w:val="24"/>
-          <w:lang w:val="en-US"/>
-        </w:rPr>
-        <w:t xml:space="preserve">Note that the program </w:t>
-      </w:r>
-      <w:r>
-        <w:rPr>
-          <w:rFonts w:ascii="Arial" w:hAnsi="Arial"/>
-          <w:sz w:val="24"/>
-          <w:szCs w:val="24"/>
-          <w:lang w:val="en-US"/>
-        </w:rPr>
-        <w:t>runs with</w:t>
-      </w:r>
-      <w:r>
-        <w:rPr>
-          <w:rFonts w:ascii="Arial" w:hAnsi="Arial"/>
-          <w:sz w:val="24"/>
-          <w:szCs w:val="24"/>
-          <w:lang w:val="en-US"/>
-        </w:rPr>
-        <w:t xml:space="preserve"> default</w:t>
-      </w:r>
-      <w:r>
-        <w:rPr>
-          <w:rFonts w:ascii="Arial" w:hAnsi="Arial"/>
-          <w:sz w:val="24"/>
-          <w:szCs w:val="24"/>
-          <w:lang w:val="en-US"/>
-        </w:rPr>
-        <w:t xml:space="preserve"> values for</w:t>
-      </w:r>
-      <w:r>
-        <w:rPr>
-          <w:rFonts w:ascii="Arial" w:hAnsi="Arial"/>
-          <w:sz w:val="24"/>
-          <w:szCs w:val="24"/>
-          <w:lang w:val="en-US"/>
-        </w:rPr>
-        <w:t xml:space="preserve"> similarity percentage, collisions accepted, and radius. In order to change these settings for modelling, the user will need to include “-%”, “-c”, and/or “-r” in the command line followed by the desired value.  Below </w:t>
-      </w:r>
-    </w:p>
-    <w:p>
-      <w:pPr>
-        <w:pStyle w:val="Default"/>
-        <w:spacing w:line="360" w:lineRule="auto"/>
-        <w:rPr>
-          <w:rFonts w:ascii="Arial" w:hAnsi="Arial"/>
-          <w:sz w:val="24"/>
-          <w:szCs w:val="24"/>
-          <w:lang w:val="en-US"/>
-        </w:rPr>
-      </w:pPr>
       <w:r>
         <w:rPr>
           <w:rFonts w:ascii="Arial" w:hAnsi="Arial"/>
@@ -10126,18 +10295,6 @@
         </w:rPr>
         <w:t>e:</w:t>
       </w:r>
-    </w:p>
-    <w:p>
-      <w:pPr>
-        <w:pStyle w:val="Default"/>
-        <w:spacing w:line="360" w:lineRule="auto"/>
-        <w:rPr>
-          <w:rFonts w:ascii="Arial" w:hAnsi="Arial"/>
-          <w:sz w:val="24"/>
-          <w:szCs w:val="24"/>
-          <w:lang w:val="en-US"/>
-        </w:rPr>
-      </w:pPr>
     </w:p>
     <w:p>
       <w:pPr>
@@ -10291,8 +10448,6 @@
         </w:rPr>
         <w:t>3</w:t>
       </w:r>
-      <w:bookmarkStart w:id="0" w:name="_GoBack"/>
-      <w:bookmarkEnd w:id="0"/>
     </w:p>
     <w:p>
       <w:pPr>
@@ -10308,7 +10463,11 @@
           <w:lang w:val="en-US"/>
         </w:rPr>
       </w:pPr>
-      <w:r>
+    </w:p>
+    <w:p>
+      <w:pPr>
+        <w:pStyle w:val="Default"/>
+        <w:spacing w:line="360" w:lineRule="auto"/>
         <w:rPr>
           <w:rFonts w:ascii="Arial" w:hAnsi="Arial"/>
           <w:b/>
@@ -10318,7 +10477,17 @@
           <w:u w:val="single"/>
           <w:lang w:val="en-US"/>
         </w:rPr>
-        <w:lastRenderedPageBreak/>
+      </w:pPr>
+      <w:r>
+        <w:rPr>
+          <w:rFonts w:ascii="Arial" w:hAnsi="Arial"/>
+          <w:b/>
+          <w:bCs/>
+          <w:sz w:val="24"/>
+          <w:szCs w:val="24"/>
+          <w:u w:val="single"/>
+          <w:lang w:val="en-US"/>
+        </w:rPr>
         <w:t>Examples/Analysis</w:t>
       </w:r>
     </w:p>
@@ -10426,19 +10595,19 @@
           <wp:anchor distT="152400" distB="152400" distL="152400" distR="152400" simplePos="0" relativeHeight="251660288" behindDoc="0" locked="0" layoutInCell="1" allowOverlap="1" wp14:anchorId="740AB1CF" wp14:editId="59543DDF">
             <wp:simplePos x="0" y="0"/>
             <wp:positionH relativeFrom="margin">
-              <wp:posOffset>871855</wp:posOffset>
+              <wp:posOffset>368512</wp:posOffset>
             </wp:positionH>
             <wp:positionV relativeFrom="line">
-              <wp:posOffset>254000</wp:posOffset>
+              <wp:posOffset>256540</wp:posOffset>
             </wp:positionV>
-            <wp:extent cx="1764665" cy="1718310"/>
-            <wp:effectExtent l="0" t="0" r="635" b="0"/>
+            <wp:extent cx="2407920" cy="2345055"/>
+            <wp:effectExtent l="0" t="0" r="5080" b="4445"/>
             <wp:wrapTight wrapText="bothSides">
               <wp:wrapPolygon edited="0">
                 <wp:start x="0" y="0"/>
-                <wp:lineTo x="0" y="21392"/>
-                <wp:lineTo x="21452" y="21392"/>
-                <wp:lineTo x="21452" y="0"/>
+                <wp:lineTo x="0" y="21524"/>
+                <wp:lineTo x="21532" y="21524"/>
+                <wp:lineTo x="21532" y="0"/>
                 <wp:lineTo x="0" y="0"/>
               </wp:wrapPolygon>
             </wp:wrapTight>
@@ -10464,7 +10633,7 @@
                   <pic:spPr bwMode="auto">
                     <a:xfrm>
                       <a:off x="0" y="0"/>
-                      <a:ext cx="1764665" cy="1718310"/>
+                      <a:ext cx="2407920" cy="2345055"/>
                     </a:xfrm>
                     <a:prstGeom prst="rect">
                       <a:avLst/>
@@ -10473,6 +10642,9 @@
                 </pic:pic>
               </a:graphicData>
             </a:graphic>
+            <wp14:sizeRelH relativeFrom="margin">
+              <wp14:pctWidth>0</wp14:pctWidth>
+            </wp14:sizeRelH>
             <wp14:sizeRelV relativeFrom="margin">
               <wp14:pctHeight>0</wp14:pctHeight>
             </wp14:sizeRelV>
@@ -10484,6 +10656,7 @@
       <w:pPr>
         <w:pStyle w:val="Default"/>
         <w:spacing w:line="400" w:lineRule="atLeast"/>
+        <w:ind w:right="-270"/>
         <w:rPr>
           <w:rFonts w:ascii="Arial" w:eastAsia="Arial" w:hAnsi="Arial" w:cs="Arial"/>
           <w:sz w:val="24"/>
@@ -10499,8 +10672,8 @@
         </w:rPr>
         <w:drawing>
           <wp:inline distT="0" distB="0" distL="0" distR="0" wp14:anchorId="5C053114" wp14:editId="4E38A102">
-            <wp:extent cx="2006312" cy="1718733"/>
-            <wp:effectExtent l="0" t="0" r="635" b="0"/>
+            <wp:extent cx="2463800" cy="2344558"/>
+            <wp:effectExtent l="0" t="0" r="0" b="5080"/>
             <wp:docPr id="40" name="Picture 40"/>
             <wp:cNvGraphicFramePr>
               <a:graphicFrameLocks xmlns:a="http://schemas.openxmlformats.org/drawingml/2006/main" noChangeAspect="1"/>
@@ -10527,7 +10700,7 @@
                   <pic:spPr>
                     <a:xfrm>
                       <a:off x="0" y="0"/>
-                      <a:ext cx="2038767" cy="1746536"/>
+                      <a:ext cx="2477159" cy="2357271"/>
                     </a:xfrm>
                     <a:prstGeom prst="rect">
                       <a:avLst/>
@@ -10545,13 +10718,43 @@
         <w:pStyle w:val="Default"/>
         <w:spacing w:line="360" w:lineRule="auto"/>
         <w:rPr>
-          <w:rFonts w:ascii="Arial" w:hAnsi="Arial"/>
+          <w:rFonts w:ascii="Arial" w:eastAsia="Arial" w:hAnsi="Arial" w:cs="Arial"/>
           <w:sz w:val="24"/>
           <w:szCs w:val="24"/>
           <w:u w:val="single"/>
-          <w:lang w:val="en-US"/>
-        </w:rPr>
-      </w:pPr>
+        </w:rPr>
+      </w:pPr>
+      <w:r>
+        <w:rPr>
+          <w:rFonts w:ascii="Arial" w:hAnsi="Arial"/>
+          <w:sz w:val="24"/>
+          <w:szCs w:val="24"/>
+          <w:u w:val="single"/>
+          <w:lang w:val="en-US"/>
+        </w:rPr>
+        <w:lastRenderedPageBreak/>
+        <w:t>Example</w:t>
+      </w:r>
+      <w:r>
+        <w:rPr>
+          <w:rFonts w:ascii="Arial" w:hAnsi="Arial"/>
+          <w:sz w:val="24"/>
+          <w:szCs w:val="24"/>
+          <w:u w:val="single"/>
+          <w:lang w:val="en-US"/>
+        </w:rPr>
+        <w:t xml:space="preserve"> </w:t>
+      </w:r>
+      <w:r>
+        <w:rPr>
+          <w:rFonts w:ascii="Arial" w:hAnsi="Arial"/>
+          <w:sz w:val="24"/>
+          <w:szCs w:val="24"/>
+          <w:u w:val="single"/>
+          <w:lang w:val="en-US"/>
+        </w:rPr>
+        <w:t>2</w:t>
+      </w:r>
     </w:p>
     <w:p>
       <w:pPr>
@@ -10561,61 +10764,6 @@
           <w:rFonts w:ascii="Arial" w:hAnsi="Arial"/>
           <w:sz w:val="24"/>
           <w:szCs w:val="24"/>
-          <w:u w:val="single"/>
-          <w:lang w:val="en-US"/>
-        </w:rPr>
-      </w:pPr>
-    </w:p>
-    <w:p>
-      <w:pPr>
-        <w:pStyle w:val="Default"/>
-        <w:spacing w:line="360" w:lineRule="auto"/>
-        <w:rPr>
-          <w:rFonts w:ascii="Arial" w:eastAsia="Arial" w:hAnsi="Arial" w:cs="Arial"/>
-          <w:sz w:val="24"/>
-          <w:szCs w:val="24"/>
-          <w:u w:val="single"/>
-        </w:rPr>
-      </w:pPr>
-      <w:r>
-        <w:rPr>
-          <w:rFonts w:ascii="Arial" w:hAnsi="Arial"/>
-          <w:sz w:val="24"/>
-          <w:szCs w:val="24"/>
-          <w:u w:val="single"/>
-          <w:lang w:val="en-US"/>
-        </w:rPr>
-        <w:t>Example</w:t>
-      </w:r>
-      <w:r>
-        <w:rPr>
-          <w:rFonts w:ascii="Arial" w:hAnsi="Arial"/>
-          <w:sz w:val="24"/>
-          <w:szCs w:val="24"/>
-          <w:u w:val="single"/>
-          <w:lang w:val="en-US"/>
-        </w:rPr>
-        <w:t xml:space="preserve"> </w:t>
-      </w:r>
-      <w:r>
-        <w:rPr>
-          <w:rFonts w:ascii="Arial" w:hAnsi="Arial"/>
-          <w:sz w:val="24"/>
-          <w:szCs w:val="24"/>
-          <w:u w:val="single"/>
-          <w:lang w:val="en-US"/>
-        </w:rPr>
-        <w:t>2</w:t>
-      </w:r>
-    </w:p>
-    <w:p>
-      <w:pPr>
-        <w:pStyle w:val="Default"/>
-        <w:spacing w:line="360" w:lineRule="auto"/>
-        <w:rPr>
-          <w:rFonts w:ascii="Arial" w:hAnsi="Arial"/>
-          <w:sz w:val="24"/>
-          <w:szCs w:val="24"/>
           <w:lang w:val="en-US"/>
         </w:rPr>
       </w:pPr>
@@ -10720,7 +10868,6 @@
           <w:sz w:val="24"/>
           <w:szCs w:val="24"/>
         </w:rPr>
-        <w:lastRenderedPageBreak/>
         <w:drawing>
           <wp:anchor distT="152400" distB="152400" distL="152400" distR="152400" simplePos="0" relativeHeight="8" behindDoc="0" locked="0" layoutInCell="1" allowOverlap="1">
             <wp:simplePos x="0" y="0"/>
@@ -11192,6 +11339,7 @@
           <w:u w:val="single"/>
           <w:lang w:val="en-US"/>
         </w:rPr>
+        <w:lastRenderedPageBreak/>
         <w:t xml:space="preserve">Example </w:t>
       </w:r>
       <w:r>
@@ -11393,17 +11541,7 @@
           <w:szCs w:val="24"/>
           <w:lang w:val="en-US"/>
         </w:rPr>
-        <w:t xml:space="preserve">The program then runs as described previously. </w:t>
-      </w:r>
-      <w:r>
-        <w:rPr>
-          <w:rFonts w:ascii="Arial" w:hAnsi="Arial"/>
-          <w:sz w:val="24"/>
-          <w:szCs w:val="24"/>
-          <w:lang w:val="en-US"/>
-        </w:rPr>
-        <w:lastRenderedPageBreak/>
-        <w:t xml:space="preserve">Using this program update, </w:t>
+        <w:t xml:space="preserve">The program then runs as described previously. Using this program update, </w:t>
       </w:r>
       <w:r>
         <w:rPr>
@@ -11654,22 +11792,154 @@
     <w:p>
       <w:pPr>
         <w:pStyle w:val="Default"/>
+        <w:spacing w:line="400" w:lineRule="atLeast"/>
+        <w:rPr>
+          <w:rFonts w:ascii="Arial" w:hAnsi="Arial"/>
+          <w:sz w:val="24"/>
+          <w:szCs w:val="24"/>
+          <w:u w:val="single"/>
+          <w:lang w:val="en-US"/>
+        </w:rPr>
+      </w:pPr>
+    </w:p>
+    <w:p>
+      <w:pPr>
+        <w:pStyle w:val="Default"/>
+        <w:spacing w:line="400" w:lineRule="atLeast"/>
+        <w:rPr>
+          <w:rFonts w:ascii="Arial" w:hAnsi="Arial"/>
+          <w:sz w:val="24"/>
+          <w:szCs w:val="24"/>
+          <w:u w:val="single"/>
+          <w:lang w:val="en-US"/>
+        </w:rPr>
+      </w:pPr>
+    </w:p>
+    <w:p>
+      <w:pPr>
+        <w:pStyle w:val="Default"/>
+        <w:spacing w:line="400" w:lineRule="atLeast"/>
+        <w:rPr>
+          <w:rFonts w:ascii="Arial" w:hAnsi="Arial"/>
+          <w:sz w:val="24"/>
+          <w:szCs w:val="24"/>
+          <w:u w:val="single"/>
+          <w:lang w:val="en-US"/>
+        </w:rPr>
+      </w:pPr>
+    </w:p>
+    <w:p>
+      <w:pPr>
+        <w:pStyle w:val="Default"/>
+        <w:spacing w:line="400" w:lineRule="atLeast"/>
+        <w:rPr>
+          <w:rFonts w:ascii="Arial" w:hAnsi="Arial"/>
+          <w:sz w:val="24"/>
+          <w:szCs w:val="24"/>
+          <w:u w:val="single"/>
+          <w:lang w:val="en-US"/>
+        </w:rPr>
+      </w:pPr>
+    </w:p>
+    <w:p>
+      <w:pPr>
+        <w:pStyle w:val="Default"/>
+        <w:spacing w:line="400" w:lineRule="atLeast"/>
+        <w:rPr>
+          <w:rFonts w:ascii="Arial" w:hAnsi="Arial"/>
+          <w:sz w:val="24"/>
+          <w:szCs w:val="24"/>
+          <w:u w:val="single"/>
+          <w:lang w:val="en-US"/>
+        </w:rPr>
+      </w:pPr>
+    </w:p>
+    <w:p>
+      <w:pPr>
+        <w:pStyle w:val="Default"/>
+        <w:spacing w:line="400" w:lineRule="atLeast"/>
+        <w:rPr>
+          <w:rFonts w:ascii="Arial" w:hAnsi="Arial"/>
+          <w:sz w:val="24"/>
+          <w:szCs w:val="24"/>
+          <w:u w:val="single"/>
+          <w:lang w:val="en-US"/>
+        </w:rPr>
+      </w:pPr>
+    </w:p>
+    <w:p>
+      <w:pPr>
+        <w:pStyle w:val="Default"/>
+        <w:spacing w:line="400" w:lineRule="atLeast"/>
+        <w:rPr>
+          <w:rFonts w:ascii="Arial" w:hAnsi="Arial"/>
+          <w:sz w:val="24"/>
+          <w:szCs w:val="24"/>
+          <w:u w:val="single"/>
+          <w:lang w:val="en-US"/>
+        </w:rPr>
+      </w:pPr>
+    </w:p>
+    <w:p>
+      <w:pPr>
+        <w:pStyle w:val="Default"/>
+        <w:spacing w:line="400" w:lineRule="atLeast"/>
+        <w:rPr>
+          <w:rFonts w:ascii="Arial" w:hAnsi="Arial"/>
+          <w:sz w:val="24"/>
+          <w:szCs w:val="24"/>
+          <w:u w:val="single"/>
+          <w:lang w:val="en-US"/>
+        </w:rPr>
+      </w:pPr>
+    </w:p>
+    <w:p>
+      <w:pPr>
+        <w:pStyle w:val="Default"/>
+        <w:spacing w:line="400" w:lineRule="atLeast"/>
+        <w:rPr>
+          <w:rFonts w:ascii="Arial" w:hAnsi="Arial"/>
+          <w:sz w:val="24"/>
+          <w:szCs w:val="24"/>
+          <w:u w:val="single"/>
+          <w:lang w:val="en-US"/>
+        </w:rPr>
+      </w:pPr>
+    </w:p>
+    <w:p>
+      <w:pPr>
+        <w:pStyle w:val="Default"/>
+        <w:spacing w:line="400" w:lineRule="atLeast"/>
+        <w:rPr>
+          <w:rFonts w:ascii="Arial" w:hAnsi="Arial"/>
+          <w:sz w:val="24"/>
+          <w:szCs w:val="24"/>
+          <w:u w:val="single"/>
+          <w:lang w:val="en-US"/>
+        </w:rPr>
+      </w:pPr>
+    </w:p>
+    <w:p>
+      <w:pPr>
+        <w:pStyle w:val="Default"/>
         <w:spacing w:line="360" w:lineRule="auto"/>
         <w:rPr>
           <w:rFonts w:ascii="Arial" w:hAnsi="Arial"/>
           <w:sz w:val="24"/>
           <w:szCs w:val="24"/>
-          <w:lang w:val="en-US"/>
-        </w:rPr>
-      </w:pPr>
-      <w:r>
-        <w:rPr>
-          <w:rFonts w:ascii="Arial" w:hAnsi="Arial"/>
-          <w:sz w:val="24"/>
-          <w:szCs w:val="24"/>
           <w:u w:val="single"/>
           <w:lang w:val="en-US"/>
         </w:rPr>
+      </w:pPr>
+      <w:r>
+        <w:rPr>
+          <w:rFonts w:ascii="Arial" w:hAnsi="Arial"/>
+          <w:sz w:val="24"/>
+          <w:szCs w:val="24"/>
+          <w:u w:val="single"/>
+          <w:lang w:val="en-US"/>
+        </w:rPr>
+        <w:lastRenderedPageBreak/>
         <w:t>Example 5</w:t>
       </w:r>
     </w:p>
@@ -11814,10 +12084,9 @@
           <w:sz w:val="24"/>
           <w:szCs w:val="24"/>
         </w:rPr>
-        <w:lastRenderedPageBreak/>
         <w:drawing>
           <wp:inline distT="0" distB="0" distL="0" distR="0" wp14:anchorId="5C425B24" wp14:editId="78AF5675">
-            <wp:extent cx="2556645" cy="2112010"/>
+            <wp:extent cx="2556510" cy="2111899"/>
             <wp:effectExtent l="0" t="0" r="0" b="0"/>
             <wp:docPr id="38" name="Picture 38"/>
             <wp:cNvGraphicFramePr>
@@ -11845,7 +12114,7 @@
                   <pic:spPr>
                     <a:xfrm>
                       <a:off x="0" y="0"/>
-                      <a:ext cx="2603034" cy="2150332"/>
+                      <a:ext cx="2628999" cy="2171781"/>
                     </a:xfrm>
                     <a:prstGeom prst="rect">
                       <a:avLst/>
@@ -12023,15 +12292,20 @@
         <w:pStyle w:val="Default"/>
         <w:spacing w:line="360" w:lineRule="auto"/>
         <w:rPr>
-          <w:rFonts w:ascii="Arial" w:eastAsia="Arial" w:hAnsi="Arial" w:cs="Arial"/>
+          <w:rFonts w:ascii="Arial" w:hAnsi="Arial"/>
           <w:b/>
           <w:bCs/>
           <w:sz w:val="24"/>
           <w:szCs w:val="24"/>
           <w:u w:val="single"/>
-        </w:rPr>
-      </w:pPr>
-      <w:r>
+          <w:lang w:val="en-US"/>
+        </w:rPr>
+      </w:pPr>
+    </w:p>
+    <w:p>
+      <w:pPr>
+        <w:pStyle w:val="Default"/>
+        <w:spacing w:line="360" w:lineRule="auto"/>
         <w:rPr>
           <w:rFonts w:ascii="Arial" w:hAnsi="Arial"/>
           <w:b/>
@@ -12041,6 +12315,77 @@
           <w:u w:val="single"/>
           <w:lang w:val="en-US"/>
         </w:rPr>
+      </w:pPr>
+    </w:p>
+    <w:p>
+      <w:pPr>
+        <w:pStyle w:val="Default"/>
+        <w:spacing w:line="360" w:lineRule="auto"/>
+        <w:rPr>
+          <w:rFonts w:ascii="Arial" w:hAnsi="Arial"/>
+          <w:b/>
+          <w:bCs/>
+          <w:sz w:val="24"/>
+          <w:szCs w:val="24"/>
+          <w:u w:val="single"/>
+          <w:lang w:val="en-US"/>
+        </w:rPr>
+      </w:pPr>
+    </w:p>
+    <w:p>
+      <w:pPr>
+        <w:pStyle w:val="Default"/>
+        <w:spacing w:line="360" w:lineRule="auto"/>
+        <w:rPr>
+          <w:rFonts w:ascii="Arial" w:hAnsi="Arial"/>
+          <w:b/>
+          <w:bCs/>
+          <w:sz w:val="24"/>
+          <w:szCs w:val="24"/>
+          <w:u w:val="single"/>
+          <w:lang w:val="en-US"/>
+        </w:rPr>
+      </w:pPr>
+    </w:p>
+    <w:p>
+      <w:pPr>
+        <w:pStyle w:val="Default"/>
+        <w:spacing w:line="360" w:lineRule="auto"/>
+        <w:rPr>
+          <w:rFonts w:ascii="Arial" w:hAnsi="Arial"/>
+          <w:b/>
+          <w:bCs/>
+          <w:sz w:val="24"/>
+          <w:szCs w:val="24"/>
+          <w:u w:val="single"/>
+          <w:lang w:val="en-US"/>
+        </w:rPr>
+      </w:pPr>
+    </w:p>
+    <w:p>
+      <w:pPr>
+        <w:pStyle w:val="Default"/>
+        <w:spacing w:line="360" w:lineRule="auto"/>
+        <w:rPr>
+          <w:rFonts w:ascii="Arial" w:eastAsia="Arial" w:hAnsi="Arial" w:cs="Arial"/>
+          <w:b/>
+          <w:bCs/>
+          <w:sz w:val="24"/>
+          <w:szCs w:val="24"/>
+          <w:u w:val="single"/>
+        </w:rPr>
+      </w:pPr>
+      <w:r>
+        <w:rPr>
+          <w:rFonts w:ascii="Arial" w:hAnsi="Arial"/>
+          <w:b/>
+          <w:bCs/>
+          <w:sz w:val="24"/>
+          <w:szCs w:val="24"/>
+          <w:u w:val="single"/>
+          <w:lang w:val="en-US"/>
+        </w:rPr>
+        <w:lastRenderedPageBreak/>
         <w:t>Limitations</w:t>
       </w:r>
     </w:p>
@@ -12256,17 +12601,7 @@
           <w:szCs w:val="24"/>
           <w:lang w:val="en-US"/>
         </w:rPr>
-        <w:t xml:space="preserve">  The result could be </w:t>
-      </w:r>
-      <w:r>
-        <w:rPr>
-          <w:rFonts w:ascii="Arial" w:hAnsi="Arial"/>
-          <w:sz w:val="24"/>
-          <w:szCs w:val="24"/>
-          <w:lang w:val="en-US"/>
-        </w:rPr>
-        <w:lastRenderedPageBreak/>
-        <w:t xml:space="preserve">something like the image on the right, where all the input chains are the same. </w:t>
+        <w:t xml:space="preserve"> The result could be something like the image on the right, where all the input chains are the same. </w:t>
       </w:r>
       <w:r>
         <w:rPr>
@@ -13715,7 +14050,6 @@
     </w:p>
     <w:sectPr>
       <w:headerReference w:type="default" r:id="rId23"/>
-      <w:footerReference w:type="default" r:id="rId24"/>
       <w:pgSz w:w="12240" w:h="15840"/>
       <w:pgMar w:top="1440" w:right="1440" w:bottom="1440" w:left="1440" w:header="720" w:footer="864" w:gutter="0"/>
       <w:cols w:space="720"/>
@@ -13743,12 +14077,6 @@
     </w:p>
   </w:endnote>
 </w:endnotes>
-</file>
-
-<file path=word/footer1.xml><?xml version="1.0" encoding="utf-8"?>
-<w:ftr xmlns:wpc="http://schemas.microsoft.com/office/word/2010/wordprocessingCanvas" xmlns:cx="http://schemas.microsoft.com/office/drawing/2014/chartex" xmlns:cx1="http://schemas.microsoft.com/office/drawing/2015/9/8/chartex" xmlns:cx2="http://schemas.microsoft.com/office/drawing/2015/10/21/chartex" xmlns:cx3="http://schemas.microsoft.com/office/drawing/2016/5/9/chartex" xmlns:cx4="http://schemas.microsoft.com/office/drawing/2016/5/10/chartex" xmlns:cx5="http://schemas.microsoft.com/office/drawing/2016/5/11/chartex" xmlns:cx6="http://schemas.microsoft.com/office/drawing/2016/5/12/chartex" xmlns:cx7="http://schemas.microsoft.com/office/drawing/2016/5/13/chartex" xmlns:cx8="http://schemas.microsoft.com/office/drawing/2016/5/14/chartex" xmlns:mc="http://schemas.openxmlformats.org/markup-compatibility/2006" xmlns:aink="http://schemas.microsoft.com/office/drawing/2016/ink" xmlns:am3d="http://schemas.microsoft.com/office/drawing/2017/model3d" xmlns:o="urn:schemas-microsoft-com:office:office" xmlns:r="http://schemas.openxmlformats.org/officeDocument/2006/relationships" xmlns:m="http://schemas.openxmlformats.org/officeDocument/2006/math" xmlns:v="urn:schemas-microsoft-com:vml" xmlns:wp14="http://schemas.microsoft.com/office/word/2010/wordprocessingDrawing" xmlns:wp="http://schemas.openxmlformats.org/drawingml/2006/wordprocessingDrawing" xmlns:w10="urn:schemas-microsoft-com:office:word" xmlns:w="http://schemas.openxmlformats.org/wordprocessingml/2006/main" xmlns:w14="http://schemas.microsoft.com/office/word/2010/wordml" xmlns:w15="http://schemas.microsoft.com/office/word/2012/wordml" xmlns:w16cid="http://schemas.microsoft.com/office/word/2016/wordml/cid" xmlns:w16se="http://schemas.microsoft.com/office/word/2015/wordml/symex" xmlns:wpg="http://schemas.microsoft.com/office/word/2010/wordprocessingGroup" xmlns:wpi="http://schemas.microsoft.com/office/word/2010/wordprocessingInk" xmlns:wne="http://schemas.microsoft.com/office/word/2006/wordml" xmlns:wps="http://schemas.microsoft.com/office/word/2010/wordprocessingShape" mc:Ignorable="w14 w15 w16se w16cid wp14">
-  <w:p/>
-</w:ftr>
 </file>
 
 <file path=word/footnotes.xml><?xml version="1.0" encoding="utf-8"?>
@@ -17128,7 +17456,7 @@
 </file>
 
 <file path=customXml/itemProps1.xml><?xml version="1.0" encoding="utf-8"?>
-<ds:datastoreItem xmlns:ds="http://schemas.openxmlformats.org/officeDocument/2006/customXml" ds:itemID="{618E107D-2BFD-2442-BEFA-5E626609AE51}">
+<ds:datastoreItem xmlns:ds="http://schemas.openxmlformats.org/officeDocument/2006/customXml" ds:itemID="{0C34CB4C-EDE4-EE49-9FA2-F53B6C479733}">
   <ds:schemaRefs>
     <ds:schemaRef ds:uri="http://schemas.openxmlformats.org/officeDocument/2006/bibliography"/>
   </ds:schemaRefs>

--- a/ProteinPuzzler.docx
+++ b/ProteinPuzzler.docx
@@ -193,18 +193,7 @@
           <w:szCs w:val="24"/>
           <w:lang w:val="en-US"/>
         </w:rPr>
-        <w:t xml:space="preserve">Proteins are the building blocks of life. They are long chains of amino acids, held together by peptide bonds, </w:t>
-      </w:r>
-      <w:bookmarkStart w:id="0" w:name="_GoBack"/>
-      <w:bookmarkEnd w:id="0"/>
-      <w:r>
-        <w:rPr>
-          <w:rFonts w:ascii="Arial" w:hAnsi="Arial"/>
-          <w:sz w:val="24"/>
-          <w:szCs w:val="24"/>
-          <w:lang w:val="en-US"/>
-        </w:rPr>
-        <w:t>and consist of one or more polypeptide. To fully understand a protein's role, one needs to know their function, sequence, and structure. However, not all three of these are always known.</w:t>
+        <w:t>Proteins are the building blocks of life. They are long chains of amino acids, held together by peptide bonds, and consist of one or more polypeptide. To fully understand a protein's role, one needs to know their function, sequence, and structure. However, not all three of these are always known.</w:t>
       </w:r>
     </w:p>
     <w:p>
@@ -268,6 +257,83 @@
         </w:rPr>
         <w:t xml:space="preserve">Therefore, the purpose of this project was to create a standalone program to assemble multi-subunit complexes from its individual pairwise interactions. </w:t>
       </w:r>
+    </w:p>
+    <w:p>
+      <w:pPr>
+        <w:pStyle w:val="Default"/>
+        <w:spacing w:line="360" w:lineRule="auto"/>
+        <w:rPr>
+          <w:rFonts w:ascii="Arial" w:eastAsia="Arial" w:hAnsi="Arial" w:cs="Arial"/>
+          <w:sz w:val="24"/>
+          <w:szCs w:val="24"/>
+        </w:rPr>
+      </w:pPr>
+    </w:p>
+    <w:p>
+      <w:pPr>
+        <w:pStyle w:val="Default"/>
+        <w:spacing w:line="360" w:lineRule="auto"/>
+        <w:rPr>
+          <w:rFonts w:ascii="Arial" w:eastAsia="Arial" w:hAnsi="Arial" w:cs="Arial"/>
+          <w:sz w:val="24"/>
+          <w:szCs w:val="24"/>
+        </w:rPr>
+      </w:pPr>
+    </w:p>
+    <w:p>
+      <w:pPr>
+        <w:pStyle w:val="Default"/>
+        <w:spacing w:line="360" w:lineRule="auto"/>
+        <w:rPr>
+          <w:rFonts w:ascii="Arial" w:eastAsia="Arial" w:hAnsi="Arial" w:cs="Arial"/>
+          <w:sz w:val="24"/>
+          <w:szCs w:val="24"/>
+        </w:rPr>
+      </w:pPr>
+    </w:p>
+    <w:p>
+      <w:pPr>
+        <w:pStyle w:val="Default"/>
+        <w:spacing w:line="360" w:lineRule="auto"/>
+        <w:rPr>
+          <w:rFonts w:ascii="Arial" w:eastAsia="Arial" w:hAnsi="Arial" w:cs="Arial"/>
+          <w:sz w:val="24"/>
+          <w:szCs w:val="24"/>
+        </w:rPr>
+      </w:pPr>
+    </w:p>
+    <w:p>
+      <w:pPr>
+        <w:pStyle w:val="Default"/>
+        <w:spacing w:line="360" w:lineRule="auto"/>
+        <w:rPr>
+          <w:rFonts w:ascii="Arial" w:eastAsia="Arial" w:hAnsi="Arial" w:cs="Arial"/>
+          <w:sz w:val="24"/>
+          <w:szCs w:val="24"/>
+        </w:rPr>
+      </w:pPr>
+    </w:p>
+    <w:p>
+      <w:pPr>
+        <w:pStyle w:val="Default"/>
+        <w:spacing w:line="360" w:lineRule="auto"/>
+        <w:rPr>
+          <w:rFonts w:ascii="Arial" w:eastAsia="Arial" w:hAnsi="Arial" w:cs="Arial"/>
+          <w:sz w:val="24"/>
+          <w:szCs w:val="24"/>
+        </w:rPr>
+      </w:pPr>
+    </w:p>
+    <w:p>
+      <w:pPr>
+        <w:pStyle w:val="Default"/>
+        <w:spacing w:line="360" w:lineRule="auto"/>
+        <w:rPr>
+          <w:rFonts w:ascii="Arial" w:eastAsia="Arial" w:hAnsi="Arial" w:cs="Arial"/>
+          <w:sz w:val="24"/>
+          <w:szCs w:val="24"/>
+        </w:rPr>
+      </w:pPr>
     </w:p>
     <w:p>
       <w:pPr>
@@ -301,6 +367,7 @@
           <w:szCs w:val="24"/>
           <w:lang w:val="en-US"/>
         </w:rPr>
+        <w:lastRenderedPageBreak/>
         <w:t>Theory/Methods</w:t>
       </w:r>
     </w:p>
@@ -489,17 +556,7 @@
           <w:szCs w:val="24"/>
           <w:lang w:val="en-US"/>
         </w:rPr>
-        <w:t xml:space="preserve">checking </w:t>
-      </w:r>
-      <w:r>
-        <w:rPr>
-          <w:rFonts w:ascii="Arial" w:hAnsi="Arial"/>
-          <w:sz w:val="24"/>
-          <w:szCs w:val="24"/>
-          <w:lang w:val="en-US"/>
-        </w:rPr>
-        <w:lastRenderedPageBreak/>
-        <w:t>which chains share relationships,</w:t>
+        <w:t>checking which chains share relationships,</w:t>
       </w:r>
       <w:r>
         <w:rPr>
@@ -6590,105 +6647,6 @@
     <w:p>
       <w:pPr>
         <w:pStyle w:val="Default"/>
-        <w:spacing w:line="280" w:lineRule="atLeast"/>
-        <w:rPr>
-          <w:sz w:val="24"/>
-          <w:szCs w:val="24"/>
-          <w:highlight w:val="darkGreen"/>
-        </w:rPr>
-      </w:pPr>
-    </w:p>
-    <w:p>
-      <w:pPr>
-        <w:pStyle w:val="Default"/>
-        <w:spacing w:line="280" w:lineRule="atLeast"/>
-        <w:rPr>
-          <w:sz w:val="24"/>
-          <w:szCs w:val="24"/>
-          <w:highlight w:val="darkGreen"/>
-        </w:rPr>
-      </w:pPr>
-    </w:p>
-    <w:p>
-      <w:pPr>
-        <w:pStyle w:val="Default"/>
-        <w:spacing w:line="280" w:lineRule="atLeast"/>
-        <w:rPr>
-          <w:sz w:val="24"/>
-          <w:szCs w:val="24"/>
-          <w:highlight w:val="darkGreen"/>
-        </w:rPr>
-      </w:pPr>
-    </w:p>
-    <w:p>
-      <w:pPr>
-        <w:pStyle w:val="Default"/>
-        <w:spacing w:line="280" w:lineRule="atLeast"/>
-        <w:rPr>
-          <w:sz w:val="24"/>
-          <w:szCs w:val="24"/>
-          <w:highlight w:val="darkGreen"/>
-        </w:rPr>
-      </w:pPr>
-    </w:p>
-    <w:p>
-      <w:pPr>
-        <w:pStyle w:val="Default"/>
-        <w:spacing w:line="280" w:lineRule="atLeast"/>
-        <w:rPr>
-          <w:sz w:val="24"/>
-          <w:szCs w:val="24"/>
-          <w:highlight w:val="darkGreen"/>
-        </w:rPr>
-      </w:pPr>
-    </w:p>
-    <w:p>
-      <w:pPr>
-        <w:pStyle w:val="Default"/>
-        <w:spacing w:line="280" w:lineRule="atLeast"/>
-        <w:rPr>
-          <w:sz w:val="24"/>
-          <w:szCs w:val="24"/>
-          <w:highlight w:val="darkGreen"/>
-        </w:rPr>
-      </w:pPr>
-    </w:p>
-    <w:p>
-      <w:pPr>
-        <w:pStyle w:val="Default"/>
-        <w:spacing w:line="280" w:lineRule="atLeast"/>
-        <w:rPr>
-          <w:sz w:val="24"/>
-          <w:szCs w:val="24"/>
-          <w:highlight w:val="darkGreen"/>
-        </w:rPr>
-      </w:pPr>
-    </w:p>
-    <w:p>
-      <w:pPr>
-        <w:pStyle w:val="Default"/>
-        <w:spacing w:line="280" w:lineRule="atLeast"/>
-        <w:rPr>
-          <w:sz w:val="24"/>
-          <w:szCs w:val="24"/>
-          <w:highlight w:val="darkGreen"/>
-        </w:rPr>
-      </w:pPr>
-    </w:p>
-    <w:p>
-      <w:pPr>
-        <w:pStyle w:val="Default"/>
-        <w:spacing w:line="280" w:lineRule="atLeast"/>
-        <w:rPr>
-          <w:sz w:val="24"/>
-          <w:szCs w:val="24"/>
-          <w:highlight w:val="darkGreen"/>
-        </w:rPr>
-      </w:pPr>
-    </w:p>
-    <w:p>
-      <w:pPr>
-        <w:pStyle w:val="Default"/>
         <w:spacing w:line="360" w:lineRule="auto"/>
         <w:rPr>
           <w:rFonts w:ascii="Arial" w:eastAsia="Arial" w:hAnsi="Arial" w:cs="Arial"/>
@@ -7003,17 +6961,6 @@
     <w:p>
       <w:pPr>
         <w:pStyle w:val="Default"/>
-        <w:spacing w:line="400" w:lineRule="atLeast"/>
-        <w:rPr>
-          <w:rFonts w:ascii="Arial" w:eastAsia="Arial" w:hAnsi="Arial" w:cs="Arial"/>
-          <w:sz w:val="24"/>
-          <w:szCs w:val="24"/>
-        </w:rPr>
-      </w:pPr>
-    </w:p>
-    <w:p>
-      <w:pPr>
-        <w:pStyle w:val="Default"/>
         <w:spacing w:line="360" w:lineRule="auto"/>
         <w:rPr>
           <w:rFonts w:ascii="Arial" w:eastAsia="Arial" w:hAnsi="Arial" w:cs="Arial"/>
@@ -7197,30 +7144,184 @@
         <w:spacing w:line="360" w:lineRule="auto"/>
         <w:rPr>
           <w:rFonts w:ascii="Arial" w:eastAsia="Arial" w:hAnsi="Arial" w:cs="Arial"/>
-          <w:sz w:val="24"/>
-          <w:szCs w:val="24"/>
-        </w:rPr>
-      </w:pPr>
+          <w:i/>
+          <w:sz w:val="24"/>
+          <w:szCs w:val="24"/>
+        </w:rPr>
+      </w:pPr>
+      <w:r>
+        <w:rPr>
+          <w:rFonts w:ascii="Arial" w:eastAsia="Arial" w:hAnsi="Arial" w:cs="Arial"/>
+          <w:i/>
+          <w:sz w:val="24"/>
+          <w:szCs w:val="24"/>
+        </w:rPr>
+        <w:t>Model Building</w:t>
+      </w:r>
     </w:p>
     <w:p>
       <w:pPr>
         <w:pStyle w:val="Default"/>
         <w:spacing w:line="360" w:lineRule="auto"/>
         <w:rPr>
-          <w:rFonts w:ascii="Arial" w:eastAsia="Arial" w:hAnsi="Arial" w:cs="Arial"/>
-          <w:sz w:val="24"/>
-          <w:szCs w:val="24"/>
-        </w:rPr>
-      </w:pPr>
+          <w:rFonts w:ascii="Arial" w:hAnsi="Arial"/>
+          <w:sz w:val="24"/>
+          <w:szCs w:val="24"/>
+          <w:highlight w:val="green"/>
+          <w:lang w:val="en-US"/>
+        </w:rPr>
+      </w:pPr>
+      <w:r>
+        <w:rPr>
+          <w:rFonts w:ascii="Arial" w:hAnsi="Arial"/>
+          <w:sz w:val="24"/>
+          <w:szCs w:val="24"/>
+          <w:lang w:val="en-US"/>
+        </w:rPr>
+        <w:t xml:space="preserve">After this step, the relationship dictionary is checked again to find what other chain(s) the starting chain is related to. </w:t>
+      </w:r>
+      <w:r>
+        <w:rPr>
+          <w:rFonts w:ascii="Arial" w:hAnsi="Arial"/>
+          <w:sz w:val="24"/>
+          <w:szCs w:val="24"/>
+          <w:lang w:val="en-US"/>
+        </w:rPr>
+        <w:t>The last added common chain in the model is superimposed.</w:t>
+      </w:r>
+      <w:r>
+        <w:rPr>
+          <w:rFonts w:ascii="Arial" w:hAnsi="Arial"/>
+          <w:sz w:val="24"/>
+          <w:szCs w:val="24"/>
+          <w:lang w:val="en-US"/>
+        </w:rPr>
+        <w:t xml:space="preserve"> In the complementary chain, the “</w:t>
+      </w:r>
+      <w:proofErr w:type="spellStart"/>
+      <w:r>
+        <w:rPr>
+          <w:rFonts w:ascii="Arial" w:hAnsi="Arial"/>
+          <w:sz w:val="24"/>
+          <w:szCs w:val="24"/>
+          <w:lang w:val="en-US"/>
+        </w:rPr>
+        <w:t>rotran</w:t>
+      </w:r>
+      <w:proofErr w:type="spellEnd"/>
+      <w:r>
+        <w:rPr>
+          <w:rFonts w:ascii="Arial" w:hAnsi="Arial"/>
+          <w:sz w:val="24"/>
+          <w:szCs w:val="24"/>
+          <w:lang w:val="en-US"/>
+        </w:rPr>
+        <w:t>”</w:t>
+      </w:r>
+      <w:r>
+        <w:rPr>
+          <w:rFonts w:ascii="Arial" w:hAnsi="Arial"/>
+          <w:sz w:val="24"/>
+          <w:szCs w:val="24"/>
+          <w:lang w:val="en-US"/>
+        </w:rPr>
+        <w:t xml:space="preserve"> </w:t>
+      </w:r>
+      <w:r>
+        <w:rPr>
+          <w:rFonts w:ascii="Arial" w:hAnsi="Arial"/>
+          <w:sz w:val="24"/>
+          <w:szCs w:val="24"/>
+          <w:lang w:val="en-US"/>
+        </w:rPr>
+        <w:t>(rotation and translation)</w:t>
+      </w:r>
+      <w:r>
+        <w:rPr>
+          <w:rFonts w:ascii="Arial" w:hAnsi="Arial"/>
+          <w:sz w:val="24"/>
+          <w:szCs w:val="24"/>
+          <w:lang w:val="en-US"/>
+        </w:rPr>
+        <w:t xml:space="preserve"> is generated when the “common” superimposition </w:t>
+      </w:r>
+      <w:r>
+        <w:rPr>
+          <w:rFonts w:ascii="Arial" w:hAnsi="Arial"/>
+          <w:sz w:val="24"/>
+          <w:szCs w:val="24"/>
+          <w:lang w:val="en-US"/>
+        </w:rPr>
+        <w:t xml:space="preserve">is made by </w:t>
+      </w:r>
+      <w:r>
+        <w:rPr>
+          <w:rFonts w:ascii="Arial" w:hAnsi="Arial"/>
+          <w:sz w:val="24"/>
+          <w:szCs w:val="24"/>
+          <w:lang w:val="en-US"/>
+        </w:rPr>
+        <w:t xml:space="preserve">the </w:t>
+      </w:r>
+      <w:proofErr w:type="spellStart"/>
+      <w:r>
+        <w:rPr>
+          <w:rFonts w:ascii="Arial" w:hAnsi="Arial"/>
+          <w:sz w:val="24"/>
+          <w:szCs w:val="24"/>
+          <w:lang w:val="en-US"/>
+        </w:rPr>
+        <w:t>Superimposer</w:t>
+      </w:r>
+      <w:proofErr w:type="spellEnd"/>
+      <w:r>
+        <w:rPr>
+          <w:rFonts w:ascii="Arial" w:hAnsi="Arial"/>
+          <w:sz w:val="24"/>
+          <w:szCs w:val="24"/>
+          <w:lang w:val="en-US"/>
+        </w:rPr>
+        <w:t xml:space="preserve"> object.</w:t>
+      </w:r>
+      <w:r>
+        <w:rPr>
+          <w:rFonts w:ascii="Arial" w:hAnsi="Arial"/>
+          <w:sz w:val="24"/>
+          <w:szCs w:val="24"/>
+          <w:lang w:val="en-US"/>
+        </w:rPr>
+        <w:t xml:space="preserve"> Next, the </w:t>
+      </w:r>
+      <w:r>
+        <w:rPr>
+          <w:rFonts w:ascii="Arial" w:hAnsi="Arial"/>
+          <w:sz w:val="24"/>
+          <w:szCs w:val="24"/>
+          <w:lang w:val="en-US"/>
+        </w:rPr>
+        <w:lastRenderedPageBreak/>
+        <w:t>non-common chain is moved</w:t>
+      </w:r>
+      <w:r>
+        <w:rPr>
+          <w:rFonts w:ascii="Arial" w:hAnsi="Arial"/>
+          <w:sz w:val="24"/>
+          <w:szCs w:val="24"/>
+          <w:lang w:val="en-US"/>
+        </w:rPr>
+        <w:t xml:space="preserve"> This function also minimizes the root-mean-square-deviation, or RMSD, guaranteeing the atoms are as close to each other as possible.</w:t>
+      </w:r>
     </w:p>
     <w:p>
       <w:pPr>
         <w:pStyle w:val="Default"/>
         <w:spacing w:line="360" w:lineRule="auto"/>
         <w:rPr>
-          <w:rFonts w:ascii="Arial" w:eastAsia="Arial" w:hAnsi="Arial" w:cs="Arial"/>
-          <w:sz w:val="24"/>
-          <w:szCs w:val="24"/>
+          <w:rFonts w:ascii="Arial" w:hAnsi="Arial"/>
+          <w:sz w:val="24"/>
+          <w:szCs w:val="24"/>
+          <w:highlight w:val="green"/>
+          <w:lang w:val="en-US"/>
         </w:rPr>
       </w:pPr>
     </w:p>
@@ -7229,11 +7330,55 @@
         <w:pStyle w:val="Default"/>
         <w:spacing w:line="360" w:lineRule="auto"/>
         <w:rPr>
-          <w:rFonts w:ascii="Arial" w:eastAsia="Arial" w:hAnsi="Arial" w:cs="Arial"/>
-          <w:sz w:val="24"/>
-          <w:szCs w:val="24"/>
-        </w:rPr>
-      </w:pPr>
+          <w:sz w:val="24"/>
+          <w:szCs w:val="24"/>
+        </w:rPr>
+      </w:pPr>
+      <w:r>
+        <w:rPr>
+          <w:rFonts w:ascii="Arial" w:hAnsi="Arial"/>
+          <w:sz w:val="24"/>
+          <w:szCs w:val="24"/>
+          <w:lang w:val="en-US"/>
+        </w:rPr>
+        <w:t xml:space="preserve">During the </w:t>
+      </w:r>
+      <w:proofErr w:type="spellStart"/>
+      <w:r>
+        <w:rPr>
+          <w:rFonts w:ascii="Arial" w:hAnsi="Arial"/>
+          <w:sz w:val="24"/>
+          <w:szCs w:val="24"/>
+          <w:lang w:val="en-US"/>
+        </w:rPr>
+        <w:t>Superimposer</w:t>
+      </w:r>
+      <w:proofErr w:type="spellEnd"/>
+      <w:r>
+        <w:rPr>
+          <w:rFonts w:ascii="Arial" w:hAnsi="Arial"/>
+          <w:sz w:val="24"/>
+          <w:szCs w:val="24"/>
+          <w:lang w:val="en-US"/>
+        </w:rPr>
+        <w:t xml:space="preserve"> step, the program checks if two chains with the same name are equal. This is done by running a pairwise global alignment of the two chains’ sequences.</w:t>
+      </w:r>
+      <w:r>
+        <w:rPr>
+          <w:sz w:val="24"/>
+          <w:szCs w:val="24"/>
+        </w:rPr>
+        <w:t xml:space="preserve"> </w:t>
+      </w:r>
+      <w:r>
+        <w:rPr>
+          <w:rFonts w:ascii="Arial" w:hAnsi="Arial"/>
+          <w:sz w:val="24"/>
+          <w:szCs w:val="24"/>
+          <w:lang w:val="en-US"/>
+        </w:rPr>
+        <w:t>If the sequences have differences in their chain sequence and if the alignment score/similarity is greater or equal to the similarity threshold designated by the user at the start of the program, a structural alignment of the two chains is conducted. For this, the residues in first sequence are mapped to their equivalent residue in the second sequence. After this, a two lists of atoms are gathered from the program. These lists of atoms are then used to build the model superimposed.</w:t>
+      </w:r>
     </w:p>
     <w:p>
       <w:pPr>
@@ -7251,20 +7396,177 @@
         <w:pStyle w:val="Default"/>
         <w:spacing w:line="360" w:lineRule="auto"/>
         <w:rPr>
-          <w:rFonts w:ascii="Arial" w:eastAsia="Arial" w:hAnsi="Arial" w:cs="Arial"/>
-          <w:i/>
-          <w:sz w:val="24"/>
-          <w:szCs w:val="24"/>
-        </w:rPr>
-      </w:pPr>
-      <w:r>
-        <w:rPr>
-          <w:rFonts w:ascii="Arial" w:eastAsia="Arial" w:hAnsi="Arial" w:cs="Arial"/>
-          <w:i/>
-          <w:sz w:val="24"/>
-          <w:szCs w:val="24"/>
-        </w:rPr>
-        <w:t>Model Building</w:t>
+          <w:sz w:val="24"/>
+          <w:szCs w:val="24"/>
+        </w:rPr>
+      </w:pPr>
+      <w:r>
+        <w:rPr>
+          <w:rFonts w:ascii="Arial" w:hAnsi="Arial"/>
+          <w:sz w:val="24"/>
+          <w:szCs w:val="24"/>
+          <w:lang w:val="en-US"/>
+        </w:rPr>
+        <w:t>The</w:t>
+      </w:r>
+      <w:r>
+        <w:rPr>
+          <w:rFonts w:ascii="Arial" w:hAnsi="Arial"/>
+          <w:sz w:val="24"/>
+          <w:szCs w:val="24"/>
+          <w:lang w:val="en-US"/>
+        </w:rPr>
+        <w:t xml:space="preserve"> coordinates </w:t>
+      </w:r>
+      <w:r>
+        <w:rPr>
+          <w:rFonts w:ascii="Arial" w:hAnsi="Arial"/>
+          <w:sz w:val="24"/>
+          <w:szCs w:val="24"/>
+          <w:lang w:val="en-US"/>
+        </w:rPr>
+        <w:t xml:space="preserve">of atoms in </w:t>
+      </w:r>
+      <w:r>
+        <w:rPr>
+          <w:rFonts w:ascii="Arial" w:hAnsi="Arial"/>
+          <w:sz w:val="24"/>
+          <w:szCs w:val="24"/>
+          <w:lang w:val="en-US"/>
+        </w:rPr>
+        <w:t xml:space="preserve">the model and the chain with the modified coordinates are checked for collisions. This is done using the </w:t>
+      </w:r>
+      <w:proofErr w:type="spellStart"/>
+      <w:r>
+        <w:rPr>
+          <w:rFonts w:ascii="Arial" w:hAnsi="Arial"/>
+          <w:sz w:val="24"/>
+          <w:szCs w:val="24"/>
+          <w:lang w:val="en-US"/>
+        </w:rPr>
+        <w:t>NeighborSearch</w:t>
+      </w:r>
+      <w:proofErr w:type="spellEnd"/>
+      <w:r>
+        <w:rPr>
+          <w:rFonts w:ascii="Arial" w:hAnsi="Arial"/>
+          <w:sz w:val="24"/>
+          <w:szCs w:val="24"/>
+          <w:lang w:val="en-US"/>
+        </w:rPr>
+        <w:t xml:space="preserve"> function in </w:t>
+      </w:r>
+      <w:proofErr w:type="spellStart"/>
+      <w:r>
+        <w:rPr>
+          <w:rFonts w:ascii="Arial" w:hAnsi="Arial"/>
+          <w:sz w:val="24"/>
+          <w:szCs w:val="24"/>
+          <w:lang w:val="en-US"/>
+        </w:rPr>
+        <w:t>BioPython</w:t>
+      </w:r>
+      <w:proofErr w:type="spellEnd"/>
+      <w:r>
+        <w:rPr>
+          <w:rFonts w:ascii="Arial" w:hAnsi="Arial"/>
+          <w:sz w:val="24"/>
+          <w:szCs w:val="24"/>
+          <w:lang w:val="en-US"/>
+        </w:rPr>
+        <w:t xml:space="preserve"> to return a list of tuple</w:t>
+      </w:r>
+      <w:r>
+        <w:rPr>
+          <w:rFonts w:ascii="Arial" w:hAnsi="Arial"/>
+          <w:sz w:val="24"/>
+          <w:szCs w:val="24"/>
+          <w:lang w:val="en-US"/>
+        </w:rPr>
+        <w:t>s</w:t>
+      </w:r>
+      <w:r>
+        <w:rPr>
+          <w:rFonts w:ascii="Arial" w:hAnsi="Arial"/>
+          <w:sz w:val="24"/>
+          <w:szCs w:val="24"/>
+          <w:lang w:val="en-US"/>
+        </w:rPr>
+        <w:t xml:space="preserve"> </w:t>
+      </w:r>
+      <w:r>
+        <w:rPr>
+          <w:rFonts w:ascii="Arial" w:hAnsi="Arial"/>
+          <w:sz w:val="24"/>
+          <w:szCs w:val="24"/>
+          <w:lang w:val="en-US"/>
+        </w:rPr>
+        <w:t xml:space="preserve">containing the </w:t>
+      </w:r>
+      <w:proofErr w:type="spellStart"/>
+      <w:r>
+        <w:rPr>
+          <w:rFonts w:ascii="Arial" w:hAnsi="Arial"/>
+          <w:sz w:val="24"/>
+          <w:szCs w:val="24"/>
+          <w:lang w:val="en-US"/>
+        </w:rPr>
+        <w:t>x,y,z</w:t>
+      </w:r>
+      <w:proofErr w:type="spellEnd"/>
+      <w:r>
+        <w:rPr>
+          <w:rFonts w:ascii="Arial" w:hAnsi="Arial"/>
+          <w:sz w:val="24"/>
+          <w:szCs w:val="24"/>
+          <w:lang w:val="en-US"/>
+        </w:rPr>
+        <w:t xml:space="preserve"> coordinates where the two atoms interact. In this step, the radius value that the user manually inputted in the command line is used. If the number of collisions is less than or equal to the threshold indicated by the user, </w:t>
+      </w:r>
+      <w:r>
+        <w:rPr>
+          <w:rFonts w:ascii="Arial" w:hAnsi="Arial"/>
+          <w:sz w:val="24"/>
+          <w:szCs w:val="24"/>
+          <w:lang w:val="en-US"/>
+        </w:rPr>
+        <w:t xml:space="preserve">the </w:t>
+      </w:r>
+      <w:r>
+        <w:rPr>
+          <w:rFonts w:ascii="Arial" w:hAnsi="Arial"/>
+          <w:sz w:val="24"/>
+          <w:szCs w:val="24"/>
+          <w:lang w:val="en-US"/>
+        </w:rPr>
+        <w:t>chain</w:t>
+      </w:r>
+      <w:r>
+        <w:rPr>
+          <w:rFonts w:ascii="Arial" w:hAnsi="Arial"/>
+          <w:sz w:val="24"/>
+          <w:szCs w:val="24"/>
+          <w:lang w:val="en-US"/>
+        </w:rPr>
+        <w:t>, or “candidate”,</w:t>
+      </w:r>
+      <w:r>
+        <w:rPr>
+          <w:rFonts w:ascii="Arial" w:hAnsi="Arial"/>
+          <w:sz w:val="24"/>
+          <w:szCs w:val="24"/>
+          <w:lang w:val="en-US"/>
+        </w:rPr>
+        <w:t xml:space="preserve"> is stored for </w:t>
+      </w:r>
+      <w:r>
+        <w:rPr>
+          <w:rFonts w:ascii="Arial" w:hAnsi="Arial"/>
+          <w:sz w:val="24"/>
+          <w:szCs w:val="24"/>
+          <w:lang w:val="en-US"/>
+        </w:rPr>
+        <w:t>merging.</w:t>
       </w:r>
     </w:p>
     <w:p>
@@ -7275,56 +7577,156 @@
           <w:rFonts w:ascii="Arial" w:hAnsi="Arial"/>
           <w:sz w:val="24"/>
           <w:szCs w:val="24"/>
-          <w:highlight w:val="green"/>
-          <w:lang w:val="en-US"/>
-        </w:rPr>
-      </w:pPr>
-      <w:r>
-        <w:rPr>
-          <w:rFonts w:ascii="Arial" w:hAnsi="Arial"/>
-          <w:sz w:val="24"/>
-          <w:szCs w:val="24"/>
-          <w:lang w:val="en-US"/>
-        </w:rPr>
-        <w:t xml:space="preserve">After this step, the relationship dictionary is checked again to find what other chain(s) the starting chain is related to. </w:t>
-      </w:r>
-      <w:r>
-        <w:rPr>
-          <w:rFonts w:ascii="Arial" w:hAnsi="Arial"/>
-          <w:sz w:val="24"/>
-          <w:szCs w:val="24"/>
-          <w:lang w:val="en-US"/>
-        </w:rPr>
-        <w:t>The last added common chain in the model is superimposed.</w:t>
-      </w:r>
-      <w:r>
-        <w:rPr>
-          <w:rFonts w:ascii="Arial" w:hAnsi="Arial"/>
-          <w:sz w:val="24"/>
-          <w:szCs w:val="24"/>
-          <w:lang w:val="en-US"/>
-        </w:rPr>
-        <w:t xml:space="preserve"> In the complementary chain, the “</w:t>
-      </w:r>
-      <w:proofErr w:type="spellStart"/>
-      <w:r>
-        <w:rPr>
-          <w:rFonts w:ascii="Arial" w:hAnsi="Arial"/>
-          <w:sz w:val="24"/>
-          <w:szCs w:val="24"/>
-          <w:lang w:val="en-US"/>
-        </w:rPr>
-        <w:t>rotran</w:t>
-      </w:r>
-      <w:proofErr w:type="spellEnd"/>
-      <w:r>
-        <w:rPr>
-          <w:rFonts w:ascii="Arial" w:hAnsi="Arial"/>
-          <w:sz w:val="24"/>
-          <w:szCs w:val="24"/>
-          <w:lang w:val="en-US"/>
-        </w:rPr>
-        <w:t>”</w:t>
+          <w:highlight w:val="darkGreen"/>
+          <w:lang w:val="en-US"/>
+        </w:rPr>
+      </w:pPr>
+    </w:p>
+    <w:p>
+      <w:pPr>
+        <w:pStyle w:val="Default"/>
+        <w:spacing w:line="360" w:lineRule="auto"/>
+        <w:rPr>
+          <w:rFonts w:ascii="Arial" w:hAnsi="Arial"/>
+          <w:sz w:val="24"/>
+          <w:szCs w:val="24"/>
+          <w:lang w:val="en-US"/>
+        </w:rPr>
+      </w:pPr>
+      <w:r>
+        <w:rPr>
+          <w:rFonts w:ascii="Arial" w:hAnsi="Arial"/>
+          <w:sz w:val="24"/>
+          <w:szCs w:val="24"/>
+          <w:lang w:val="en-US"/>
+        </w:rPr>
+        <w:t>Next, the program</w:t>
+      </w:r>
+      <w:r>
+        <w:rPr>
+          <w:rFonts w:ascii="Arial" w:hAnsi="Arial"/>
+          <w:sz w:val="24"/>
+          <w:szCs w:val="24"/>
+          <w:lang w:val="en-US"/>
+        </w:rPr>
+        <w:t xml:space="preserve"> obtain</w:t>
+      </w:r>
+      <w:r>
+        <w:rPr>
+          <w:rFonts w:ascii="Arial" w:hAnsi="Arial"/>
+          <w:sz w:val="24"/>
+          <w:szCs w:val="24"/>
+          <w:lang w:val="en-US"/>
+        </w:rPr>
+        <w:t>s</w:t>
+      </w:r>
+      <w:r>
+        <w:rPr>
+          <w:rFonts w:ascii="Arial" w:hAnsi="Arial"/>
+          <w:sz w:val="24"/>
+          <w:szCs w:val="24"/>
+          <w:lang w:val="en-US"/>
+        </w:rPr>
+        <w:t xml:space="preserve"> all possible configurations of the “candidates” if the last chain added was </w:t>
+      </w:r>
+      <w:r>
+        <w:rPr>
+          <w:rFonts w:ascii="Arial" w:hAnsi="Arial"/>
+          <w:sz w:val="24"/>
+          <w:szCs w:val="24"/>
+          <w:lang w:val="en-US"/>
+        </w:rPr>
+        <w:t>surrounded</w:t>
+      </w:r>
+      <w:r>
+        <w:rPr>
+          <w:rFonts w:ascii="Arial" w:hAnsi="Arial"/>
+          <w:sz w:val="24"/>
+          <w:szCs w:val="24"/>
+          <w:lang w:val="en-US"/>
+        </w:rPr>
+        <w:t xml:space="preserve"> by all of </w:t>
+      </w:r>
+      <w:r>
+        <w:rPr>
+          <w:rFonts w:ascii="Arial" w:hAnsi="Arial"/>
+          <w:sz w:val="24"/>
+          <w:szCs w:val="24"/>
+          <w:lang w:val="en-US"/>
+        </w:rPr>
+        <w:t>its</w:t>
+      </w:r>
+      <w:r>
+        <w:rPr>
+          <w:rFonts w:ascii="Arial" w:hAnsi="Arial"/>
+          <w:sz w:val="24"/>
+          <w:szCs w:val="24"/>
+          <w:lang w:val="en-US"/>
+        </w:rPr>
+        <w:t xml:space="preserve"> pos</w:t>
+      </w:r>
+      <w:r>
+        <w:rPr>
+          <w:rFonts w:ascii="Arial" w:hAnsi="Arial"/>
+          <w:sz w:val="24"/>
+          <w:szCs w:val="24"/>
+          <w:lang w:val="en-US"/>
+        </w:rPr>
+        <w:t>s</w:t>
+      </w:r>
+      <w:r>
+        <w:rPr>
+          <w:rFonts w:ascii="Arial" w:hAnsi="Arial"/>
+          <w:sz w:val="24"/>
+          <w:szCs w:val="24"/>
+          <w:lang w:val="en-US"/>
+        </w:rPr>
+        <w:t xml:space="preserve">ible </w:t>
+      </w:r>
+      <w:r>
+        <w:rPr>
+          <w:rFonts w:ascii="Arial" w:hAnsi="Arial"/>
+          <w:sz w:val="24"/>
+          <w:szCs w:val="24"/>
+          <w:lang w:val="en-US"/>
+        </w:rPr>
+        <w:t>relationships</w:t>
+      </w:r>
+      <w:r>
+        <w:rPr>
+          <w:rFonts w:ascii="Arial" w:hAnsi="Arial"/>
+          <w:sz w:val="24"/>
+          <w:szCs w:val="24"/>
+          <w:lang w:val="en-US"/>
+        </w:rPr>
+        <w:t xml:space="preserve">. </w:t>
+      </w:r>
+      <w:r>
+        <w:rPr>
+          <w:rFonts w:ascii="Arial" w:hAnsi="Arial"/>
+          <w:sz w:val="24"/>
+          <w:szCs w:val="24"/>
+          <w:lang w:val="en-US"/>
+        </w:rPr>
+        <w:t>O</w:t>
+      </w:r>
+      <w:r>
+        <w:rPr>
+          <w:rFonts w:ascii="Arial" w:hAnsi="Arial"/>
+          <w:sz w:val="24"/>
+          <w:szCs w:val="24"/>
+          <w:lang w:val="en-US"/>
+        </w:rPr>
+        <w:t xml:space="preserve">nce the possible configurations are </w:t>
+      </w:r>
+      <w:r>
+        <w:rPr>
+          <w:rFonts w:ascii="Arial" w:hAnsi="Arial"/>
+          <w:sz w:val="24"/>
+          <w:szCs w:val="24"/>
+          <w:lang w:val="en-US"/>
+        </w:rPr>
+        <w:t>found and collisions have been checked,</w:t>
       </w:r>
       <w:r>
         <w:rPr>
@@ -7342,72 +7744,34 @@
           <w:szCs w:val="24"/>
           <w:lang w:val="en-US"/>
         </w:rPr>
-        <w:t>(rotation and translation)</w:t>
-      </w:r>
-      <w:r>
-        <w:rPr>
-          <w:rFonts w:ascii="Arial" w:hAnsi="Arial"/>
-          <w:sz w:val="24"/>
-          <w:szCs w:val="24"/>
-          <w:lang w:val="en-US"/>
-        </w:rPr>
-        <w:t xml:space="preserve"> is generated when the “common” superimposition </w:t>
-      </w:r>
-      <w:r>
-        <w:rPr>
-          <w:rFonts w:ascii="Arial" w:hAnsi="Arial"/>
-          <w:sz w:val="24"/>
-          <w:szCs w:val="24"/>
-          <w:lang w:val="en-US"/>
-        </w:rPr>
-        <w:t xml:space="preserve">is made by </w:t>
-      </w:r>
-      <w:r>
-        <w:rPr>
-          <w:rFonts w:ascii="Arial" w:hAnsi="Arial"/>
-          <w:sz w:val="24"/>
-          <w:szCs w:val="24"/>
-          <w:lang w:val="en-US"/>
-        </w:rPr>
         <w:t xml:space="preserve">the </w:t>
       </w:r>
-      <w:proofErr w:type="spellStart"/>
-      <w:r>
-        <w:rPr>
-          <w:rFonts w:ascii="Arial" w:hAnsi="Arial"/>
-          <w:sz w:val="24"/>
-          <w:szCs w:val="24"/>
-          <w:lang w:val="en-US"/>
-        </w:rPr>
-        <w:t>Superimposer</w:t>
-      </w:r>
-      <w:proofErr w:type="spellEnd"/>
-      <w:r>
-        <w:rPr>
-          <w:rFonts w:ascii="Arial" w:hAnsi="Arial"/>
-          <w:sz w:val="24"/>
-          <w:szCs w:val="24"/>
-          <w:lang w:val="en-US"/>
-        </w:rPr>
-        <w:t xml:space="preserve"> object.</w:t>
-      </w:r>
-      <w:r>
-        <w:rPr>
-          <w:rFonts w:ascii="Arial" w:hAnsi="Arial"/>
-          <w:sz w:val="24"/>
-          <w:szCs w:val="24"/>
-          <w:lang w:val="en-US"/>
-        </w:rPr>
-        <w:t xml:space="preserve"> Next, the non-common chain is moved</w:t>
-      </w:r>
-      <w:r>
-        <w:rPr>
-          <w:rFonts w:ascii="Arial" w:hAnsi="Arial"/>
-          <w:sz w:val="24"/>
-          <w:szCs w:val="24"/>
-          <w:lang w:val="en-US"/>
-        </w:rPr>
-        <w:t xml:space="preserve"> This function also minimizes the root-mean-square-deviation, or RMSD, guaranteeing the atoms are as close to each other as possible.</w:t>
+      <w:r>
+        <w:rPr>
+          <w:rFonts w:ascii="Arial" w:hAnsi="Arial"/>
+          <w:sz w:val="24"/>
+          <w:szCs w:val="24"/>
+          <w:lang w:val="en-US"/>
+        </w:rPr>
+        <w:t>“candidates” model is generated for each configuration</w:t>
+      </w:r>
+      <w:r>
+        <w:rPr>
+          <w:rFonts w:ascii="Arial" w:hAnsi="Arial"/>
+          <w:sz w:val="24"/>
+          <w:szCs w:val="24"/>
+          <w:lang w:val="en-US"/>
+        </w:rPr>
+        <w:t>.</w:t>
+      </w:r>
+      <w:r>
+        <w:rPr>
+          <w:rFonts w:ascii="Arial" w:hAnsi="Arial"/>
+          <w:sz w:val="24"/>
+          <w:szCs w:val="24"/>
+          <w:lang w:val="en-US"/>
+        </w:rPr>
+        <w:t xml:space="preserve"> </w:t>
       </w:r>
     </w:p>
     <w:p>
@@ -7415,11 +7779,9 @@
         <w:pStyle w:val="Default"/>
         <w:spacing w:line="360" w:lineRule="auto"/>
         <w:rPr>
-          <w:rFonts w:ascii="Arial" w:hAnsi="Arial"/>
-          <w:sz w:val="24"/>
-          <w:szCs w:val="24"/>
-          <w:highlight w:val="green"/>
-          <w:lang w:val="en-US"/>
+          <w:sz w:val="24"/>
+          <w:szCs w:val="24"/>
+          <w:highlight w:val="red"/>
         </w:rPr>
       </w:pPr>
     </w:p>
@@ -7439,43 +7801,43 @@
           <w:szCs w:val="24"/>
           <w:lang w:val="en-US"/>
         </w:rPr>
-        <w:t xml:space="preserve">During the </w:t>
-      </w:r>
-      <w:proofErr w:type="spellStart"/>
-      <w:r>
-        <w:rPr>
-          <w:rFonts w:ascii="Arial" w:hAnsi="Arial"/>
-          <w:sz w:val="24"/>
-          <w:szCs w:val="24"/>
-          <w:lang w:val="en-US"/>
-        </w:rPr>
-        <w:t>Superimposer</w:t>
-      </w:r>
-      <w:proofErr w:type="spellEnd"/>
-      <w:r>
-        <w:rPr>
-          <w:rFonts w:ascii="Arial" w:hAnsi="Arial"/>
-          <w:sz w:val="24"/>
-          <w:szCs w:val="24"/>
-          <w:lang w:val="en-US"/>
-        </w:rPr>
-        <w:t xml:space="preserve"> step, the program checks if two chains with the same name are equal. This is done by running a pairwise global alignment of the two chains’ sequences.</w:t>
-      </w:r>
-      <w:r>
-        <w:rPr>
-          <w:sz w:val="24"/>
-          <w:szCs w:val="24"/>
-        </w:rPr>
-        <w:t xml:space="preserve"> </w:t>
-      </w:r>
-      <w:r>
-        <w:rPr>
-          <w:rFonts w:ascii="Arial" w:hAnsi="Arial"/>
-          <w:sz w:val="24"/>
-          <w:szCs w:val="24"/>
-          <w:lang w:val="en-US"/>
-        </w:rPr>
-        <w:t>If the sequences have differences in their chain sequence and if the alignment score/similarity is greater or equal to the similarity threshold designated by the user at the start of the program, a structural alignment of the two chains is conducted. For this, the residues in first sequence are mapped to their equivalent residue in the second sequence. After this, a two lists of atoms are gathered from the program. These lists of atoms are then used to build the model superimposed.</w:t>
+        <w:t>After the chains have been merged</w:t>
+      </w:r>
+      <w:r>
+        <w:rPr>
+          <w:rFonts w:ascii="Arial" w:hAnsi="Arial"/>
+          <w:sz w:val="24"/>
+          <w:szCs w:val="24"/>
+          <w:lang w:val="en-US"/>
+        </w:rPr>
+        <w:t>,</w:t>
+      </w:r>
+      <w:r>
+        <w:rPr>
+          <w:rFonts w:ascii="Arial" w:hAnsi="Arial"/>
+          <w:sz w:val="24"/>
+          <w:szCs w:val="24"/>
+          <w:lang w:val="en-US"/>
+        </w:rPr>
+        <w:t xml:space="preserve"> the program </w:t>
+      </w:r>
+      <w:r>
+        <w:rPr>
+          <w:rFonts w:ascii="Arial" w:hAnsi="Arial"/>
+          <w:sz w:val="24"/>
+          <w:szCs w:val="24"/>
+          <w:lang w:val="en-US"/>
+        </w:rPr>
+        <w:t xml:space="preserve">continues running recursively until all the possible models are produced. Once finished, the program starts over </w:t>
+      </w:r>
+      <w:r>
+        <w:rPr>
+          <w:rFonts w:ascii="Arial" w:hAnsi="Arial"/>
+          <w:sz w:val="24"/>
+          <w:szCs w:val="24"/>
+          <w:lang w:val="en-US"/>
+        </w:rPr>
+        <w:t xml:space="preserve">to add another chain(s). </w:t>
       </w:r>
     </w:p>
     <w:p>
@@ -7483,9 +7845,11 @@
         <w:pStyle w:val="Default"/>
         <w:spacing w:line="360" w:lineRule="auto"/>
         <w:rPr>
-          <w:rFonts w:ascii="Arial" w:eastAsia="Arial" w:hAnsi="Arial" w:cs="Arial"/>
-          <w:sz w:val="24"/>
-          <w:szCs w:val="24"/>
+          <w:rFonts w:ascii="Arial" w:hAnsi="Arial"/>
+          <w:b/>
+          <w:sz w:val="24"/>
+          <w:szCs w:val="24"/>
+          <w:lang w:val="it-IT"/>
         </w:rPr>
       </w:pPr>
     </w:p>
@@ -7494,178 +7858,13 @@
         <w:pStyle w:val="Default"/>
         <w:spacing w:line="360" w:lineRule="auto"/>
         <w:rPr>
-          <w:sz w:val="24"/>
-          <w:szCs w:val="24"/>
-        </w:rPr>
-      </w:pPr>
-      <w:r>
-        <w:rPr>
-          <w:rFonts w:ascii="Arial" w:hAnsi="Arial"/>
-          <w:sz w:val="24"/>
-          <w:szCs w:val="24"/>
-          <w:lang w:val="en-US"/>
-        </w:rPr>
-        <w:t>The</w:t>
-      </w:r>
-      <w:r>
-        <w:rPr>
-          <w:rFonts w:ascii="Arial" w:hAnsi="Arial"/>
-          <w:sz w:val="24"/>
-          <w:szCs w:val="24"/>
-          <w:lang w:val="en-US"/>
-        </w:rPr>
-        <w:t xml:space="preserve"> coordinates </w:t>
-      </w:r>
-      <w:r>
-        <w:rPr>
-          <w:rFonts w:ascii="Arial" w:hAnsi="Arial"/>
-          <w:sz w:val="24"/>
-          <w:szCs w:val="24"/>
-          <w:lang w:val="en-US"/>
-        </w:rPr>
-        <w:t xml:space="preserve">of atoms in </w:t>
-      </w:r>
-      <w:r>
-        <w:rPr>
-          <w:rFonts w:ascii="Arial" w:hAnsi="Arial"/>
-          <w:sz w:val="24"/>
-          <w:szCs w:val="24"/>
-          <w:lang w:val="en-US"/>
-        </w:rPr>
-        <w:t xml:space="preserve">the model and the chain with the modified coordinates are checked for collisions. This is done using the </w:t>
-      </w:r>
-      <w:proofErr w:type="spellStart"/>
-      <w:r>
-        <w:rPr>
-          <w:rFonts w:ascii="Arial" w:hAnsi="Arial"/>
-          <w:sz w:val="24"/>
-          <w:szCs w:val="24"/>
-          <w:lang w:val="en-US"/>
-        </w:rPr>
-        <w:t>NeighborSearch</w:t>
-      </w:r>
-      <w:proofErr w:type="spellEnd"/>
-      <w:r>
-        <w:rPr>
-          <w:rFonts w:ascii="Arial" w:hAnsi="Arial"/>
-          <w:sz w:val="24"/>
-          <w:szCs w:val="24"/>
-          <w:lang w:val="en-US"/>
-        </w:rPr>
-        <w:t xml:space="preserve"> function in </w:t>
-      </w:r>
-      <w:proofErr w:type="spellStart"/>
-      <w:r>
-        <w:rPr>
-          <w:rFonts w:ascii="Arial" w:hAnsi="Arial"/>
-          <w:sz w:val="24"/>
-          <w:szCs w:val="24"/>
-          <w:lang w:val="en-US"/>
-        </w:rPr>
-        <w:t>BioPython</w:t>
-      </w:r>
-      <w:proofErr w:type="spellEnd"/>
-      <w:r>
-        <w:rPr>
-          <w:rFonts w:ascii="Arial" w:hAnsi="Arial"/>
-          <w:sz w:val="24"/>
-          <w:szCs w:val="24"/>
-          <w:lang w:val="en-US"/>
-        </w:rPr>
-        <w:t xml:space="preserve"> to return a list of tuple</w:t>
-      </w:r>
-      <w:r>
-        <w:rPr>
-          <w:rFonts w:ascii="Arial" w:hAnsi="Arial"/>
-          <w:sz w:val="24"/>
-          <w:szCs w:val="24"/>
-          <w:lang w:val="en-US"/>
-        </w:rPr>
-        <w:t>s</w:t>
-      </w:r>
-      <w:r>
-        <w:rPr>
-          <w:rFonts w:ascii="Arial" w:hAnsi="Arial"/>
-          <w:sz w:val="24"/>
-          <w:szCs w:val="24"/>
-          <w:lang w:val="en-US"/>
-        </w:rPr>
-        <w:t xml:space="preserve"> </w:t>
-      </w:r>
-      <w:r>
-        <w:rPr>
-          <w:rFonts w:ascii="Arial" w:hAnsi="Arial"/>
-          <w:sz w:val="24"/>
-          <w:szCs w:val="24"/>
-          <w:lang w:val="en-US"/>
-        </w:rPr>
-        <w:t xml:space="preserve">containing the </w:t>
-      </w:r>
-      <w:proofErr w:type="spellStart"/>
-      <w:r>
-        <w:rPr>
-          <w:rFonts w:ascii="Arial" w:hAnsi="Arial"/>
-          <w:sz w:val="24"/>
-          <w:szCs w:val="24"/>
-          <w:lang w:val="en-US"/>
-        </w:rPr>
-        <w:t>x,y,z</w:t>
-      </w:r>
-      <w:proofErr w:type="spellEnd"/>
-      <w:r>
-        <w:rPr>
-          <w:rFonts w:ascii="Arial" w:hAnsi="Arial"/>
-          <w:sz w:val="24"/>
-          <w:szCs w:val="24"/>
-          <w:lang w:val="en-US"/>
-        </w:rPr>
-        <w:t xml:space="preserve"> coordinates where the two atoms interact. In this step, the radius value that the user manually inputted in the command line is used. If the number of collisions is less than or equal to the threshold indicated by the user, </w:t>
-      </w:r>
-      <w:r>
-        <w:rPr>
-          <w:rFonts w:ascii="Arial" w:hAnsi="Arial"/>
-          <w:sz w:val="24"/>
-          <w:szCs w:val="24"/>
-          <w:lang w:val="en-US"/>
-        </w:rPr>
-        <w:t xml:space="preserve">the </w:t>
-      </w:r>
-      <w:r>
-        <w:rPr>
-          <w:rFonts w:ascii="Arial" w:hAnsi="Arial"/>
-          <w:sz w:val="24"/>
-          <w:szCs w:val="24"/>
-          <w:lang w:val="en-US"/>
-        </w:rPr>
-        <w:t>chain</w:t>
-      </w:r>
-      <w:r>
-        <w:rPr>
-          <w:rFonts w:ascii="Arial" w:hAnsi="Arial"/>
-          <w:sz w:val="24"/>
-          <w:szCs w:val="24"/>
-          <w:lang w:val="en-US"/>
-        </w:rPr>
-        <w:t>, or “candidate”,</w:t>
-      </w:r>
-      <w:r>
-        <w:rPr>
-          <w:rFonts w:ascii="Arial" w:hAnsi="Arial"/>
-          <w:sz w:val="24"/>
-          <w:szCs w:val="24"/>
-          <w:lang w:val="en-US"/>
-        </w:rPr>
-        <w:t xml:space="preserve"> is stored for </w:t>
-      </w:r>
-      <w:r>
-        <w:rPr>
-          <w:rFonts w:ascii="Arial" w:hAnsi="Arial"/>
-          <w:sz w:val="24"/>
-          <w:szCs w:val="24"/>
-          <w:lang w:val="en-US"/>
-        </w:rPr>
-        <w:t>merging.</w:t>
-      </w:r>
+          <w:rFonts w:ascii="Arial" w:hAnsi="Arial"/>
+          <w:b/>
+          <w:sz w:val="24"/>
+          <w:szCs w:val="24"/>
+          <w:lang w:val="it-IT"/>
+        </w:rPr>
+      </w:pPr>
     </w:p>
     <w:p>
       <w:pPr>
@@ -7673,10 +7872,10 @@
         <w:spacing w:line="360" w:lineRule="auto"/>
         <w:rPr>
           <w:rFonts w:ascii="Arial" w:hAnsi="Arial"/>
-          <w:sz w:val="24"/>
-          <w:szCs w:val="24"/>
-          <w:highlight w:val="darkGreen"/>
-          <w:lang w:val="en-US"/>
+          <w:b/>
+          <w:sz w:val="24"/>
+          <w:szCs w:val="24"/>
+          <w:lang w:val="it-IT"/>
         </w:rPr>
       </w:pPr>
     </w:p>
@@ -7686,292 +7885,34 @@
         <w:spacing w:line="360" w:lineRule="auto"/>
         <w:rPr>
           <w:rFonts w:ascii="Arial" w:hAnsi="Arial"/>
-          <w:sz w:val="24"/>
-          <w:szCs w:val="24"/>
-          <w:lang w:val="en-US"/>
-        </w:rPr>
-      </w:pPr>
-      <w:r>
-        <w:rPr>
-          <w:rFonts w:ascii="Arial" w:hAnsi="Arial"/>
-          <w:sz w:val="24"/>
-          <w:szCs w:val="24"/>
-          <w:lang w:val="en-US"/>
-        </w:rPr>
-        <w:t>Next, the program</w:t>
-      </w:r>
-      <w:r>
-        <w:rPr>
-          <w:rFonts w:ascii="Arial" w:hAnsi="Arial"/>
-          <w:sz w:val="24"/>
-          <w:szCs w:val="24"/>
-          <w:lang w:val="en-US"/>
-        </w:rPr>
-        <w:t xml:space="preserve"> obtain</w:t>
-      </w:r>
-      <w:r>
-        <w:rPr>
-          <w:rFonts w:ascii="Arial" w:hAnsi="Arial"/>
-          <w:sz w:val="24"/>
-          <w:szCs w:val="24"/>
-          <w:lang w:val="en-US"/>
-        </w:rPr>
-        <w:t>s</w:t>
-      </w:r>
-      <w:r>
-        <w:rPr>
-          <w:rFonts w:ascii="Arial" w:hAnsi="Arial"/>
-          <w:sz w:val="24"/>
-          <w:szCs w:val="24"/>
-          <w:lang w:val="en-US"/>
-        </w:rPr>
-        <w:t xml:space="preserve"> all possible configurations of the “candidates” if the last chain added was </w:t>
-      </w:r>
-      <w:r>
-        <w:rPr>
-          <w:rFonts w:ascii="Arial" w:hAnsi="Arial"/>
-          <w:sz w:val="24"/>
-          <w:szCs w:val="24"/>
-          <w:lang w:val="en-US"/>
-        </w:rPr>
-        <w:t>surrounded</w:t>
-      </w:r>
-      <w:r>
-        <w:rPr>
-          <w:rFonts w:ascii="Arial" w:hAnsi="Arial"/>
-          <w:sz w:val="24"/>
-          <w:szCs w:val="24"/>
-          <w:lang w:val="en-US"/>
-        </w:rPr>
-        <w:t xml:space="preserve"> by all of </w:t>
-      </w:r>
-      <w:r>
-        <w:rPr>
-          <w:rFonts w:ascii="Arial" w:hAnsi="Arial"/>
-          <w:sz w:val="24"/>
-          <w:szCs w:val="24"/>
-          <w:lang w:val="en-US"/>
-        </w:rPr>
-        <w:t>its</w:t>
-      </w:r>
-      <w:r>
-        <w:rPr>
-          <w:rFonts w:ascii="Arial" w:hAnsi="Arial"/>
-          <w:sz w:val="24"/>
-          <w:szCs w:val="24"/>
-          <w:lang w:val="en-US"/>
-        </w:rPr>
-        <w:t xml:space="preserve"> pos</w:t>
-      </w:r>
-      <w:r>
-        <w:rPr>
-          <w:rFonts w:ascii="Arial" w:hAnsi="Arial"/>
-          <w:sz w:val="24"/>
-          <w:szCs w:val="24"/>
-          <w:lang w:val="en-US"/>
-        </w:rPr>
-        <w:t>s</w:t>
-      </w:r>
-      <w:r>
-        <w:rPr>
-          <w:rFonts w:ascii="Arial" w:hAnsi="Arial"/>
-          <w:sz w:val="24"/>
-          <w:szCs w:val="24"/>
-          <w:lang w:val="en-US"/>
-        </w:rPr>
-        <w:t xml:space="preserve">ible </w:t>
-      </w:r>
-      <w:r>
-        <w:rPr>
-          <w:rFonts w:ascii="Arial" w:hAnsi="Arial"/>
-          <w:sz w:val="24"/>
-          <w:szCs w:val="24"/>
-          <w:lang w:val="en-US"/>
-        </w:rPr>
-        <w:t>relationships</w:t>
-      </w:r>
-      <w:r>
-        <w:rPr>
-          <w:rFonts w:ascii="Arial" w:hAnsi="Arial"/>
-          <w:sz w:val="24"/>
-          <w:szCs w:val="24"/>
-          <w:lang w:val="en-US"/>
-        </w:rPr>
-        <w:t xml:space="preserve">. </w:t>
-      </w:r>
-      <w:r>
-        <w:rPr>
-          <w:rFonts w:ascii="Arial" w:hAnsi="Arial"/>
-          <w:sz w:val="24"/>
-          <w:szCs w:val="24"/>
-          <w:lang w:val="en-US"/>
-        </w:rPr>
-        <w:t>O</w:t>
-      </w:r>
-      <w:r>
-        <w:rPr>
-          <w:rFonts w:ascii="Arial" w:hAnsi="Arial"/>
-          <w:sz w:val="24"/>
-          <w:szCs w:val="24"/>
-          <w:lang w:val="en-US"/>
-        </w:rPr>
-        <w:t xml:space="preserve">nce the possible configurations are </w:t>
-      </w:r>
-      <w:r>
-        <w:rPr>
-          <w:rFonts w:ascii="Arial" w:hAnsi="Arial"/>
-          <w:sz w:val="24"/>
-          <w:szCs w:val="24"/>
-          <w:lang w:val="en-US"/>
-        </w:rPr>
-        <w:t>found and collisions have been checked,</w:t>
-      </w:r>
-      <w:r>
-        <w:rPr>
-          <w:rFonts w:ascii="Arial" w:hAnsi="Arial"/>
-          <w:sz w:val="24"/>
-          <w:szCs w:val="24"/>
-          <w:lang w:val="en-US"/>
-        </w:rPr>
-        <w:t xml:space="preserve"> </w:t>
-      </w:r>
-      <w:r>
-        <w:rPr>
-          <w:rFonts w:ascii="Arial" w:hAnsi="Arial"/>
-          <w:sz w:val="24"/>
-          <w:szCs w:val="24"/>
-          <w:lang w:val="en-US"/>
-        </w:rPr>
-        <w:t xml:space="preserve">the </w:t>
-      </w:r>
-      <w:r>
-        <w:rPr>
-          <w:rFonts w:ascii="Arial" w:hAnsi="Arial"/>
-          <w:sz w:val="24"/>
-          <w:szCs w:val="24"/>
-          <w:lang w:val="en-US"/>
-        </w:rPr>
-        <w:t>“candidates” model is generated for each configuration</w:t>
-      </w:r>
-      <w:r>
-        <w:rPr>
-          <w:rFonts w:ascii="Arial" w:hAnsi="Arial"/>
-          <w:sz w:val="24"/>
-          <w:szCs w:val="24"/>
-          <w:lang w:val="en-US"/>
-        </w:rPr>
-        <w:t>.</w:t>
-      </w:r>
-      <w:r>
-        <w:rPr>
-          <w:rFonts w:ascii="Arial" w:hAnsi="Arial"/>
-          <w:sz w:val="24"/>
-          <w:szCs w:val="24"/>
-          <w:lang w:val="en-US"/>
-        </w:rPr>
-        <w:t xml:space="preserve"> </w:t>
-      </w:r>
+          <w:b/>
+          <w:sz w:val="24"/>
+          <w:szCs w:val="24"/>
+          <w:lang w:val="it-IT"/>
+        </w:rPr>
+      </w:pPr>
     </w:p>
     <w:p>
       <w:pPr>
         <w:pStyle w:val="Default"/>
         <w:spacing w:line="360" w:lineRule="auto"/>
         <w:rPr>
-          <w:sz w:val="24"/>
-          <w:szCs w:val="24"/>
-          <w:highlight w:val="red"/>
-        </w:rPr>
-      </w:pPr>
-    </w:p>
-    <w:p>
-      <w:pPr>
-        <w:pStyle w:val="Default"/>
-        <w:spacing w:line="360" w:lineRule="auto"/>
-        <w:rPr>
-          <w:sz w:val="24"/>
-          <w:szCs w:val="24"/>
-        </w:rPr>
-      </w:pPr>
-      <w:r>
-        <w:rPr>
-          <w:rFonts w:ascii="Arial" w:hAnsi="Arial"/>
-          <w:sz w:val="24"/>
-          <w:szCs w:val="24"/>
-          <w:lang w:val="en-US"/>
+          <w:rFonts w:ascii="Arial" w:hAnsi="Arial"/>
+          <w:b/>
+          <w:sz w:val="24"/>
+          <w:szCs w:val="24"/>
+          <w:lang w:val="it-IT"/>
+        </w:rPr>
+      </w:pPr>
+      <w:r>
+        <w:rPr>
+          <w:rFonts w:ascii="Arial" w:hAnsi="Arial"/>
+          <w:b/>
+          <w:sz w:val="24"/>
+          <w:szCs w:val="24"/>
+          <w:lang w:val="it-IT"/>
         </w:rPr>
         <w:lastRenderedPageBreak/>
-        <w:t>After the chains have been merged</w:t>
-      </w:r>
-      <w:r>
-        <w:rPr>
-          <w:rFonts w:ascii="Arial" w:hAnsi="Arial"/>
-          <w:sz w:val="24"/>
-          <w:szCs w:val="24"/>
-          <w:lang w:val="en-US"/>
-        </w:rPr>
-        <w:t>,</w:t>
-      </w:r>
-      <w:r>
-        <w:rPr>
-          <w:rFonts w:ascii="Arial" w:hAnsi="Arial"/>
-          <w:sz w:val="24"/>
-          <w:szCs w:val="24"/>
-          <w:lang w:val="en-US"/>
-        </w:rPr>
-        <w:t xml:space="preserve"> the program </w:t>
-      </w:r>
-      <w:r>
-        <w:rPr>
-          <w:rFonts w:ascii="Arial" w:hAnsi="Arial"/>
-          <w:sz w:val="24"/>
-          <w:szCs w:val="24"/>
-          <w:lang w:val="en-US"/>
-        </w:rPr>
-        <w:t xml:space="preserve">continues running recursively until all the possible models are produced. Once finished, the program starts over </w:t>
-      </w:r>
-      <w:r>
-        <w:rPr>
-          <w:rFonts w:ascii="Arial" w:hAnsi="Arial"/>
-          <w:sz w:val="24"/>
-          <w:szCs w:val="24"/>
-          <w:lang w:val="en-US"/>
-        </w:rPr>
-        <w:t xml:space="preserve">to add another chain(s). </w:t>
-      </w:r>
-    </w:p>
-    <w:p>
-      <w:pPr>
-        <w:pStyle w:val="Default"/>
-        <w:spacing w:line="360" w:lineRule="auto"/>
-        <w:rPr>
-          <w:rFonts w:ascii="Arial" w:hAnsi="Arial"/>
-          <w:b/>
-          <w:sz w:val="24"/>
-          <w:szCs w:val="24"/>
-          <w:lang w:val="it-IT"/>
-        </w:rPr>
-      </w:pPr>
-    </w:p>
-    <w:p>
-      <w:pPr>
-        <w:pStyle w:val="Default"/>
-        <w:spacing w:line="360" w:lineRule="auto"/>
-        <w:rPr>
-          <w:rFonts w:ascii="Arial" w:hAnsi="Arial"/>
-          <w:b/>
-          <w:sz w:val="24"/>
-          <w:szCs w:val="24"/>
-          <w:lang w:val="it-IT"/>
-        </w:rPr>
-      </w:pPr>
-      <w:r>
-        <w:rPr>
-          <w:rFonts w:ascii="Arial" w:hAnsi="Arial"/>
-          <w:b/>
-          <w:sz w:val="24"/>
-          <w:szCs w:val="24"/>
-          <w:lang w:val="it-IT"/>
-        </w:rPr>
         <w:t>Installation/</w:t>
       </w:r>
       <w:r>
@@ -9337,60 +9278,60 @@
           <w:szCs w:val="24"/>
           <w:lang w:val="en-US"/>
         </w:rPr>
+        <w:t>The available arguments and other information will be displayed in the terminal. It is recommended that the user use the “-v” or “-</w:t>
+      </w:r>
+      <w:proofErr w:type="spellStart"/>
+      <w:r>
+        <w:rPr>
+          <w:rFonts w:ascii="Arial" w:hAnsi="Arial"/>
+          <w:sz w:val="24"/>
+          <w:szCs w:val="24"/>
+          <w:lang w:val="en-US"/>
+        </w:rPr>
+        <w:t>vv</w:t>
+      </w:r>
+      <w:proofErr w:type="spellEnd"/>
+      <w:r>
+        <w:rPr>
+          <w:rFonts w:ascii="Arial" w:hAnsi="Arial"/>
+          <w:sz w:val="24"/>
+          <w:szCs w:val="24"/>
+          <w:lang w:val="en-US"/>
+        </w:rPr>
+        <w:t>” to enable verbose mode. This will allow for additional information to be displayed while working with the program.</w:t>
+      </w:r>
+    </w:p>
+    <w:p>
+      <w:pPr>
+        <w:pStyle w:val="Default"/>
+        <w:spacing w:line="360" w:lineRule="auto"/>
+        <w:rPr>
+          <w:rFonts w:ascii="Arial" w:hAnsi="Arial"/>
+          <w:sz w:val="24"/>
+          <w:szCs w:val="24"/>
+          <w:lang w:val="en-US"/>
+        </w:rPr>
+      </w:pPr>
+    </w:p>
+    <w:p>
+      <w:pPr>
+        <w:pStyle w:val="Default"/>
+        <w:spacing w:line="360" w:lineRule="auto"/>
+        <w:rPr>
+          <w:rFonts w:ascii="Arial" w:hAnsi="Arial"/>
+          <w:sz w:val="24"/>
+          <w:szCs w:val="24"/>
+          <w:lang w:val="en-US"/>
+        </w:rPr>
+      </w:pPr>
+      <w:r>
+        <w:rPr>
+          <w:rFonts w:ascii="Arial" w:hAnsi="Arial"/>
+          <w:sz w:val="24"/>
+          <w:szCs w:val="24"/>
+          <w:lang w:val="en-US"/>
+        </w:rPr>
         <w:lastRenderedPageBreak/>
-        <w:t>The available arguments and other information will be displayed in the terminal. It is recommended that the user use the “-v” or “-</w:t>
-      </w:r>
-      <w:proofErr w:type="spellStart"/>
-      <w:r>
-        <w:rPr>
-          <w:rFonts w:ascii="Arial" w:hAnsi="Arial"/>
-          <w:sz w:val="24"/>
-          <w:szCs w:val="24"/>
-          <w:lang w:val="en-US"/>
-        </w:rPr>
-        <w:t>vv</w:t>
-      </w:r>
-      <w:proofErr w:type="spellEnd"/>
-      <w:r>
-        <w:rPr>
-          <w:rFonts w:ascii="Arial" w:hAnsi="Arial"/>
-          <w:sz w:val="24"/>
-          <w:szCs w:val="24"/>
-          <w:lang w:val="en-US"/>
-        </w:rPr>
-        <w:t>” to enable verbose mode. This will allow for additional information to be displayed while working with the program.</w:t>
-      </w:r>
-    </w:p>
-    <w:p>
-      <w:pPr>
-        <w:pStyle w:val="Default"/>
-        <w:spacing w:line="360" w:lineRule="auto"/>
-        <w:rPr>
-          <w:rFonts w:ascii="Arial" w:hAnsi="Arial"/>
-          <w:sz w:val="24"/>
-          <w:szCs w:val="24"/>
-          <w:lang w:val="en-US"/>
-        </w:rPr>
-      </w:pPr>
-    </w:p>
-    <w:p>
-      <w:pPr>
-        <w:pStyle w:val="Default"/>
-        <w:spacing w:line="360" w:lineRule="auto"/>
-        <w:rPr>
-          <w:rFonts w:ascii="Arial" w:hAnsi="Arial"/>
-          <w:sz w:val="24"/>
-          <w:szCs w:val="24"/>
-          <w:lang w:val="en-US"/>
-        </w:rPr>
-      </w:pPr>
-      <w:r>
-        <w:rPr>
-          <w:rFonts w:ascii="Arial" w:hAnsi="Arial"/>
-          <w:sz w:val="24"/>
-          <w:szCs w:val="24"/>
-          <w:lang w:val="en-US"/>
-        </w:rPr>
         <w:t xml:space="preserve">If the input PDB file hasn’t been parsed into pairwise interactions, the user will first need to do this using the Example Generator tool. In this example, the 4r3o.pdb file will be used. The user can split the file by giving each chain a different name (using </w:t>
       </w:r>
       <w:proofErr w:type="spellStart"/>
@@ -9908,9 +9849,9 @@
       <w:pPr>
         <w:pStyle w:val="Default"/>
         <w:spacing w:line="360" w:lineRule="auto"/>
-        <w:ind w:right="144"/>
-        <w:rPr>
-          <w:rFonts w:ascii="Arial" w:hAnsi="Arial"/>
+        <w:rPr>
+          <w:rFonts w:ascii="Arial" w:hAnsi="Arial"/>
+          <w:i/>
           <w:sz w:val="24"/>
           <w:szCs w:val="24"/>
           <w:lang w:val="en-US"/>
@@ -9929,11 +9870,7 @@
           <w:lang w:val="en-US"/>
         </w:rPr>
       </w:pPr>
-    </w:p>
-    <w:p>
-      <w:pPr>
-        <w:pStyle w:val="Default"/>
-        <w:spacing w:line="360" w:lineRule="auto"/>
+      <w:r>
         <w:rPr>
           <w:rFonts w:ascii="Arial" w:hAnsi="Arial"/>
           <w:i/>
@@ -9941,55 +9878,6 @@
           <w:szCs w:val="24"/>
           <w:lang w:val="en-US"/>
         </w:rPr>
-      </w:pPr>
-    </w:p>
-    <w:p>
-      <w:pPr>
-        <w:pStyle w:val="Default"/>
-        <w:spacing w:line="360" w:lineRule="auto"/>
-        <w:rPr>
-          <w:rFonts w:ascii="Arial" w:hAnsi="Arial"/>
-          <w:i/>
-          <w:sz w:val="24"/>
-          <w:szCs w:val="24"/>
-          <w:lang w:val="en-US"/>
-        </w:rPr>
-      </w:pPr>
-    </w:p>
-    <w:p>
-      <w:pPr>
-        <w:pStyle w:val="Default"/>
-        <w:spacing w:line="360" w:lineRule="auto"/>
-        <w:rPr>
-          <w:rFonts w:ascii="Arial" w:hAnsi="Arial"/>
-          <w:i/>
-          <w:sz w:val="24"/>
-          <w:szCs w:val="24"/>
-          <w:lang w:val="en-US"/>
-        </w:rPr>
-      </w:pPr>
-    </w:p>
-    <w:p>
-      <w:pPr>
-        <w:pStyle w:val="Default"/>
-        <w:spacing w:line="360" w:lineRule="auto"/>
-        <w:rPr>
-          <w:rFonts w:ascii="Arial" w:hAnsi="Arial"/>
-          <w:i/>
-          <w:sz w:val="24"/>
-          <w:szCs w:val="24"/>
-          <w:lang w:val="en-US"/>
-        </w:rPr>
-      </w:pPr>
-      <w:r>
-        <w:rPr>
-          <w:rFonts w:ascii="Arial" w:hAnsi="Arial"/>
-          <w:i/>
-          <w:sz w:val="24"/>
-          <w:szCs w:val="24"/>
-          <w:lang w:val="en-US"/>
-        </w:rPr>
-        <w:lastRenderedPageBreak/>
         <w:t>Additional Information</w:t>
       </w:r>
     </w:p>
@@ -10160,7 +10048,7 @@
           </mc:Choice>
           <mc:Fallback>
             <w:pict>
-              <v:rect w14:anchorId="6F5F8A23" id="Rectangle 77" o:spid="_x0000_s1026" style="position:absolute;margin-left:7.95pt;margin-top:-9.95pt;width:490.65pt;height:32.65pt;z-index:251704320;visibility:visible;mso-wrap-style:square;mso-width-percent:0;mso-height-percent:0;mso-wrap-distance-left:9pt;mso-wrap-distance-top:0;mso-wrap-distance-right:9pt;mso-wrap-distance-bottom:0;mso-position-horizontal:absolute;mso-position-horizontal-relative:text;mso-position-vertical:absolute;mso-position-vertical-relative:text;mso-width-percent:0;mso-height-percent:0;mso-width-relative:margin;mso-height-relative:margin;v-text-anchor:middle" o:gfxdata="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" fillcolor="#d6d5d5 [3214]" strokecolor="#d6d5d5 [3214]" strokeweight="1pt">
+              <v:rect w14:anchorId="67B6509F" id="Rectangle 77" o:spid="_x0000_s1026" style="position:absolute;margin-left:7.95pt;margin-top:-9.95pt;width:490.65pt;height:32.65pt;z-index:251704320;visibility:visible;mso-wrap-style:square;mso-width-percent:0;mso-height-percent:0;mso-wrap-distance-left:9pt;mso-wrap-distance-top:0;mso-wrap-distance-right:9pt;mso-wrap-distance-bottom:0;mso-position-horizontal:absolute;mso-position-horizontal-relative:text;mso-position-vertical:absolute;mso-position-vertical-relative:text;mso-width-percent:0;mso-height-percent:0;mso-width-relative:margin;mso-height-relative:margin;v-text-anchor:middle" o:gfxdata="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" fillcolor="#d6d5d5 [3214]" strokecolor="#d6d5d5 [3214]" strokeweight="1pt">
                 <v:fill opacity="16448f"/>
                 <v:stroke miterlimit="4"/>
                 <v:textbox inset="8pt,8pt,8pt,8pt"/>
@@ -10227,6 +10115,7 @@
           <w:szCs w:val="24"/>
           <w:lang w:val="en-US"/>
         </w:rPr>
+        <w:lastRenderedPageBreak/>
         <w:t xml:space="preserve">Note that the program </w:t>
       </w:r>
       <w:r>
@@ -10718,12 +10607,92 @@
         <w:pStyle w:val="Default"/>
         <w:spacing w:line="360" w:lineRule="auto"/>
         <w:rPr>
-          <w:rFonts w:ascii="Arial" w:eastAsia="Arial" w:hAnsi="Arial" w:cs="Arial"/>
+          <w:rFonts w:ascii="Arial" w:hAnsi="Arial"/>
           <w:sz w:val="24"/>
           <w:szCs w:val="24"/>
           <w:u w:val="single"/>
-        </w:rPr>
-      </w:pPr>
+          <w:lang w:val="en-US"/>
+        </w:rPr>
+      </w:pPr>
+    </w:p>
+    <w:p>
+      <w:pPr>
+        <w:pStyle w:val="Default"/>
+        <w:spacing w:line="360" w:lineRule="auto"/>
+        <w:rPr>
+          <w:rFonts w:ascii="Arial" w:hAnsi="Arial"/>
+          <w:sz w:val="24"/>
+          <w:szCs w:val="24"/>
+          <w:u w:val="single"/>
+          <w:lang w:val="en-US"/>
+        </w:rPr>
+      </w:pPr>
+    </w:p>
+    <w:p>
+      <w:pPr>
+        <w:pStyle w:val="Default"/>
+        <w:spacing w:line="360" w:lineRule="auto"/>
+        <w:rPr>
+          <w:rFonts w:ascii="Arial" w:hAnsi="Arial"/>
+          <w:sz w:val="24"/>
+          <w:szCs w:val="24"/>
+          <w:u w:val="single"/>
+          <w:lang w:val="en-US"/>
+        </w:rPr>
+      </w:pPr>
+    </w:p>
+    <w:p>
+      <w:pPr>
+        <w:pStyle w:val="Default"/>
+        <w:spacing w:line="360" w:lineRule="auto"/>
+        <w:rPr>
+          <w:rFonts w:ascii="Arial" w:hAnsi="Arial"/>
+          <w:sz w:val="24"/>
+          <w:szCs w:val="24"/>
+          <w:u w:val="single"/>
+          <w:lang w:val="en-US"/>
+        </w:rPr>
+      </w:pPr>
+    </w:p>
+    <w:p>
+      <w:pPr>
+        <w:pStyle w:val="Default"/>
+        <w:spacing w:line="360" w:lineRule="auto"/>
+        <w:rPr>
+          <w:rFonts w:ascii="Arial" w:hAnsi="Arial"/>
+          <w:sz w:val="24"/>
+          <w:szCs w:val="24"/>
+          <w:u w:val="single"/>
+          <w:lang w:val="en-US"/>
+        </w:rPr>
+      </w:pPr>
+    </w:p>
+    <w:p>
+      <w:pPr>
+        <w:pStyle w:val="Default"/>
+        <w:spacing w:line="360" w:lineRule="auto"/>
+        <w:rPr>
+          <w:rFonts w:ascii="Arial" w:hAnsi="Arial"/>
+          <w:sz w:val="24"/>
+          <w:szCs w:val="24"/>
+          <w:u w:val="single"/>
+          <w:lang w:val="en-US"/>
+        </w:rPr>
+      </w:pPr>
+    </w:p>
+    <w:p>
+      <w:pPr>
+        <w:pStyle w:val="Default"/>
+        <w:spacing w:line="360" w:lineRule="auto"/>
+        <w:rPr>
+          <w:rFonts w:ascii="Arial" w:eastAsia="Arial" w:hAnsi="Arial" w:cs="Arial"/>
+          <w:sz w:val="24"/>
+          <w:szCs w:val="24"/>
+          <w:u w:val="single"/>
+        </w:rPr>
+      </w:pPr>
+      <w:bookmarkStart w:id="0" w:name="_GoBack"/>
+      <w:bookmarkEnd w:id="0"/>
       <w:r>
         <w:rPr>
           <w:rFonts w:ascii="Arial" w:hAnsi="Arial"/>
@@ -17456,7 +17425,7 @@
 </file>
 
 <file path=customXml/itemProps1.xml><?xml version="1.0" encoding="utf-8"?>
-<ds:datastoreItem xmlns:ds="http://schemas.openxmlformats.org/officeDocument/2006/customXml" ds:itemID="{0C34CB4C-EDE4-EE49-9FA2-F53B6C479733}">
+<ds:datastoreItem xmlns:ds="http://schemas.openxmlformats.org/officeDocument/2006/customXml" ds:itemID="{778C19AF-3C07-7147-B8EB-8A943C660747}">
   <ds:schemaRefs>
     <ds:schemaRef ds:uri="http://schemas.openxmlformats.org/officeDocument/2006/bibliography"/>
   </ds:schemaRefs>
